--- a/名词/生活/休闲娱乐.docx
+++ b/名词/生活/休闲娱乐.docx
@@ -1,6 +1,6 @@
 
 <file path=word/document.xml><?xml version="1.0" encoding="utf-8"?>
-<w:document xmlns:wpc="http://schemas.microsoft.com/office/word/2010/wordprocessingCanvas" xmlns:mo="http://schemas.microsoft.com/office/mac/office/2008/main" xmlns:mc="http://schemas.openxmlformats.org/markup-compatibility/2006" xmlns:mv="urn:schemas-microsoft-com:mac:vml" xmlns:o="urn:schemas-microsoft-com:office:office" xmlns:r="http://schemas.openxmlformats.org/officeDocument/2006/relationships" xmlns:m="http://schemas.openxmlformats.org/officeDocument/2006/math" xmlns:v="urn:schemas-microsoft-com:vml" xmlns:wp14="http://schemas.microsoft.com/office/word/2010/wordprocessingDrawing" xmlns:wp="http://schemas.openxmlformats.org/drawingml/2006/wordprocessingDrawing" xmlns:w10="urn:schemas-microsoft-com:office:word" xmlns:w="http://schemas.openxmlformats.org/wordprocessingml/2006/main" xmlns:w14="http://schemas.microsoft.com/office/word/2010/wordml" xmlns:wpg="http://schemas.microsoft.com/office/word/2010/wordprocessingGroup" xmlns:wpi="http://schemas.microsoft.com/office/word/2010/wordprocessingInk" xmlns:wne="http://schemas.microsoft.com/office/word/2006/wordml" xmlns:wps="http://schemas.microsoft.com/office/word/2010/wordprocessingShape" mc:Ignorable="w14 wp14">
+<w:document xmlns:wpc="http://schemas.microsoft.com/office/word/2010/wordprocessingCanvas" xmlns:cx="http://schemas.microsoft.com/office/drawing/2014/chartex" xmlns:cx1="http://schemas.microsoft.com/office/drawing/2015/9/8/chartex" xmlns:cx2="http://schemas.microsoft.com/office/drawing/2015/10/21/chartex" xmlns:cx3="http://schemas.microsoft.com/office/drawing/2016/5/9/chartex" xmlns:cx4="http://schemas.microsoft.com/office/drawing/2016/5/10/chartex" xmlns:cx5="http://schemas.microsoft.com/office/drawing/2016/5/11/chartex" xmlns:cx6="http://schemas.microsoft.com/office/drawing/2016/5/12/chartex" xmlns:cx7="http://schemas.microsoft.com/office/drawing/2016/5/13/chartex" xmlns:cx8="http://schemas.microsoft.com/office/drawing/2016/5/14/chartex" xmlns:mc="http://schemas.openxmlformats.org/markup-compatibility/2006" xmlns:aink="http://schemas.microsoft.com/office/drawing/2016/ink" xmlns:am3d="http://schemas.microsoft.com/office/drawing/2017/model3d" xmlns:o="urn:schemas-microsoft-com:office:office" xmlns:r="http://schemas.openxmlformats.org/officeDocument/2006/relationships" xmlns:m="http://schemas.openxmlformats.org/officeDocument/2006/math" xmlns:v="urn:schemas-microsoft-com:vml" xmlns:wp14="http://schemas.microsoft.com/office/word/2010/wordprocessingDrawing" xmlns:wp="http://schemas.openxmlformats.org/drawingml/2006/wordprocessingDrawing" xmlns:w10="urn:schemas-microsoft-com:office:word" xmlns:w="http://schemas.openxmlformats.org/wordprocessingml/2006/main" xmlns:w14="http://schemas.microsoft.com/office/word/2010/wordml" xmlns:w15="http://schemas.microsoft.com/office/word/2012/wordml" xmlns:w16cid="http://schemas.microsoft.com/office/word/2016/wordml/cid" xmlns:w16se="http://schemas.microsoft.com/office/word/2015/wordml/symex" xmlns:wpg="http://schemas.microsoft.com/office/word/2010/wordprocessingGroup" xmlns:wpi="http://schemas.microsoft.com/office/word/2010/wordprocessingInk" xmlns:wne="http://schemas.microsoft.com/office/word/2006/wordml" xmlns:wps="http://schemas.microsoft.com/office/word/2010/wordprocessingShape" mc:Ignorable="w14 w15 w16se w16cid wp14">
   <w:body>
     <w:p>
       <w:pPr>
@@ -1204,317 +1204,2033 @@
       </w:r>
     </w:p>
     <w:p>
+      <w:r>
+        <w:rPr>
+          <w:rFonts w:hint="eastAsia"/>
+        </w:rPr>
+        <w:tab/>
+      </w:r>
+      <w:r>
+        <w:rPr>
+          <w:rFonts w:hint="eastAsia"/>
+        </w:rPr>
+        <w:t>cricket</w:t>
+      </w:r>
+      <w:r>
+        <w:t xml:space="preserve"> [ˈkrɪkɪt]</w:t>
+      </w:r>
+      <w:r>
+        <w:rPr>
+          <w:rFonts w:hint="eastAsia"/>
+          <w:color w:val="4BACC6" w:themeColor="accent5"/>
+        </w:rPr>
+        <w:t>板球</w:t>
+      </w:r>
+      <w:r>
+        <w:rPr>
+          <w:rFonts w:hint="eastAsia"/>
+        </w:rPr>
+        <w:t>/</w:t>
+      </w:r>
+      <w:r>
+        <w:rPr>
+          <w:rFonts w:hint="eastAsia"/>
+        </w:rPr>
+        <w:t>蟋蟀</w:t>
+      </w:r>
+    </w:p>
+    <w:p>
+      <w:r>
+        <w:rPr>
+          <w:rFonts w:hint="eastAsia"/>
+        </w:rPr>
+        <w:tab/>
+      </w:r>
+      <w:r>
+        <w:rPr>
+          <w:rFonts w:hint="eastAsia"/>
+        </w:rPr>
+        <w:t>darts</w:t>
+      </w:r>
+      <w:r>
+        <w:rPr>
+          <w:rFonts w:hint="eastAsia"/>
+        </w:rPr>
+        <w:t xml:space="preserve"> </w:t>
+      </w:r>
+      <w:r>
+        <w:rPr>
+          <w:rFonts w:hint="eastAsia"/>
+        </w:rPr>
+        <w:t>*</w:t>
+      </w:r>
+      <w:r>
+        <w:rPr>
+          <w:rFonts w:hint="eastAsia"/>
+        </w:rPr>
+        <w:t>[d</w:t>
+      </w:r>
+      <w:r>
+        <w:rPr>
+          <w:rFonts w:hint="eastAsia"/>
+        </w:rPr>
+        <w:t>ɑ</w:t>
+      </w:r>
+      <w:r>
+        <w:rPr>
+          <w:rFonts w:hint="eastAsia"/>
+        </w:rPr>
+        <w:t>:t</w:t>
+      </w:r>
+      <w:r>
+        <w:rPr>
+          <w:rFonts w:hint="eastAsia"/>
+        </w:rPr>
+        <w:t>s</w:t>
+      </w:r>
+      <w:r>
+        <w:rPr>
+          <w:rFonts w:hint="eastAsia"/>
+        </w:rPr>
+        <w:t>]</w:t>
+      </w:r>
+      <w:r>
+        <w:rPr>
+          <w:rFonts w:hint="eastAsia"/>
+        </w:rPr>
+        <w:t>投</w:t>
+      </w:r>
+      <w:r>
+        <w:rPr>
+          <w:rFonts w:hint="eastAsia"/>
+        </w:rPr>
+        <w:t>镖</w:t>
+      </w:r>
+      <w:r>
+        <w:rPr>
+          <w:rFonts w:hint="eastAsia"/>
+        </w:rPr>
+        <w:t>游戏</w:t>
+      </w:r>
+    </w:p>
+    <w:p>
+      <w:r>
+        <w:rPr>
+          <w:rFonts w:hint="eastAsia"/>
+        </w:rPr>
+        <w:tab/>
+      </w:r>
+      <w:r>
+        <w:rPr>
+          <w:rFonts w:hint="eastAsia"/>
+        </w:rPr>
+        <w:t>dive</w:t>
+      </w:r>
+      <w:r>
+        <w:t xml:space="preserve"> [daɪv]</w:t>
+      </w:r>
+      <w:r>
+        <w:rPr>
+          <w:rFonts w:hint="eastAsia"/>
+          <w:color w:val="4BACC6" w:themeColor="accent5"/>
+        </w:rPr>
+        <w:t>潜水</w:t>
+      </w:r>
+      <w:r>
+        <w:rPr>
+          <w:rFonts w:hint="eastAsia"/>
+        </w:rPr>
+        <w:t>/</w:t>
+      </w:r>
+      <w:r>
+        <w:rPr>
+          <w:rFonts w:hint="eastAsia"/>
+          <w:color w:val="4BACC6" w:themeColor="accent5"/>
+        </w:rPr>
+        <w:t>跳水</w:t>
+      </w:r>
+      <w:r>
+        <w:rPr>
+          <w:rFonts w:hint="eastAsia"/>
+        </w:rPr>
+        <w:t>/</w:t>
+      </w:r>
+      <w:r>
+        <w:rPr>
+          <w:rFonts w:hint="eastAsia"/>
+        </w:rPr>
+        <w:t>俯冲</w:t>
+      </w:r>
+    </w:p>
+    <w:p>
+      <w:r>
+        <w:rPr>
+          <w:rFonts w:hint="eastAsia"/>
+        </w:rPr>
+        <w:tab/>
+      </w:r>
+      <w:r>
+        <w:rPr>
+          <w:rFonts w:hint="eastAsia"/>
+        </w:rPr>
+        <w:t>dominoes</w:t>
+      </w:r>
+      <w:r>
+        <w:t xml:space="preserve"> </w:t>
+      </w:r>
+      <w:r>
+        <w:rPr>
+          <w:rFonts w:hint="eastAsia"/>
+        </w:rPr>
+        <w:t>*</w:t>
+      </w:r>
+      <w:r>
+        <w:t>['dɒmɪnəʊz]</w:t>
+      </w:r>
+      <w:r>
+        <w:rPr>
+          <w:rFonts w:hint="eastAsia"/>
+        </w:rPr>
+        <w:t>多米诺骨牌游戏</w:t>
+      </w:r>
+    </w:p>
+    <w:p>
+      <w:r>
+        <w:rPr>
+          <w:rFonts w:hint="eastAsia"/>
+        </w:rPr>
+        <w:tab/>
+        <w:t>draughts</w:t>
+      </w:r>
+      <w:r>
+        <w:t xml:space="preserve"> </w:t>
+      </w:r>
+      <w:r>
+        <w:rPr>
+          <w:rFonts w:hint="eastAsia"/>
+        </w:rPr>
+        <w:t>*</w:t>
+      </w:r>
+      <w:r>
+        <w:t>[dræfts]</w:t>
+      </w:r>
+      <w:r>
+        <w:rPr>
+          <w:rFonts w:hint="eastAsia"/>
+        </w:rPr>
+        <w:t>跳棋</w:t>
+      </w:r>
+      <w:r>
+        <w:rPr>
+          <w:rFonts w:hint="eastAsia"/>
+        </w:rPr>
+        <w:t>(</w:t>
+      </w:r>
+      <w:r>
+        <w:rPr>
+          <w:rFonts w:hint="eastAsia"/>
+        </w:rPr>
+        <w:t>英</w:t>
+      </w:r>
+      <w:r>
+        <w:rPr>
+          <w:rFonts w:hint="eastAsia"/>
+        </w:rPr>
+        <w:t>)</w:t>
+      </w:r>
+    </w:p>
+    <w:p>
+      <w:r>
+        <w:rPr>
+          <w:rFonts w:hint="eastAsia"/>
+        </w:rPr>
+        <w:tab/>
+        <w:t>fives</w:t>
+      </w:r>
+      <w:r>
+        <w:rPr>
+          <w:rFonts w:hint="eastAsia"/>
+        </w:rPr>
+        <w:t xml:space="preserve"> </w:t>
+      </w:r>
+      <w:r>
+        <w:rPr>
+          <w:rFonts w:hint="eastAsia"/>
+        </w:rPr>
+        <w:t>*</w:t>
+      </w:r>
+      <w:r>
+        <w:t>[faɪvz]</w:t>
+      </w:r>
+      <w:r>
+        <w:rPr>
+          <w:rFonts w:hint="eastAsia"/>
+        </w:rPr>
+        <w:t>壁球</w:t>
+      </w:r>
+      <w:r>
+        <w:rPr>
+          <w:rFonts w:hint="eastAsia"/>
+        </w:rPr>
+        <w:t>(</w:t>
+      </w:r>
+      <w:r>
+        <w:rPr>
+          <w:rFonts w:hint="eastAsia"/>
+        </w:rPr>
+        <w:t>英</w:t>
+      </w:r>
+      <w:r>
+        <w:rPr>
+          <w:rFonts w:hint="eastAsia"/>
+        </w:rPr>
+        <w:t>)</w:t>
+      </w:r>
+    </w:p>
+    <w:p>
+      <w:r>
+        <w:rPr>
+          <w:rFonts w:hint="eastAsia"/>
+        </w:rPr>
+        <w:tab/>
+      </w:r>
+      <w:r>
+        <w:rPr>
+          <w:rFonts w:hint="eastAsia"/>
+        </w:rPr>
+        <w:t>football</w:t>
+      </w:r>
+      <w:r>
+        <w:t xml:space="preserve"> ['fʊtbɔːl]</w:t>
+      </w:r>
+      <w:r>
+        <w:rPr>
+          <w:rFonts w:hint="eastAsia"/>
+        </w:rPr>
+        <w:t>足球</w:t>
+      </w:r>
+    </w:p>
+    <w:p>
+      <w:r>
+        <w:rPr>
+          <w:rFonts w:hint="eastAsia"/>
+        </w:rPr>
+        <w:lastRenderedPageBreak/>
+        <w:tab/>
+      </w:r>
+      <w:r>
+        <w:rPr>
+          <w:rFonts w:hint="eastAsia"/>
+        </w:rPr>
+        <w:t>game</w:t>
+      </w:r>
+      <w:r>
+        <w:rPr>
+          <w:rFonts w:hint="eastAsia"/>
+        </w:rPr>
+        <w:t xml:space="preserve"> </w:t>
+      </w:r>
+      <w:r>
+        <w:t>[geɪm]</w:t>
+      </w:r>
+      <w:r>
+        <w:rPr>
+          <w:rFonts w:hint="eastAsia"/>
+          <w:color w:val="4BACC6" w:themeColor="accent5"/>
+        </w:rPr>
+        <w:t>游戏</w:t>
+      </w:r>
+      <w:r>
+        <w:rPr>
+          <w:rFonts w:hint="eastAsia"/>
+          <w:color w:val="4BACC6" w:themeColor="accent5"/>
+        </w:rPr>
+        <w:t>,</w:t>
+      </w:r>
+      <w:r>
+        <w:rPr>
+          <w:rFonts w:hint="eastAsia"/>
+          <w:color w:val="4BACC6" w:themeColor="accent5"/>
+        </w:rPr>
+        <w:t>把戏</w:t>
+      </w:r>
+      <w:r>
+        <w:rPr>
+          <w:rFonts w:hint="eastAsia"/>
+        </w:rPr>
+        <w:t>/</w:t>
+      </w:r>
+      <w:r>
+        <w:rPr>
+          <w:rFonts w:hint="eastAsia"/>
+        </w:rPr>
+        <w:t>一局</w:t>
+      </w:r>
+      <w:r>
+        <w:rPr>
+          <w:rFonts w:hint="eastAsia"/>
+        </w:rPr>
+        <w:t>(</w:t>
+      </w:r>
+      <w:r>
+        <w:rPr>
+          <w:rFonts w:hint="eastAsia"/>
+        </w:rPr>
+        <w:t>比赛</w:t>
+      </w:r>
+      <w:r>
+        <w:rPr>
+          <w:rFonts w:hint="eastAsia"/>
+        </w:rPr>
+        <w:t>)/</w:t>
+      </w:r>
+      <w:r>
+        <w:rPr>
+          <w:rFonts w:hint="eastAsia"/>
+        </w:rPr>
+        <w:t>行业</w:t>
+      </w:r>
+      <w:r>
+        <w:rPr>
+          <w:rFonts w:hint="eastAsia"/>
+        </w:rPr>
+        <w:t>/</w:t>
+      </w:r>
+      <w:r>
+        <w:rPr>
+          <w:rFonts w:hint="eastAsia"/>
+        </w:rPr>
+        <w:t>猎物</w:t>
+      </w:r>
+      <w:r>
+        <w:rPr>
+          <w:rFonts w:hint="eastAsia"/>
+        </w:rPr>
+        <w:tab/>
+      </w:r>
+      <w:r>
+        <w:rPr>
+          <w:rFonts w:hint="eastAsia"/>
+          <w:color w:val="0000FF"/>
+        </w:rPr>
+        <w:t>娱乐的泛称</w:t>
+      </w:r>
+      <w:r>
+        <w:rPr>
+          <w:rFonts w:hint="eastAsia"/>
+          <w:color w:val="0000FF"/>
+        </w:rPr>
+        <w:t>，</w:t>
+      </w:r>
+      <w:r>
+        <w:rPr>
+          <w:rFonts w:hint="eastAsia"/>
+          <w:color w:val="0000FF"/>
+        </w:rPr>
+        <w:t>非行为</w:t>
+      </w:r>
+    </w:p>
+    <w:p>
+      <w:r>
+        <w:rPr>
+          <w:rFonts w:hint="eastAsia"/>
+        </w:rPr>
+        <w:tab/>
+      </w:r>
+      <w:r>
+        <w:rPr>
+          <w:rFonts w:hint="eastAsia"/>
+        </w:rPr>
+        <w:t>·</w:t>
+      </w:r>
+      <w:r>
+        <w:rPr>
+          <w:rFonts w:hint="eastAsia"/>
+        </w:rPr>
+        <w:t>party games</w:t>
+      </w:r>
+      <w:r>
+        <w:rPr>
+          <w:rFonts w:hint="eastAsia"/>
+        </w:rPr>
+        <w:t>分组游戏</w:t>
+      </w:r>
+    </w:p>
+    <w:p>
+      <w:r>
+        <w:rPr>
+          <w:rFonts w:hint="eastAsia"/>
+        </w:rPr>
+        <w:tab/>
+      </w:r>
+      <w:r>
+        <w:rPr>
+          <w:rFonts w:hint="eastAsia"/>
+        </w:rPr>
+        <w:t>·</w:t>
+      </w:r>
+      <w:r>
+        <w:rPr>
+          <w:rFonts w:hint="eastAsia"/>
+        </w:rPr>
+        <w:t>a game of skill/chance</w:t>
+      </w:r>
+      <w:r>
+        <w:rPr>
+          <w:rFonts w:hint="eastAsia"/>
+        </w:rPr>
+        <w:t>技巧类</w:t>
+      </w:r>
+      <w:r>
+        <w:rPr>
+          <w:rFonts w:hint="eastAsia"/>
+        </w:rPr>
+        <w:t>/</w:t>
+      </w:r>
+      <w:r>
+        <w:rPr>
+          <w:rFonts w:hint="eastAsia"/>
+        </w:rPr>
+        <w:t>博弈类游戏</w:t>
+      </w:r>
+    </w:p>
+    <w:p>
+      <w:r>
+        <w:rPr>
+          <w:rFonts w:hint="eastAsia"/>
+        </w:rPr>
+        <w:tab/>
+      </w:r>
+      <w:r>
+        <w:rPr>
+          <w:rFonts w:hint="eastAsia"/>
+        </w:rPr>
+        <w:t>golf</w:t>
+      </w:r>
+      <w:r>
+        <w:t xml:space="preserve"> [gɒlf]</w:t>
+      </w:r>
+      <w:r>
+        <w:rPr>
+          <w:rFonts w:hint="eastAsia"/>
+        </w:rPr>
+        <w:t>高尔夫球运动</w:t>
+      </w:r>
+    </w:p>
+    <w:p>
+      <w:r>
+        <w:rPr>
+          <w:rFonts w:hint="eastAsia"/>
+        </w:rPr>
+        <w:tab/>
+        <w:t>gymnastics</w:t>
+      </w:r>
+      <w:r>
+        <w:t xml:space="preserve"> </w:t>
+      </w:r>
+      <w:r>
+        <w:rPr>
+          <w:rFonts w:hint="eastAsia"/>
+        </w:rPr>
+        <w:t>*</w:t>
+      </w:r>
+      <w:r>
+        <w:t>[dʒɪmˈnæstɪks]</w:t>
+      </w:r>
+      <w:r>
+        <w:rPr>
+          <w:rFonts w:hint="eastAsia"/>
+        </w:rPr>
+        <w:t>体操</w:t>
+      </w:r>
+    </w:p>
+    <w:p>
+      <w:r>
+        <w:rPr>
+          <w:rFonts w:hint="eastAsia"/>
+        </w:rPr>
+        <w:tab/>
+      </w:r>
+      <w:r>
+        <w:rPr>
+          <w:rFonts w:hint="eastAsia"/>
+        </w:rPr>
+        <w:t>ninepins</w:t>
+      </w:r>
+      <w:r>
+        <w:t xml:space="preserve"> </w:t>
+      </w:r>
+      <w:r>
+        <w:rPr>
+          <w:rFonts w:hint="eastAsia"/>
+        </w:rPr>
+        <w:t>*</w:t>
+      </w:r>
+      <w:r>
+        <w:t>[ˈnaɪnpɪnz]</w:t>
+      </w:r>
+      <w:r>
+        <w:rPr>
+          <w:rFonts w:hint="eastAsia"/>
+        </w:rPr>
+        <w:t>保龄球</w:t>
+      </w:r>
+    </w:p>
+    <w:p>
+      <w:r>
+        <w:rPr>
+          <w:rFonts w:hint="eastAsia"/>
+        </w:rPr>
+        <w:tab/>
+        <w:t>soccer</w:t>
+      </w:r>
+      <w:r>
+        <w:t xml:space="preserve"> [ˈsɒkə</w:t>
+      </w:r>
+      <w:r>
+        <w:t>r</w:t>
+      </w:r>
+      <w:r>
+        <w:t>]</w:t>
+      </w:r>
+      <w:r>
+        <w:rPr>
+          <w:rFonts w:hint="eastAsia"/>
+        </w:rPr>
+        <w:t>足球</w:t>
+      </w:r>
+    </w:p>
+    <w:p>
+      <w:r>
+        <w:rPr>
+          <w:rFonts w:hint="eastAsia"/>
+        </w:rPr>
+        <w:tab/>
+      </w:r>
+      <w:r>
+        <w:t>tennis [ˈtenɪs]</w:t>
+      </w:r>
+      <w:r>
+        <w:rPr>
+          <w:rFonts w:hint="eastAsia"/>
+        </w:rPr>
+        <w:t>网球</w:t>
+      </w:r>
+    </w:p>
+    <w:p>
+      <w:r>
+        <w:rPr>
+          <w:rFonts w:hint="eastAsia"/>
+        </w:rPr>
+        <w:tab/>
+        <w:t>volleyball</w:t>
+      </w:r>
+      <w:r>
+        <w:t xml:space="preserve"> [ˈvɒlibɔ:l]</w:t>
+      </w:r>
+      <w:r>
+        <w:rPr>
+          <w:rFonts w:hint="eastAsia"/>
+        </w:rPr>
+        <w:t>排球</w:t>
+      </w:r>
+    </w:p>
+    <w:p>
+      <w:r>
+        <w:rPr>
+          <w:rFonts w:hint="eastAsia"/>
+        </w:rPr>
+        <w:tab/>
+      </w:r>
+      <w:r>
+        <w:rPr>
+          <w:rFonts w:hint="eastAsia"/>
+        </w:rPr>
+        <w:t>the</w:t>
+      </w:r>
+      <w:r>
+        <w:rPr>
+          <w:rFonts w:hint="eastAsia"/>
+        </w:rPr>
+        <w:t xml:space="preserve"> horses</w:t>
+      </w:r>
+      <w:r>
+        <w:rPr>
+          <w:rFonts w:hint="eastAsia"/>
+        </w:rPr>
+        <w:t>赛马</w:t>
+      </w:r>
+      <w:r>
+        <w:rPr>
+          <w:rFonts w:hint="eastAsia"/>
+        </w:rPr>
+        <w:t>(</w:t>
+      </w:r>
+      <w:r>
+        <w:rPr>
+          <w:rFonts w:hint="eastAsia"/>
+        </w:rPr>
+        <w:t>口</w:t>
+      </w:r>
+      <w:r>
+        <w:rPr>
+          <w:rFonts w:hint="eastAsia"/>
+        </w:rPr>
+        <w:t>)</w:t>
+      </w:r>
+    </w:p>
+    <w:p>
+      <w:r>
+        <w:rPr>
+          <w:rFonts w:hint="eastAsia"/>
+        </w:rPr>
+        <w:tab/>
+        <w:t>turf</w:t>
+      </w:r>
+      <w:r>
+        <w:t xml:space="preserve"> [tɜ</w:t>
+      </w:r>
+      <w:r>
+        <w:t>:</w:t>
+      </w:r>
+      <w:r>
+        <w:t>f]</w:t>
+      </w:r>
+      <w:r>
+        <w:rPr>
+          <w:rFonts w:hint="eastAsia"/>
+        </w:rPr>
+        <w:t>草地</w:t>
+      </w:r>
+      <w:r>
+        <w:rPr>
+          <w:rFonts w:hint="eastAsia"/>
+        </w:rPr>
+        <w:t>,</w:t>
+      </w:r>
+      <w:r>
+        <w:rPr>
+          <w:rFonts w:hint="eastAsia"/>
+        </w:rPr>
+        <w:t>皮</w:t>
+      </w:r>
+      <w:r>
+        <w:rPr>
+          <w:rFonts w:hint="eastAsia"/>
+        </w:rPr>
+        <w:t>/</w:t>
+      </w:r>
+      <w:r>
+        <w:rPr>
+          <w:rFonts w:hint="eastAsia"/>
+        </w:rPr>
+        <w:t>泥炭</w:t>
+      </w:r>
+      <w:r>
+        <w:rPr>
+          <w:rFonts w:hint="eastAsia"/>
+        </w:rPr>
+        <w:t>(</w:t>
+      </w:r>
+      <w:r>
+        <w:rPr>
+          <w:rFonts w:hint="eastAsia"/>
+        </w:rPr>
+        <w:t>块</w:t>
+      </w:r>
+      <w:r>
+        <w:rPr>
+          <w:rFonts w:hint="eastAsia"/>
+        </w:rPr>
+        <w:t>)/</w:t>
+      </w:r>
+      <w:r>
+        <w:rPr>
+          <w:rFonts w:hint="eastAsia"/>
+          <w:color w:val="4BACC6" w:themeColor="accent5"/>
+        </w:rPr>
+        <w:t>赛马</w:t>
+      </w:r>
+      <w:r>
+        <w:rPr>
+          <w:rFonts w:hint="eastAsia"/>
+        </w:rPr>
+        <w:t>/</w:t>
+      </w:r>
+      <w:r>
+        <w:rPr>
+          <w:rFonts w:hint="eastAsia"/>
+        </w:rPr>
+        <w:t>地盘</w:t>
+      </w:r>
+      <w:r>
+        <w:rPr>
+          <w:rFonts w:hint="eastAsia"/>
+        </w:rPr>
+        <w:t>(</w:t>
+      </w:r>
+      <w:r>
+        <w:rPr>
+          <w:rFonts w:hint="eastAsia"/>
+        </w:rPr>
+        <w:t>口</w:t>
+      </w:r>
+      <w:r>
+        <w:rPr>
+          <w:rFonts w:hint="eastAsia"/>
+        </w:rPr>
+        <w:t>)</w:t>
+      </w:r>
+    </w:p>
+    <w:p>
       <w:pPr>
         <w:rPr>
-          <w:rFonts w:hint="eastAsia"/>
+          <w:b/>
         </w:rPr>
       </w:pPr>
       <w:r>
         <w:rPr>
           <w:rFonts w:hint="eastAsia"/>
-        </w:rPr>
-        <w:tab/>
-      </w:r>
-      <w:r>
-        <w:rPr>
-          <w:rFonts w:hint="eastAsia"/>
-        </w:rPr>
-        <w:t>cricket</w:t>
-      </w:r>
-      <w:r>
-        <w:t xml:space="preserve"> [ˈkrɪkɪt]</w:t>
+          <w:b/>
+        </w:rPr>
+        <w:t>三、</w:t>
+      </w:r>
+      <w:r>
+        <w:rPr>
+          <w:rFonts w:hint="eastAsia"/>
+          <w:b/>
+        </w:rPr>
+        <w:t>场所</w:t>
+      </w:r>
+      <w:r>
+        <w:rPr>
+          <w:rFonts w:hint="eastAsia"/>
+          <w:b/>
+        </w:rPr>
+        <w:t>设施</w:t>
+      </w:r>
+    </w:p>
+    <w:p>
+      <w:r>
+        <w:rPr>
+          <w:rFonts w:hint="eastAsia"/>
+        </w:rPr>
+        <w:tab/>
+      </w:r>
+      <w:r>
+        <w:rPr>
+          <w:rFonts w:hint="eastAsia"/>
+          <w:color w:val="C0504D" w:themeColor="accent2"/>
+        </w:rPr>
+        <w:t>场所</w:t>
+      </w:r>
+    </w:p>
+    <w:p>
+      <w:r>
+        <w:rPr>
+          <w:rFonts w:hint="eastAsia"/>
+        </w:rPr>
+        <w:tab/>
+      </w:r>
+      <w:r>
+        <w:rPr>
+          <w:rFonts w:hint="eastAsia"/>
+        </w:rPr>
+        <w:t>arena</w:t>
+      </w:r>
+      <w:r>
+        <w:t xml:space="preserve"> [əˈri:nə]</w:t>
+      </w:r>
+      <w:r>
+        <w:rPr>
+          <w:rFonts w:hint="eastAsia"/>
+        </w:rPr>
+        <w:t>竞技场</w:t>
+      </w:r>
+      <w:r>
+        <w:rPr>
+          <w:rFonts w:hint="eastAsia"/>
+        </w:rPr>
+        <w:t>/</w:t>
+      </w:r>
+      <w:r>
+        <w:rPr>
+          <w:rFonts w:hint="eastAsia"/>
+        </w:rPr>
+        <w:t>马戏场</w:t>
+      </w:r>
+    </w:p>
+    <w:p>
+      <w:r>
+        <w:rPr>
+          <w:rFonts w:hint="eastAsia"/>
+        </w:rPr>
+        <w:tab/>
+      </w:r>
+      <w:r>
+        <w:rPr>
+          <w:rFonts w:hint="eastAsia"/>
+        </w:rPr>
+        <w:t>auditorium</w:t>
+      </w:r>
+      <w:r>
+        <w:t xml:space="preserve"> [ˌɔ:dɪˈtɔ:riəm]</w:t>
+      </w:r>
+      <w:r>
+        <w:rPr>
+          <w:rFonts w:hint="eastAsia"/>
+        </w:rPr>
+        <w:t>礼堂</w:t>
+      </w:r>
+      <w:r>
+        <w:rPr>
+          <w:rFonts w:hint="eastAsia"/>
+        </w:rPr>
+        <w:t>/</w:t>
+      </w:r>
+      <w:r>
+        <w:rPr>
+          <w:rFonts w:hint="eastAsia"/>
+        </w:rPr>
+        <w:t>观众席</w:t>
+      </w:r>
+    </w:p>
+    <w:p>
+      <w:r>
+        <w:rPr>
+          <w:rFonts w:hint="eastAsia"/>
+        </w:rPr>
+        <w:tab/>
+      </w:r>
+      <w:r>
+        <w:rPr>
+          <w:rFonts w:hint="eastAsia"/>
+        </w:rPr>
+        <w:t>bar</w:t>
+      </w:r>
+      <w:r>
+        <w:rPr>
+          <w:rFonts w:hint="eastAsia"/>
+        </w:rPr>
+        <w:t xml:space="preserve"> [b</w:t>
+      </w:r>
+      <w:r>
+        <w:rPr>
+          <w:rFonts w:hint="eastAsia"/>
+        </w:rPr>
+        <w:t>ɑ</w:t>
+      </w:r>
+      <w:r>
+        <w:rPr>
+          <w:rFonts w:hint="eastAsia"/>
+        </w:rPr>
+        <w:t>:r</w:t>
+      </w:r>
+      <w:r>
+        <w:rPr>
+          <w:rFonts w:hint="eastAsia"/>
+        </w:rPr>
+        <w:t>]</w:t>
+      </w:r>
+      <w:r>
+        <w:rPr>
+          <w:rFonts w:hint="eastAsia"/>
+          <w:color w:val="4BACC6" w:themeColor="accent5"/>
+        </w:rPr>
+        <w:t>酒吧</w:t>
+      </w:r>
+      <w:r>
+        <w:rPr>
+          <w:rFonts w:hint="eastAsia"/>
+        </w:rPr>
+        <w:t>/</w:t>
+      </w:r>
+      <w:r>
+        <w:rPr>
+          <w:rFonts w:hint="eastAsia"/>
+        </w:rPr>
+        <w:t>长条</w:t>
+      </w:r>
+      <w:r>
+        <w:rPr>
+          <w:rFonts w:hint="eastAsia"/>
+        </w:rPr>
+        <w:t>/</w:t>
+      </w:r>
+      <w:r>
+        <w:rPr>
+          <w:rFonts w:hint="eastAsia"/>
+        </w:rPr>
+        <w:t>阻拦</w:t>
+      </w:r>
+    </w:p>
+    <w:p>
+      <w:r>
+        <w:rPr>
+          <w:rFonts w:hint="eastAsia"/>
+        </w:rPr>
+        <w:tab/>
+      </w:r>
+      <w:r>
+        <w:rPr>
+          <w:rFonts w:hint="eastAsia"/>
+        </w:rPr>
+        <w:t>bath</w:t>
+      </w:r>
+      <w:r>
+        <w:t>s</w:t>
+      </w:r>
+      <w:r>
+        <w:t xml:space="preserve"> </w:t>
+      </w:r>
+      <w:r>
+        <w:rPr>
+          <w:rFonts w:hint="eastAsia"/>
+        </w:rPr>
+        <w:t>[b</w:t>
+      </w:r>
+      <w:r>
+        <w:rPr>
+          <w:rFonts w:hint="eastAsia"/>
+        </w:rPr>
+        <w:t>ɑ</w:t>
+      </w:r>
+      <w:r>
+        <w:rPr>
+          <w:rFonts w:hint="eastAsia"/>
+        </w:rPr>
+        <w:t>:ðz]</w:t>
+      </w:r>
+      <w:r>
+        <w:rPr>
+          <w:rFonts w:hint="eastAsia"/>
+        </w:rPr>
+        <w:t>公共游泳池</w:t>
+      </w:r>
+      <w:r>
+        <w:rPr>
+          <w:rFonts w:hint="eastAsia"/>
+        </w:rPr>
+        <w:t>(</w:t>
+      </w:r>
+      <w:r>
+        <w:rPr>
+          <w:rFonts w:hint="eastAsia"/>
+        </w:rPr>
+        <w:t>无复形</w:t>
+      </w:r>
+      <w:r>
+        <w:rPr>
+          <w:rFonts w:hint="eastAsia"/>
+        </w:rPr>
+        <w:t>)</w:t>
+      </w:r>
+    </w:p>
+    <w:p>
+      <w:r>
+        <w:rPr>
+          <w:rFonts w:hint="eastAsia"/>
+        </w:rPr>
+        <w:tab/>
+        <w:t xml:space="preserve">box </w:t>
+      </w:r>
+      <w:r>
+        <w:t>[bɒks]</w:t>
+      </w:r>
+      <w:r>
+        <w:rPr>
+          <w:rFonts w:hint="eastAsia"/>
+        </w:rPr>
+        <w:t>箱</w:t>
+      </w:r>
+      <w:r>
+        <w:rPr>
+          <w:rFonts w:hint="eastAsia"/>
+        </w:rPr>
+        <w:t>,</w:t>
+      </w:r>
+      <w:r>
+        <w:rPr>
+          <w:rFonts w:hint="eastAsia"/>
+        </w:rPr>
+        <w:t>盒</w:t>
+      </w:r>
+      <w:r>
+        <w:rPr>
+          <w:rFonts w:hint="eastAsia"/>
+        </w:rPr>
+        <w:t>/</w:t>
+      </w:r>
+      <w:r>
+        <w:rPr>
+          <w:rFonts w:hint="eastAsia"/>
+          <w:color w:val="4BACC6" w:themeColor="accent5"/>
+        </w:rPr>
+        <w:t>包厢</w:t>
+      </w:r>
+      <w:r>
+        <w:rPr>
+          <w:rFonts w:hint="eastAsia"/>
+        </w:rPr>
+        <w:t>/</w:t>
+      </w:r>
+      <w:r>
+        <w:rPr>
+          <w:rFonts w:hint="eastAsia"/>
+        </w:rPr>
+        <w:t>方框</w:t>
+      </w:r>
+      <w:r>
+        <w:rPr>
+          <w:rFonts w:hint="eastAsia"/>
+        </w:rPr>
+        <w:t>/</w:t>
+      </w:r>
+      <w:r>
+        <w:rPr>
+          <w:rFonts w:hint="eastAsia"/>
+        </w:rPr>
+        <w:t>黄杨树</w:t>
+      </w:r>
+      <w:r>
+        <w:rPr>
+          <w:rFonts w:hint="eastAsia"/>
+        </w:rPr>
+        <w:t>/</w:t>
+      </w:r>
+      <w:r>
+        <w:rPr>
+          <w:rFonts w:hint="eastAsia"/>
+        </w:rPr>
+        <w:t>击打</w:t>
+      </w:r>
+    </w:p>
+    <w:p>
+      <w:r>
+        <w:rPr>
+          <w:rFonts w:hint="eastAsia"/>
+        </w:rPr>
+        <w:tab/>
+      </w:r>
+      <w:r>
+        <w:rPr>
+          <w:rFonts w:hint="eastAsia"/>
+        </w:rPr>
+        <w:t>canteen</w:t>
+      </w:r>
+      <w:r>
+        <w:t xml:space="preserve"> [kænˈti:n]</w:t>
+      </w:r>
+      <w:r>
+        <w:rPr>
+          <w:rFonts w:hint="eastAsia"/>
+        </w:rPr>
+        <w:t>食堂</w:t>
+      </w:r>
+    </w:p>
+    <w:p>
+      <w:r>
+        <w:rPr>
+          <w:rFonts w:hint="eastAsia"/>
+        </w:rPr>
+        <w:tab/>
+      </w:r>
+      <w:r>
+        <w:rPr>
+          <w:rFonts w:hint="eastAsia"/>
+        </w:rPr>
+        <w:t>cinema</w:t>
+      </w:r>
+      <w:r>
+        <w:t xml:space="preserve"> [ˈsɪnəmə]</w:t>
+      </w:r>
+      <w:r>
+        <w:rPr>
+          <w:rFonts w:hint="eastAsia"/>
+          <w:color w:val="4BACC6" w:themeColor="accent5"/>
+        </w:rPr>
+        <w:t>电影院</w:t>
+      </w:r>
+      <w:r>
+        <w:rPr>
+          <w:rFonts w:hint="eastAsia"/>
+        </w:rPr>
+        <w:t>/</w:t>
+      </w:r>
+      <w:r>
+        <w:rPr>
+          <w:rFonts w:hint="eastAsia"/>
+        </w:rPr>
+        <w:t>电影</w:t>
+      </w:r>
+    </w:p>
+    <w:p>
+      <w:r>
+        <w:rPr>
+          <w:rFonts w:hint="eastAsia"/>
+        </w:rPr>
+        <w:tab/>
+      </w:r>
+      <w:r>
+        <w:rPr>
+          <w:rFonts w:hint="eastAsia"/>
+        </w:rPr>
+        <w:t>court</w:t>
+      </w:r>
+      <w:r>
+        <w:t xml:space="preserve"> [kɔ:t]</w:t>
+      </w:r>
+      <w:r>
+        <w:rPr>
+          <w:rFonts w:hint="eastAsia"/>
+        </w:rPr>
+        <w:t>法庭</w:t>
+      </w:r>
+      <w:r>
+        <w:rPr>
+          <w:rFonts w:hint="eastAsia"/>
+        </w:rPr>
+        <w:t>/</w:t>
+      </w:r>
+      <w:r>
+        <w:rPr>
+          <w:rFonts w:hint="eastAsia"/>
+        </w:rPr>
+        <w:t>宫廷</w:t>
+      </w:r>
+      <w:r>
+        <w:rPr>
+          <w:rFonts w:hint="eastAsia"/>
+        </w:rPr>
+        <w:t>/</w:t>
+      </w:r>
+      <w:r>
+        <w:rPr>
+          <w:rFonts w:hint="eastAsia"/>
+          <w:color w:val="4BACC6" w:themeColor="accent5"/>
+        </w:rPr>
+        <w:t>球场</w:t>
+      </w:r>
+    </w:p>
+    <w:p>
+      <w:r>
+        <w:rPr>
+          <w:rFonts w:hint="eastAsia"/>
+        </w:rPr>
+        <w:tab/>
+      </w:r>
+      <w:r>
+        <w:rPr>
+          <w:rFonts w:hint="eastAsia"/>
+        </w:rPr>
+        <w:t>drive-in</w:t>
+      </w:r>
+      <w:r>
+        <w:t xml:space="preserve"> [ˈdraɪvˌɪn]</w:t>
+      </w:r>
+      <w:r>
+        <w:rPr>
+          <w:rFonts w:hint="eastAsia"/>
+        </w:rPr>
+        <w:t>露天影院</w:t>
+      </w:r>
+    </w:p>
+    <w:p>
+      <w:r>
+        <w:rPr>
+          <w:rFonts w:hint="eastAsia"/>
+        </w:rPr>
+        <w:tab/>
+      </w:r>
+      <w:r>
+        <w:rPr>
+          <w:rFonts w:hint="eastAsia"/>
+        </w:rPr>
+        <w:t>entrance</w:t>
+      </w:r>
+      <w:r>
+        <w:t xml:space="preserve"> [ˈentrəns]</w:t>
+      </w:r>
+      <w:r>
+        <w:rPr>
+          <w:rFonts w:hint="eastAsia"/>
+          <w:color w:val="4BACC6" w:themeColor="accent5"/>
+        </w:rPr>
+        <w:t>入口</w:t>
+      </w:r>
+      <w:r>
+        <w:rPr>
+          <w:rFonts w:hint="eastAsia"/>
+        </w:rPr>
+        <w:t>/</w:t>
+      </w:r>
+      <w:r>
+        <w:rPr>
+          <w:rFonts w:hint="eastAsia"/>
+        </w:rPr>
+        <w:t>进入</w:t>
+      </w:r>
+    </w:p>
+    <w:p>
+      <w:r>
+        <w:rPr>
+          <w:rFonts w:hint="eastAsia"/>
+        </w:rPr>
+        <w:tab/>
+      </w:r>
+      <w:r>
+        <w:rPr>
+          <w:rFonts w:hint="eastAsia"/>
+        </w:rPr>
+        <w:t>entry</w:t>
+      </w:r>
+      <w:r>
+        <w:t xml:space="preserve"> [ˈentri]</w:t>
+      </w:r>
+      <w:r>
+        <w:rPr>
+          <w:rFonts w:hint="eastAsia"/>
+        </w:rPr>
+        <w:t>进入</w:t>
+      </w:r>
+      <w:r>
+        <w:rPr>
+          <w:rFonts w:hint="eastAsia"/>
+        </w:rPr>
+        <w:t>/</w:t>
+      </w:r>
+      <w:r>
+        <w:rPr>
+          <w:rFonts w:hint="eastAsia"/>
+          <w:color w:val="4BACC6" w:themeColor="accent5"/>
+        </w:rPr>
+        <w:t>入口处</w:t>
+      </w:r>
+      <w:r>
+        <w:rPr>
+          <w:rFonts w:hint="eastAsia"/>
+        </w:rPr>
+        <w:t>/</w:t>
+      </w:r>
+      <w:r>
+        <w:rPr>
+          <w:rFonts w:hint="eastAsia"/>
+        </w:rPr>
+        <w:t>登记</w:t>
+      </w:r>
+      <w:r>
+        <w:rPr>
+          <w:rFonts w:hint="eastAsia"/>
+        </w:rPr>
+        <w:tab/>
+      </w:r>
+      <w:r>
+        <w:rPr>
+          <w:rFonts w:hint="eastAsia"/>
+        </w:rPr>
+        <w:tab/>
+      </w:r>
+      <w:r>
+        <w:rPr>
+          <w:rFonts w:hint="eastAsia"/>
+        </w:rPr>
+        <w:tab/>
+      </w:r>
+      <w:r>
+        <w:rPr>
+          <w:rFonts w:hint="eastAsia"/>
+        </w:rPr>
+        <w:tab/>
+      </w:r>
+      <w:r>
+        <w:rPr>
+          <w:rFonts w:hint="eastAsia"/>
+          <w:color w:val="0000FF"/>
+        </w:rPr>
+        <w:t>强调具体的地点</w:t>
+      </w:r>
+      <w:r>
+        <w:rPr>
+          <w:rFonts w:hint="eastAsia"/>
+          <w:color w:val="0000FF"/>
+        </w:rPr>
+        <w:t>place of entrance</w:t>
+      </w:r>
+    </w:p>
+    <w:p>
+      <w:r>
+        <w:rPr>
+          <w:rFonts w:hint="eastAsia"/>
+        </w:rPr>
+        <w:tab/>
+      </w:r>
+      <w:r>
+        <w:rPr>
+          <w:rFonts w:hint="eastAsia"/>
+        </w:rPr>
+        <w:t>exit</w:t>
+      </w:r>
+      <w:r>
+        <w:t xml:space="preserve"> [ˈeksɪt]</w:t>
+      </w:r>
+      <w:r>
+        <w:rPr>
+          <w:rFonts w:hint="eastAsia"/>
+          <w:color w:val="4BACC6" w:themeColor="accent5"/>
+        </w:rPr>
+        <w:t>出口</w:t>
+      </w:r>
+      <w:r>
+        <w:rPr>
+          <w:rFonts w:hint="eastAsia"/>
+        </w:rPr>
+        <w:t>/</w:t>
+      </w:r>
+      <w:r>
+        <w:rPr>
+          <w:rFonts w:hint="eastAsia"/>
+        </w:rPr>
+        <w:t>退出</w:t>
+      </w:r>
+    </w:p>
+    <w:p>
+      <w:r>
+        <w:rPr>
+          <w:rFonts w:hint="eastAsia"/>
+        </w:rPr>
+        <w:tab/>
+      </w:r>
+      <w:r>
+        <w:rPr>
+          <w:rFonts w:hint="eastAsia"/>
+        </w:rPr>
+        <w:t>gallery</w:t>
+      </w:r>
+      <w:r>
+        <w:t xml:space="preserve"> [ˈgæləri]</w:t>
+      </w:r>
+      <w:r>
+        <w:rPr>
+          <w:rFonts w:hint="eastAsia"/>
+        </w:rPr>
+        <w:t>画廊</w:t>
+      </w:r>
+      <w:r>
+        <w:rPr>
+          <w:rFonts w:hint="eastAsia"/>
+        </w:rPr>
+        <w:t>/</w:t>
+      </w:r>
+      <w:r>
+        <w:rPr>
+          <w:rFonts w:hint="eastAsia"/>
+          <w:color w:val="4BACC6" w:themeColor="accent5"/>
+        </w:rPr>
+        <w:t>旁听席</w:t>
+      </w:r>
+      <w:r>
+        <w:rPr>
+          <w:rFonts w:hint="eastAsia"/>
+          <w:color w:val="4BACC6" w:themeColor="accent5"/>
+        </w:rPr>
+        <w:t>,</w:t>
+      </w:r>
+      <w:r>
+        <w:rPr>
+          <w:rFonts w:hint="eastAsia"/>
+          <w:color w:val="4BACC6" w:themeColor="accent5"/>
+        </w:rPr>
+        <w:t>楼座席</w:t>
+      </w:r>
+    </w:p>
+    <w:p>
+      <w:r>
+        <w:rPr>
+          <w:rFonts w:hint="eastAsia"/>
+        </w:rPr>
+        <w:tab/>
+      </w:r>
+      <w:r>
+        <w:rPr>
+          <w:rFonts w:hint="eastAsia"/>
+        </w:rPr>
+        <w:t>gym</w:t>
+      </w:r>
+      <w:r>
+        <w:t xml:space="preserve"> [dʒɪm]</w:t>
+      </w:r>
+      <w:r>
+        <w:rPr>
+          <w:rFonts w:hint="eastAsia"/>
+        </w:rPr>
+        <w:t>健身房</w:t>
+      </w:r>
+    </w:p>
+    <w:p>
+      <w:r>
+        <w:rPr>
+          <w:rFonts w:hint="eastAsia"/>
+        </w:rPr>
+        <w:tab/>
+      </w:r>
+      <w:r>
+        <w:rPr>
+          <w:rFonts w:hint="eastAsia"/>
+        </w:rPr>
+        <w:t>gymnasium</w:t>
+      </w:r>
+      <w:r>
+        <w:t xml:space="preserve"> [dʒɪmˈneɪziəm]</w:t>
+      </w:r>
+      <w:r>
+        <w:rPr>
+          <w:rFonts w:hint="eastAsia"/>
+        </w:rPr>
+        <w:t>体育馆</w:t>
+      </w:r>
+    </w:p>
+    <w:p>
+      <w:r>
+        <w:rPr>
+          <w:rFonts w:hint="eastAsia"/>
+        </w:rPr>
+        <w:tab/>
+      </w:r>
+      <w:r>
+        <w:rPr>
+          <w:rFonts w:hint="eastAsia"/>
+        </w:rPr>
+        <w:t>lane</w:t>
+      </w:r>
+      <w:r>
+        <w:t xml:space="preserve"> [leɪn]</w:t>
+      </w:r>
+      <w:r>
+        <w:rPr>
+          <w:rFonts w:hint="eastAsia"/>
+        </w:rPr>
+        <w:t>小巷</w:t>
+      </w:r>
+      <w:r>
+        <w:rPr>
+          <w:rFonts w:hint="eastAsia"/>
+        </w:rPr>
+        <w:t>(</w:t>
+      </w:r>
+      <w:r>
+        <w:rPr>
+          <w:rFonts w:hint="eastAsia"/>
+        </w:rPr>
+        <w:t>乡间小道</w:t>
+      </w:r>
+      <w:r>
+        <w:rPr>
+          <w:rFonts w:hint="eastAsia"/>
+        </w:rPr>
+        <w:t>)/</w:t>
+      </w:r>
+      <w:r>
+        <w:rPr>
+          <w:rFonts w:hint="eastAsia"/>
+          <w:color w:val="4BACC6" w:themeColor="accent5"/>
+        </w:rPr>
+        <w:t>跑道</w:t>
+      </w:r>
+    </w:p>
+    <w:p>
+      <w:r>
+        <w:rPr>
+          <w:rFonts w:hint="eastAsia"/>
+        </w:rPr>
+        <w:tab/>
+      </w:r>
+      <w:r>
+        <w:rPr>
+          <w:rFonts w:hint="eastAsia"/>
+        </w:rPr>
+        <w:t>links</w:t>
+      </w:r>
+      <w:r>
+        <w:t xml:space="preserve"> </w:t>
+      </w:r>
+      <w:r>
+        <w:rPr>
+          <w:rFonts w:hint="eastAsia"/>
+        </w:rPr>
+        <w:t>*</w:t>
+      </w:r>
+      <w:r>
+        <w:t>[lɪŋks]</w:t>
+      </w:r>
+      <w:r>
+        <w:rPr>
+          <w:rFonts w:hint="eastAsia"/>
+        </w:rPr>
+        <w:t>高尔夫球场</w:t>
+      </w:r>
+    </w:p>
+    <w:p>
+      <w:r>
+        <w:rPr>
+          <w:rFonts w:hint="eastAsia"/>
+        </w:rPr>
+        <w:tab/>
+      </w:r>
+      <w:r>
+        <w:rPr>
+          <w:rFonts w:hint="eastAsia"/>
+        </w:rPr>
+        <w:t>movies</w:t>
+      </w:r>
+      <w:r>
+        <w:t xml:space="preserve"> </w:t>
+      </w:r>
+      <w:r>
+        <w:rPr>
+          <w:rFonts w:hint="eastAsia"/>
+        </w:rPr>
+        <w:t>*</w:t>
+      </w:r>
+      <w:r>
+        <w:t>[ˈmu:vi</w:t>
+      </w:r>
+      <w:r>
+        <w:rPr>
+          <w:rFonts w:hint="eastAsia"/>
+        </w:rPr>
+        <w:t>z</w:t>
+      </w:r>
+      <w:r>
+        <w:t>]</w:t>
+      </w:r>
+      <w:r>
+        <w:rPr>
+          <w:rFonts w:hint="eastAsia"/>
+        </w:rPr>
+        <w:t>电影院</w:t>
+      </w:r>
+    </w:p>
+    <w:p>
+      <w:r>
+        <w:rPr>
+          <w:rFonts w:hint="eastAsia"/>
+        </w:rPr>
+        <w:tab/>
+      </w:r>
+      <w:r>
+        <w:rPr>
+          <w:rFonts w:hint="eastAsia"/>
+        </w:rPr>
+        <w:t xml:space="preserve">pitch </w:t>
+      </w:r>
+      <w:r>
+        <w:t>[pɪtʃ]</w:t>
+      </w:r>
+      <w:r>
+        <w:rPr>
+          <w:rFonts w:hint="eastAsia"/>
+          <w:color w:val="4BACC6" w:themeColor="accent5"/>
+        </w:rPr>
+        <w:t>球场</w:t>
+      </w:r>
+      <w:r>
+        <w:rPr>
+          <w:rFonts w:hint="eastAsia"/>
+        </w:rPr>
+        <w:t>/</w:t>
+      </w:r>
+      <w:r>
+        <w:rPr>
+          <w:rFonts w:hint="eastAsia"/>
+        </w:rPr>
+        <w:t>程度</w:t>
+      </w:r>
+      <w:r>
+        <w:rPr>
+          <w:rFonts w:hint="eastAsia"/>
+        </w:rPr>
+        <w:t>/</w:t>
+      </w:r>
+      <w:r>
+        <w:rPr>
+          <w:rFonts w:hint="eastAsia"/>
+        </w:rPr>
+        <w:t>沥青</w:t>
+      </w:r>
+    </w:p>
+    <w:p>
+      <w:r>
+        <w:rPr>
+          <w:rFonts w:hint="eastAsia"/>
+        </w:rPr>
+        <w:tab/>
+      </w:r>
+      <w:r>
+        <w:rPr>
+          <w:rFonts w:hint="eastAsia"/>
+        </w:rPr>
+        <w:t>pub</w:t>
+      </w:r>
+      <w:r>
+        <w:t xml:space="preserve"> [pʌb]</w:t>
+      </w:r>
+      <w:r>
+        <w:rPr>
+          <w:rFonts w:hint="eastAsia"/>
+        </w:rPr>
+        <w:t>酒馆</w:t>
+      </w:r>
+    </w:p>
+    <w:p>
+      <w:r>
+        <w:rPr>
+          <w:rFonts w:hint="eastAsia"/>
+        </w:rPr>
+        <w:tab/>
+      </w:r>
+      <w:r>
+        <w:rPr>
+          <w:rFonts w:hint="eastAsia"/>
+        </w:rPr>
+        <w:t>stadium</w:t>
+      </w:r>
+      <w:r>
+        <w:t xml:space="preserve"> [ˈsteɪdiəm]</w:t>
+      </w:r>
+      <w:r>
+        <w:rPr>
+          <w:rFonts w:hint="eastAsia"/>
+        </w:rPr>
+        <w:t>体育场</w:t>
+      </w:r>
+    </w:p>
+    <w:p>
+      <w:r>
+        <w:rPr>
+          <w:rFonts w:hint="eastAsia"/>
+        </w:rPr>
+        <w:tab/>
+      </w:r>
+      <w:r>
+        <w:rPr>
+          <w:rFonts w:hint="eastAsia"/>
+        </w:rPr>
+        <w:t xml:space="preserve">stage </w:t>
+      </w:r>
+      <w:r>
+        <w:t>[steɪdʒ]</w:t>
+      </w:r>
+      <w:r>
+        <w:rPr>
+          <w:rFonts w:hint="eastAsia"/>
+        </w:rPr>
+        <w:t>阶段</w:t>
+      </w:r>
+      <w:r>
+        <w:rPr>
+          <w:rFonts w:hint="eastAsia"/>
+        </w:rPr>
+        <w:t>/</w:t>
+      </w:r>
+      <w:r>
+        <w:rPr>
+          <w:rFonts w:hint="eastAsia"/>
+          <w:color w:val="4BACC6" w:themeColor="accent5"/>
+        </w:rPr>
+        <w:t>舞台</w:t>
+      </w:r>
+    </w:p>
+    <w:p>
+      <w:r>
+        <w:rPr>
+          <w:rFonts w:hint="eastAsia"/>
+        </w:rPr>
+        <w:tab/>
+      </w:r>
+      <w:r>
+        <w:rPr>
+          <w:rFonts w:hint="eastAsia"/>
+        </w:rPr>
+        <w:t>stand</w:t>
+      </w:r>
+      <w:r>
+        <w:t xml:space="preserve"> [stænd]</w:t>
+      </w:r>
+      <w:r>
+        <w:rPr>
+          <w:rFonts w:hint="eastAsia"/>
+        </w:rPr>
+        <w:t>站立</w:t>
+      </w:r>
+      <w:r>
+        <w:rPr>
+          <w:rFonts w:hint="eastAsia"/>
+        </w:rPr>
+        <w:t>/</w:t>
+      </w:r>
+      <w:r>
+        <w:rPr>
+          <w:rFonts w:hint="eastAsia"/>
+        </w:rPr>
+        <w:t>立场</w:t>
+      </w:r>
+      <w:r>
+        <w:rPr>
+          <w:rFonts w:hint="eastAsia"/>
+        </w:rPr>
+        <w:t>/</w:t>
+      </w:r>
+      <w:r>
+        <w:rPr>
+          <w:rFonts w:hint="eastAsia"/>
+          <w:color w:val="4BACC6" w:themeColor="accent5"/>
+        </w:rPr>
+        <w:t>看台</w:t>
+      </w:r>
+      <w:r>
+        <w:rPr>
+          <w:rFonts w:hint="eastAsia"/>
+        </w:rPr>
+        <w:t>/</w:t>
+      </w:r>
+      <w:r>
+        <w:rPr>
+          <w:rFonts w:hint="eastAsia"/>
+        </w:rPr>
+        <w:t>货摊</w:t>
+      </w:r>
+    </w:p>
+    <w:p>
+      <w:r>
+        <w:rPr>
+          <w:rFonts w:hint="eastAsia"/>
+        </w:rPr>
+        <w:tab/>
+        <w:t>the pictures</w:t>
+      </w:r>
+      <w:r>
+        <w:rPr>
+          <w:rFonts w:hint="eastAsia"/>
+          <w:color w:val="4BACC6" w:themeColor="accent5"/>
+        </w:rPr>
+        <w:t>电影院</w:t>
+      </w:r>
+      <w:r>
+        <w:rPr>
+          <w:rFonts w:hint="eastAsia"/>
+        </w:rPr>
+        <w:t>/</w:t>
+      </w:r>
+      <w:r>
+        <w:rPr>
+          <w:rFonts w:hint="eastAsia"/>
+        </w:rPr>
+        <w:t>电影业</w:t>
+      </w:r>
+    </w:p>
+    <w:p>
+      <w:r>
+        <w:rPr>
+          <w:rFonts w:hint="eastAsia"/>
+        </w:rPr>
+        <w:tab/>
+        <w:t>theatre</w:t>
+      </w:r>
+      <w:r>
+        <w:t xml:space="preserve"> [ˈθiətə]</w:t>
+      </w:r>
+      <w:r>
+        <w:rPr>
+          <w:rFonts w:hint="eastAsia"/>
+          <w:color w:val="4BACC6" w:themeColor="accent5"/>
+        </w:rPr>
+        <w:t>剧场</w:t>
+      </w:r>
+      <w:r>
+        <w:rPr>
+          <w:rFonts w:hint="eastAsia"/>
+        </w:rPr>
+        <w:t>/</w:t>
+      </w:r>
+      <w:r>
+        <w:rPr>
+          <w:rFonts w:hint="eastAsia"/>
+        </w:rPr>
+        <w:t>手术室</w:t>
+      </w:r>
+      <w:r>
+        <w:rPr>
+          <w:rFonts w:hint="eastAsia"/>
+        </w:rPr>
+        <w:t>/</w:t>
+      </w:r>
+      <w:r>
+        <w:rPr>
+          <w:rFonts w:hint="eastAsia"/>
+        </w:rPr>
+        <w:t>战区</w:t>
+      </w:r>
+      <w:r>
+        <w:rPr>
+          <w:rFonts w:hint="eastAsia"/>
+        </w:rPr>
+        <w:t>/</w:t>
+      </w:r>
+      <w:r>
+        <w:rPr>
+          <w:rFonts w:hint="eastAsia"/>
+        </w:rPr>
+        <w:t>戏剧</w:t>
+      </w:r>
+    </w:p>
+    <w:p>
+      <w:r>
+        <w:rPr>
+          <w:rFonts w:hint="eastAsia"/>
+        </w:rPr>
+        <w:tab/>
+        <w:t>waiting-room</w:t>
+      </w:r>
+      <w:r>
+        <w:t xml:space="preserve"> ['weɪtɪŋr'u:m]</w:t>
+      </w:r>
+      <w:r>
+        <w:rPr>
+          <w:rFonts w:hint="eastAsia"/>
+        </w:rPr>
+        <w:t>等候室</w:t>
+      </w:r>
+    </w:p>
+    <w:p>
+      <w:r>
+        <w:rPr>
+          <w:rFonts w:hint="eastAsia"/>
+        </w:rPr>
+        <w:tab/>
+      </w:r>
+      <w:r>
+        <w:rPr>
+          <w:rFonts w:hint="eastAsia"/>
+          <w:color w:val="C0504D" w:themeColor="accent2"/>
+        </w:rPr>
+        <w:t>公共设置</w:t>
+      </w:r>
+    </w:p>
+    <w:p>
+      <w:r>
+        <w:rPr>
+          <w:rFonts w:hint="eastAsia"/>
+        </w:rPr>
+        <w:tab/>
+      </w:r>
+      <w:r>
+        <w:rPr>
+          <w:rFonts w:hint="eastAsia"/>
+        </w:rPr>
+        <w:t>bench</w:t>
+      </w:r>
+      <w:r>
+        <w:t xml:space="preserve"> [bentʃ]</w:t>
+      </w:r>
+      <w:r>
+        <w:rPr>
+          <w:rFonts w:hint="eastAsia"/>
+          <w:color w:val="4BACC6" w:themeColor="accent5"/>
+        </w:rPr>
+        <w:t>长凳</w:t>
+      </w:r>
+      <w:r>
+        <w:rPr>
+          <w:rFonts w:hint="eastAsia"/>
+        </w:rPr>
+        <w:t>/</w:t>
+      </w:r>
+      <w:r>
+        <w:rPr>
+          <w:rFonts w:hint="eastAsia"/>
+        </w:rPr>
+        <w:t>工作台</w:t>
+      </w:r>
+    </w:p>
+    <w:p>
+      <w:r>
+        <w:rPr>
+          <w:rFonts w:hint="eastAsia"/>
+        </w:rPr>
+        <w:tab/>
+      </w:r>
+      <w:r>
+        <w:rPr>
+          <w:rFonts w:hint="eastAsia"/>
+        </w:rPr>
+        <w:t>booth</w:t>
+      </w:r>
+      <w:r>
+        <w:t xml:space="preserve"> [bu:ð]</w:t>
+      </w:r>
+      <w:r>
+        <w:rPr>
+          <w:rFonts w:hint="eastAsia"/>
+          <w:color w:val="4BACC6" w:themeColor="accent5"/>
+        </w:rPr>
+        <w:t>电话亭</w:t>
+      </w:r>
+      <w:r>
+        <w:rPr>
+          <w:rFonts w:hint="eastAsia"/>
+        </w:rPr>
+        <w:t>/</w:t>
+      </w:r>
+      <w:r>
+        <w:rPr>
+          <w:rFonts w:hint="eastAsia"/>
+        </w:rPr>
+        <w:t>售货棚</w:t>
+      </w:r>
+    </w:p>
+    <w:p>
+      <w:r>
+        <w:rPr>
+          <w:rFonts w:hint="eastAsia"/>
+        </w:rPr>
+        <w:tab/>
+      </w:r>
+      <w:r>
+        <w:rPr>
+          <w:rFonts w:hint="eastAsia"/>
+        </w:rPr>
+        <w:t>dustbin</w:t>
+      </w:r>
+      <w:r>
+        <w:t xml:space="preserve"> [ˈdʌstbɪn]</w:t>
+      </w:r>
+      <w:r>
+        <w:rPr>
+          <w:rFonts w:hint="eastAsia"/>
+        </w:rPr>
+        <w:t>垃圾箱</w:t>
       </w:r>
       <w:bookmarkStart w:id="0" w:name="_GoBack"/>
-      <w:r>
-        <w:rPr>
-          <w:rFonts w:hint="eastAsia"/>
-          <w:color w:val="4BACC6" w:themeColor="accent5"/>
-        </w:rPr>
-        <w:t>板球</w:t>
-      </w:r>
       <w:bookmarkEnd w:id="0"/>
-      <w:r>
-        <w:rPr>
-          <w:rFonts w:hint="eastAsia"/>
-        </w:rPr>
-        <w:t>/</w:t>
-      </w:r>
-      <w:r>
-        <w:rPr>
-          <w:rFonts w:hint="eastAsia"/>
-        </w:rPr>
-        <w:t>蟋蟀</w:t>
-      </w:r>
-    </w:p>
-    <w:p>
-      <w:r>
-        <w:rPr>
-          <w:rFonts w:hint="eastAsia"/>
-        </w:rPr>
-        <w:tab/>
-      </w:r>
-      <w:r>
-        <w:rPr>
-          <w:rFonts w:hint="eastAsia"/>
-        </w:rPr>
-        <w:t>darts</w:t>
-      </w:r>
-      <w:r>
-        <w:rPr>
-          <w:rFonts w:hint="eastAsia"/>
-        </w:rPr>
-        <w:t xml:space="preserve"> </w:t>
-      </w:r>
-      <w:r>
-        <w:rPr>
-          <w:rFonts w:hint="eastAsia"/>
-        </w:rPr>
-        <w:t>*</w:t>
-      </w:r>
-      <w:r>
-        <w:rPr>
-          <w:rFonts w:hint="eastAsia"/>
-        </w:rPr>
-        <w:t>[d</w:t>
-      </w:r>
-      <w:r>
-        <w:rPr>
-          <w:rFonts w:hint="eastAsia"/>
-        </w:rPr>
-        <w:t>ɑ</w:t>
-      </w:r>
-      <w:r>
-        <w:rPr>
-          <w:rFonts w:hint="eastAsia"/>
-        </w:rPr>
-        <w:t>:t</w:t>
-      </w:r>
-      <w:r>
-        <w:rPr>
-          <w:rFonts w:hint="eastAsia"/>
-        </w:rPr>
-        <w:t>s</w:t>
-      </w:r>
-      <w:r>
-        <w:rPr>
-          <w:rFonts w:hint="eastAsia"/>
-        </w:rPr>
-        <w:t>]</w:t>
-      </w:r>
-      <w:r>
-        <w:rPr>
-          <w:rFonts w:hint="eastAsia"/>
-        </w:rPr>
-        <w:t>投</w:t>
-      </w:r>
-      <w:r>
-        <w:rPr>
-          <w:rFonts w:hint="eastAsia"/>
-        </w:rPr>
-        <w:t>镖</w:t>
-      </w:r>
-      <w:r>
-        <w:rPr>
-          <w:rFonts w:hint="eastAsia"/>
-        </w:rPr>
-        <w:t>游戏</w:t>
-      </w:r>
-    </w:p>
-    <w:p>
-      <w:r>
-        <w:rPr>
-          <w:rFonts w:hint="eastAsia"/>
-        </w:rPr>
-        <w:tab/>
-      </w:r>
-      <w:r>
-        <w:rPr>
-          <w:rFonts w:hint="eastAsia"/>
-        </w:rPr>
-        <w:t>dive</w:t>
-      </w:r>
-      <w:r>
-        <w:t xml:space="preserve"> [daɪv]</w:t>
-      </w:r>
-      <w:r>
-        <w:rPr>
-          <w:rFonts w:hint="eastAsia"/>
-          <w:color w:val="4BACC6" w:themeColor="accent5"/>
-        </w:rPr>
-        <w:t>潜水</w:t>
-      </w:r>
-      <w:r>
-        <w:rPr>
-          <w:rFonts w:hint="eastAsia"/>
-        </w:rPr>
-        <w:t>/</w:t>
-      </w:r>
-      <w:r>
-        <w:rPr>
-          <w:rFonts w:hint="eastAsia"/>
-          <w:color w:val="4BACC6" w:themeColor="accent5"/>
-        </w:rPr>
-        <w:t>跳水</w:t>
-      </w:r>
-      <w:r>
-        <w:rPr>
-          <w:rFonts w:hint="eastAsia"/>
-        </w:rPr>
-        <w:t>/</w:t>
-      </w:r>
-      <w:r>
-        <w:rPr>
-          <w:rFonts w:hint="eastAsia"/>
-        </w:rPr>
-        <w:t>俯冲</w:t>
-      </w:r>
-    </w:p>
-    <w:p>
-      <w:r>
-        <w:rPr>
-          <w:rFonts w:hint="eastAsia"/>
-        </w:rPr>
-        <w:tab/>
-      </w:r>
-      <w:r>
-        <w:rPr>
-          <w:rFonts w:hint="eastAsia"/>
-        </w:rPr>
-        <w:t>dominoes</w:t>
-      </w:r>
-      <w:r>
-        <w:t xml:space="preserve"> </w:t>
-      </w:r>
-      <w:r>
-        <w:rPr>
-          <w:rFonts w:hint="eastAsia"/>
-        </w:rPr>
-        <w:t>*</w:t>
-      </w:r>
-      <w:r>
-        <w:t>['dɒmɪnəʊz]</w:t>
-      </w:r>
-      <w:r>
-        <w:rPr>
-          <w:rFonts w:hint="eastAsia"/>
-        </w:rPr>
-        <w:t>多米诺骨牌游戏</w:t>
-      </w:r>
-    </w:p>
-    <w:p>
-      <w:r>
-        <w:rPr>
-          <w:rFonts w:hint="eastAsia"/>
-        </w:rPr>
-        <w:tab/>
-        <w:t>draughts</w:t>
-      </w:r>
-      <w:r>
-        <w:t xml:space="preserve"> </w:t>
-      </w:r>
-      <w:r>
-        <w:rPr>
-          <w:rFonts w:hint="eastAsia"/>
-        </w:rPr>
-        <w:t>*</w:t>
-      </w:r>
-      <w:r>
-        <w:t>[dræfts]</w:t>
-      </w:r>
-      <w:r>
-        <w:rPr>
-          <w:rFonts w:hint="eastAsia"/>
-        </w:rPr>
-        <w:t>跳棋</w:t>
-      </w:r>
-      <w:r>
-        <w:rPr>
-          <w:rFonts w:hint="eastAsia"/>
-        </w:rPr>
-        <w:t>(</w:t>
-      </w:r>
-      <w:r>
-        <w:rPr>
-          <w:rFonts w:hint="eastAsia"/>
-        </w:rPr>
-        <w:t>英</w:t>
-      </w:r>
-      <w:r>
-        <w:rPr>
-          <w:rFonts w:hint="eastAsia"/>
-        </w:rPr>
-        <w:t>)</w:t>
-      </w:r>
-    </w:p>
-    <w:p>
-      <w:r>
-        <w:rPr>
-          <w:rFonts w:hint="eastAsia"/>
-        </w:rPr>
-        <w:tab/>
-        <w:t>fives</w:t>
-      </w:r>
-      <w:r>
-        <w:rPr>
-          <w:rFonts w:hint="eastAsia"/>
-        </w:rPr>
-        <w:t xml:space="preserve"> </w:t>
-      </w:r>
-      <w:r>
-        <w:rPr>
-          <w:rFonts w:hint="eastAsia"/>
-        </w:rPr>
-        <w:t>*</w:t>
-      </w:r>
-      <w:r>
-        <w:t>[faɪvz]</w:t>
-      </w:r>
-      <w:r>
-        <w:rPr>
-          <w:rFonts w:hint="eastAsia"/>
-        </w:rPr>
-        <w:t>壁球</w:t>
-      </w:r>
-      <w:r>
-        <w:rPr>
-          <w:rFonts w:hint="eastAsia"/>
-        </w:rPr>
-        <w:t>(</w:t>
-      </w:r>
-      <w:r>
-        <w:rPr>
-          <w:rFonts w:hint="eastAsia"/>
-        </w:rPr>
-        <w:t>英</w:t>
-      </w:r>
-      <w:r>
-        <w:rPr>
-          <w:rFonts w:hint="eastAsia"/>
-        </w:rPr>
-        <w:t>)</w:t>
-      </w:r>
-    </w:p>
-    <w:p>
-      <w:r>
-        <w:rPr>
-          <w:rFonts w:hint="eastAsia"/>
-        </w:rPr>
-        <w:tab/>
-      </w:r>
-      <w:r>
-        <w:rPr>
-          <w:rFonts w:hint="eastAsia"/>
-        </w:rPr>
-        <w:t>football</w:t>
-      </w:r>
-      <w:r>
-        <w:t xml:space="preserve"> ['fʊtbɔːl]</w:t>
-      </w:r>
-      <w:r>
-        <w:rPr>
-          <w:rFonts w:hint="eastAsia"/>
-        </w:rPr>
-        <w:t>足球</w:t>
+    </w:p>
+    <w:p>
+      <w:r>
+        <w:tab/>
+      </w:r>
+      <w:r>
+        <w:rPr>
+          <w:rFonts w:hint="eastAsia"/>
+        </w:rPr>
+        <w:t>facility</w:t>
+      </w:r>
+      <w:r>
+        <w:t xml:space="preserve"> [fəˈsɪləti]</w:t>
+      </w:r>
+      <w:r>
+        <w:rPr>
+          <w:rFonts w:hint="eastAsia"/>
+        </w:rPr>
+        <w:t>设施</w:t>
       </w:r>
     </w:p>
     <w:p>
@@ -1523,1706 +3239,6 @@
           <w:rFonts w:hint="eastAsia"/>
         </w:rPr>
         <w:lastRenderedPageBreak/>
-        <w:tab/>
-      </w:r>
-      <w:r>
-        <w:rPr>
-          <w:rFonts w:hint="eastAsia"/>
-        </w:rPr>
-        <w:t>game</w:t>
-      </w:r>
-      <w:r>
-        <w:rPr>
-          <w:rFonts w:hint="eastAsia"/>
-        </w:rPr>
-        <w:t xml:space="preserve"> </w:t>
-      </w:r>
-      <w:r>
-        <w:t>[geɪm]</w:t>
-      </w:r>
-      <w:r>
-        <w:rPr>
-          <w:rFonts w:hint="eastAsia"/>
-          <w:color w:val="4BACC6" w:themeColor="accent5"/>
-        </w:rPr>
-        <w:t>游戏</w:t>
-      </w:r>
-      <w:r>
-        <w:rPr>
-          <w:rFonts w:hint="eastAsia"/>
-          <w:color w:val="4BACC6" w:themeColor="accent5"/>
-        </w:rPr>
-        <w:t>,</w:t>
-      </w:r>
-      <w:r>
-        <w:rPr>
-          <w:rFonts w:hint="eastAsia"/>
-          <w:color w:val="4BACC6" w:themeColor="accent5"/>
-        </w:rPr>
-        <w:t>把戏</w:t>
-      </w:r>
-      <w:r>
-        <w:rPr>
-          <w:rFonts w:hint="eastAsia"/>
-        </w:rPr>
-        <w:t>/</w:t>
-      </w:r>
-      <w:r>
-        <w:rPr>
-          <w:rFonts w:hint="eastAsia"/>
-        </w:rPr>
-        <w:t>一局</w:t>
-      </w:r>
-      <w:r>
-        <w:rPr>
-          <w:rFonts w:hint="eastAsia"/>
-        </w:rPr>
-        <w:t>(</w:t>
-      </w:r>
-      <w:r>
-        <w:rPr>
-          <w:rFonts w:hint="eastAsia"/>
-        </w:rPr>
-        <w:t>比赛</w:t>
-      </w:r>
-      <w:r>
-        <w:rPr>
-          <w:rFonts w:hint="eastAsia"/>
-        </w:rPr>
-        <w:t>)/</w:t>
-      </w:r>
-      <w:r>
-        <w:rPr>
-          <w:rFonts w:hint="eastAsia"/>
-        </w:rPr>
-        <w:t>行业</w:t>
-      </w:r>
-      <w:r>
-        <w:rPr>
-          <w:rFonts w:hint="eastAsia"/>
-        </w:rPr>
-        <w:t>/</w:t>
-      </w:r>
-      <w:r>
-        <w:rPr>
-          <w:rFonts w:hint="eastAsia"/>
-        </w:rPr>
-        <w:t>猎物</w:t>
-      </w:r>
-      <w:r>
-        <w:rPr>
-          <w:rFonts w:hint="eastAsia"/>
-        </w:rPr>
-        <w:tab/>
-      </w:r>
-      <w:r>
-        <w:rPr>
-          <w:rFonts w:hint="eastAsia"/>
-          <w:color w:val="0000FF"/>
-        </w:rPr>
-        <w:t>娱乐的泛称</w:t>
-      </w:r>
-      <w:r>
-        <w:rPr>
-          <w:rFonts w:hint="eastAsia"/>
-          <w:color w:val="0000FF"/>
-        </w:rPr>
-        <w:t>，</w:t>
-      </w:r>
-      <w:r>
-        <w:rPr>
-          <w:rFonts w:hint="eastAsia"/>
-          <w:color w:val="0000FF"/>
-        </w:rPr>
-        <w:t>非行为</w:t>
-      </w:r>
-    </w:p>
-    <w:p>
-      <w:r>
-        <w:rPr>
-          <w:rFonts w:hint="eastAsia"/>
-        </w:rPr>
-        <w:tab/>
-      </w:r>
-      <w:r>
-        <w:rPr>
-          <w:rFonts w:hint="eastAsia"/>
-        </w:rPr>
-        <w:t>·</w:t>
-      </w:r>
-      <w:r>
-        <w:rPr>
-          <w:rFonts w:hint="eastAsia"/>
-        </w:rPr>
-        <w:t>party games</w:t>
-      </w:r>
-      <w:r>
-        <w:rPr>
-          <w:rFonts w:hint="eastAsia"/>
-        </w:rPr>
-        <w:t>分组游戏</w:t>
-      </w:r>
-    </w:p>
-    <w:p>
-      <w:r>
-        <w:rPr>
-          <w:rFonts w:hint="eastAsia"/>
-        </w:rPr>
-        <w:tab/>
-      </w:r>
-      <w:r>
-        <w:rPr>
-          <w:rFonts w:hint="eastAsia"/>
-        </w:rPr>
-        <w:t>·</w:t>
-      </w:r>
-      <w:r>
-        <w:rPr>
-          <w:rFonts w:hint="eastAsia"/>
-        </w:rPr>
-        <w:t>a game of skill/chance</w:t>
-      </w:r>
-      <w:r>
-        <w:rPr>
-          <w:rFonts w:hint="eastAsia"/>
-        </w:rPr>
-        <w:t>技巧类</w:t>
-      </w:r>
-      <w:r>
-        <w:rPr>
-          <w:rFonts w:hint="eastAsia"/>
-        </w:rPr>
-        <w:t>/</w:t>
-      </w:r>
-      <w:r>
-        <w:rPr>
-          <w:rFonts w:hint="eastAsia"/>
-        </w:rPr>
-        <w:t>博弈类游戏</w:t>
-      </w:r>
-    </w:p>
-    <w:p>
-      <w:r>
-        <w:rPr>
-          <w:rFonts w:hint="eastAsia"/>
-        </w:rPr>
-        <w:tab/>
-      </w:r>
-      <w:r>
-        <w:rPr>
-          <w:rFonts w:hint="eastAsia"/>
-        </w:rPr>
-        <w:t>golf</w:t>
-      </w:r>
-      <w:r>
-        <w:t xml:space="preserve"> [gɒlf]</w:t>
-      </w:r>
-      <w:r>
-        <w:rPr>
-          <w:rFonts w:hint="eastAsia"/>
-        </w:rPr>
-        <w:t>高尔夫球运动</w:t>
-      </w:r>
-    </w:p>
-    <w:p>
-      <w:r>
-        <w:rPr>
-          <w:rFonts w:hint="eastAsia"/>
-        </w:rPr>
-        <w:tab/>
-        <w:t>gymnastics</w:t>
-      </w:r>
-      <w:r>
-        <w:t xml:space="preserve"> </w:t>
-      </w:r>
-      <w:r>
-        <w:rPr>
-          <w:rFonts w:hint="eastAsia"/>
-        </w:rPr>
-        <w:t>*</w:t>
-      </w:r>
-      <w:r>
-        <w:t>[dʒɪmˈnæstɪks]</w:t>
-      </w:r>
-      <w:r>
-        <w:rPr>
-          <w:rFonts w:hint="eastAsia"/>
-        </w:rPr>
-        <w:t>体操</w:t>
-      </w:r>
-    </w:p>
-    <w:p>
-      <w:r>
-        <w:rPr>
-          <w:rFonts w:hint="eastAsia"/>
-        </w:rPr>
-        <w:tab/>
-      </w:r>
-      <w:r>
-        <w:rPr>
-          <w:rFonts w:hint="eastAsia"/>
-        </w:rPr>
-        <w:t>ninepins</w:t>
-      </w:r>
-      <w:r>
-        <w:t xml:space="preserve"> </w:t>
-      </w:r>
-      <w:r>
-        <w:rPr>
-          <w:rFonts w:hint="eastAsia"/>
-        </w:rPr>
-        <w:t>*</w:t>
-      </w:r>
-      <w:r>
-        <w:t>[ˈnaɪnpɪnz]</w:t>
-      </w:r>
-      <w:r>
-        <w:rPr>
-          <w:rFonts w:hint="eastAsia"/>
-        </w:rPr>
-        <w:t>保龄球</w:t>
-      </w:r>
-    </w:p>
-    <w:p>
-      <w:r>
-        <w:rPr>
-          <w:rFonts w:hint="eastAsia"/>
-        </w:rPr>
-        <w:tab/>
-        <w:t>soccer</w:t>
-      </w:r>
-      <w:r>
-        <w:t xml:space="preserve"> [ˈsɒkə</w:t>
-      </w:r>
-      <w:r>
-        <w:t>r</w:t>
-      </w:r>
-      <w:r>
-        <w:t>]</w:t>
-      </w:r>
-      <w:r>
-        <w:rPr>
-          <w:rFonts w:hint="eastAsia"/>
-        </w:rPr>
-        <w:t>足球</w:t>
-      </w:r>
-    </w:p>
-    <w:p>
-      <w:r>
-        <w:rPr>
-          <w:rFonts w:hint="eastAsia"/>
-        </w:rPr>
-        <w:tab/>
-      </w:r>
-      <w:r>
-        <w:t>tennis [ˈtenɪs]</w:t>
-      </w:r>
-      <w:r>
-        <w:rPr>
-          <w:rFonts w:hint="eastAsia"/>
-        </w:rPr>
-        <w:t>网球</w:t>
-      </w:r>
-    </w:p>
-    <w:p>
-      <w:r>
-        <w:rPr>
-          <w:rFonts w:hint="eastAsia"/>
-        </w:rPr>
-        <w:tab/>
-        <w:t>volleyball</w:t>
-      </w:r>
-      <w:r>
-        <w:t xml:space="preserve"> [ˈvɒlibɔ:l]</w:t>
-      </w:r>
-      <w:r>
-        <w:rPr>
-          <w:rFonts w:hint="eastAsia"/>
-        </w:rPr>
-        <w:t>排球</w:t>
-      </w:r>
-    </w:p>
-    <w:p>
-      <w:r>
-        <w:rPr>
-          <w:rFonts w:hint="eastAsia"/>
-        </w:rPr>
-        <w:tab/>
-      </w:r>
-      <w:r>
-        <w:rPr>
-          <w:rFonts w:hint="eastAsia"/>
-        </w:rPr>
-        <w:t>the</w:t>
-      </w:r>
-      <w:r>
-        <w:rPr>
-          <w:rFonts w:hint="eastAsia"/>
-        </w:rPr>
-        <w:t xml:space="preserve"> horses</w:t>
-      </w:r>
-      <w:r>
-        <w:rPr>
-          <w:rFonts w:hint="eastAsia"/>
-        </w:rPr>
-        <w:t>赛马</w:t>
-      </w:r>
-      <w:r>
-        <w:rPr>
-          <w:rFonts w:hint="eastAsia"/>
-        </w:rPr>
-        <w:t>(</w:t>
-      </w:r>
-      <w:r>
-        <w:rPr>
-          <w:rFonts w:hint="eastAsia"/>
-        </w:rPr>
-        <w:t>口</w:t>
-      </w:r>
-      <w:r>
-        <w:rPr>
-          <w:rFonts w:hint="eastAsia"/>
-        </w:rPr>
-        <w:t>)</w:t>
-      </w:r>
-    </w:p>
-    <w:p>
-      <w:r>
-        <w:rPr>
-          <w:rFonts w:hint="eastAsia"/>
-        </w:rPr>
-        <w:tab/>
-        <w:t>turf</w:t>
-      </w:r>
-      <w:r>
-        <w:t xml:space="preserve"> [tɜ</w:t>
-      </w:r>
-      <w:r>
-        <w:t>:</w:t>
-      </w:r>
-      <w:r>
-        <w:t>f]</w:t>
-      </w:r>
-      <w:r>
-        <w:rPr>
-          <w:rFonts w:hint="eastAsia"/>
-        </w:rPr>
-        <w:t>草地</w:t>
-      </w:r>
-      <w:r>
-        <w:rPr>
-          <w:rFonts w:hint="eastAsia"/>
-        </w:rPr>
-        <w:t>,</w:t>
-      </w:r>
-      <w:r>
-        <w:rPr>
-          <w:rFonts w:hint="eastAsia"/>
-        </w:rPr>
-        <w:t>皮</w:t>
-      </w:r>
-      <w:r>
-        <w:rPr>
-          <w:rFonts w:hint="eastAsia"/>
-        </w:rPr>
-        <w:t>/</w:t>
-      </w:r>
-      <w:r>
-        <w:rPr>
-          <w:rFonts w:hint="eastAsia"/>
-        </w:rPr>
-        <w:t>泥炭</w:t>
-      </w:r>
-      <w:r>
-        <w:rPr>
-          <w:rFonts w:hint="eastAsia"/>
-        </w:rPr>
-        <w:t>(</w:t>
-      </w:r>
-      <w:r>
-        <w:rPr>
-          <w:rFonts w:hint="eastAsia"/>
-        </w:rPr>
-        <w:t>块</w:t>
-      </w:r>
-      <w:r>
-        <w:rPr>
-          <w:rFonts w:hint="eastAsia"/>
-        </w:rPr>
-        <w:t>)/</w:t>
-      </w:r>
-      <w:r>
-        <w:rPr>
-          <w:rFonts w:hint="eastAsia"/>
-          <w:color w:val="4BACC6" w:themeColor="accent5"/>
-        </w:rPr>
-        <w:t>赛马</w:t>
-      </w:r>
-      <w:r>
-        <w:rPr>
-          <w:rFonts w:hint="eastAsia"/>
-        </w:rPr>
-        <w:t>/</w:t>
-      </w:r>
-      <w:r>
-        <w:rPr>
-          <w:rFonts w:hint="eastAsia"/>
-        </w:rPr>
-        <w:t>地盘</w:t>
-      </w:r>
-      <w:r>
-        <w:rPr>
-          <w:rFonts w:hint="eastAsia"/>
-        </w:rPr>
-        <w:t>(</w:t>
-      </w:r>
-      <w:r>
-        <w:rPr>
-          <w:rFonts w:hint="eastAsia"/>
-        </w:rPr>
-        <w:t>口</w:t>
-      </w:r>
-      <w:r>
-        <w:rPr>
-          <w:rFonts w:hint="eastAsia"/>
-        </w:rPr>
-        <w:t>)</w:t>
-      </w:r>
-    </w:p>
-    <w:p>
-      <w:pPr>
-        <w:rPr>
-          <w:b/>
-        </w:rPr>
-      </w:pPr>
-      <w:r>
-        <w:rPr>
-          <w:rFonts w:hint="eastAsia"/>
-          <w:b/>
-        </w:rPr>
-        <w:t>三、</w:t>
-      </w:r>
-      <w:r>
-        <w:rPr>
-          <w:rFonts w:hint="eastAsia"/>
-          <w:b/>
-        </w:rPr>
-        <w:t>场所</w:t>
-      </w:r>
-      <w:r>
-        <w:rPr>
-          <w:rFonts w:hint="eastAsia"/>
-          <w:b/>
-        </w:rPr>
-        <w:t>设施</w:t>
-      </w:r>
-    </w:p>
-    <w:p>
-      <w:r>
-        <w:rPr>
-          <w:rFonts w:hint="eastAsia"/>
-        </w:rPr>
-        <w:tab/>
-      </w:r>
-      <w:r>
-        <w:rPr>
-          <w:rFonts w:hint="eastAsia"/>
-          <w:color w:val="C0504D" w:themeColor="accent2"/>
-        </w:rPr>
-        <w:t>场所</w:t>
-      </w:r>
-    </w:p>
-    <w:p>
-      <w:r>
-        <w:rPr>
-          <w:rFonts w:hint="eastAsia"/>
-        </w:rPr>
-        <w:tab/>
-      </w:r>
-      <w:r>
-        <w:rPr>
-          <w:rFonts w:hint="eastAsia"/>
-        </w:rPr>
-        <w:t>arena</w:t>
-      </w:r>
-      <w:r>
-        <w:t xml:space="preserve"> [əˈri:nə]</w:t>
-      </w:r>
-      <w:r>
-        <w:rPr>
-          <w:rFonts w:hint="eastAsia"/>
-        </w:rPr>
-        <w:t>竞技场</w:t>
-      </w:r>
-      <w:r>
-        <w:rPr>
-          <w:rFonts w:hint="eastAsia"/>
-        </w:rPr>
-        <w:t>/</w:t>
-      </w:r>
-      <w:r>
-        <w:rPr>
-          <w:rFonts w:hint="eastAsia"/>
-        </w:rPr>
-        <w:t>马戏场</w:t>
-      </w:r>
-    </w:p>
-    <w:p>
-      <w:r>
-        <w:rPr>
-          <w:rFonts w:hint="eastAsia"/>
-        </w:rPr>
-        <w:tab/>
-      </w:r>
-      <w:r>
-        <w:rPr>
-          <w:rFonts w:hint="eastAsia"/>
-        </w:rPr>
-        <w:t>auditorium</w:t>
-      </w:r>
-      <w:r>
-        <w:t xml:space="preserve"> [ˌɔ:dɪˈtɔ:riəm]</w:t>
-      </w:r>
-      <w:r>
-        <w:rPr>
-          <w:rFonts w:hint="eastAsia"/>
-        </w:rPr>
-        <w:t>礼堂</w:t>
-      </w:r>
-      <w:r>
-        <w:rPr>
-          <w:rFonts w:hint="eastAsia"/>
-        </w:rPr>
-        <w:t>/</w:t>
-      </w:r>
-      <w:r>
-        <w:rPr>
-          <w:rFonts w:hint="eastAsia"/>
-        </w:rPr>
-        <w:t>观众席</w:t>
-      </w:r>
-    </w:p>
-    <w:p>
-      <w:r>
-        <w:rPr>
-          <w:rFonts w:hint="eastAsia"/>
-        </w:rPr>
-        <w:tab/>
-      </w:r>
-      <w:r>
-        <w:rPr>
-          <w:rFonts w:hint="eastAsia"/>
-        </w:rPr>
-        <w:t>bar</w:t>
-      </w:r>
-      <w:r>
-        <w:rPr>
-          <w:rFonts w:hint="eastAsia"/>
-        </w:rPr>
-        <w:t xml:space="preserve"> [b</w:t>
-      </w:r>
-      <w:r>
-        <w:rPr>
-          <w:rFonts w:hint="eastAsia"/>
-        </w:rPr>
-        <w:t>ɑ</w:t>
-      </w:r>
-      <w:r>
-        <w:rPr>
-          <w:rFonts w:hint="eastAsia"/>
-        </w:rPr>
-        <w:t>:r</w:t>
-      </w:r>
-      <w:r>
-        <w:rPr>
-          <w:rFonts w:hint="eastAsia"/>
-        </w:rPr>
-        <w:t>]</w:t>
-      </w:r>
-      <w:r>
-        <w:rPr>
-          <w:rFonts w:hint="eastAsia"/>
-          <w:color w:val="4BACC6" w:themeColor="accent5"/>
-        </w:rPr>
-        <w:t>酒吧</w:t>
-      </w:r>
-      <w:r>
-        <w:rPr>
-          <w:rFonts w:hint="eastAsia"/>
-        </w:rPr>
-        <w:t>/</w:t>
-      </w:r>
-      <w:r>
-        <w:rPr>
-          <w:rFonts w:hint="eastAsia"/>
-        </w:rPr>
-        <w:t>长条</w:t>
-      </w:r>
-      <w:r>
-        <w:rPr>
-          <w:rFonts w:hint="eastAsia"/>
-        </w:rPr>
-        <w:t>/</w:t>
-      </w:r>
-      <w:r>
-        <w:rPr>
-          <w:rFonts w:hint="eastAsia"/>
-        </w:rPr>
-        <w:t>阻拦</w:t>
-      </w:r>
-    </w:p>
-    <w:p>
-      <w:r>
-        <w:rPr>
-          <w:rFonts w:hint="eastAsia"/>
-        </w:rPr>
-        <w:tab/>
-      </w:r>
-      <w:r>
-        <w:rPr>
-          <w:rFonts w:hint="eastAsia"/>
-        </w:rPr>
-        <w:t>bath</w:t>
-      </w:r>
-      <w:r>
-        <w:t>s</w:t>
-      </w:r>
-      <w:r>
-        <w:t xml:space="preserve"> </w:t>
-      </w:r>
-      <w:r>
-        <w:rPr>
-          <w:rFonts w:hint="eastAsia"/>
-        </w:rPr>
-        <w:t>[b</w:t>
-      </w:r>
-      <w:r>
-        <w:rPr>
-          <w:rFonts w:hint="eastAsia"/>
-        </w:rPr>
-        <w:t>ɑ</w:t>
-      </w:r>
-      <w:r>
-        <w:rPr>
-          <w:rFonts w:hint="eastAsia"/>
-        </w:rPr>
-        <w:t>:ðz]</w:t>
-      </w:r>
-      <w:r>
-        <w:rPr>
-          <w:rFonts w:hint="eastAsia"/>
-        </w:rPr>
-        <w:t>公共游泳池</w:t>
-      </w:r>
-      <w:r>
-        <w:rPr>
-          <w:rFonts w:hint="eastAsia"/>
-        </w:rPr>
-        <w:t>(</w:t>
-      </w:r>
-      <w:r>
-        <w:rPr>
-          <w:rFonts w:hint="eastAsia"/>
-        </w:rPr>
-        <w:t>无复形</w:t>
-      </w:r>
-      <w:r>
-        <w:rPr>
-          <w:rFonts w:hint="eastAsia"/>
-        </w:rPr>
-        <w:t>)</w:t>
-      </w:r>
-    </w:p>
-    <w:p>
-      <w:r>
-        <w:rPr>
-          <w:rFonts w:hint="eastAsia"/>
-        </w:rPr>
-        <w:tab/>
-        <w:t xml:space="preserve">box </w:t>
-      </w:r>
-      <w:r>
-        <w:t>[bɒks]</w:t>
-      </w:r>
-      <w:r>
-        <w:rPr>
-          <w:rFonts w:hint="eastAsia"/>
-        </w:rPr>
-        <w:t>箱</w:t>
-      </w:r>
-      <w:r>
-        <w:rPr>
-          <w:rFonts w:hint="eastAsia"/>
-        </w:rPr>
-        <w:t>,</w:t>
-      </w:r>
-      <w:r>
-        <w:rPr>
-          <w:rFonts w:hint="eastAsia"/>
-        </w:rPr>
-        <w:t>盒</w:t>
-      </w:r>
-      <w:r>
-        <w:rPr>
-          <w:rFonts w:hint="eastAsia"/>
-        </w:rPr>
-        <w:t>/</w:t>
-      </w:r>
-      <w:r>
-        <w:rPr>
-          <w:rFonts w:hint="eastAsia"/>
-          <w:color w:val="4BACC6" w:themeColor="accent5"/>
-        </w:rPr>
-        <w:t>包厢</w:t>
-      </w:r>
-      <w:r>
-        <w:rPr>
-          <w:rFonts w:hint="eastAsia"/>
-        </w:rPr>
-        <w:t>/</w:t>
-      </w:r>
-      <w:r>
-        <w:rPr>
-          <w:rFonts w:hint="eastAsia"/>
-        </w:rPr>
-        <w:t>方框</w:t>
-      </w:r>
-      <w:r>
-        <w:rPr>
-          <w:rFonts w:hint="eastAsia"/>
-        </w:rPr>
-        <w:t>/</w:t>
-      </w:r>
-      <w:r>
-        <w:rPr>
-          <w:rFonts w:hint="eastAsia"/>
-        </w:rPr>
-        <w:t>黄杨树</w:t>
-      </w:r>
-      <w:r>
-        <w:rPr>
-          <w:rFonts w:hint="eastAsia"/>
-        </w:rPr>
-        <w:t>/</w:t>
-      </w:r>
-      <w:r>
-        <w:rPr>
-          <w:rFonts w:hint="eastAsia"/>
-        </w:rPr>
-        <w:t>击打</w:t>
-      </w:r>
-    </w:p>
-    <w:p>
-      <w:r>
-        <w:rPr>
-          <w:rFonts w:hint="eastAsia"/>
-        </w:rPr>
-        <w:tab/>
-      </w:r>
-      <w:r>
-        <w:rPr>
-          <w:rFonts w:hint="eastAsia"/>
-        </w:rPr>
-        <w:t>canteen</w:t>
-      </w:r>
-      <w:r>
-        <w:t xml:space="preserve"> [kænˈti:n]</w:t>
-      </w:r>
-      <w:r>
-        <w:rPr>
-          <w:rFonts w:hint="eastAsia"/>
-        </w:rPr>
-        <w:t>食堂</w:t>
-      </w:r>
-    </w:p>
-    <w:p>
-      <w:r>
-        <w:rPr>
-          <w:rFonts w:hint="eastAsia"/>
-        </w:rPr>
-        <w:tab/>
-      </w:r>
-      <w:r>
-        <w:rPr>
-          <w:rFonts w:hint="eastAsia"/>
-        </w:rPr>
-        <w:t>cinema</w:t>
-      </w:r>
-      <w:r>
-        <w:t xml:space="preserve"> [ˈsɪnəmə]</w:t>
-      </w:r>
-      <w:r>
-        <w:rPr>
-          <w:rFonts w:hint="eastAsia"/>
-          <w:color w:val="4BACC6" w:themeColor="accent5"/>
-        </w:rPr>
-        <w:t>电影院</w:t>
-      </w:r>
-      <w:r>
-        <w:rPr>
-          <w:rFonts w:hint="eastAsia"/>
-        </w:rPr>
-        <w:t>/</w:t>
-      </w:r>
-      <w:r>
-        <w:rPr>
-          <w:rFonts w:hint="eastAsia"/>
-        </w:rPr>
-        <w:t>电影</w:t>
-      </w:r>
-    </w:p>
-    <w:p>
-      <w:r>
-        <w:rPr>
-          <w:rFonts w:hint="eastAsia"/>
-        </w:rPr>
-        <w:tab/>
-      </w:r>
-      <w:r>
-        <w:rPr>
-          <w:rFonts w:hint="eastAsia"/>
-        </w:rPr>
-        <w:t>court</w:t>
-      </w:r>
-      <w:r>
-        <w:t xml:space="preserve"> [kɔ:t]</w:t>
-      </w:r>
-      <w:r>
-        <w:rPr>
-          <w:rFonts w:hint="eastAsia"/>
-        </w:rPr>
-        <w:t>法庭</w:t>
-      </w:r>
-      <w:r>
-        <w:rPr>
-          <w:rFonts w:hint="eastAsia"/>
-        </w:rPr>
-        <w:t>/</w:t>
-      </w:r>
-      <w:r>
-        <w:rPr>
-          <w:rFonts w:hint="eastAsia"/>
-        </w:rPr>
-        <w:t>宫廷</w:t>
-      </w:r>
-      <w:r>
-        <w:rPr>
-          <w:rFonts w:hint="eastAsia"/>
-        </w:rPr>
-        <w:t>/</w:t>
-      </w:r>
-      <w:r>
-        <w:rPr>
-          <w:rFonts w:hint="eastAsia"/>
-          <w:color w:val="4BACC6" w:themeColor="accent5"/>
-        </w:rPr>
-        <w:t>球场</w:t>
-      </w:r>
-    </w:p>
-    <w:p>
-      <w:r>
-        <w:rPr>
-          <w:rFonts w:hint="eastAsia"/>
-        </w:rPr>
-        <w:tab/>
-      </w:r>
-      <w:r>
-        <w:rPr>
-          <w:rFonts w:hint="eastAsia"/>
-        </w:rPr>
-        <w:t>drive-in</w:t>
-      </w:r>
-      <w:r>
-        <w:t xml:space="preserve"> [ˈdraɪvˌɪn]</w:t>
-      </w:r>
-      <w:r>
-        <w:rPr>
-          <w:rFonts w:hint="eastAsia"/>
-        </w:rPr>
-        <w:t>露天影院</w:t>
-      </w:r>
-    </w:p>
-    <w:p>
-      <w:r>
-        <w:rPr>
-          <w:rFonts w:hint="eastAsia"/>
-        </w:rPr>
-        <w:tab/>
-      </w:r>
-      <w:r>
-        <w:rPr>
-          <w:rFonts w:hint="eastAsia"/>
-        </w:rPr>
-        <w:t>entrance</w:t>
-      </w:r>
-      <w:r>
-        <w:t xml:space="preserve"> [ˈentrəns]</w:t>
-      </w:r>
-      <w:r>
-        <w:rPr>
-          <w:rFonts w:hint="eastAsia"/>
-          <w:color w:val="4BACC6" w:themeColor="accent5"/>
-        </w:rPr>
-        <w:t>入口</w:t>
-      </w:r>
-      <w:r>
-        <w:rPr>
-          <w:rFonts w:hint="eastAsia"/>
-        </w:rPr>
-        <w:t>/</w:t>
-      </w:r>
-      <w:r>
-        <w:rPr>
-          <w:rFonts w:hint="eastAsia"/>
-        </w:rPr>
-        <w:t>进入</w:t>
-      </w:r>
-    </w:p>
-    <w:p>
-      <w:r>
-        <w:rPr>
-          <w:rFonts w:hint="eastAsia"/>
-        </w:rPr>
-        <w:tab/>
-      </w:r>
-      <w:r>
-        <w:rPr>
-          <w:rFonts w:hint="eastAsia"/>
-        </w:rPr>
-        <w:t>entry</w:t>
-      </w:r>
-      <w:r>
-        <w:t xml:space="preserve"> [ˈentri]</w:t>
-      </w:r>
-      <w:r>
-        <w:rPr>
-          <w:rFonts w:hint="eastAsia"/>
-        </w:rPr>
-        <w:t>进入</w:t>
-      </w:r>
-      <w:r>
-        <w:rPr>
-          <w:rFonts w:hint="eastAsia"/>
-        </w:rPr>
-        <w:t>/</w:t>
-      </w:r>
-      <w:r>
-        <w:rPr>
-          <w:rFonts w:hint="eastAsia"/>
-          <w:color w:val="4BACC6" w:themeColor="accent5"/>
-        </w:rPr>
-        <w:t>入口处</w:t>
-      </w:r>
-      <w:r>
-        <w:rPr>
-          <w:rFonts w:hint="eastAsia"/>
-        </w:rPr>
-        <w:t>/</w:t>
-      </w:r>
-      <w:r>
-        <w:rPr>
-          <w:rFonts w:hint="eastAsia"/>
-        </w:rPr>
-        <w:t>登记</w:t>
-      </w:r>
-      <w:r>
-        <w:rPr>
-          <w:rFonts w:hint="eastAsia"/>
-        </w:rPr>
-        <w:tab/>
-      </w:r>
-      <w:r>
-        <w:rPr>
-          <w:rFonts w:hint="eastAsia"/>
-        </w:rPr>
-        <w:tab/>
-      </w:r>
-      <w:r>
-        <w:rPr>
-          <w:rFonts w:hint="eastAsia"/>
-        </w:rPr>
-        <w:tab/>
-      </w:r>
-      <w:r>
-        <w:rPr>
-          <w:rFonts w:hint="eastAsia"/>
-        </w:rPr>
-        <w:tab/>
-      </w:r>
-      <w:r>
-        <w:rPr>
-          <w:rFonts w:hint="eastAsia"/>
-          <w:color w:val="0000FF"/>
-        </w:rPr>
-        <w:t>强调具体的地点</w:t>
-      </w:r>
-      <w:r>
-        <w:rPr>
-          <w:rFonts w:hint="eastAsia"/>
-          <w:color w:val="0000FF"/>
-        </w:rPr>
-        <w:t>place of entrance</w:t>
-      </w:r>
-    </w:p>
-    <w:p>
-      <w:r>
-        <w:rPr>
-          <w:rFonts w:hint="eastAsia"/>
-        </w:rPr>
-        <w:tab/>
-      </w:r>
-      <w:r>
-        <w:rPr>
-          <w:rFonts w:hint="eastAsia"/>
-        </w:rPr>
-        <w:t>exit</w:t>
-      </w:r>
-      <w:r>
-        <w:t xml:space="preserve"> [ˈeksɪt]</w:t>
-      </w:r>
-      <w:r>
-        <w:rPr>
-          <w:rFonts w:hint="eastAsia"/>
-          <w:color w:val="4BACC6" w:themeColor="accent5"/>
-        </w:rPr>
-        <w:t>出口</w:t>
-      </w:r>
-      <w:r>
-        <w:rPr>
-          <w:rFonts w:hint="eastAsia"/>
-        </w:rPr>
-        <w:t>/</w:t>
-      </w:r>
-      <w:r>
-        <w:rPr>
-          <w:rFonts w:hint="eastAsia"/>
-        </w:rPr>
-        <w:t>退出</w:t>
-      </w:r>
-    </w:p>
-    <w:p>
-      <w:r>
-        <w:rPr>
-          <w:rFonts w:hint="eastAsia"/>
-        </w:rPr>
-        <w:tab/>
-      </w:r>
-      <w:r>
-        <w:rPr>
-          <w:rFonts w:hint="eastAsia"/>
-        </w:rPr>
-        <w:t>gallery</w:t>
-      </w:r>
-      <w:r>
-        <w:t xml:space="preserve"> [ˈgæləri]</w:t>
-      </w:r>
-      <w:r>
-        <w:rPr>
-          <w:rFonts w:hint="eastAsia"/>
-        </w:rPr>
-        <w:t>画廊</w:t>
-      </w:r>
-      <w:r>
-        <w:rPr>
-          <w:rFonts w:hint="eastAsia"/>
-        </w:rPr>
-        <w:t>/</w:t>
-      </w:r>
-      <w:r>
-        <w:rPr>
-          <w:rFonts w:hint="eastAsia"/>
-          <w:color w:val="4BACC6" w:themeColor="accent5"/>
-        </w:rPr>
-        <w:t>旁听席</w:t>
-      </w:r>
-      <w:r>
-        <w:rPr>
-          <w:rFonts w:hint="eastAsia"/>
-          <w:color w:val="4BACC6" w:themeColor="accent5"/>
-        </w:rPr>
-        <w:t>,</w:t>
-      </w:r>
-      <w:r>
-        <w:rPr>
-          <w:rFonts w:hint="eastAsia"/>
-          <w:color w:val="4BACC6" w:themeColor="accent5"/>
-        </w:rPr>
-        <w:t>楼座席</w:t>
-      </w:r>
-    </w:p>
-    <w:p>
-      <w:r>
-        <w:rPr>
-          <w:rFonts w:hint="eastAsia"/>
-        </w:rPr>
-        <w:tab/>
-      </w:r>
-      <w:r>
-        <w:rPr>
-          <w:rFonts w:hint="eastAsia"/>
-        </w:rPr>
-        <w:t>gym</w:t>
-      </w:r>
-      <w:r>
-        <w:t xml:space="preserve"> [dʒɪm]</w:t>
-      </w:r>
-      <w:r>
-        <w:rPr>
-          <w:rFonts w:hint="eastAsia"/>
-        </w:rPr>
-        <w:t>健身房</w:t>
-      </w:r>
-    </w:p>
-    <w:p>
-      <w:r>
-        <w:rPr>
-          <w:rFonts w:hint="eastAsia"/>
-        </w:rPr>
-        <w:tab/>
-      </w:r>
-      <w:r>
-        <w:rPr>
-          <w:rFonts w:hint="eastAsia"/>
-        </w:rPr>
-        <w:t>gymnasium</w:t>
-      </w:r>
-      <w:r>
-        <w:t xml:space="preserve"> [dʒɪmˈneɪziəm]</w:t>
-      </w:r>
-      <w:r>
-        <w:rPr>
-          <w:rFonts w:hint="eastAsia"/>
-        </w:rPr>
-        <w:t>体育馆</w:t>
-      </w:r>
-    </w:p>
-    <w:p>
-      <w:r>
-        <w:rPr>
-          <w:rFonts w:hint="eastAsia"/>
-        </w:rPr>
-        <w:tab/>
-      </w:r>
-      <w:r>
-        <w:rPr>
-          <w:rFonts w:hint="eastAsia"/>
-        </w:rPr>
-        <w:t>lane</w:t>
-      </w:r>
-      <w:r>
-        <w:t xml:space="preserve"> [leɪn]</w:t>
-      </w:r>
-      <w:r>
-        <w:rPr>
-          <w:rFonts w:hint="eastAsia"/>
-        </w:rPr>
-        <w:t>小巷</w:t>
-      </w:r>
-      <w:r>
-        <w:rPr>
-          <w:rFonts w:hint="eastAsia"/>
-        </w:rPr>
-        <w:t>(</w:t>
-      </w:r>
-      <w:r>
-        <w:rPr>
-          <w:rFonts w:hint="eastAsia"/>
-        </w:rPr>
-        <w:t>乡间小道</w:t>
-      </w:r>
-      <w:r>
-        <w:rPr>
-          <w:rFonts w:hint="eastAsia"/>
-        </w:rPr>
-        <w:t>)/</w:t>
-      </w:r>
-      <w:r>
-        <w:rPr>
-          <w:rFonts w:hint="eastAsia"/>
-          <w:color w:val="4BACC6" w:themeColor="accent5"/>
-        </w:rPr>
-        <w:t>跑道</w:t>
-      </w:r>
-    </w:p>
-    <w:p>
-      <w:r>
-        <w:rPr>
-          <w:rFonts w:hint="eastAsia"/>
-        </w:rPr>
-        <w:tab/>
-      </w:r>
-      <w:r>
-        <w:rPr>
-          <w:rFonts w:hint="eastAsia"/>
-        </w:rPr>
-        <w:t>links</w:t>
-      </w:r>
-      <w:r>
-        <w:t xml:space="preserve"> </w:t>
-      </w:r>
-      <w:r>
-        <w:rPr>
-          <w:rFonts w:hint="eastAsia"/>
-        </w:rPr>
-        <w:t>*</w:t>
-      </w:r>
-      <w:r>
-        <w:t>[lɪŋks]</w:t>
-      </w:r>
-      <w:r>
-        <w:rPr>
-          <w:rFonts w:hint="eastAsia"/>
-        </w:rPr>
-        <w:t>高尔夫球场</w:t>
-      </w:r>
-    </w:p>
-    <w:p>
-      <w:r>
-        <w:rPr>
-          <w:rFonts w:hint="eastAsia"/>
-        </w:rPr>
-        <w:tab/>
-      </w:r>
-      <w:r>
-        <w:rPr>
-          <w:rFonts w:hint="eastAsia"/>
-        </w:rPr>
-        <w:t>movies</w:t>
-      </w:r>
-      <w:r>
-        <w:t xml:space="preserve"> </w:t>
-      </w:r>
-      <w:r>
-        <w:rPr>
-          <w:rFonts w:hint="eastAsia"/>
-        </w:rPr>
-        <w:t>*</w:t>
-      </w:r>
-      <w:r>
-        <w:t>[ˈmu:vi</w:t>
-      </w:r>
-      <w:r>
-        <w:rPr>
-          <w:rFonts w:hint="eastAsia"/>
-        </w:rPr>
-        <w:t>z</w:t>
-      </w:r>
-      <w:r>
-        <w:t>]</w:t>
-      </w:r>
-      <w:r>
-        <w:rPr>
-          <w:rFonts w:hint="eastAsia"/>
-        </w:rPr>
-        <w:t>电影院</w:t>
-      </w:r>
-    </w:p>
-    <w:p>
-      <w:r>
-        <w:rPr>
-          <w:rFonts w:hint="eastAsia"/>
-        </w:rPr>
-        <w:tab/>
-      </w:r>
-      <w:r>
-        <w:rPr>
-          <w:rFonts w:hint="eastAsia"/>
-        </w:rPr>
-        <w:t xml:space="preserve">pitch </w:t>
-      </w:r>
-      <w:r>
-        <w:t>[pɪtʃ]</w:t>
-      </w:r>
-      <w:r>
-        <w:rPr>
-          <w:rFonts w:hint="eastAsia"/>
-          <w:color w:val="4BACC6" w:themeColor="accent5"/>
-        </w:rPr>
-        <w:t>球场</w:t>
-      </w:r>
-      <w:r>
-        <w:rPr>
-          <w:rFonts w:hint="eastAsia"/>
-        </w:rPr>
-        <w:t>/</w:t>
-      </w:r>
-      <w:r>
-        <w:rPr>
-          <w:rFonts w:hint="eastAsia"/>
-        </w:rPr>
-        <w:t>程度</w:t>
-      </w:r>
-      <w:r>
-        <w:rPr>
-          <w:rFonts w:hint="eastAsia"/>
-        </w:rPr>
-        <w:t>/</w:t>
-      </w:r>
-      <w:r>
-        <w:rPr>
-          <w:rFonts w:hint="eastAsia"/>
-        </w:rPr>
-        <w:t>沥青</w:t>
-      </w:r>
-    </w:p>
-    <w:p>
-      <w:r>
-        <w:rPr>
-          <w:rFonts w:hint="eastAsia"/>
-        </w:rPr>
-        <w:tab/>
-      </w:r>
-      <w:r>
-        <w:rPr>
-          <w:rFonts w:hint="eastAsia"/>
-        </w:rPr>
-        <w:t>pub</w:t>
-      </w:r>
-      <w:r>
-        <w:t xml:space="preserve"> [pʌb]</w:t>
-      </w:r>
-      <w:r>
-        <w:rPr>
-          <w:rFonts w:hint="eastAsia"/>
-        </w:rPr>
-        <w:t>酒馆</w:t>
-      </w:r>
-    </w:p>
-    <w:p>
-      <w:r>
-        <w:rPr>
-          <w:rFonts w:hint="eastAsia"/>
-        </w:rPr>
-        <w:tab/>
-      </w:r>
-      <w:r>
-        <w:rPr>
-          <w:rFonts w:hint="eastAsia"/>
-        </w:rPr>
-        <w:t>stadium</w:t>
-      </w:r>
-      <w:r>
-        <w:t xml:space="preserve"> [ˈsteɪdiəm]</w:t>
-      </w:r>
-      <w:r>
-        <w:rPr>
-          <w:rFonts w:hint="eastAsia"/>
-        </w:rPr>
-        <w:t>体育场</w:t>
-      </w:r>
-    </w:p>
-    <w:p>
-      <w:r>
-        <w:rPr>
-          <w:rFonts w:hint="eastAsia"/>
-        </w:rPr>
-        <w:tab/>
-      </w:r>
-      <w:r>
-        <w:rPr>
-          <w:rFonts w:hint="eastAsia"/>
-        </w:rPr>
-        <w:t xml:space="preserve">stage </w:t>
-      </w:r>
-      <w:r>
-        <w:t>[steɪdʒ]</w:t>
-      </w:r>
-      <w:r>
-        <w:rPr>
-          <w:rFonts w:hint="eastAsia"/>
-        </w:rPr>
-        <w:t>阶段</w:t>
-      </w:r>
-      <w:r>
-        <w:rPr>
-          <w:rFonts w:hint="eastAsia"/>
-        </w:rPr>
-        <w:t>/</w:t>
-      </w:r>
-      <w:r>
-        <w:rPr>
-          <w:rFonts w:hint="eastAsia"/>
-          <w:color w:val="4BACC6" w:themeColor="accent5"/>
-        </w:rPr>
-        <w:t>舞台</w:t>
-      </w:r>
-    </w:p>
-    <w:p>
-      <w:r>
-        <w:rPr>
-          <w:rFonts w:hint="eastAsia"/>
-        </w:rPr>
-        <w:tab/>
-      </w:r>
-      <w:r>
-        <w:rPr>
-          <w:rFonts w:hint="eastAsia"/>
-        </w:rPr>
-        <w:t>stand</w:t>
-      </w:r>
-      <w:r>
-        <w:t xml:space="preserve"> [stænd]</w:t>
-      </w:r>
-      <w:r>
-        <w:rPr>
-          <w:rFonts w:hint="eastAsia"/>
-        </w:rPr>
-        <w:t>站立</w:t>
-      </w:r>
-      <w:r>
-        <w:rPr>
-          <w:rFonts w:hint="eastAsia"/>
-        </w:rPr>
-        <w:t>/</w:t>
-      </w:r>
-      <w:r>
-        <w:rPr>
-          <w:rFonts w:hint="eastAsia"/>
-        </w:rPr>
-        <w:t>立场</w:t>
-      </w:r>
-      <w:r>
-        <w:rPr>
-          <w:rFonts w:hint="eastAsia"/>
-        </w:rPr>
-        <w:t>/</w:t>
-      </w:r>
-      <w:r>
-        <w:rPr>
-          <w:rFonts w:hint="eastAsia"/>
-          <w:color w:val="4BACC6" w:themeColor="accent5"/>
-        </w:rPr>
-        <w:t>看台</w:t>
-      </w:r>
-      <w:r>
-        <w:rPr>
-          <w:rFonts w:hint="eastAsia"/>
-        </w:rPr>
-        <w:t>/</w:t>
-      </w:r>
-      <w:r>
-        <w:rPr>
-          <w:rFonts w:hint="eastAsia"/>
-        </w:rPr>
-        <w:t>货摊</w:t>
-      </w:r>
-    </w:p>
-    <w:p>
-      <w:r>
-        <w:rPr>
-          <w:rFonts w:hint="eastAsia"/>
-        </w:rPr>
-        <w:tab/>
-        <w:t>the pictures</w:t>
-      </w:r>
-      <w:r>
-        <w:rPr>
-          <w:rFonts w:hint="eastAsia"/>
-          <w:color w:val="4BACC6" w:themeColor="accent5"/>
-        </w:rPr>
-        <w:t>电影院</w:t>
-      </w:r>
-      <w:r>
-        <w:rPr>
-          <w:rFonts w:hint="eastAsia"/>
-        </w:rPr>
-        <w:t>/</w:t>
-      </w:r>
-      <w:r>
-        <w:rPr>
-          <w:rFonts w:hint="eastAsia"/>
-        </w:rPr>
-        <w:t>电影业</w:t>
-      </w:r>
-    </w:p>
-    <w:p>
-      <w:r>
-        <w:rPr>
-          <w:rFonts w:hint="eastAsia"/>
-        </w:rPr>
-        <w:tab/>
-        <w:t>theatre</w:t>
-      </w:r>
-      <w:r>
-        <w:t xml:space="preserve"> [ˈθiətə]</w:t>
-      </w:r>
-      <w:r>
-        <w:rPr>
-          <w:rFonts w:hint="eastAsia"/>
-          <w:color w:val="4BACC6" w:themeColor="accent5"/>
-        </w:rPr>
-        <w:t>剧场</w:t>
-      </w:r>
-      <w:r>
-        <w:rPr>
-          <w:rFonts w:hint="eastAsia"/>
-        </w:rPr>
-        <w:t>/</w:t>
-      </w:r>
-      <w:r>
-        <w:rPr>
-          <w:rFonts w:hint="eastAsia"/>
-        </w:rPr>
-        <w:t>手术室</w:t>
-      </w:r>
-      <w:r>
-        <w:rPr>
-          <w:rFonts w:hint="eastAsia"/>
-        </w:rPr>
-        <w:t>/</w:t>
-      </w:r>
-      <w:r>
-        <w:rPr>
-          <w:rFonts w:hint="eastAsia"/>
-        </w:rPr>
-        <w:t>战区</w:t>
-      </w:r>
-      <w:r>
-        <w:rPr>
-          <w:rFonts w:hint="eastAsia"/>
-        </w:rPr>
-        <w:t>/</w:t>
-      </w:r>
-      <w:r>
-        <w:rPr>
-          <w:rFonts w:hint="eastAsia"/>
-        </w:rPr>
-        <w:t>戏剧</w:t>
-      </w:r>
-    </w:p>
-    <w:p>
-      <w:r>
-        <w:rPr>
-          <w:rFonts w:hint="eastAsia"/>
-        </w:rPr>
-        <w:tab/>
-        <w:t>waiting-room</w:t>
-      </w:r>
-      <w:r>
-        <w:t xml:space="preserve"> ['weɪtɪŋr'u:m]</w:t>
-      </w:r>
-      <w:r>
-        <w:rPr>
-          <w:rFonts w:hint="eastAsia"/>
-        </w:rPr>
-        <w:t>等候室</w:t>
-      </w:r>
-    </w:p>
-    <w:p>
-      <w:r>
-        <w:rPr>
-          <w:rFonts w:hint="eastAsia"/>
-        </w:rPr>
-        <w:tab/>
-      </w:r>
-      <w:r>
-        <w:rPr>
-          <w:rFonts w:hint="eastAsia"/>
-          <w:color w:val="C0504D" w:themeColor="accent2"/>
-        </w:rPr>
-        <w:t>公共设置</w:t>
-      </w:r>
-    </w:p>
-    <w:p>
-      <w:r>
-        <w:rPr>
-          <w:rFonts w:hint="eastAsia"/>
-        </w:rPr>
-        <w:tab/>
-      </w:r>
-      <w:r>
-        <w:rPr>
-          <w:rFonts w:hint="eastAsia"/>
-        </w:rPr>
-        <w:t>bench</w:t>
-      </w:r>
-      <w:r>
-        <w:t xml:space="preserve"> [bentʃ]</w:t>
-      </w:r>
-      <w:r>
-        <w:rPr>
-          <w:rFonts w:hint="eastAsia"/>
-          <w:color w:val="4BACC6" w:themeColor="accent5"/>
-        </w:rPr>
-        <w:t>长凳</w:t>
-      </w:r>
-      <w:r>
-        <w:rPr>
-          <w:rFonts w:hint="eastAsia"/>
-        </w:rPr>
-        <w:t>/</w:t>
-      </w:r>
-      <w:r>
-        <w:rPr>
-          <w:rFonts w:hint="eastAsia"/>
-        </w:rPr>
-        <w:t>工作台</w:t>
-      </w:r>
-    </w:p>
-    <w:p>
-      <w:r>
-        <w:rPr>
-          <w:rFonts w:hint="eastAsia"/>
-        </w:rPr>
-        <w:tab/>
-      </w:r>
-      <w:r>
-        <w:rPr>
-          <w:rFonts w:hint="eastAsia"/>
-        </w:rPr>
-        <w:t>booth</w:t>
-      </w:r>
-      <w:r>
-        <w:t xml:space="preserve"> [bu:ð]</w:t>
-      </w:r>
-      <w:r>
-        <w:rPr>
-          <w:rFonts w:hint="eastAsia"/>
-          <w:color w:val="4BACC6" w:themeColor="accent5"/>
-        </w:rPr>
-        <w:t>电话亭</w:t>
-      </w:r>
-      <w:r>
-        <w:rPr>
-          <w:rFonts w:hint="eastAsia"/>
-        </w:rPr>
-        <w:t>/</w:t>
-      </w:r>
-      <w:r>
-        <w:rPr>
-          <w:rFonts w:hint="eastAsia"/>
-        </w:rPr>
-        <w:t>售货棚</w:t>
-      </w:r>
-    </w:p>
-    <w:p>
-      <w:r>
-        <w:rPr>
-          <w:rFonts w:hint="eastAsia"/>
-        </w:rPr>
-        <w:tab/>
-      </w:r>
-      <w:r>
-        <w:rPr>
-          <w:rFonts w:hint="eastAsia"/>
-        </w:rPr>
-        <w:t>facility</w:t>
-      </w:r>
-      <w:r>
-        <w:t xml:space="preserve"> [fəˈsɪləti]</w:t>
-      </w:r>
-      <w:r>
-        <w:rPr>
-          <w:rFonts w:hint="eastAsia"/>
-        </w:rPr>
-        <w:t>设施</w:t>
-      </w:r>
-    </w:p>
-    <w:p>
-      <w:r>
-        <w:rPr>
-          <w:rFonts w:hint="eastAsia"/>
-        </w:rPr>
         <w:tab/>
         <w:t xml:space="preserve">convenience </w:t>
       </w:r>
@@ -4237,7 +4253,7 @@
 </file>
 
 <file path=word/endnotes.xml><?xml version="1.0" encoding="utf-8"?>
-<w:endnotes xmlns:wpc="http://schemas.microsoft.com/office/word/2010/wordprocessingCanvas" xmlns:mo="http://schemas.microsoft.com/office/mac/office/2008/main" xmlns:mc="http://schemas.openxmlformats.org/markup-compatibility/2006" xmlns:mv="urn:schemas-microsoft-com:mac:vml" xmlns:o="urn:schemas-microsoft-com:office:office" xmlns:r="http://schemas.openxmlformats.org/officeDocument/2006/relationships" xmlns:m="http://schemas.openxmlformats.org/officeDocument/2006/math" xmlns:v="urn:schemas-microsoft-com:vml" xmlns:wp14="http://schemas.microsoft.com/office/word/2010/wordprocessingDrawing" xmlns:wp="http://schemas.openxmlformats.org/drawingml/2006/wordprocessingDrawing" xmlns:w10="urn:schemas-microsoft-com:office:word" xmlns:w="http://schemas.openxmlformats.org/wordprocessingml/2006/main" xmlns:w14="http://schemas.microsoft.com/office/word/2010/wordml" xmlns:wpg="http://schemas.microsoft.com/office/word/2010/wordprocessingGroup" xmlns:wpi="http://schemas.microsoft.com/office/word/2010/wordprocessingInk" xmlns:wne="http://schemas.microsoft.com/office/word/2006/wordml" xmlns:wps="http://schemas.microsoft.com/office/word/2010/wordprocessingShape" mc:Ignorable="w14 wp14">
+<w:endnotes xmlns:wpc="http://schemas.microsoft.com/office/word/2010/wordprocessingCanvas" xmlns:cx="http://schemas.microsoft.com/office/drawing/2014/chartex" xmlns:cx1="http://schemas.microsoft.com/office/drawing/2015/9/8/chartex" xmlns:cx2="http://schemas.microsoft.com/office/drawing/2015/10/21/chartex" xmlns:cx3="http://schemas.microsoft.com/office/drawing/2016/5/9/chartex" xmlns:cx4="http://schemas.microsoft.com/office/drawing/2016/5/10/chartex" xmlns:cx5="http://schemas.microsoft.com/office/drawing/2016/5/11/chartex" xmlns:cx6="http://schemas.microsoft.com/office/drawing/2016/5/12/chartex" xmlns:cx7="http://schemas.microsoft.com/office/drawing/2016/5/13/chartex" xmlns:cx8="http://schemas.microsoft.com/office/drawing/2016/5/14/chartex" xmlns:mc="http://schemas.openxmlformats.org/markup-compatibility/2006" xmlns:aink="http://schemas.microsoft.com/office/drawing/2016/ink" xmlns:am3d="http://schemas.microsoft.com/office/drawing/2017/model3d" xmlns:o="urn:schemas-microsoft-com:office:office" xmlns:r="http://schemas.openxmlformats.org/officeDocument/2006/relationships" xmlns:m="http://schemas.openxmlformats.org/officeDocument/2006/math" xmlns:v="urn:schemas-microsoft-com:vml" xmlns:wp14="http://schemas.microsoft.com/office/word/2010/wordprocessingDrawing" xmlns:wp="http://schemas.openxmlformats.org/drawingml/2006/wordprocessingDrawing" xmlns:w10="urn:schemas-microsoft-com:office:word" xmlns:w="http://schemas.openxmlformats.org/wordprocessingml/2006/main" xmlns:w14="http://schemas.microsoft.com/office/word/2010/wordml" xmlns:w15="http://schemas.microsoft.com/office/word/2012/wordml" xmlns:w16cid="http://schemas.microsoft.com/office/word/2016/wordml/cid" xmlns:w16se="http://schemas.microsoft.com/office/word/2015/wordml/symex" xmlns:wpg="http://schemas.microsoft.com/office/word/2010/wordprocessingGroup" xmlns:wpi="http://schemas.microsoft.com/office/word/2010/wordprocessingInk" xmlns:wne="http://schemas.microsoft.com/office/word/2006/wordml" xmlns:wps="http://schemas.microsoft.com/office/word/2010/wordprocessingShape" mc:Ignorable="w14 w15 w16se w16cid wp14">
   <w:endnote w:type="separator" w:id="-1">
     <w:p>
       <w:r>
@@ -4256,7 +4272,7 @@
 </file>
 
 <file path=word/footnotes.xml><?xml version="1.0" encoding="utf-8"?>
-<w:footnotes xmlns:wpc="http://schemas.microsoft.com/office/word/2010/wordprocessingCanvas" xmlns:mo="http://schemas.microsoft.com/office/mac/office/2008/main" xmlns:mc="http://schemas.openxmlformats.org/markup-compatibility/2006" xmlns:mv="urn:schemas-microsoft-com:mac:vml" xmlns:o="urn:schemas-microsoft-com:office:office" xmlns:r="http://schemas.openxmlformats.org/officeDocument/2006/relationships" xmlns:m="http://schemas.openxmlformats.org/officeDocument/2006/math" xmlns:v="urn:schemas-microsoft-com:vml" xmlns:wp14="http://schemas.microsoft.com/office/word/2010/wordprocessingDrawing" xmlns:wp="http://schemas.openxmlformats.org/drawingml/2006/wordprocessingDrawing" xmlns:w10="urn:schemas-microsoft-com:office:word" xmlns:w="http://schemas.openxmlformats.org/wordprocessingml/2006/main" xmlns:w14="http://schemas.microsoft.com/office/word/2010/wordml" xmlns:wpg="http://schemas.microsoft.com/office/word/2010/wordprocessingGroup" xmlns:wpi="http://schemas.microsoft.com/office/word/2010/wordprocessingInk" xmlns:wne="http://schemas.microsoft.com/office/word/2006/wordml" xmlns:wps="http://schemas.microsoft.com/office/word/2010/wordprocessingShape" mc:Ignorable="w14 wp14">
+<w:footnotes xmlns:wpc="http://schemas.microsoft.com/office/word/2010/wordprocessingCanvas" xmlns:cx="http://schemas.microsoft.com/office/drawing/2014/chartex" xmlns:cx1="http://schemas.microsoft.com/office/drawing/2015/9/8/chartex" xmlns:cx2="http://schemas.microsoft.com/office/drawing/2015/10/21/chartex" xmlns:cx3="http://schemas.microsoft.com/office/drawing/2016/5/9/chartex" xmlns:cx4="http://schemas.microsoft.com/office/drawing/2016/5/10/chartex" xmlns:cx5="http://schemas.microsoft.com/office/drawing/2016/5/11/chartex" xmlns:cx6="http://schemas.microsoft.com/office/drawing/2016/5/12/chartex" xmlns:cx7="http://schemas.microsoft.com/office/drawing/2016/5/13/chartex" xmlns:cx8="http://schemas.microsoft.com/office/drawing/2016/5/14/chartex" xmlns:mc="http://schemas.openxmlformats.org/markup-compatibility/2006" xmlns:aink="http://schemas.microsoft.com/office/drawing/2016/ink" xmlns:am3d="http://schemas.microsoft.com/office/drawing/2017/model3d" xmlns:o="urn:schemas-microsoft-com:office:office" xmlns:r="http://schemas.openxmlformats.org/officeDocument/2006/relationships" xmlns:m="http://schemas.openxmlformats.org/officeDocument/2006/math" xmlns:v="urn:schemas-microsoft-com:vml" xmlns:wp14="http://schemas.microsoft.com/office/word/2010/wordprocessingDrawing" xmlns:wp="http://schemas.openxmlformats.org/drawingml/2006/wordprocessingDrawing" xmlns:w10="urn:schemas-microsoft-com:office:word" xmlns:w="http://schemas.openxmlformats.org/wordprocessingml/2006/main" xmlns:w14="http://schemas.microsoft.com/office/word/2010/wordml" xmlns:w15="http://schemas.microsoft.com/office/word/2012/wordml" xmlns:w16cid="http://schemas.microsoft.com/office/word/2016/wordml/cid" xmlns:w16se="http://schemas.microsoft.com/office/word/2015/wordml/symex" xmlns:wpg="http://schemas.microsoft.com/office/word/2010/wordprocessingGroup" xmlns:wpi="http://schemas.microsoft.com/office/word/2010/wordprocessingInk" xmlns:wne="http://schemas.microsoft.com/office/word/2006/wordml" xmlns:wps="http://schemas.microsoft.com/office/word/2010/wordprocessingShape" mc:Ignorable="w14 w15 w16se w16cid wp14">
   <w:footnote w:type="separator" w:id="-1">
     <w:p>
       <w:r>
@@ -4275,7 +4291,7 @@
 </file>
 
 <file path=word/styles.xml><?xml version="1.0" encoding="utf-8"?>
-<w:styles xmlns:mc="http://schemas.openxmlformats.org/markup-compatibility/2006" xmlns:r="http://schemas.openxmlformats.org/officeDocument/2006/relationships" xmlns:w="http://schemas.openxmlformats.org/wordprocessingml/2006/main" xmlns:w14="http://schemas.microsoft.com/office/word/2010/wordml" mc:Ignorable="w14">
+<w:styles xmlns:mc="http://schemas.openxmlformats.org/markup-compatibility/2006" xmlns:r="http://schemas.openxmlformats.org/officeDocument/2006/relationships" xmlns:w="http://schemas.openxmlformats.org/wordprocessingml/2006/main" xmlns:w14="http://schemas.microsoft.com/office/word/2010/wordml" xmlns:w15="http://schemas.microsoft.com/office/word/2012/wordml" xmlns:w16cid="http://schemas.microsoft.com/office/word/2016/wordml/cid" xmlns:w16se="http://schemas.microsoft.com/office/word/2015/wordml/symex" mc:Ignorable="w14 w15 w16se w16cid">
   <w:docDefaults>
     <w:rPrDefault>
       <w:rPr>
@@ -4288,144 +4304,377 @@
     </w:rPrDefault>
     <w:pPrDefault/>
   </w:docDefaults>
-  <w:latentStyles w:defLockedState="0" w:defUIPriority="99" w:defSemiHidden="1" w:defUnhideWhenUsed="1" w:defQFormat="0" w:count="276">
-    <w:lsdException w:name="Normal" w:semiHidden="0" w:uiPriority="0" w:unhideWhenUsed="0" w:qFormat="1"/>
-    <w:lsdException w:name="heading 1" w:semiHidden="0" w:uiPriority="9" w:unhideWhenUsed="0" w:qFormat="1"/>
-    <w:lsdException w:name="heading 2" w:uiPriority="9" w:qFormat="1"/>
-    <w:lsdException w:name="heading 3" w:uiPriority="9" w:qFormat="1"/>
-    <w:lsdException w:name="heading 4" w:uiPriority="9" w:qFormat="1"/>
-    <w:lsdException w:name="heading 5" w:uiPriority="9" w:qFormat="1"/>
-    <w:lsdException w:name="heading 6" w:uiPriority="9" w:qFormat="1"/>
-    <w:lsdException w:name="heading 7" w:uiPriority="9" w:qFormat="1"/>
-    <w:lsdException w:name="heading 8" w:uiPriority="9" w:qFormat="1"/>
-    <w:lsdException w:name="heading 9" w:uiPriority="9" w:qFormat="1"/>
-    <w:lsdException w:name="toc 1" w:uiPriority="39"/>
-    <w:lsdException w:name="toc 2" w:uiPriority="39"/>
-    <w:lsdException w:name="toc 3" w:uiPriority="39"/>
-    <w:lsdException w:name="toc 4" w:uiPriority="39"/>
-    <w:lsdException w:name="toc 5" w:uiPriority="39"/>
-    <w:lsdException w:name="toc 6" w:uiPriority="39"/>
-    <w:lsdException w:name="toc 7" w:uiPriority="39"/>
-    <w:lsdException w:name="toc 8" w:uiPriority="39"/>
-    <w:lsdException w:name="toc 9" w:uiPriority="39"/>
-    <w:lsdException w:name="caption" w:uiPriority="35" w:qFormat="1"/>
-    <w:lsdException w:name="Title" w:semiHidden="0" w:uiPriority="10" w:unhideWhenUsed="0" w:qFormat="1"/>
-    <w:lsdException w:name="Default Paragraph Font" w:uiPriority="1"/>
-    <w:lsdException w:name="Subtitle" w:semiHidden="0" w:uiPriority="11" w:unhideWhenUsed="0" w:qFormat="1"/>
-    <w:lsdException w:name="Strong" w:semiHidden="0" w:uiPriority="22" w:unhideWhenUsed="0" w:qFormat="1"/>
-    <w:lsdException w:name="Emphasis" w:semiHidden="0" w:uiPriority="20" w:unhideWhenUsed="0" w:qFormat="1"/>
-    <w:lsdException w:name="Table Grid" w:semiHidden="0" w:uiPriority="59" w:unhideWhenUsed="0"/>
-    <w:lsdException w:name="Placeholder Text" w:unhideWhenUsed="0"/>
-    <w:lsdException w:name="No Spacing" w:semiHidden="0" w:uiPriority="1" w:unhideWhenUsed="0" w:qFormat="1"/>
-    <w:lsdException w:name="Light Shading" w:semiHidden="0" w:uiPriority="60" w:unhideWhenUsed="0"/>
-    <w:lsdException w:name="Light List" w:semiHidden="0" w:uiPriority="61" w:unhideWhenUsed="0"/>
-    <w:lsdException w:name="Light Grid" w:semiHidden="0" w:uiPriority="62" w:unhideWhenUsed="0"/>
-    <w:lsdException w:name="Medium Shading 1" w:semiHidden="0" w:uiPriority="63" w:unhideWhenUsed="0"/>
-    <w:lsdException w:name="Medium Shading 2" w:semiHidden="0" w:uiPriority="64" w:unhideWhenUsed="0"/>
-    <w:lsdException w:name="Medium List 1" w:semiHidden="0" w:uiPriority="65" w:unhideWhenUsed="0"/>
-    <w:lsdException w:name="Medium List 2" w:semiHidden="0" w:uiPriority="66" w:unhideWhenUsed="0"/>
-    <w:lsdException w:name="Medium Grid 1" w:semiHidden="0" w:uiPriority="67" w:unhideWhenUsed="0"/>
-    <w:lsdException w:name="Medium Grid 2" w:semiHidden="0" w:uiPriority="68" w:unhideWhenUsed="0"/>
-    <w:lsdException w:name="Medium Grid 3" w:semiHidden="0" w:uiPriority="69" w:unhideWhenUsed="0"/>
-    <w:lsdException w:name="Dark List" w:semiHidden="0" w:uiPriority="70" w:unhideWhenUsed="0"/>
-    <w:lsdException w:name="Colorful Shading" w:semiHidden="0" w:uiPriority="71" w:unhideWhenUsed="0"/>
-    <w:lsdException w:name="Colorful List" w:semiHidden="0" w:uiPriority="72" w:unhideWhenUsed="0"/>
-    <w:lsdException w:name="Colorful Grid" w:semiHidden="0" w:uiPriority="73" w:unhideWhenUsed="0"/>
-    <w:lsdException w:name="Light Shading Accent 1" w:semiHidden="0" w:uiPriority="60" w:unhideWhenUsed="0"/>
-    <w:lsdException w:name="Light List Accent 1" w:semiHidden="0" w:uiPriority="61" w:unhideWhenUsed="0"/>
-    <w:lsdException w:name="Light Grid Accent 1" w:semiHidden="0" w:uiPriority="62" w:unhideWhenUsed="0"/>
-    <w:lsdException w:name="Medium Shading 1 Accent 1" w:semiHidden="0" w:uiPriority="63" w:unhideWhenUsed="0"/>
-    <w:lsdException w:name="Medium Shading 2 Accent 1" w:semiHidden="0" w:uiPriority="64" w:unhideWhenUsed="0"/>
-    <w:lsdException w:name="Medium List 1 Accent 1" w:semiHidden="0" w:uiPriority="65" w:unhideWhenUsed="0"/>
-    <w:lsdException w:name="Revision" w:unhideWhenUsed="0"/>
-    <w:lsdException w:name="List Paragraph" w:semiHidden="0" w:uiPriority="34" w:unhideWhenUsed="0" w:qFormat="1"/>
-    <w:lsdException w:name="Quote" w:semiHidden="0" w:uiPriority="29" w:unhideWhenUsed="0" w:qFormat="1"/>
-    <w:lsdException w:name="Intense Quote" w:semiHidden="0" w:uiPriority="30" w:unhideWhenUsed="0" w:qFormat="1"/>
-    <w:lsdException w:name="Medium List 2 Accent 1" w:semiHidden="0" w:uiPriority="66" w:unhideWhenUsed="0"/>
-    <w:lsdException w:name="Medium Grid 1 Accent 1" w:semiHidden="0" w:uiPriority="67" w:unhideWhenUsed="0"/>
-    <w:lsdException w:name="Medium Grid 2 Accent 1" w:semiHidden="0" w:uiPriority="68" w:unhideWhenUsed="0"/>
-    <w:lsdException w:name="Medium Grid 3 Accent 1" w:semiHidden="0" w:uiPriority="69" w:unhideWhenUsed="0"/>
-    <w:lsdException w:name="Dark List Accent 1" w:semiHidden="0" w:uiPriority="70" w:unhideWhenUsed="0"/>
-    <w:lsdException w:name="Colorful Shading Accent 1" w:semiHidden="0" w:uiPriority="71" w:unhideWhenUsed="0"/>
-    <w:lsdException w:name="Colorful List Accent 1" w:semiHidden="0" w:uiPriority="72" w:unhideWhenUsed="0"/>
-    <w:lsdException w:name="Colorful Grid Accent 1" w:semiHidden="0" w:uiPriority="73" w:unhideWhenUsed="0"/>
-    <w:lsdException w:name="Light Shading Accent 2" w:semiHidden="0" w:uiPriority="60" w:unhideWhenUsed="0"/>
-    <w:lsdException w:name="Light List Accent 2" w:semiHidden="0" w:uiPriority="61" w:unhideWhenUsed="0"/>
-    <w:lsdException w:name="Light Grid Accent 2" w:semiHidden="0" w:uiPriority="62" w:unhideWhenUsed="0"/>
-    <w:lsdException w:name="Medium Shading 1 Accent 2" w:semiHidden="0" w:uiPriority="63" w:unhideWhenUsed="0"/>
-    <w:lsdException w:name="Medium Shading 2 Accent 2" w:semiHidden="0" w:uiPriority="64" w:unhideWhenUsed="0"/>
-    <w:lsdException w:name="Medium List 1 Accent 2" w:semiHidden="0" w:uiPriority="65" w:unhideWhenUsed="0"/>
-    <w:lsdException w:name="Medium List 2 Accent 2" w:semiHidden="0" w:uiPriority="66" w:unhideWhenUsed="0"/>
-    <w:lsdException w:name="Medium Grid 1 Accent 2" w:semiHidden="0" w:uiPriority="67" w:unhideWhenUsed="0"/>
-    <w:lsdException w:name="Medium Grid 2 Accent 2" w:semiHidden="0" w:uiPriority="68" w:unhideWhenUsed="0"/>
-    <w:lsdException w:name="Medium Grid 3 Accent 2" w:semiHidden="0" w:uiPriority="69" w:unhideWhenUsed="0"/>
-    <w:lsdException w:name="Dark List Accent 2" w:semiHidden="0" w:uiPriority="70" w:unhideWhenUsed="0"/>
-    <w:lsdException w:name="Colorful Shading Accent 2" w:semiHidden="0" w:uiPriority="71" w:unhideWhenUsed="0"/>
-    <w:lsdException w:name="Colorful List Accent 2" w:semiHidden="0" w:uiPriority="72" w:unhideWhenUsed="0"/>
-    <w:lsdException w:name="Colorful Grid Accent 2" w:semiHidden="0" w:uiPriority="73" w:unhideWhenUsed="0"/>
-    <w:lsdException w:name="Light Shading Accent 3" w:semiHidden="0" w:uiPriority="60" w:unhideWhenUsed="0"/>
-    <w:lsdException w:name="Light List Accent 3" w:semiHidden="0" w:uiPriority="61" w:unhideWhenUsed="0"/>
-    <w:lsdException w:name="Light Grid Accent 3" w:semiHidden="0" w:uiPriority="62" w:unhideWhenUsed="0"/>
-    <w:lsdException w:name="Medium Shading 1 Accent 3" w:semiHidden="0" w:uiPriority="63" w:unhideWhenUsed="0"/>
-    <w:lsdException w:name="Medium Shading 2 Accent 3" w:semiHidden="0" w:uiPriority="64" w:unhideWhenUsed="0"/>
-    <w:lsdException w:name="Medium List 1 Accent 3" w:semiHidden="0" w:uiPriority="65" w:unhideWhenUsed="0"/>
-    <w:lsdException w:name="Medium List 2 Accent 3" w:semiHidden="0" w:uiPriority="66" w:unhideWhenUsed="0"/>
-    <w:lsdException w:name="Medium Grid 1 Accent 3" w:semiHidden="0" w:uiPriority="67" w:unhideWhenUsed="0"/>
-    <w:lsdException w:name="Medium Grid 2 Accent 3" w:semiHidden="0" w:uiPriority="68" w:unhideWhenUsed="0"/>
-    <w:lsdException w:name="Medium Grid 3 Accent 3" w:semiHidden="0" w:uiPriority="69" w:unhideWhenUsed="0"/>
-    <w:lsdException w:name="Dark List Accent 3" w:semiHidden="0" w:uiPriority="70" w:unhideWhenUsed="0"/>
-    <w:lsdException w:name="Colorful Shading Accent 3" w:semiHidden="0" w:uiPriority="71" w:unhideWhenUsed="0"/>
-    <w:lsdException w:name="Colorful List Accent 3" w:semiHidden="0" w:uiPriority="72" w:unhideWhenUsed="0"/>
-    <w:lsdException w:name="Colorful Grid Accent 3" w:semiHidden="0" w:uiPriority="73" w:unhideWhenUsed="0"/>
-    <w:lsdException w:name="Light Shading Accent 4" w:semiHidden="0" w:uiPriority="60" w:unhideWhenUsed="0"/>
-    <w:lsdException w:name="Light List Accent 4" w:semiHidden="0" w:uiPriority="61" w:unhideWhenUsed="0"/>
-    <w:lsdException w:name="Light Grid Accent 4" w:semiHidden="0" w:uiPriority="62" w:unhideWhenUsed="0"/>
-    <w:lsdException w:name="Medium Shading 1 Accent 4" w:semiHidden="0" w:uiPriority="63" w:unhideWhenUsed="0"/>
-    <w:lsdException w:name="Medium Shading 2 Accent 4" w:semiHidden="0" w:uiPriority="64" w:unhideWhenUsed="0"/>
-    <w:lsdException w:name="Medium List 1 Accent 4" w:semiHidden="0" w:uiPriority="65" w:unhideWhenUsed="0"/>
-    <w:lsdException w:name="Medium List 2 Accent 4" w:semiHidden="0" w:uiPriority="66" w:unhideWhenUsed="0"/>
-    <w:lsdException w:name="Medium Grid 1 Accent 4" w:semiHidden="0" w:uiPriority="67" w:unhideWhenUsed="0"/>
-    <w:lsdException w:name="Medium Grid 2 Accent 4" w:semiHidden="0" w:uiPriority="68" w:unhideWhenUsed="0"/>
-    <w:lsdException w:name="Medium Grid 3 Accent 4" w:semiHidden="0" w:uiPriority="69" w:unhideWhenUsed="0"/>
-    <w:lsdException w:name="Dark List Accent 4" w:semiHidden="0" w:uiPriority="70" w:unhideWhenUsed="0"/>
-    <w:lsdException w:name="Colorful Shading Accent 4" w:semiHidden="0" w:uiPriority="71" w:unhideWhenUsed="0"/>
-    <w:lsdException w:name="Colorful List Accent 4" w:semiHidden="0" w:uiPriority="72" w:unhideWhenUsed="0"/>
-    <w:lsdException w:name="Colorful Grid Accent 4" w:semiHidden="0" w:uiPriority="73" w:unhideWhenUsed="0"/>
-    <w:lsdException w:name="Light Shading Accent 5" w:semiHidden="0" w:uiPriority="60" w:unhideWhenUsed="0"/>
-    <w:lsdException w:name="Light List Accent 5" w:semiHidden="0" w:uiPriority="61" w:unhideWhenUsed="0"/>
-    <w:lsdException w:name="Light Grid Accent 5" w:semiHidden="0" w:uiPriority="62" w:unhideWhenUsed="0"/>
-    <w:lsdException w:name="Medium Shading 1 Accent 5" w:semiHidden="0" w:uiPriority="63" w:unhideWhenUsed="0"/>
-    <w:lsdException w:name="Medium Shading 2 Accent 5" w:semiHidden="0" w:uiPriority="64" w:unhideWhenUsed="0"/>
-    <w:lsdException w:name="Medium List 1 Accent 5" w:semiHidden="0" w:uiPriority="65" w:unhideWhenUsed="0"/>
-    <w:lsdException w:name="Medium List 2 Accent 5" w:semiHidden="0" w:uiPriority="66" w:unhideWhenUsed="0"/>
-    <w:lsdException w:name="Medium Grid 1 Accent 5" w:semiHidden="0" w:uiPriority="67" w:unhideWhenUsed="0"/>
-    <w:lsdException w:name="Medium Grid 2 Accent 5" w:semiHidden="0" w:uiPriority="68" w:unhideWhenUsed="0"/>
-    <w:lsdException w:name="Medium Grid 3 Accent 5" w:semiHidden="0" w:uiPriority="69" w:unhideWhenUsed="0"/>
-    <w:lsdException w:name="Dark List Accent 5" w:semiHidden="0" w:uiPriority="70" w:unhideWhenUsed="0"/>
-    <w:lsdException w:name="Colorful Shading Accent 5" w:semiHidden="0" w:uiPriority="71" w:unhideWhenUsed="0"/>
-    <w:lsdException w:name="Colorful List Accent 5" w:semiHidden="0" w:uiPriority="72" w:unhideWhenUsed="0"/>
-    <w:lsdException w:name="Colorful Grid Accent 5" w:semiHidden="0" w:uiPriority="73" w:unhideWhenUsed="0"/>
-    <w:lsdException w:name="Light Shading Accent 6" w:semiHidden="0" w:uiPriority="60" w:unhideWhenUsed="0"/>
-    <w:lsdException w:name="Light List Accent 6" w:semiHidden="0" w:uiPriority="61" w:unhideWhenUsed="0"/>
-    <w:lsdException w:name="Light Grid Accent 6" w:semiHidden="0" w:uiPriority="62" w:unhideWhenUsed="0"/>
-    <w:lsdException w:name="Medium Shading 1 Accent 6" w:semiHidden="0" w:uiPriority="63" w:unhideWhenUsed="0"/>
-    <w:lsdException w:name="Medium Shading 2 Accent 6" w:semiHidden="0" w:uiPriority="64" w:unhideWhenUsed="0"/>
-    <w:lsdException w:name="Medium List 1 Accent 6" w:semiHidden="0" w:uiPriority="65" w:unhideWhenUsed="0"/>
-    <w:lsdException w:name="Medium List 2 Accent 6" w:semiHidden="0" w:uiPriority="66" w:unhideWhenUsed="0"/>
-    <w:lsdException w:name="Medium Grid 1 Accent 6" w:semiHidden="0" w:uiPriority="67" w:unhideWhenUsed="0"/>
-    <w:lsdException w:name="Medium Grid 2 Accent 6" w:semiHidden="0" w:uiPriority="68" w:unhideWhenUsed="0"/>
-    <w:lsdException w:name="Medium Grid 3 Accent 6" w:semiHidden="0" w:uiPriority="69" w:unhideWhenUsed="0"/>
-    <w:lsdException w:name="Dark List Accent 6" w:semiHidden="0" w:uiPriority="70" w:unhideWhenUsed="0"/>
-    <w:lsdException w:name="Colorful Shading Accent 6" w:semiHidden="0" w:uiPriority="71" w:unhideWhenUsed="0"/>
-    <w:lsdException w:name="Colorful List Accent 6" w:semiHidden="0" w:uiPriority="72" w:unhideWhenUsed="0"/>
-    <w:lsdException w:name="Colorful Grid Accent 6" w:semiHidden="0" w:uiPriority="73" w:unhideWhenUsed="0"/>
-    <w:lsdException w:name="Subtle Emphasis" w:semiHidden="0" w:uiPriority="19" w:unhideWhenUsed="0" w:qFormat="1"/>
-    <w:lsdException w:name="Intense Emphasis" w:semiHidden="0" w:uiPriority="21" w:unhideWhenUsed="0" w:qFormat="1"/>
-    <w:lsdException w:name="Subtle Reference" w:semiHidden="0" w:uiPriority="31" w:unhideWhenUsed="0" w:qFormat="1"/>
-    <w:lsdException w:name="Intense Reference" w:semiHidden="0" w:uiPriority="32" w:unhideWhenUsed="0" w:qFormat="1"/>
-    <w:lsdException w:name="Book Title" w:semiHidden="0" w:uiPriority="33" w:unhideWhenUsed="0" w:qFormat="1"/>
-    <w:lsdException w:name="Bibliography" w:uiPriority="37"/>
-    <w:lsdException w:name="TOC Heading" w:uiPriority="39" w:qFormat="1"/>
+  <w:latentStyles w:defLockedState="0" w:defUIPriority="99" w:defSemiHidden="0" w:defUnhideWhenUsed="0" w:defQFormat="0" w:count="375">
+    <w:lsdException w:name="Normal" w:uiPriority="0" w:qFormat="1"/>
+    <w:lsdException w:name="heading 1" w:uiPriority="9" w:qFormat="1"/>
+    <w:lsdException w:name="heading 2" w:semiHidden="1" w:uiPriority="9" w:unhideWhenUsed="1" w:qFormat="1"/>
+    <w:lsdException w:name="heading 3" w:semiHidden="1" w:uiPriority="9" w:unhideWhenUsed="1" w:qFormat="1"/>
+    <w:lsdException w:name="heading 4" w:semiHidden="1" w:uiPriority="9" w:unhideWhenUsed="1" w:qFormat="1"/>
+    <w:lsdException w:name="heading 5" w:semiHidden="1" w:uiPriority="9" w:unhideWhenUsed="1" w:qFormat="1"/>
+    <w:lsdException w:name="heading 6" w:semiHidden="1" w:uiPriority="9" w:unhideWhenUsed="1" w:qFormat="1"/>
+    <w:lsdException w:name="heading 7" w:semiHidden="1" w:uiPriority="9" w:unhideWhenUsed="1" w:qFormat="1"/>
+    <w:lsdException w:name="heading 8" w:semiHidden="1" w:uiPriority="9" w:unhideWhenUsed="1" w:qFormat="1"/>
+    <w:lsdException w:name="heading 9" w:semiHidden="1" w:uiPriority="9" w:unhideWhenUsed="1" w:qFormat="1"/>
+    <w:lsdException w:name="index 1" w:semiHidden="1" w:unhideWhenUsed="1"/>
+    <w:lsdException w:name="index 2" w:semiHidden="1" w:unhideWhenUsed="1"/>
+    <w:lsdException w:name="index 3" w:semiHidden="1" w:unhideWhenUsed="1"/>
+    <w:lsdException w:name="index 4" w:semiHidden="1" w:unhideWhenUsed="1"/>
+    <w:lsdException w:name="index 5" w:semiHidden="1" w:unhideWhenUsed="1"/>
+    <w:lsdException w:name="index 6" w:semiHidden="1" w:unhideWhenUsed="1"/>
+    <w:lsdException w:name="index 7" w:semiHidden="1" w:unhideWhenUsed="1"/>
+    <w:lsdException w:name="index 8" w:semiHidden="1" w:unhideWhenUsed="1"/>
+    <w:lsdException w:name="index 9" w:semiHidden="1" w:unhideWhenUsed="1"/>
+    <w:lsdException w:name="toc 1" w:semiHidden="1" w:uiPriority="39" w:unhideWhenUsed="1"/>
+    <w:lsdException w:name="toc 2" w:semiHidden="1" w:uiPriority="39" w:unhideWhenUsed="1"/>
+    <w:lsdException w:name="toc 3" w:semiHidden="1" w:uiPriority="39" w:unhideWhenUsed="1"/>
+    <w:lsdException w:name="toc 4" w:semiHidden="1" w:uiPriority="39" w:unhideWhenUsed="1"/>
+    <w:lsdException w:name="toc 5" w:semiHidden="1" w:uiPriority="39" w:unhideWhenUsed="1"/>
+    <w:lsdException w:name="toc 6" w:semiHidden="1" w:uiPriority="39" w:unhideWhenUsed="1"/>
+    <w:lsdException w:name="toc 7" w:semiHidden="1" w:uiPriority="39" w:unhideWhenUsed="1"/>
+    <w:lsdException w:name="toc 8" w:semiHidden="1" w:uiPriority="39" w:unhideWhenUsed="1"/>
+    <w:lsdException w:name="toc 9" w:semiHidden="1" w:uiPriority="39" w:unhideWhenUsed="1"/>
+    <w:lsdException w:name="Normal Indent" w:semiHidden="1" w:unhideWhenUsed="1"/>
+    <w:lsdException w:name="footnote text" w:semiHidden="1" w:unhideWhenUsed="1"/>
+    <w:lsdException w:name="annotation text" w:semiHidden="1" w:unhideWhenUsed="1"/>
+    <w:lsdException w:name="header" w:semiHidden="1" w:unhideWhenUsed="1"/>
+    <w:lsdException w:name="footer" w:semiHidden="1" w:unhideWhenUsed="1"/>
+    <w:lsdException w:name="index heading" w:semiHidden="1" w:unhideWhenUsed="1"/>
+    <w:lsdException w:name="caption" w:semiHidden="1" w:uiPriority="35" w:unhideWhenUsed="1" w:qFormat="1"/>
+    <w:lsdException w:name="table of figures" w:semiHidden="1" w:unhideWhenUsed="1"/>
+    <w:lsdException w:name="envelope address" w:semiHidden="1" w:unhideWhenUsed="1"/>
+    <w:lsdException w:name="envelope return" w:semiHidden="1" w:unhideWhenUsed="1"/>
+    <w:lsdException w:name="footnote reference" w:semiHidden="1" w:unhideWhenUsed="1"/>
+    <w:lsdException w:name="annotation reference" w:semiHidden="1" w:unhideWhenUsed="1"/>
+    <w:lsdException w:name="line number" w:semiHidden="1" w:unhideWhenUsed="1"/>
+    <w:lsdException w:name="page number" w:semiHidden="1" w:unhideWhenUsed="1"/>
+    <w:lsdException w:name="endnote reference" w:semiHidden="1" w:unhideWhenUsed="1"/>
+    <w:lsdException w:name="endnote text" w:semiHidden="1" w:unhideWhenUsed="1"/>
+    <w:lsdException w:name="table of authorities" w:semiHidden="1" w:unhideWhenUsed="1"/>
+    <w:lsdException w:name="macro" w:semiHidden="1" w:unhideWhenUsed="1"/>
+    <w:lsdException w:name="toa heading" w:semiHidden="1" w:unhideWhenUsed="1"/>
+    <w:lsdException w:name="List" w:semiHidden="1" w:unhideWhenUsed="1"/>
+    <w:lsdException w:name="List Bullet" w:semiHidden="1" w:unhideWhenUsed="1"/>
+    <w:lsdException w:name="List Number" w:semiHidden="1" w:unhideWhenUsed="1"/>
+    <w:lsdException w:name="List 2" w:semiHidden="1" w:unhideWhenUsed="1"/>
+    <w:lsdException w:name="List 3" w:semiHidden="1" w:unhideWhenUsed="1"/>
+    <w:lsdException w:name="List 4" w:semiHidden="1" w:unhideWhenUsed="1"/>
+    <w:lsdException w:name="List 5" w:semiHidden="1" w:unhideWhenUsed="1"/>
+    <w:lsdException w:name="List Bullet 2" w:semiHidden="1" w:unhideWhenUsed="1"/>
+    <w:lsdException w:name="List Bullet 3" w:semiHidden="1" w:unhideWhenUsed="1"/>
+    <w:lsdException w:name="List Bullet 4" w:semiHidden="1" w:unhideWhenUsed="1"/>
+    <w:lsdException w:name="List Bullet 5" w:semiHidden="1" w:unhideWhenUsed="1"/>
+    <w:lsdException w:name="List Number 2" w:semiHidden="1" w:unhideWhenUsed="1"/>
+    <w:lsdException w:name="List Number 3" w:semiHidden="1" w:unhideWhenUsed="1"/>
+    <w:lsdException w:name="List Number 4" w:semiHidden="1" w:unhideWhenUsed="1"/>
+    <w:lsdException w:name="List Number 5" w:semiHidden="1" w:unhideWhenUsed="1"/>
+    <w:lsdException w:name="Title" w:uiPriority="10" w:qFormat="1"/>
+    <w:lsdException w:name="Closing" w:semiHidden="1" w:unhideWhenUsed="1"/>
+    <w:lsdException w:name="Signature" w:semiHidden="1" w:unhideWhenUsed="1"/>
+    <w:lsdException w:name="Default Paragraph Font" w:semiHidden="1" w:uiPriority="1" w:unhideWhenUsed="1"/>
+    <w:lsdException w:name="Body Text" w:semiHidden="1" w:unhideWhenUsed="1"/>
+    <w:lsdException w:name="Body Text Indent" w:semiHidden="1" w:unhideWhenUsed="1"/>
+    <w:lsdException w:name="List Continue" w:semiHidden="1" w:unhideWhenUsed="1"/>
+    <w:lsdException w:name="List Continue 2" w:semiHidden="1" w:unhideWhenUsed="1"/>
+    <w:lsdException w:name="List Continue 3" w:semiHidden="1" w:unhideWhenUsed="1"/>
+    <w:lsdException w:name="List Continue 4" w:semiHidden="1" w:unhideWhenUsed="1"/>
+    <w:lsdException w:name="List Continue 5" w:semiHidden="1" w:unhideWhenUsed="1"/>
+    <w:lsdException w:name="Message Header" w:semiHidden="1" w:unhideWhenUsed="1"/>
+    <w:lsdException w:name="Subtitle" w:uiPriority="11" w:qFormat="1"/>
+    <w:lsdException w:name="Salutation" w:semiHidden="1" w:unhideWhenUsed="1"/>
+    <w:lsdException w:name="Date" w:semiHidden="1" w:unhideWhenUsed="1"/>
+    <w:lsdException w:name="Body Text First Indent" w:semiHidden="1" w:unhideWhenUsed="1"/>
+    <w:lsdException w:name="Body Text First Indent 2" w:semiHidden="1" w:unhideWhenUsed="1"/>
+    <w:lsdException w:name="Note Heading" w:semiHidden="1" w:unhideWhenUsed="1"/>
+    <w:lsdException w:name="Body Text 2" w:semiHidden="1" w:unhideWhenUsed="1"/>
+    <w:lsdException w:name="Body Text 3" w:semiHidden="1" w:unhideWhenUsed="1"/>
+    <w:lsdException w:name="Body Text Indent 2" w:semiHidden="1" w:unhideWhenUsed="1"/>
+    <w:lsdException w:name="Body Text Indent 3" w:semiHidden="1" w:unhideWhenUsed="1"/>
+    <w:lsdException w:name="Block Text" w:semiHidden="1" w:unhideWhenUsed="1"/>
+    <w:lsdException w:name="Hyperlink" w:semiHidden="1" w:unhideWhenUsed="1"/>
+    <w:lsdException w:name="FollowedHyperlink" w:semiHidden="1" w:unhideWhenUsed="1"/>
+    <w:lsdException w:name="Strong" w:uiPriority="22" w:qFormat="1"/>
+    <w:lsdException w:name="Emphasis" w:uiPriority="20" w:qFormat="1"/>
+    <w:lsdException w:name="Document Map" w:semiHidden="1" w:unhideWhenUsed="1"/>
+    <w:lsdException w:name="Plain Text" w:semiHidden="1" w:unhideWhenUsed="1"/>
+    <w:lsdException w:name="E-mail Signature" w:semiHidden="1" w:unhideWhenUsed="1"/>
+    <w:lsdException w:name="HTML Top of Form" w:semiHidden="1" w:unhideWhenUsed="1"/>
+    <w:lsdException w:name="HTML Bottom of Form" w:semiHidden="1" w:unhideWhenUsed="1"/>
+    <w:lsdException w:name="Normal (Web)" w:semiHidden="1" w:unhideWhenUsed="1"/>
+    <w:lsdException w:name="HTML Acronym" w:semiHidden="1" w:unhideWhenUsed="1"/>
+    <w:lsdException w:name="HTML Address" w:semiHidden="1" w:unhideWhenUsed="1"/>
+    <w:lsdException w:name="HTML Cite" w:semiHidden="1" w:unhideWhenUsed="1"/>
+    <w:lsdException w:name="HTML Code" w:semiHidden="1" w:unhideWhenUsed="1"/>
+    <w:lsdException w:name="HTML Definition" w:semiHidden="1" w:unhideWhenUsed="1"/>
+    <w:lsdException w:name="HTML Keyboard" w:semiHidden="1" w:unhideWhenUsed="1"/>
+    <w:lsdException w:name="HTML Preformatted" w:semiHidden="1" w:unhideWhenUsed="1"/>
+    <w:lsdException w:name="HTML Sample" w:semiHidden="1" w:unhideWhenUsed="1"/>
+    <w:lsdException w:name="HTML Typewriter" w:semiHidden="1" w:unhideWhenUsed="1"/>
+    <w:lsdException w:name="HTML Variable" w:semiHidden="1" w:unhideWhenUsed="1"/>
+    <w:lsdException w:name="Normal Table" w:semiHidden="1" w:unhideWhenUsed="1"/>
+    <w:lsdException w:name="annotation subject" w:semiHidden="1" w:unhideWhenUsed="1"/>
+    <w:lsdException w:name="No List" w:semiHidden="1" w:unhideWhenUsed="1"/>
+    <w:lsdException w:name="Outline List 1" w:semiHidden="1" w:unhideWhenUsed="1"/>
+    <w:lsdException w:name="Outline List 2" w:semiHidden="1" w:unhideWhenUsed="1"/>
+    <w:lsdException w:name="Outline List 3" w:semiHidden="1" w:unhideWhenUsed="1"/>
+    <w:lsdException w:name="Table Simple 1" w:semiHidden="1" w:unhideWhenUsed="1"/>
+    <w:lsdException w:name="Table Simple 2" w:semiHidden="1" w:unhideWhenUsed="1"/>
+    <w:lsdException w:name="Table Simple 3" w:semiHidden="1" w:unhideWhenUsed="1"/>
+    <w:lsdException w:name="Table Classic 1" w:semiHidden="1" w:unhideWhenUsed="1"/>
+    <w:lsdException w:name="Table Classic 2" w:semiHidden="1" w:unhideWhenUsed="1"/>
+    <w:lsdException w:name="Table Classic 3" w:semiHidden="1" w:unhideWhenUsed="1"/>
+    <w:lsdException w:name="Table Classic 4" w:semiHidden="1" w:unhideWhenUsed="1"/>
+    <w:lsdException w:name="Table Colorful 1" w:semiHidden="1" w:unhideWhenUsed="1"/>
+    <w:lsdException w:name="Table Colorful 2" w:semiHidden="1" w:unhideWhenUsed="1"/>
+    <w:lsdException w:name="Table Colorful 3" w:semiHidden="1" w:unhideWhenUsed="1"/>
+    <w:lsdException w:name="Table Columns 1" w:semiHidden="1" w:unhideWhenUsed="1"/>
+    <w:lsdException w:name="Table Columns 2" w:semiHidden="1" w:unhideWhenUsed="1"/>
+    <w:lsdException w:name="Table Columns 3" w:semiHidden="1" w:unhideWhenUsed="1"/>
+    <w:lsdException w:name="Table Columns 4" w:semiHidden="1" w:unhideWhenUsed="1"/>
+    <w:lsdException w:name="Table Columns 5" w:semiHidden="1" w:unhideWhenUsed="1"/>
+    <w:lsdException w:name="Table Grid 1" w:semiHidden="1" w:unhideWhenUsed="1"/>
+    <w:lsdException w:name="Table Grid 2" w:semiHidden="1" w:unhideWhenUsed="1"/>
+    <w:lsdException w:name="Table Grid 3" w:semiHidden="1" w:unhideWhenUsed="1"/>
+    <w:lsdException w:name="Table Grid 4" w:semiHidden="1" w:unhideWhenUsed="1"/>
+    <w:lsdException w:name="Table Grid 5" w:semiHidden="1" w:unhideWhenUsed="1"/>
+    <w:lsdException w:name="Table Grid 6" w:semiHidden="1" w:unhideWhenUsed="1"/>
+    <w:lsdException w:name="Table Grid 7" w:semiHidden="1" w:unhideWhenUsed="1"/>
+    <w:lsdException w:name="Table Grid 8" w:semiHidden="1" w:unhideWhenUsed="1"/>
+    <w:lsdException w:name="Table List 1" w:semiHidden="1" w:unhideWhenUsed="1"/>
+    <w:lsdException w:name="Table List 2" w:semiHidden="1" w:unhideWhenUsed="1"/>
+    <w:lsdException w:name="Table List 3" w:semiHidden="1" w:unhideWhenUsed="1"/>
+    <w:lsdException w:name="Table List 4" w:semiHidden="1" w:unhideWhenUsed="1"/>
+    <w:lsdException w:name="Table List 5" w:semiHidden="1" w:unhideWhenUsed="1"/>
+    <w:lsdException w:name="Table List 6" w:semiHidden="1" w:unhideWhenUsed="1"/>
+    <w:lsdException w:name="Table List 7" w:semiHidden="1" w:unhideWhenUsed="1"/>
+    <w:lsdException w:name="Table List 8" w:semiHidden="1" w:unhideWhenUsed="1"/>
+    <w:lsdException w:name="Table 3D effects 1" w:semiHidden="1" w:unhideWhenUsed="1"/>
+    <w:lsdException w:name="Table 3D effects 2" w:semiHidden="1" w:unhideWhenUsed="1"/>
+    <w:lsdException w:name="Table 3D effects 3" w:semiHidden="1" w:unhideWhenUsed="1"/>
+    <w:lsdException w:name="Table Contemporary" w:semiHidden="1" w:unhideWhenUsed="1"/>
+    <w:lsdException w:name="Table Elegant" w:semiHidden="1" w:unhideWhenUsed="1"/>
+    <w:lsdException w:name="Table Professional" w:semiHidden="1" w:unhideWhenUsed="1"/>
+    <w:lsdException w:name="Table Subtle 1" w:semiHidden="1" w:unhideWhenUsed="1"/>
+    <w:lsdException w:name="Table Subtle 2" w:semiHidden="1" w:unhideWhenUsed="1"/>
+    <w:lsdException w:name="Table Web 1" w:semiHidden="1" w:unhideWhenUsed="1"/>
+    <w:lsdException w:name="Table Web 2" w:semiHidden="1" w:unhideWhenUsed="1"/>
+    <w:lsdException w:name="Table Web 3" w:semiHidden="1" w:unhideWhenUsed="1"/>
+    <w:lsdException w:name="Balloon Text" w:semiHidden="1" w:unhideWhenUsed="1"/>
+    <w:lsdException w:name="Table Grid" w:uiPriority="59"/>
+    <w:lsdException w:name="Table Theme" w:semiHidden="1" w:unhideWhenUsed="1"/>
+    <w:lsdException w:name="Placeholder Text" w:semiHidden="1"/>
+    <w:lsdException w:name="No Spacing" w:uiPriority="1" w:qFormat="1"/>
+    <w:lsdException w:name="Light Shading" w:uiPriority="60"/>
+    <w:lsdException w:name="Light List" w:uiPriority="61"/>
+    <w:lsdException w:name="Light Grid" w:uiPriority="62"/>
+    <w:lsdException w:name="Medium Shading 1" w:uiPriority="63"/>
+    <w:lsdException w:name="Medium Shading 2" w:uiPriority="64"/>
+    <w:lsdException w:name="Medium List 1" w:uiPriority="65"/>
+    <w:lsdException w:name="Medium List 2" w:uiPriority="66"/>
+    <w:lsdException w:name="Medium Grid 1" w:uiPriority="67"/>
+    <w:lsdException w:name="Medium Grid 2" w:uiPriority="68"/>
+    <w:lsdException w:name="Medium Grid 3" w:uiPriority="69"/>
+    <w:lsdException w:name="Dark List" w:uiPriority="70"/>
+    <w:lsdException w:name="Colorful Shading" w:uiPriority="71"/>
+    <w:lsdException w:name="Colorful List" w:uiPriority="72"/>
+    <w:lsdException w:name="Colorful Grid" w:uiPriority="73"/>
+    <w:lsdException w:name="Light Shading Accent 1" w:uiPriority="60"/>
+    <w:lsdException w:name="Light List Accent 1" w:uiPriority="61"/>
+    <w:lsdException w:name="Light Grid Accent 1" w:uiPriority="62"/>
+    <w:lsdException w:name="Medium Shading 1 Accent 1" w:uiPriority="63"/>
+    <w:lsdException w:name="Medium Shading 2 Accent 1" w:uiPriority="64"/>
+    <w:lsdException w:name="Medium List 1 Accent 1" w:uiPriority="65"/>
+    <w:lsdException w:name="Revision" w:semiHidden="1"/>
+    <w:lsdException w:name="List Paragraph" w:uiPriority="34" w:qFormat="1"/>
+    <w:lsdException w:name="Quote" w:uiPriority="29" w:qFormat="1"/>
+    <w:lsdException w:name="Intense Quote" w:uiPriority="30" w:qFormat="1"/>
+    <w:lsdException w:name="Medium List 2 Accent 1" w:uiPriority="66"/>
+    <w:lsdException w:name="Medium Grid 1 Accent 1" w:uiPriority="67"/>
+    <w:lsdException w:name="Medium Grid 2 Accent 1" w:uiPriority="68"/>
+    <w:lsdException w:name="Medium Grid 3 Accent 1" w:uiPriority="69"/>
+    <w:lsdException w:name="Dark List Accent 1" w:uiPriority="70"/>
+    <w:lsdException w:name="Colorful Shading Accent 1" w:uiPriority="71"/>
+    <w:lsdException w:name="Colorful List Accent 1" w:uiPriority="72"/>
+    <w:lsdException w:name="Colorful Grid Accent 1" w:uiPriority="73"/>
+    <w:lsdException w:name="Light Shading Accent 2" w:uiPriority="60"/>
+    <w:lsdException w:name="Light List Accent 2" w:uiPriority="61"/>
+    <w:lsdException w:name="Light Grid Accent 2" w:uiPriority="62"/>
+    <w:lsdException w:name="Medium Shading 1 Accent 2" w:uiPriority="63"/>
+    <w:lsdException w:name="Medium Shading 2 Accent 2" w:uiPriority="64"/>
+    <w:lsdException w:name="Medium List 1 Accent 2" w:uiPriority="65"/>
+    <w:lsdException w:name="Medium List 2 Accent 2" w:uiPriority="66"/>
+    <w:lsdException w:name="Medium Grid 1 Accent 2" w:uiPriority="67"/>
+    <w:lsdException w:name="Medium Grid 2 Accent 2" w:uiPriority="68"/>
+    <w:lsdException w:name="Medium Grid 3 Accent 2" w:uiPriority="69"/>
+    <w:lsdException w:name="Dark List Accent 2" w:uiPriority="70"/>
+    <w:lsdException w:name="Colorful Shading Accent 2" w:uiPriority="71"/>
+    <w:lsdException w:name="Colorful List Accent 2" w:uiPriority="72"/>
+    <w:lsdException w:name="Colorful Grid Accent 2" w:uiPriority="73"/>
+    <w:lsdException w:name="Light Shading Accent 3" w:uiPriority="60"/>
+    <w:lsdException w:name="Light List Accent 3" w:uiPriority="61"/>
+    <w:lsdException w:name="Light Grid Accent 3" w:uiPriority="62"/>
+    <w:lsdException w:name="Medium Shading 1 Accent 3" w:uiPriority="63"/>
+    <w:lsdException w:name="Medium Shading 2 Accent 3" w:uiPriority="64"/>
+    <w:lsdException w:name="Medium List 1 Accent 3" w:uiPriority="65"/>
+    <w:lsdException w:name="Medium List 2 Accent 3" w:uiPriority="66"/>
+    <w:lsdException w:name="Medium Grid 1 Accent 3" w:uiPriority="67"/>
+    <w:lsdException w:name="Medium Grid 2 Accent 3" w:uiPriority="68"/>
+    <w:lsdException w:name="Medium Grid 3 Accent 3" w:uiPriority="69"/>
+    <w:lsdException w:name="Dark List Accent 3" w:uiPriority="70"/>
+    <w:lsdException w:name="Colorful Shading Accent 3" w:uiPriority="71"/>
+    <w:lsdException w:name="Colorful List Accent 3" w:uiPriority="72"/>
+    <w:lsdException w:name="Colorful Grid Accent 3" w:uiPriority="73"/>
+    <w:lsdException w:name="Light Shading Accent 4" w:uiPriority="60"/>
+    <w:lsdException w:name="Light List Accent 4" w:uiPriority="61"/>
+    <w:lsdException w:name="Light Grid Accent 4" w:uiPriority="62"/>
+    <w:lsdException w:name="Medium Shading 1 Accent 4" w:uiPriority="63"/>
+    <w:lsdException w:name="Medium Shading 2 Accent 4" w:uiPriority="64"/>
+    <w:lsdException w:name="Medium List 1 Accent 4" w:uiPriority="65"/>
+    <w:lsdException w:name="Medium List 2 Accent 4" w:uiPriority="66"/>
+    <w:lsdException w:name="Medium Grid 1 Accent 4" w:uiPriority="67"/>
+    <w:lsdException w:name="Medium Grid 2 Accent 4" w:uiPriority="68"/>
+    <w:lsdException w:name="Medium Grid 3 Accent 4" w:uiPriority="69"/>
+    <w:lsdException w:name="Dark List Accent 4" w:uiPriority="70"/>
+    <w:lsdException w:name="Colorful Shading Accent 4" w:uiPriority="71"/>
+    <w:lsdException w:name="Colorful List Accent 4" w:uiPriority="72"/>
+    <w:lsdException w:name="Colorful Grid Accent 4" w:uiPriority="73"/>
+    <w:lsdException w:name="Light Shading Accent 5" w:uiPriority="60"/>
+    <w:lsdException w:name="Light List Accent 5" w:uiPriority="61"/>
+    <w:lsdException w:name="Light Grid Accent 5" w:uiPriority="62"/>
+    <w:lsdException w:name="Medium Shading 1 Accent 5" w:uiPriority="63"/>
+    <w:lsdException w:name="Medium Shading 2 Accent 5" w:uiPriority="64"/>
+    <w:lsdException w:name="Medium List 1 Accent 5" w:uiPriority="65"/>
+    <w:lsdException w:name="Medium List 2 Accent 5" w:uiPriority="66"/>
+    <w:lsdException w:name="Medium Grid 1 Accent 5" w:uiPriority="67"/>
+    <w:lsdException w:name="Medium Grid 2 Accent 5" w:uiPriority="68"/>
+    <w:lsdException w:name="Medium Grid 3 Accent 5" w:uiPriority="69"/>
+    <w:lsdException w:name="Dark List Accent 5" w:uiPriority="70"/>
+    <w:lsdException w:name="Colorful Shading Accent 5" w:uiPriority="71"/>
+    <w:lsdException w:name="Colorful List Accent 5" w:uiPriority="72"/>
+    <w:lsdException w:name="Colorful Grid Accent 5" w:uiPriority="73"/>
+    <w:lsdException w:name="Light Shading Accent 6" w:uiPriority="60"/>
+    <w:lsdException w:name="Light List Accent 6" w:uiPriority="61"/>
+    <w:lsdException w:name="Light Grid Accent 6" w:uiPriority="62"/>
+    <w:lsdException w:name="Medium Shading 1 Accent 6" w:uiPriority="63"/>
+    <w:lsdException w:name="Medium Shading 2 Accent 6" w:uiPriority="64"/>
+    <w:lsdException w:name="Medium List 1 Accent 6" w:uiPriority="65"/>
+    <w:lsdException w:name="Medium List 2 Accent 6" w:uiPriority="66"/>
+    <w:lsdException w:name="Medium Grid 1 Accent 6" w:uiPriority="67"/>
+    <w:lsdException w:name="Medium Grid 2 Accent 6" w:uiPriority="68"/>
+    <w:lsdException w:name="Medium Grid 3 Accent 6" w:uiPriority="69"/>
+    <w:lsdException w:name="Dark List Accent 6" w:uiPriority="70"/>
+    <w:lsdException w:name="Colorful Shading Accent 6" w:uiPriority="71"/>
+    <w:lsdException w:name="Colorful List Accent 6" w:uiPriority="72"/>
+    <w:lsdException w:name="Colorful Grid Accent 6" w:uiPriority="73"/>
+    <w:lsdException w:name="Subtle Emphasis" w:uiPriority="19" w:qFormat="1"/>
+    <w:lsdException w:name="Intense Emphasis" w:uiPriority="21" w:qFormat="1"/>
+    <w:lsdException w:name="Subtle Reference" w:uiPriority="31" w:qFormat="1"/>
+    <w:lsdException w:name="Intense Reference" w:uiPriority="32" w:qFormat="1"/>
+    <w:lsdException w:name="Book Title" w:uiPriority="33" w:qFormat="1"/>
+    <w:lsdException w:name="Bibliography" w:semiHidden="1" w:uiPriority="37" w:unhideWhenUsed="1"/>
+    <w:lsdException w:name="TOC Heading" w:semiHidden="1" w:uiPriority="39" w:unhideWhenUsed="1" w:qFormat="1"/>
+    <w:lsdException w:name="Grid Table Light" w:semiHidden="1" w:unhideWhenUsed="1"/>
+    <w:lsdException w:name="Grid Table 1 Light" w:semiHidden="1" w:unhideWhenUsed="1"/>
+    <w:lsdException w:name="Grid Table 2" w:semiHidden="1" w:unhideWhenUsed="1"/>
+    <w:lsdException w:name="Grid Table 3" w:semiHidden="1" w:unhideWhenUsed="1"/>
+    <w:lsdException w:name="Grid Table 4" w:uiPriority="49"/>
+    <w:lsdException w:name="Grid Table 5 Dark" w:uiPriority="50"/>
+    <w:lsdException w:name="Grid Table 6 Colorful" w:uiPriority="51"/>
+    <w:lsdException w:name="Grid Table 7 Colorful" w:uiPriority="52"/>
+    <w:lsdException w:name="Grid Table 1 Light Accent 1" w:uiPriority="46"/>
+    <w:lsdException w:name="Grid Table 2 Accent 1" w:uiPriority="47"/>
+    <w:lsdException w:name="Grid Table 3 Accent 1" w:uiPriority="48"/>
+    <w:lsdException w:name="Grid Table 4 Accent 1" w:uiPriority="49"/>
+    <w:lsdException w:name="Grid Table 5 Dark Accent 1" w:uiPriority="50"/>
+    <w:lsdException w:name="Grid Table 6 Colorful Accent 1" w:uiPriority="51"/>
+    <w:lsdException w:name="Grid Table 7 Colorful Accent 1" w:uiPriority="52"/>
+    <w:lsdException w:name="Grid Table 1 Light Accent 2" w:uiPriority="46"/>
+    <w:lsdException w:name="Grid Table 2 Accent 2" w:uiPriority="47"/>
+    <w:lsdException w:name="Grid Table 3 Accent 2" w:uiPriority="48"/>
+    <w:lsdException w:name="Grid Table 4 Accent 2" w:uiPriority="49"/>
+    <w:lsdException w:name="Grid Table 5 Dark Accent 2" w:uiPriority="50"/>
+    <w:lsdException w:name="Grid Table 6 Colorful Accent 2" w:uiPriority="51"/>
+    <w:lsdException w:name="Grid Table 7 Colorful Accent 2" w:uiPriority="52"/>
+    <w:lsdException w:name="Grid Table 1 Light Accent 3" w:uiPriority="46"/>
+    <w:lsdException w:name="Grid Table 2 Accent 3" w:uiPriority="47"/>
+    <w:lsdException w:name="Grid Table 3 Accent 3" w:uiPriority="48"/>
+    <w:lsdException w:name="Grid Table 4 Accent 3" w:uiPriority="49"/>
+    <w:lsdException w:name="Grid Table 5 Dark Accent 3" w:uiPriority="50"/>
+    <w:lsdException w:name="Grid Table 6 Colorful Accent 3" w:uiPriority="51"/>
+    <w:lsdException w:name="Grid Table 7 Colorful Accent 3" w:uiPriority="52"/>
+    <w:lsdException w:name="Grid Table 1 Light Accent 4" w:uiPriority="46"/>
+    <w:lsdException w:name="Grid Table 2 Accent 4" w:uiPriority="47"/>
+    <w:lsdException w:name="Grid Table 3 Accent 4" w:uiPriority="48"/>
+    <w:lsdException w:name="Grid Table 4 Accent 4" w:uiPriority="49"/>
+    <w:lsdException w:name="Grid Table 5 Dark Accent 4" w:uiPriority="50"/>
+    <w:lsdException w:name="Grid Table 6 Colorful Accent 4" w:uiPriority="51"/>
+    <w:lsdException w:name="Grid Table 7 Colorful Accent 4" w:uiPriority="52"/>
+    <w:lsdException w:name="Grid Table 1 Light Accent 5" w:uiPriority="46"/>
+    <w:lsdException w:name="Grid Table 2 Accent 5" w:uiPriority="47"/>
+    <w:lsdException w:name="Grid Table 3 Accent 5" w:uiPriority="48"/>
+    <w:lsdException w:name="Grid Table 4 Accent 5" w:uiPriority="49"/>
+    <w:lsdException w:name="Grid Table 5 Dark Accent 5" w:uiPriority="50"/>
+    <w:lsdException w:name="Grid Table 6 Colorful Accent 5" w:uiPriority="51"/>
+    <w:lsdException w:name="Grid Table 7 Colorful Accent 5" w:uiPriority="52"/>
+    <w:lsdException w:name="Grid Table 1 Light Accent 6" w:uiPriority="46"/>
+    <w:lsdException w:name="Grid Table 2 Accent 6" w:uiPriority="47"/>
+    <w:lsdException w:name="Grid Table 3 Accent 6" w:uiPriority="48"/>
+    <w:lsdException w:name="Grid Table 4 Accent 6" w:uiPriority="49"/>
+    <w:lsdException w:name="Grid Table 5 Dark Accent 6" w:uiPriority="50"/>
+    <w:lsdException w:name="Grid Table 6 Colorful Accent 6" w:uiPriority="51"/>
+    <w:lsdException w:name="Grid Table 7 Colorful Accent 6" w:uiPriority="52"/>
+    <w:lsdException w:name="List Table 1 Light" w:uiPriority="46"/>
+    <w:lsdException w:name="List Table 2" w:uiPriority="47"/>
+    <w:lsdException w:name="List Table 3" w:uiPriority="48"/>
+    <w:lsdException w:name="List Table 4" w:uiPriority="49"/>
+    <w:lsdException w:name="List Table 5 Dark" w:uiPriority="50"/>
+    <w:lsdException w:name="List Table 6 Colorful" w:uiPriority="51"/>
+    <w:lsdException w:name="List Table 7 Colorful" w:uiPriority="52"/>
+    <w:lsdException w:name="List Table 1 Light Accent 1" w:uiPriority="46"/>
+    <w:lsdException w:name="List Table 2 Accent 1" w:uiPriority="47"/>
+    <w:lsdException w:name="List Table 3 Accent 1" w:uiPriority="48"/>
+    <w:lsdException w:name="List Table 4 Accent 1" w:uiPriority="49"/>
+    <w:lsdException w:name="List Table 5 Dark Accent 1" w:uiPriority="50"/>
+    <w:lsdException w:name="List Table 6 Colorful Accent 1" w:uiPriority="51"/>
+    <w:lsdException w:name="List Table 7 Colorful Accent 1" w:uiPriority="52"/>
+    <w:lsdException w:name="List Table 1 Light Accent 2" w:uiPriority="46"/>
+    <w:lsdException w:name="List Table 2 Accent 2" w:uiPriority="47"/>
+    <w:lsdException w:name="List Table 3 Accent 2" w:uiPriority="48"/>
+    <w:lsdException w:name="List Table 4 Accent 2" w:uiPriority="49"/>
+    <w:lsdException w:name="List Table 5 Dark Accent 2" w:uiPriority="50"/>
+    <w:lsdException w:name="List Table 6 Colorful Accent 2" w:uiPriority="51"/>
+    <w:lsdException w:name="List Table 7 Colorful Accent 2" w:uiPriority="52"/>
+    <w:lsdException w:name="List Table 1 Light Accent 3" w:uiPriority="46"/>
+    <w:lsdException w:name="List Table 2 Accent 3" w:uiPriority="47"/>
+    <w:lsdException w:name="List Table 3 Accent 3" w:uiPriority="48"/>
+    <w:lsdException w:name="List Table 4 Accent 3" w:uiPriority="49"/>
+    <w:lsdException w:name="List Table 5 Dark Accent 3" w:uiPriority="50"/>
+    <w:lsdException w:name="List Table 6 Colorful Accent 3" w:uiPriority="51"/>
+    <w:lsdException w:name="List Table 7 Colorful Accent 3" w:uiPriority="52"/>
+    <w:lsdException w:name="List Table 1 Light Accent 4" w:uiPriority="46"/>
+    <w:lsdException w:name="List Table 2 Accent 4" w:uiPriority="47"/>
+    <w:lsdException w:name="List Table 3 Accent 4" w:uiPriority="48"/>
+    <w:lsdException w:name="List Table 4 Accent 4" w:uiPriority="49"/>
+    <w:lsdException w:name="List Table 5 Dark Accent 4" w:uiPriority="50"/>
+    <w:lsdException w:name="List Table 6 Colorful Accent 4" w:uiPriority="51"/>
+    <w:lsdException w:name="List Table 7 Colorful Accent 4" w:uiPriority="52"/>
+    <w:lsdException w:name="List Table 1 Light Accent 5" w:uiPriority="46"/>
+    <w:lsdException w:name="List Table 2 Accent 5" w:uiPriority="47"/>
+    <w:lsdException w:name="List Table 3 Accent 5" w:uiPriority="48"/>
+    <w:lsdException w:name="List Table 4 Accent 5" w:uiPriority="49"/>
+    <w:lsdException w:name="List Table 5 Dark Accent 5" w:uiPriority="50"/>
+    <w:lsdException w:name="List Table 6 Colorful Accent 5" w:uiPriority="51"/>
+    <w:lsdException w:name="List Table 7 Colorful Accent 5" w:uiPriority="52"/>
+    <w:lsdException w:name="List Table 1 Light Accent 6" w:uiPriority="46"/>
+    <w:lsdException w:name="List Table 2 Accent 6" w:uiPriority="47"/>
+    <w:lsdException w:name="List Table 3 Accent 6" w:uiPriority="48"/>
+    <w:lsdException w:name="List Table 4 Accent 6" w:uiPriority="49"/>
+    <w:lsdException w:name="List Table 5 Dark Accent 6" w:uiPriority="50"/>
+    <w:lsdException w:name="List Table 6 Colorful Accent 6" w:uiPriority="51"/>
+    <w:lsdException w:name="List Table 7 Colorful Accent 6" w:uiPriority="52"/>
+    <w:lsdException w:name="Mention" w:semiHidden="1" w:unhideWhenUsed="1"/>
+    <w:lsdException w:name="Smart Hyperlink" w:semiHidden="1" w:unhideWhenUsed="1"/>
+    <w:lsdException w:name="Hashtag" w:semiHidden="1" w:unhideWhenUsed="1"/>
+    <w:lsdException w:name="Unresolved Mention" w:semiHidden="1" w:unhideWhenUsed="1"/>
   </w:latentStyles>
   <w:style w:type="paragraph" w:default="1" w:styleId="a">
     <w:name w:val="Normal"/>
@@ -4486,7 +4735,7 @@
     </w:rPr>
   </w:style>
   <w:style w:type="character" w:customStyle="1" w:styleId="a4">
-    <w:name w:val="页眉字符"/>
+    <w:name w:val="页眉 字符"/>
     <w:basedOn w:val="a0"/>
     <w:link w:val="a3"/>
     <w:uiPriority w:val="99"/>
@@ -4517,7 +4766,7 @@
     </w:rPr>
   </w:style>
   <w:style w:type="character" w:customStyle="1" w:styleId="a6">
-    <w:name w:val="页脚字符"/>
+    <w:name w:val="页脚 字符"/>
     <w:basedOn w:val="a0"/>
     <w:link w:val="a5"/>
     <w:uiPriority w:val="99"/>
@@ -4538,296 +4787,7 @@
       <w:u w:val="single"/>
     </w:rPr>
   </w:style>
-  <w:style w:type="character" w:styleId="FollowedHyperlink">
-    <w:name w:val="FollowedHyperlink"/>
-    <w:basedOn w:val="a0"/>
-    <w:uiPriority w:val="99"/>
-    <w:semiHidden/>
-    <w:unhideWhenUsed/>
-    <w:rsid w:val="00166ED0"/>
-    <w:rPr>
-      <w:color w:val="800080" w:themeColor="followedHyperlink"/>
-      <w:u w:val="single"/>
-    </w:rPr>
-  </w:style>
-  <w:style w:type="character" w:customStyle="1" w:styleId="apple-converted-space">
-    <w:name w:val="apple-converted-space"/>
-    <w:basedOn w:val="a0"/>
-    <w:rsid w:val="00F37B8A"/>
-  </w:style>
-  <w:style w:type="character" w:customStyle="1" w:styleId="high-light">
-    <w:name w:val="high-light"/>
-    <w:basedOn w:val="a0"/>
-    <w:rsid w:val="00F37B8A"/>
-  </w:style>
-</w:styles>
-</file>
-
-<file path=word/stylesWithEffects.xml><?xml version="1.0" encoding="utf-8"?>
-<w:styles xmlns:wpc="http://schemas.microsoft.com/office/word/2010/wordprocessingCanvas" xmlns:mo="http://schemas.microsoft.com/office/mac/office/2008/main" xmlns:mc="http://schemas.openxmlformats.org/markup-compatibility/2006" xmlns:mv="urn:schemas-microsoft-com:mac:vml" xmlns:o="urn:schemas-microsoft-com:office:office" xmlns:r="http://schemas.openxmlformats.org/officeDocument/2006/relationships" xmlns:m="http://schemas.openxmlformats.org/officeDocument/2006/math" xmlns:v="urn:schemas-microsoft-com:vml" xmlns:wp14="http://schemas.microsoft.com/office/word/2010/wordprocessingDrawing" xmlns:wp="http://schemas.openxmlformats.org/drawingml/2006/wordprocessingDrawing" xmlns:w10="urn:schemas-microsoft-com:office:word" xmlns:w="http://schemas.openxmlformats.org/wordprocessingml/2006/main" xmlns:w14="http://schemas.microsoft.com/office/word/2010/wordml" xmlns:wpg="http://schemas.microsoft.com/office/word/2010/wordprocessingGroup" xmlns:wpi="http://schemas.microsoft.com/office/word/2010/wordprocessingInk" xmlns:wne="http://schemas.microsoft.com/office/word/2006/wordml" xmlns:wps="http://schemas.microsoft.com/office/word/2010/wordprocessingShape" mc:Ignorable="w14 wp14">
-  <w:docDefaults>
-    <w:rPrDefault>
-      <w:rPr>
-        <w:rFonts w:ascii="Times New Roman" w:eastAsia="宋体" w:hAnsi="Times New Roman" w:cs="宋体"/>
-        <w:kern w:val="2"/>
-        <w:sz w:val="21"/>
-        <w:szCs w:val="21"/>
-        <w:lang w:val="en-US" w:eastAsia="zh-CN" w:bidi="ar-SA"/>
-      </w:rPr>
-    </w:rPrDefault>
-    <w:pPrDefault/>
-  </w:docDefaults>
-  <w:latentStyles w:defLockedState="0" w:defUIPriority="99" w:defSemiHidden="1" w:defUnhideWhenUsed="1" w:defQFormat="0" w:count="276">
-    <w:lsdException w:name="Normal" w:semiHidden="0" w:uiPriority="0" w:unhideWhenUsed="0" w:qFormat="1"/>
-    <w:lsdException w:name="heading 1" w:semiHidden="0" w:uiPriority="9" w:unhideWhenUsed="0" w:qFormat="1"/>
-    <w:lsdException w:name="heading 2" w:uiPriority="9" w:qFormat="1"/>
-    <w:lsdException w:name="heading 3" w:uiPriority="9" w:qFormat="1"/>
-    <w:lsdException w:name="heading 4" w:uiPriority="9" w:qFormat="1"/>
-    <w:lsdException w:name="heading 5" w:uiPriority="9" w:qFormat="1"/>
-    <w:lsdException w:name="heading 6" w:uiPriority="9" w:qFormat="1"/>
-    <w:lsdException w:name="heading 7" w:uiPriority="9" w:qFormat="1"/>
-    <w:lsdException w:name="heading 8" w:uiPriority="9" w:qFormat="1"/>
-    <w:lsdException w:name="heading 9" w:uiPriority="9" w:qFormat="1"/>
-    <w:lsdException w:name="toc 1" w:uiPriority="39"/>
-    <w:lsdException w:name="toc 2" w:uiPriority="39"/>
-    <w:lsdException w:name="toc 3" w:uiPriority="39"/>
-    <w:lsdException w:name="toc 4" w:uiPriority="39"/>
-    <w:lsdException w:name="toc 5" w:uiPriority="39"/>
-    <w:lsdException w:name="toc 6" w:uiPriority="39"/>
-    <w:lsdException w:name="toc 7" w:uiPriority="39"/>
-    <w:lsdException w:name="toc 8" w:uiPriority="39"/>
-    <w:lsdException w:name="toc 9" w:uiPriority="39"/>
-    <w:lsdException w:name="caption" w:uiPriority="35" w:qFormat="1"/>
-    <w:lsdException w:name="Title" w:semiHidden="0" w:uiPriority="10" w:unhideWhenUsed="0" w:qFormat="1"/>
-    <w:lsdException w:name="Default Paragraph Font" w:uiPriority="1"/>
-    <w:lsdException w:name="Subtitle" w:semiHidden="0" w:uiPriority="11" w:unhideWhenUsed="0" w:qFormat="1"/>
-    <w:lsdException w:name="Strong" w:semiHidden="0" w:uiPriority="22" w:unhideWhenUsed="0" w:qFormat="1"/>
-    <w:lsdException w:name="Emphasis" w:semiHidden="0" w:uiPriority="20" w:unhideWhenUsed="0" w:qFormat="1"/>
-    <w:lsdException w:name="Table Grid" w:semiHidden="0" w:uiPriority="59" w:unhideWhenUsed="0"/>
-    <w:lsdException w:name="Placeholder Text" w:unhideWhenUsed="0"/>
-    <w:lsdException w:name="No Spacing" w:semiHidden="0" w:uiPriority="1" w:unhideWhenUsed="0" w:qFormat="1"/>
-    <w:lsdException w:name="Light Shading" w:semiHidden="0" w:uiPriority="60" w:unhideWhenUsed="0"/>
-    <w:lsdException w:name="Light List" w:semiHidden="0" w:uiPriority="61" w:unhideWhenUsed="0"/>
-    <w:lsdException w:name="Light Grid" w:semiHidden="0" w:uiPriority="62" w:unhideWhenUsed="0"/>
-    <w:lsdException w:name="Medium Shading 1" w:semiHidden="0" w:uiPriority="63" w:unhideWhenUsed="0"/>
-    <w:lsdException w:name="Medium Shading 2" w:semiHidden="0" w:uiPriority="64" w:unhideWhenUsed="0"/>
-    <w:lsdException w:name="Medium List 1" w:semiHidden="0" w:uiPriority="65" w:unhideWhenUsed="0"/>
-    <w:lsdException w:name="Medium List 2" w:semiHidden="0" w:uiPriority="66" w:unhideWhenUsed="0"/>
-    <w:lsdException w:name="Medium Grid 1" w:semiHidden="0" w:uiPriority="67" w:unhideWhenUsed="0"/>
-    <w:lsdException w:name="Medium Grid 2" w:semiHidden="0" w:uiPriority="68" w:unhideWhenUsed="0"/>
-    <w:lsdException w:name="Medium Grid 3" w:semiHidden="0" w:uiPriority="69" w:unhideWhenUsed="0"/>
-    <w:lsdException w:name="Dark List" w:semiHidden="0" w:uiPriority="70" w:unhideWhenUsed="0"/>
-    <w:lsdException w:name="Colorful Shading" w:semiHidden="0" w:uiPriority="71" w:unhideWhenUsed="0"/>
-    <w:lsdException w:name="Colorful List" w:semiHidden="0" w:uiPriority="72" w:unhideWhenUsed="0"/>
-    <w:lsdException w:name="Colorful Grid" w:semiHidden="0" w:uiPriority="73" w:unhideWhenUsed="0"/>
-    <w:lsdException w:name="Light Shading Accent 1" w:semiHidden="0" w:uiPriority="60" w:unhideWhenUsed="0"/>
-    <w:lsdException w:name="Light List Accent 1" w:semiHidden="0" w:uiPriority="61" w:unhideWhenUsed="0"/>
-    <w:lsdException w:name="Light Grid Accent 1" w:semiHidden="0" w:uiPriority="62" w:unhideWhenUsed="0"/>
-    <w:lsdException w:name="Medium Shading 1 Accent 1" w:semiHidden="0" w:uiPriority="63" w:unhideWhenUsed="0"/>
-    <w:lsdException w:name="Medium Shading 2 Accent 1" w:semiHidden="0" w:uiPriority="64" w:unhideWhenUsed="0"/>
-    <w:lsdException w:name="Medium List 1 Accent 1" w:semiHidden="0" w:uiPriority="65" w:unhideWhenUsed="0"/>
-    <w:lsdException w:name="Revision" w:unhideWhenUsed="0"/>
-    <w:lsdException w:name="List Paragraph" w:semiHidden="0" w:uiPriority="34" w:unhideWhenUsed="0" w:qFormat="1"/>
-    <w:lsdException w:name="Quote" w:semiHidden="0" w:uiPriority="29" w:unhideWhenUsed="0" w:qFormat="1"/>
-    <w:lsdException w:name="Intense Quote" w:semiHidden="0" w:uiPriority="30" w:unhideWhenUsed="0" w:qFormat="1"/>
-    <w:lsdException w:name="Medium List 2 Accent 1" w:semiHidden="0" w:uiPriority="66" w:unhideWhenUsed="0"/>
-    <w:lsdException w:name="Medium Grid 1 Accent 1" w:semiHidden="0" w:uiPriority="67" w:unhideWhenUsed="0"/>
-    <w:lsdException w:name="Medium Grid 2 Accent 1" w:semiHidden="0" w:uiPriority="68" w:unhideWhenUsed="0"/>
-    <w:lsdException w:name="Medium Grid 3 Accent 1" w:semiHidden="0" w:uiPriority="69" w:unhideWhenUsed="0"/>
-    <w:lsdException w:name="Dark List Accent 1" w:semiHidden="0" w:uiPriority="70" w:unhideWhenUsed="0"/>
-    <w:lsdException w:name="Colorful Shading Accent 1" w:semiHidden="0" w:uiPriority="71" w:unhideWhenUsed="0"/>
-    <w:lsdException w:name="Colorful List Accent 1" w:semiHidden="0" w:uiPriority="72" w:unhideWhenUsed="0"/>
-    <w:lsdException w:name="Colorful Grid Accent 1" w:semiHidden="0" w:uiPriority="73" w:unhideWhenUsed="0"/>
-    <w:lsdException w:name="Light Shading Accent 2" w:semiHidden="0" w:uiPriority="60" w:unhideWhenUsed="0"/>
-    <w:lsdException w:name="Light List Accent 2" w:semiHidden="0" w:uiPriority="61" w:unhideWhenUsed="0"/>
-    <w:lsdException w:name="Light Grid Accent 2" w:semiHidden="0" w:uiPriority="62" w:unhideWhenUsed="0"/>
-    <w:lsdException w:name="Medium Shading 1 Accent 2" w:semiHidden="0" w:uiPriority="63" w:unhideWhenUsed="0"/>
-    <w:lsdException w:name="Medium Shading 2 Accent 2" w:semiHidden="0" w:uiPriority="64" w:unhideWhenUsed="0"/>
-    <w:lsdException w:name="Medium List 1 Accent 2" w:semiHidden="0" w:uiPriority="65" w:unhideWhenUsed="0"/>
-    <w:lsdException w:name="Medium List 2 Accent 2" w:semiHidden="0" w:uiPriority="66" w:unhideWhenUsed="0"/>
-    <w:lsdException w:name="Medium Grid 1 Accent 2" w:semiHidden="0" w:uiPriority="67" w:unhideWhenUsed="0"/>
-    <w:lsdException w:name="Medium Grid 2 Accent 2" w:semiHidden="0" w:uiPriority="68" w:unhideWhenUsed="0"/>
-    <w:lsdException w:name="Medium Grid 3 Accent 2" w:semiHidden="0" w:uiPriority="69" w:unhideWhenUsed="0"/>
-    <w:lsdException w:name="Dark List Accent 2" w:semiHidden="0" w:uiPriority="70" w:unhideWhenUsed="0"/>
-    <w:lsdException w:name="Colorful Shading Accent 2" w:semiHidden="0" w:uiPriority="71" w:unhideWhenUsed="0"/>
-    <w:lsdException w:name="Colorful List Accent 2" w:semiHidden="0" w:uiPriority="72" w:unhideWhenUsed="0"/>
-    <w:lsdException w:name="Colorful Grid Accent 2" w:semiHidden="0" w:uiPriority="73" w:unhideWhenUsed="0"/>
-    <w:lsdException w:name="Light Shading Accent 3" w:semiHidden="0" w:uiPriority="60" w:unhideWhenUsed="0"/>
-    <w:lsdException w:name="Light List Accent 3" w:semiHidden="0" w:uiPriority="61" w:unhideWhenUsed="0"/>
-    <w:lsdException w:name="Light Grid Accent 3" w:semiHidden="0" w:uiPriority="62" w:unhideWhenUsed="0"/>
-    <w:lsdException w:name="Medium Shading 1 Accent 3" w:semiHidden="0" w:uiPriority="63" w:unhideWhenUsed="0"/>
-    <w:lsdException w:name="Medium Shading 2 Accent 3" w:semiHidden="0" w:uiPriority="64" w:unhideWhenUsed="0"/>
-    <w:lsdException w:name="Medium List 1 Accent 3" w:semiHidden="0" w:uiPriority="65" w:unhideWhenUsed="0"/>
-    <w:lsdException w:name="Medium List 2 Accent 3" w:semiHidden="0" w:uiPriority="66" w:unhideWhenUsed="0"/>
-    <w:lsdException w:name="Medium Grid 1 Accent 3" w:semiHidden="0" w:uiPriority="67" w:unhideWhenUsed="0"/>
-    <w:lsdException w:name="Medium Grid 2 Accent 3" w:semiHidden="0" w:uiPriority="68" w:unhideWhenUsed="0"/>
-    <w:lsdException w:name="Medium Grid 3 Accent 3" w:semiHidden="0" w:uiPriority="69" w:unhideWhenUsed="0"/>
-    <w:lsdException w:name="Dark List Accent 3" w:semiHidden="0" w:uiPriority="70" w:unhideWhenUsed="0"/>
-    <w:lsdException w:name="Colorful Shading Accent 3" w:semiHidden="0" w:uiPriority="71" w:unhideWhenUsed="0"/>
-    <w:lsdException w:name="Colorful List Accent 3" w:semiHidden="0" w:uiPriority="72" w:unhideWhenUsed="0"/>
-    <w:lsdException w:name="Colorful Grid Accent 3" w:semiHidden="0" w:uiPriority="73" w:unhideWhenUsed="0"/>
-    <w:lsdException w:name="Light Shading Accent 4" w:semiHidden="0" w:uiPriority="60" w:unhideWhenUsed="0"/>
-    <w:lsdException w:name="Light List Accent 4" w:semiHidden="0" w:uiPriority="61" w:unhideWhenUsed="0"/>
-    <w:lsdException w:name="Light Grid Accent 4" w:semiHidden="0" w:uiPriority="62" w:unhideWhenUsed="0"/>
-    <w:lsdException w:name="Medium Shading 1 Accent 4" w:semiHidden="0" w:uiPriority="63" w:unhideWhenUsed="0"/>
-    <w:lsdException w:name="Medium Shading 2 Accent 4" w:semiHidden="0" w:uiPriority="64" w:unhideWhenUsed="0"/>
-    <w:lsdException w:name="Medium List 1 Accent 4" w:semiHidden="0" w:uiPriority="65" w:unhideWhenUsed="0"/>
-    <w:lsdException w:name="Medium List 2 Accent 4" w:semiHidden="0" w:uiPriority="66" w:unhideWhenUsed="0"/>
-    <w:lsdException w:name="Medium Grid 1 Accent 4" w:semiHidden="0" w:uiPriority="67" w:unhideWhenUsed="0"/>
-    <w:lsdException w:name="Medium Grid 2 Accent 4" w:semiHidden="0" w:uiPriority="68" w:unhideWhenUsed="0"/>
-    <w:lsdException w:name="Medium Grid 3 Accent 4" w:semiHidden="0" w:uiPriority="69" w:unhideWhenUsed="0"/>
-    <w:lsdException w:name="Dark List Accent 4" w:semiHidden="0" w:uiPriority="70" w:unhideWhenUsed="0"/>
-    <w:lsdException w:name="Colorful Shading Accent 4" w:semiHidden="0" w:uiPriority="71" w:unhideWhenUsed="0"/>
-    <w:lsdException w:name="Colorful List Accent 4" w:semiHidden="0" w:uiPriority="72" w:unhideWhenUsed="0"/>
-    <w:lsdException w:name="Colorful Grid Accent 4" w:semiHidden="0" w:uiPriority="73" w:unhideWhenUsed="0"/>
-    <w:lsdException w:name="Light Shading Accent 5" w:semiHidden="0" w:uiPriority="60" w:unhideWhenUsed="0"/>
-    <w:lsdException w:name="Light List Accent 5" w:semiHidden="0" w:uiPriority="61" w:unhideWhenUsed="0"/>
-    <w:lsdException w:name="Light Grid Accent 5" w:semiHidden="0" w:uiPriority="62" w:unhideWhenUsed="0"/>
-    <w:lsdException w:name="Medium Shading 1 Accent 5" w:semiHidden="0" w:uiPriority="63" w:unhideWhenUsed="0"/>
-    <w:lsdException w:name="Medium Shading 2 Accent 5" w:semiHidden="0" w:uiPriority="64" w:unhideWhenUsed="0"/>
-    <w:lsdException w:name="Medium List 1 Accent 5" w:semiHidden="0" w:uiPriority="65" w:unhideWhenUsed="0"/>
-    <w:lsdException w:name="Medium List 2 Accent 5" w:semiHidden="0" w:uiPriority="66" w:unhideWhenUsed="0"/>
-    <w:lsdException w:name="Medium Grid 1 Accent 5" w:semiHidden="0" w:uiPriority="67" w:unhideWhenUsed="0"/>
-    <w:lsdException w:name="Medium Grid 2 Accent 5" w:semiHidden="0" w:uiPriority="68" w:unhideWhenUsed="0"/>
-    <w:lsdException w:name="Medium Grid 3 Accent 5" w:semiHidden="0" w:uiPriority="69" w:unhideWhenUsed="0"/>
-    <w:lsdException w:name="Dark List Accent 5" w:semiHidden="0" w:uiPriority="70" w:unhideWhenUsed="0"/>
-    <w:lsdException w:name="Colorful Shading Accent 5" w:semiHidden="0" w:uiPriority="71" w:unhideWhenUsed="0"/>
-    <w:lsdException w:name="Colorful List Accent 5" w:semiHidden="0" w:uiPriority="72" w:unhideWhenUsed="0"/>
-    <w:lsdException w:name="Colorful Grid Accent 5" w:semiHidden="0" w:uiPriority="73" w:unhideWhenUsed="0"/>
-    <w:lsdException w:name="Light Shading Accent 6" w:semiHidden="0" w:uiPriority="60" w:unhideWhenUsed="0"/>
-    <w:lsdException w:name="Light List Accent 6" w:semiHidden="0" w:uiPriority="61" w:unhideWhenUsed="0"/>
-    <w:lsdException w:name="Light Grid Accent 6" w:semiHidden="0" w:uiPriority="62" w:unhideWhenUsed="0"/>
-    <w:lsdException w:name="Medium Shading 1 Accent 6" w:semiHidden="0" w:uiPriority="63" w:unhideWhenUsed="0"/>
-    <w:lsdException w:name="Medium Shading 2 Accent 6" w:semiHidden="0" w:uiPriority="64" w:unhideWhenUsed="0"/>
-    <w:lsdException w:name="Medium List 1 Accent 6" w:semiHidden="0" w:uiPriority="65" w:unhideWhenUsed="0"/>
-    <w:lsdException w:name="Medium List 2 Accent 6" w:semiHidden="0" w:uiPriority="66" w:unhideWhenUsed="0"/>
-    <w:lsdException w:name="Medium Grid 1 Accent 6" w:semiHidden="0" w:uiPriority="67" w:unhideWhenUsed="0"/>
-    <w:lsdException w:name="Medium Grid 2 Accent 6" w:semiHidden="0" w:uiPriority="68" w:unhideWhenUsed="0"/>
-    <w:lsdException w:name="Medium Grid 3 Accent 6" w:semiHidden="0" w:uiPriority="69" w:unhideWhenUsed="0"/>
-    <w:lsdException w:name="Dark List Accent 6" w:semiHidden="0" w:uiPriority="70" w:unhideWhenUsed="0"/>
-    <w:lsdException w:name="Colorful Shading Accent 6" w:semiHidden="0" w:uiPriority="71" w:unhideWhenUsed="0"/>
-    <w:lsdException w:name="Colorful List Accent 6" w:semiHidden="0" w:uiPriority="72" w:unhideWhenUsed="0"/>
-    <w:lsdException w:name="Colorful Grid Accent 6" w:semiHidden="0" w:uiPriority="73" w:unhideWhenUsed="0"/>
-    <w:lsdException w:name="Subtle Emphasis" w:semiHidden="0" w:uiPriority="19" w:unhideWhenUsed="0" w:qFormat="1"/>
-    <w:lsdException w:name="Intense Emphasis" w:semiHidden="0" w:uiPriority="21" w:unhideWhenUsed="0" w:qFormat="1"/>
-    <w:lsdException w:name="Subtle Reference" w:semiHidden="0" w:uiPriority="31" w:unhideWhenUsed="0" w:qFormat="1"/>
-    <w:lsdException w:name="Intense Reference" w:semiHidden="0" w:uiPriority="32" w:unhideWhenUsed="0" w:qFormat="1"/>
-    <w:lsdException w:name="Book Title" w:semiHidden="0" w:uiPriority="33" w:unhideWhenUsed="0" w:qFormat="1"/>
-    <w:lsdException w:name="Bibliography" w:uiPriority="37"/>
-    <w:lsdException w:name="TOC Heading" w:uiPriority="39" w:qFormat="1"/>
-  </w:latentStyles>
-  <w:style w:type="paragraph" w:default="1" w:styleId="a">
-    <w:name w:val="Normal"/>
-    <w:qFormat/>
-    <w:pPr>
-      <w:widowControl w:val="0"/>
-      <w:jc w:val="both"/>
-    </w:pPr>
-  </w:style>
-  <w:style w:type="character" w:default="1" w:styleId="a0">
-    <w:name w:val="Default Paragraph Font"/>
-    <w:uiPriority w:val="1"/>
-    <w:semiHidden/>
-    <w:unhideWhenUsed/>
-  </w:style>
-  <w:style w:type="table" w:default="1" w:styleId="a1">
-    <w:name w:val="Normal Table"/>
-    <w:uiPriority w:val="99"/>
-    <w:semiHidden/>
-    <w:unhideWhenUsed/>
-    <w:tblPr>
-      <w:tblInd w:w="0" w:type="dxa"/>
-      <w:tblCellMar>
-        <w:top w:w="0" w:type="dxa"/>
-        <w:left w:w="108" w:type="dxa"/>
-        <w:bottom w:w="0" w:type="dxa"/>
-        <w:right w:w="108" w:type="dxa"/>
-      </w:tblCellMar>
-    </w:tblPr>
-  </w:style>
-  <w:style w:type="numbering" w:default="1" w:styleId="a2">
-    <w:name w:val="No List"/>
-    <w:uiPriority w:val="99"/>
-    <w:semiHidden/>
-    <w:unhideWhenUsed/>
-  </w:style>
-  <w:style w:type="paragraph" w:styleId="a3">
-    <w:name w:val="header"/>
-    <w:basedOn w:val="a"/>
-    <w:link w:val="a4"/>
-    <w:uiPriority w:val="99"/>
-    <w:unhideWhenUsed/>
-    <w:rsid w:val="004A20C6"/>
-    <w:pPr>
-      <w:pBdr>
-        <w:bottom w:val="single" w:sz="6" w:space="1" w:color="auto"/>
-      </w:pBdr>
-      <w:tabs>
-        <w:tab w:val="center" w:pos="4153"/>
-        <w:tab w:val="right" w:pos="8306"/>
-      </w:tabs>
-      <w:snapToGrid w:val="0"/>
-      <w:jc w:val="center"/>
-    </w:pPr>
-    <w:rPr>
-      <w:sz w:val="18"/>
-      <w:szCs w:val="18"/>
-    </w:rPr>
-  </w:style>
-  <w:style w:type="character" w:customStyle="1" w:styleId="a4">
-    <w:name w:val="页眉字符"/>
-    <w:basedOn w:val="a0"/>
-    <w:link w:val="a3"/>
-    <w:uiPriority w:val="99"/>
-    <w:rsid w:val="004A20C6"/>
-    <w:rPr>
-      <w:sz w:val="18"/>
-      <w:szCs w:val="18"/>
-    </w:rPr>
-  </w:style>
-  <w:style w:type="paragraph" w:styleId="a5">
-    <w:name w:val="footer"/>
-    <w:basedOn w:val="a"/>
-    <w:link w:val="a6"/>
-    <w:uiPriority w:val="99"/>
-    <w:unhideWhenUsed/>
-    <w:rsid w:val="004A20C6"/>
-    <w:pPr>
-      <w:tabs>
-        <w:tab w:val="center" w:pos="4153"/>
-        <w:tab w:val="right" w:pos="8306"/>
-      </w:tabs>
-      <w:snapToGrid w:val="0"/>
-      <w:jc w:val="left"/>
-    </w:pPr>
-    <w:rPr>
-      <w:sz w:val="18"/>
-      <w:szCs w:val="18"/>
-    </w:rPr>
-  </w:style>
-  <w:style w:type="character" w:customStyle="1" w:styleId="a6">
-    <w:name w:val="页脚字符"/>
-    <w:basedOn w:val="a0"/>
-    <w:link w:val="a5"/>
-    <w:uiPriority w:val="99"/>
-    <w:rsid w:val="004A20C6"/>
-    <w:rPr>
-      <w:sz w:val="18"/>
-      <w:szCs w:val="18"/>
-    </w:rPr>
-  </w:style>
-  <w:style w:type="character" w:styleId="a7">
-    <w:name w:val="Hyperlink"/>
-    <w:basedOn w:val="a0"/>
-    <w:uiPriority w:val="99"/>
-    <w:unhideWhenUsed/>
-    <w:rsid w:val="00166ED0"/>
-    <w:rPr>
-      <w:color w:val="0000FF" w:themeColor="hyperlink"/>
-      <w:u w:val="single"/>
-    </w:rPr>
-  </w:style>
-  <w:style w:type="character" w:styleId="FollowedHyperlink">
+  <w:style w:type="character" w:styleId="a8">
     <w:name w:val="FollowedHyperlink"/>
     <w:basedOn w:val="a0"/>
     <w:uiPriority w:val="99"/>

--- a/名词/生活/休闲娱乐.docx
+++ b/名词/生活/休闲娱乐.docx
@@ -3210,22 +3210,28 @@
         </w:rPr>
         <w:t>垃圾箱</w:t>
       </w:r>
+    </w:p>
+    <w:p>
+      <w:r>
+        <w:tab/>
+      </w:r>
+      <w:r>
+        <w:rPr>
+          <w:rFonts w:hint="eastAsia"/>
+        </w:rPr>
+        <w:t>facility</w:t>
+      </w:r>
+      <w:r>
+        <w:t xml:space="preserve"> [fəˈsɪləti]</w:t>
+      </w:r>
+      <w:r>
+        <w:rPr>
+          <w:rFonts w:hint="eastAsia"/>
+        </w:rPr>
+        <w:t>便利</w:t>
+      </w:r>
       <w:bookmarkStart w:id="0" w:name="_GoBack"/>
       <w:bookmarkEnd w:id="0"/>
-    </w:p>
-    <w:p>
-      <w:r>
-        <w:tab/>
-      </w:r>
-      <w:r>
-        <w:rPr>
-          <w:rFonts w:hint="eastAsia"/>
-        </w:rPr>
-        <w:t>facility</w:t>
-      </w:r>
-      <w:r>
-        <w:t xml:space="preserve"> [fəˈsɪləti]</w:t>
-      </w:r>
       <w:r>
         <w:rPr>
           <w:rFonts w:hint="eastAsia"/>
@@ -4572,10 +4578,6 @@
     <w:lsdException w:name="Book Title" w:uiPriority="33" w:qFormat="1"/>
     <w:lsdException w:name="Bibliography" w:semiHidden="1" w:uiPriority="37" w:unhideWhenUsed="1"/>
     <w:lsdException w:name="TOC Heading" w:semiHidden="1" w:uiPriority="39" w:unhideWhenUsed="1" w:qFormat="1"/>
-    <w:lsdException w:name="Grid Table Light" w:semiHidden="1" w:unhideWhenUsed="1"/>
-    <w:lsdException w:name="Grid Table 1 Light" w:semiHidden="1" w:unhideWhenUsed="1"/>
-    <w:lsdException w:name="Grid Table 2" w:semiHidden="1" w:unhideWhenUsed="1"/>
-    <w:lsdException w:name="Grid Table 3" w:semiHidden="1" w:unhideWhenUsed="1"/>
     <w:lsdException w:name="Grid Table 4" w:uiPriority="49"/>
     <w:lsdException w:name="Grid Table 5 Dark" w:uiPriority="50"/>
     <w:lsdException w:name="Grid Table 6 Colorful" w:uiPriority="51"/>

--- a/名词/生活/休闲娱乐.docx
+++ b/名词/生活/休闲娱乐.docx
@@ -3212,7 +3212,46 @@
       </w:r>
     </w:p>
     <w:p>
-      <w:r>
+      <w:pPr>
+        <w:rPr>
+          <w:rFonts w:hint="eastAsia"/>
+        </w:rPr>
+      </w:pPr>
+      <w:r>
+        <w:tab/>
+      </w:r>
+      <w:r>
+        <w:rPr>
+          <w:rFonts w:hint="eastAsia"/>
+        </w:rPr>
+        <w:t xml:space="preserve">convenience </w:t>
+      </w:r>
+      <w:r>
+        <w:t>[kənˈvi:niəns]</w:t>
+      </w:r>
+      <w:r>
+        <w:rPr>
+          <w:rFonts w:hint="eastAsia"/>
+        </w:rPr>
+        <w:t>方便</w:t>
+      </w:r>
+      <w:r>
+        <w:rPr>
+          <w:rFonts w:hint="eastAsia"/>
+        </w:rPr>
+        <w:t>/</w:t>
+      </w:r>
+      <w:r>
+        <w:rPr>
+          <w:rFonts w:hint="eastAsia"/>
+          <w:color w:val="4BACC6" w:themeColor="accent5"/>
+        </w:rPr>
+        <w:t>便利设施</w:t>
+      </w:r>
+    </w:p>
+    <w:p>
+      <w:r>
+        <w:lastRenderedPageBreak/>
         <w:tab/>
       </w:r>
       <w:r>
@@ -3229,53 +3268,49 @@
           <w:rFonts w:hint="eastAsia"/>
         </w:rPr>
         <w:t>便利</w:t>
+      </w:r>
+      <w:r>
+        <w:rPr>
+          <w:rFonts w:hint="eastAsia"/>
+        </w:rPr>
+        <w:t>设施</w:t>
+      </w:r>
+    </w:p>
+    <w:p>
+      <w:pPr>
+        <w:rPr>
+          <w:rFonts w:hint="eastAsia"/>
+        </w:rPr>
+      </w:pPr>
+      <w:r>
+        <w:rPr>
+          <w:rFonts w:hint="eastAsia"/>
+        </w:rPr>
+        <w:tab/>
+      </w:r>
+      <w:r>
+        <w:t>locker</w:t>
+      </w:r>
+      <w:r>
+        <w:t xml:space="preserve"> [ˈlɒkə</w:t>
+      </w:r>
+      <w:r>
+        <w:t>r</w:t>
+      </w:r>
+      <w:r>
+        <w:t>]</w:t>
+      </w:r>
+      <w:r>
+        <w:rPr>
+          <w:rFonts w:hint="eastAsia"/>
+        </w:rPr>
+        <w:t>寄存柜</w:t>
       </w:r>
       <w:bookmarkStart w:id="0" w:name="_GoBack"/>
       <w:bookmarkEnd w:id="0"/>
-      <w:r>
-        <w:rPr>
-          <w:rFonts w:hint="eastAsia"/>
-        </w:rPr>
-        <w:t>设施</w:t>
-      </w:r>
-    </w:p>
-    <w:p>
-      <w:r>
-        <w:rPr>
-          <w:rFonts w:hint="eastAsia"/>
-        </w:rPr>
-        <w:lastRenderedPageBreak/>
-        <w:tab/>
-        <w:t xml:space="preserve">convenience </w:t>
-      </w:r>
-      <w:r>
-        <w:t>[kənˈvi:niəns]</w:t>
-      </w:r>
-      <w:r>
-        <w:rPr>
-          <w:rFonts w:hint="eastAsia"/>
-        </w:rPr>
-        <w:t>方便</w:t>
-      </w:r>
-      <w:r>
-        <w:rPr>
-          <w:rFonts w:hint="eastAsia"/>
-        </w:rPr>
-        <w:t>/</w:t>
-      </w:r>
-      <w:r>
-        <w:rPr>
-          <w:rFonts w:hint="eastAsia"/>
-          <w:color w:val="4BACC6" w:themeColor="accent5"/>
-        </w:rPr>
-        <w:t>便利设施</w:t>
-      </w:r>
-    </w:p>
-    <w:p>
-      <w:r>
-        <w:rPr>
-          <w:rFonts w:hint="eastAsia"/>
-        </w:rPr>
+    </w:p>
+    <w:p>
+      <w:r>
         <w:tab/>
       </w:r>
       <w:r>

--- a/名词/生活/休闲娱乐.docx
+++ b/名词/生活/休闲娱乐.docx
@@ -642,6 +642,49 @@
       </w:r>
     </w:p>
     <w:p>
+      <w:pPr>
+        <w:rPr>
+          <w:rFonts w:hint="eastAsia"/>
+        </w:rPr>
+      </w:pPr>
+      <w:r>
+        <w:tab/>
+      </w:r>
+      <w:r>
+        <w:rPr>
+          <w:rFonts w:hint="eastAsia"/>
+        </w:rPr>
+        <w:t>lott</w:t>
+      </w:r>
+      <w:r>
+        <w:t>ery</w:t>
+      </w:r>
+      <w:r>
+        <w:t xml:space="preserve"> [ˈlɒtəri]</w:t>
+      </w:r>
+      <w:bookmarkStart w:id="0" w:name="_GoBack"/>
+      <w:r>
+        <w:rPr>
+          <w:rFonts w:hint="eastAsia"/>
+          <w:color w:val="4BACC6" w:themeColor="accent5"/>
+        </w:rPr>
+        <w:t>彩票</w:t>
+      </w:r>
+      <w:bookmarkEnd w:id="0"/>
+      <w:r>
+        <w:rPr>
+          <w:rFonts w:hint="eastAsia"/>
+        </w:rPr>
+        <w:t>/</w:t>
+      </w:r>
+      <w:r>
+        <w:rPr>
+          <w:rFonts w:hint="eastAsia"/>
+        </w:rPr>
+        <w:t>碰运气的事</w:t>
+      </w:r>
+    </w:p>
+    <w:p>
       <w:r>
         <w:rPr>
           <w:rFonts w:hint="eastAsia"/>
@@ -1492,6 +1535,7 @@
         <w:rPr>
           <w:rFonts w:hint="eastAsia"/>
         </w:rPr>
+        <w:lastRenderedPageBreak/>
         <w:tab/>
       </w:r>
       <w:r>
@@ -1515,6 +1559,1703 @@
         <w:rPr>
           <w:rFonts w:hint="eastAsia"/>
         </w:rPr>
+        <w:tab/>
+      </w:r>
+      <w:r>
+        <w:rPr>
+          <w:rFonts w:hint="eastAsia"/>
+        </w:rPr>
+        <w:t>game</w:t>
+      </w:r>
+      <w:r>
+        <w:rPr>
+          <w:rFonts w:hint="eastAsia"/>
+        </w:rPr>
+        <w:t xml:space="preserve"> </w:t>
+      </w:r>
+      <w:r>
+        <w:t>[geɪm]</w:t>
+      </w:r>
+      <w:r>
+        <w:rPr>
+          <w:rFonts w:hint="eastAsia"/>
+          <w:color w:val="4BACC6" w:themeColor="accent5"/>
+        </w:rPr>
+        <w:t>游戏</w:t>
+      </w:r>
+      <w:r>
+        <w:rPr>
+          <w:rFonts w:hint="eastAsia"/>
+          <w:color w:val="4BACC6" w:themeColor="accent5"/>
+        </w:rPr>
+        <w:t>,</w:t>
+      </w:r>
+      <w:r>
+        <w:rPr>
+          <w:rFonts w:hint="eastAsia"/>
+          <w:color w:val="4BACC6" w:themeColor="accent5"/>
+        </w:rPr>
+        <w:t>把戏</w:t>
+      </w:r>
+      <w:r>
+        <w:rPr>
+          <w:rFonts w:hint="eastAsia"/>
+        </w:rPr>
+        <w:t>/</w:t>
+      </w:r>
+      <w:r>
+        <w:rPr>
+          <w:rFonts w:hint="eastAsia"/>
+        </w:rPr>
+        <w:t>一局</w:t>
+      </w:r>
+      <w:r>
+        <w:rPr>
+          <w:rFonts w:hint="eastAsia"/>
+        </w:rPr>
+        <w:t>(</w:t>
+      </w:r>
+      <w:r>
+        <w:rPr>
+          <w:rFonts w:hint="eastAsia"/>
+        </w:rPr>
+        <w:t>比赛</w:t>
+      </w:r>
+      <w:r>
+        <w:rPr>
+          <w:rFonts w:hint="eastAsia"/>
+        </w:rPr>
+        <w:t>)/</w:t>
+      </w:r>
+      <w:r>
+        <w:rPr>
+          <w:rFonts w:hint="eastAsia"/>
+        </w:rPr>
+        <w:t>行业</w:t>
+      </w:r>
+      <w:r>
+        <w:rPr>
+          <w:rFonts w:hint="eastAsia"/>
+        </w:rPr>
+        <w:t>/</w:t>
+      </w:r>
+      <w:r>
+        <w:rPr>
+          <w:rFonts w:hint="eastAsia"/>
+        </w:rPr>
+        <w:t>猎物</w:t>
+      </w:r>
+      <w:r>
+        <w:rPr>
+          <w:rFonts w:hint="eastAsia"/>
+        </w:rPr>
+        <w:tab/>
+      </w:r>
+      <w:r>
+        <w:rPr>
+          <w:rFonts w:hint="eastAsia"/>
+          <w:color w:val="0000FF"/>
+        </w:rPr>
+        <w:t>娱乐的泛称</w:t>
+      </w:r>
+      <w:r>
+        <w:rPr>
+          <w:rFonts w:hint="eastAsia"/>
+          <w:color w:val="0000FF"/>
+        </w:rPr>
+        <w:t>，</w:t>
+      </w:r>
+      <w:r>
+        <w:rPr>
+          <w:rFonts w:hint="eastAsia"/>
+          <w:color w:val="0000FF"/>
+        </w:rPr>
+        <w:t>非行为</w:t>
+      </w:r>
+    </w:p>
+    <w:p>
+      <w:r>
+        <w:rPr>
+          <w:rFonts w:hint="eastAsia"/>
+        </w:rPr>
+        <w:tab/>
+      </w:r>
+      <w:r>
+        <w:rPr>
+          <w:rFonts w:hint="eastAsia"/>
+        </w:rPr>
+        <w:t>·</w:t>
+      </w:r>
+      <w:r>
+        <w:rPr>
+          <w:rFonts w:hint="eastAsia"/>
+        </w:rPr>
+        <w:t>party games</w:t>
+      </w:r>
+      <w:r>
+        <w:rPr>
+          <w:rFonts w:hint="eastAsia"/>
+        </w:rPr>
+        <w:t>分组游戏</w:t>
+      </w:r>
+    </w:p>
+    <w:p>
+      <w:r>
+        <w:rPr>
+          <w:rFonts w:hint="eastAsia"/>
+        </w:rPr>
+        <w:tab/>
+      </w:r>
+      <w:r>
+        <w:rPr>
+          <w:rFonts w:hint="eastAsia"/>
+        </w:rPr>
+        <w:t>·</w:t>
+      </w:r>
+      <w:r>
+        <w:rPr>
+          <w:rFonts w:hint="eastAsia"/>
+        </w:rPr>
+        <w:t>a game of skill/chance</w:t>
+      </w:r>
+      <w:r>
+        <w:rPr>
+          <w:rFonts w:hint="eastAsia"/>
+        </w:rPr>
+        <w:t>技巧类</w:t>
+      </w:r>
+      <w:r>
+        <w:rPr>
+          <w:rFonts w:hint="eastAsia"/>
+        </w:rPr>
+        <w:t>/</w:t>
+      </w:r>
+      <w:r>
+        <w:rPr>
+          <w:rFonts w:hint="eastAsia"/>
+        </w:rPr>
+        <w:t>博弈类游戏</w:t>
+      </w:r>
+    </w:p>
+    <w:p>
+      <w:r>
+        <w:rPr>
+          <w:rFonts w:hint="eastAsia"/>
+        </w:rPr>
+        <w:tab/>
+      </w:r>
+      <w:r>
+        <w:rPr>
+          <w:rFonts w:hint="eastAsia"/>
+        </w:rPr>
+        <w:t>golf</w:t>
+      </w:r>
+      <w:r>
+        <w:t xml:space="preserve"> [gɒlf]</w:t>
+      </w:r>
+      <w:r>
+        <w:rPr>
+          <w:rFonts w:hint="eastAsia"/>
+        </w:rPr>
+        <w:t>高尔夫球运动</w:t>
+      </w:r>
+    </w:p>
+    <w:p>
+      <w:r>
+        <w:rPr>
+          <w:rFonts w:hint="eastAsia"/>
+        </w:rPr>
+        <w:tab/>
+        <w:t>gymnastics</w:t>
+      </w:r>
+      <w:r>
+        <w:t xml:space="preserve"> </w:t>
+      </w:r>
+      <w:r>
+        <w:rPr>
+          <w:rFonts w:hint="eastAsia"/>
+        </w:rPr>
+        <w:t>*</w:t>
+      </w:r>
+      <w:r>
+        <w:t>[dʒɪmˈnæstɪks]</w:t>
+      </w:r>
+      <w:r>
+        <w:rPr>
+          <w:rFonts w:hint="eastAsia"/>
+        </w:rPr>
+        <w:t>体操</w:t>
+      </w:r>
+    </w:p>
+    <w:p>
+      <w:r>
+        <w:rPr>
+          <w:rFonts w:hint="eastAsia"/>
+        </w:rPr>
+        <w:tab/>
+      </w:r>
+      <w:r>
+        <w:rPr>
+          <w:rFonts w:hint="eastAsia"/>
+        </w:rPr>
+        <w:t>ninepins</w:t>
+      </w:r>
+      <w:r>
+        <w:t xml:space="preserve"> </w:t>
+      </w:r>
+      <w:r>
+        <w:rPr>
+          <w:rFonts w:hint="eastAsia"/>
+        </w:rPr>
+        <w:t>*</w:t>
+      </w:r>
+      <w:r>
+        <w:t>[ˈnaɪnpɪnz]</w:t>
+      </w:r>
+      <w:r>
+        <w:rPr>
+          <w:rFonts w:hint="eastAsia"/>
+        </w:rPr>
+        <w:t>保龄球</w:t>
+      </w:r>
+    </w:p>
+    <w:p>
+      <w:r>
+        <w:rPr>
+          <w:rFonts w:hint="eastAsia"/>
+        </w:rPr>
+        <w:tab/>
+        <w:t>soccer</w:t>
+      </w:r>
+      <w:r>
+        <w:t xml:space="preserve"> [ˈsɒkə</w:t>
+      </w:r>
+      <w:r>
+        <w:t>r</w:t>
+      </w:r>
+      <w:r>
+        <w:t>]</w:t>
+      </w:r>
+      <w:r>
+        <w:rPr>
+          <w:rFonts w:hint="eastAsia"/>
+        </w:rPr>
+        <w:t>足球</w:t>
+      </w:r>
+    </w:p>
+    <w:p>
+      <w:r>
+        <w:rPr>
+          <w:rFonts w:hint="eastAsia"/>
+        </w:rPr>
+        <w:tab/>
+      </w:r>
+      <w:r>
+        <w:t>tennis [ˈtenɪs]</w:t>
+      </w:r>
+      <w:r>
+        <w:rPr>
+          <w:rFonts w:hint="eastAsia"/>
+        </w:rPr>
+        <w:t>网球</w:t>
+      </w:r>
+    </w:p>
+    <w:p>
+      <w:r>
+        <w:rPr>
+          <w:rFonts w:hint="eastAsia"/>
+        </w:rPr>
+        <w:tab/>
+        <w:t>volleyball</w:t>
+      </w:r>
+      <w:r>
+        <w:t xml:space="preserve"> [ˈvɒlibɔ:l]</w:t>
+      </w:r>
+      <w:r>
+        <w:rPr>
+          <w:rFonts w:hint="eastAsia"/>
+        </w:rPr>
+        <w:t>排球</w:t>
+      </w:r>
+    </w:p>
+    <w:p>
+      <w:r>
+        <w:rPr>
+          <w:rFonts w:hint="eastAsia"/>
+        </w:rPr>
+        <w:tab/>
+      </w:r>
+      <w:r>
+        <w:rPr>
+          <w:rFonts w:hint="eastAsia"/>
+        </w:rPr>
+        <w:t>the</w:t>
+      </w:r>
+      <w:r>
+        <w:rPr>
+          <w:rFonts w:hint="eastAsia"/>
+        </w:rPr>
+        <w:t xml:space="preserve"> horses</w:t>
+      </w:r>
+      <w:r>
+        <w:rPr>
+          <w:rFonts w:hint="eastAsia"/>
+        </w:rPr>
+        <w:t>赛马</w:t>
+      </w:r>
+      <w:r>
+        <w:rPr>
+          <w:rFonts w:hint="eastAsia"/>
+        </w:rPr>
+        <w:t>(</w:t>
+      </w:r>
+      <w:r>
+        <w:rPr>
+          <w:rFonts w:hint="eastAsia"/>
+        </w:rPr>
+        <w:t>口</w:t>
+      </w:r>
+      <w:r>
+        <w:rPr>
+          <w:rFonts w:hint="eastAsia"/>
+        </w:rPr>
+        <w:t>)</w:t>
+      </w:r>
+    </w:p>
+    <w:p>
+      <w:r>
+        <w:rPr>
+          <w:rFonts w:hint="eastAsia"/>
+        </w:rPr>
+        <w:tab/>
+        <w:t>turf</w:t>
+      </w:r>
+      <w:r>
+        <w:t xml:space="preserve"> [tɜ</w:t>
+      </w:r>
+      <w:r>
+        <w:t>:</w:t>
+      </w:r>
+      <w:r>
+        <w:t>f]</w:t>
+      </w:r>
+      <w:r>
+        <w:rPr>
+          <w:rFonts w:hint="eastAsia"/>
+        </w:rPr>
+        <w:t>草地</w:t>
+      </w:r>
+      <w:r>
+        <w:rPr>
+          <w:rFonts w:hint="eastAsia"/>
+        </w:rPr>
+        <w:t>,</w:t>
+      </w:r>
+      <w:r>
+        <w:rPr>
+          <w:rFonts w:hint="eastAsia"/>
+        </w:rPr>
+        <w:t>皮</w:t>
+      </w:r>
+      <w:r>
+        <w:rPr>
+          <w:rFonts w:hint="eastAsia"/>
+        </w:rPr>
+        <w:t>/</w:t>
+      </w:r>
+      <w:r>
+        <w:rPr>
+          <w:rFonts w:hint="eastAsia"/>
+        </w:rPr>
+        <w:t>泥炭</w:t>
+      </w:r>
+      <w:r>
+        <w:rPr>
+          <w:rFonts w:hint="eastAsia"/>
+        </w:rPr>
+        <w:t>(</w:t>
+      </w:r>
+      <w:r>
+        <w:rPr>
+          <w:rFonts w:hint="eastAsia"/>
+        </w:rPr>
+        <w:t>块</w:t>
+      </w:r>
+      <w:r>
+        <w:rPr>
+          <w:rFonts w:hint="eastAsia"/>
+        </w:rPr>
+        <w:t>)/</w:t>
+      </w:r>
+      <w:r>
+        <w:rPr>
+          <w:rFonts w:hint="eastAsia"/>
+          <w:color w:val="4BACC6" w:themeColor="accent5"/>
+        </w:rPr>
+        <w:t>赛马</w:t>
+      </w:r>
+      <w:r>
+        <w:rPr>
+          <w:rFonts w:hint="eastAsia"/>
+        </w:rPr>
+        <w:t>/</w:t>
+      </w:r>
+      <w:r>
+        <w:rPr>
+          <w:rFonts w:hint="eastAsia"/>
+        </w:rPr>
+        <w:t>地盘</w:t>
+      </w:r>
+      <w:r>
+        <w:rPr>
+          <w:rFonts w:hint="eastAsia"/>
+        </w:rPr>
+        <w:t>(</w:t>
+      </w:r>
+      <w:r>
+        <w:rPr>
+          <w:rFonts w:hint="eastAsia"/>
+        </w:rPr>
+        <w:t>口</w:t>
+      </w:r>
+      <w:r>
+        <w:rPr>
+          <w:rFonts w:hint="eastAsia"/>
+        </w:rPr>
+        <w:t>)</w:t>
+      </w:r>
+    </w:p>
+    <w:p>
+      <w:pPr>
+        <w:rPr>
+          <w:b/>
+        </w:rPr>
+      </w:pPr>
+      <w:r>
+        <w:rPr>
+          <w:rFonts w:hint="eastAsia"/>
+          <w:b/>
+        </w:rPr>
+        <w:t>三、</w:t>
+      </w:r>
+      <w:r>
+        <w:rPr>
+          <w:rFonts w:hint="eastAsia"/>
+          <w:b/>
+        </w:rPr>
+        <w:t>场所</w:t>
+      </w:r>
+      <w:r>
+        <w:rPr>
+          <w:rFonts w:hint="eastAsia"/>
+          <w:b/>
+        </w:rPr>
+        <w:t>设施</w:t>
+      </w:r>
+    </w:p>
+    <w:p>
+      <w:r>
+        <w:rPr>
+          <w:rFonts w:hint="eastAsia"/>
+        </w:rPr>
+        <w:tab/>
+      </w:r>
+      <w:r>
+        <w:rPr>
+          <w:rFonts w:hint="eastAsia"/>
+          <w:color w:val="C0504D" w:themeColor="accent2"/>
+        </w:rPr>
+        <w:t>场所</w:t>
+      </w:r>
+    </w:p>
+    <w:p>
+      <w:r>
+        <w:rPr>
+          <w:rFonts w:hint="eastAsia"/>
+        </w:rPr>
+        <w:tab/>
+      </w:r>
+      <w:r>
+        <w:rPr>
+          <w:rFonts w:hint="eastAsia"/>
+        </w:rPr>
+        <w:t>arena</w:t>
+      </w:r>
+      <w:r>
+        <w:t xml:space="preserve"> [əˈri:nə]</w:t>
+      </w:r>
+      <w:r>
+        <w:rPr>
+          <w:rFonts w:hint="eastAsia"/>
+        </w:rPr>
+        <w:t>竞技场</w:t>
+      </w:r>
+      <w:r>
+        <w:rPr>
+          <w:rFonts w:hint="eastAsia"/>
+        </w:rPr>
+        <w:t>/</w:t>
+      </w:r>
+      <w:r>
+        <w:rPr>
+          <w:rFonts w:hint="eastAsia"/>
+        </w:rPr>
+        <w:t>马戏场</w:t>
+      </w:r>
+    </w:p>
+    <w:p>
+      <w:r>
+        <w:rPr>
+          <w:rFonts w:hint="eastAsia"/>
+        </w:rPr>
+        <w:tab/>
+      </w:r>
+      <w:r>
+        <w:rPr>
+          <w:rFonts w:hint="eastAsia"/>
+        </w:rPr>
+        <w:t>auditorium</w:t>
+      </w:r>
+      <w:r>
+        <w:t xml:space="preserve"> [ˌɔ:dɪˈtɔ:riəm]</w:t>
+      </w:r>
+      <w:r>
+        <w:rPr>
+          <w:rFonts w:hint="eastAsia"/>
+        </w:rPr>
+        <w:t>礼堂</w:t>
+      </w:r>
+      <w:r>
+        <w:rPr>
+          <w:rFonts w:hint="eastAsia"/>
+        </w:rPr>
+        <w:t>/</w:t>
+      </w:r>
+      <w:r>
+        <w:rPr>
+          <w:rFonts w:hint="eastAsia"/>
+        </w:rPr>
+        <w:t>观众席</w:t>
+      </w:r>
+    </w:p>
+    <w:p>
+      <w:r>
+        <w:rPr>
+          <w:rFonts w:hint="eastAsia"/>
+        </w:rPr>
+        <w:tab/>
+      </w:r>
+      <w:r>
+        <w:rPr>
+          <w:rFonts w:hint="eastAsia"/>
+        </w:rPr>
+        <w:t>bar</w:t>
+      </w:r>
+      <w:r>
+        <w:rPr>
+          <w:rFonts w:hint="eastAsia"/>
+        </w:rPr>
+        <w:t xml:space="preserve"> [b</w:t>
+      </w:r>
+      <w:r>
+        <w:rPr>
+          <w:rFonts w:hint="eastAsia"/>
+        </w:rPr>
+        <w:t>ɑ</w:t>
+      </w:r>
+      <w:r>
+        <w:rPr>
+          <w:rFonts w:hint="eastAsia"/>
+        </w:rPr>
+        <w:t>:r</w:t>
+      </w:r>
+      <w:r>
+        <w:rPr>
+          <w:rFonts w:hint="eastAsia"/>
+        </w:rPr>
+        <w:t>]</w:t>
+      </w:r>
+      <w:r>
+        <w:rPr>
+          <w:rFonts w:hint="eastAsia"/>
+          <w:color w:val="4BACC6" w:themeColor="accent5"/>
+        </w:rPr>
+        <w:t>酒吧</w:t>
+      </w:r>
+      <w:r>
+        <w:rPr>
+          <w:rFonts w:hint="eastAsia"/>
+        </w:rPr>
+        <w:t>/</w:t>
+      </w:r>
+      <w:r>
+        <w:rPr>
+          <w:rFonts w:hint="eastAsia"/>
+        </w:rPr>
+        <w:t>长条</w:t>
+      </w:r>
+      <w:r>
+        <w:rPr>
+          <w:rFonts w:hint="eastAsia"/>
+        </w:rPr>
+        <w:t>/</w:t>
+      </w:r>
+      <w:r>
+        <w:rPr>
+          <w:rFonts w:hint="eastAsia"/>
+        </w:rPr>
+        <w:t>阻拦</w:t>
+      </w:r>
+    </w:p>
+    <w:p>
+      <w:r>
+        <w:rPr>
+          <w:rFonts w:hint="eastAsia"/>
+        </w:rPr>
+        <w:tab/>
+      </w:r>
+      <w:r>
+        <w:rPr>
+          <w:rFonts w:hint="eastAsia"/>
+        </w:rPr>
+        <w:t>bath</w:t>
+      </w:r>
+      <w:r>
+        <w:t>s</w:t>
+      </w:r>
+      <w:r>
+        <w:t xml:space="preserve"> </w:t>
+      </w:r>
+      <w:r>
+        <w:rPr>
+          <w:rFonts w:hint="eastAsia"/>
+        </w:rPr>
+        <w:t>[b</w:t>
+      </w:r>
+      <w:r>
+        <w:rPr>
+          <w:rFonts w:hint="eastAsia"/>
+        </w:rPr>
+        <w:t>ɑ</w:t>
+      </w:r>
+      <w:r>
+        <w:rPr>
+          <w:rFonts w:hint="eastAsia"/>
+        </w:rPr>
+        <w:t>:ðz]</w:t>
+      </w:r>
+      <w:r>
+        <w:rPr>
+          <w:rFonts w:hint="eastAsia"/>
+        </w:rPr>
+        <w:t>公共游泳池</w:t>
+      </w:r>
+      <w:r>
+        <w:rPr>
+          <w:rFonts w:hint="eastAsia"/>
+        </w:rPr>
+        <w:t>(</w:t>
+      </w:r>
+      <w:r>
+        <w:rPr>
+          <w:rFonts w:hint="eastAsia"/>
+        </w:rPr>
+        <w:t>无复形</w:t>
+      </w:r>
+      <w:r>
+        <w:rPr>
+          <w:rFonts w:hint="eastAsia"/>
+        </w:rPr>
+        <w:t>)</w:t>
+      </w:r>
+    </w:p>
+    <w:p>
+      <w:r>
+        <w:rPr>
+          <w:rFonts w:hint="eastAsia"/>
+        </w:rPr>
+        <w:tab/>
+        <w:t xml:space="preserve">box </w:t>
+      </w:r>
+      <w:r>
+        <w:t>[bɒks]</w:t>
+      </w:r>
+      <w:r>
+        <w:rPr>
+          <w:rFonts w:hint="eastAsia"/>
+        </w:rPr>
+        <w:t>箱</w:t>
+      </w:r>
+      <w:r>
+        <w:rPr>
+          <w:rFonts w:hint="eastAsia"/>
+        </w:rPr>
+        <w:t>,</w:t>
+      </w:r>
+      <w:r>
+        <w:rPr>
+          <w:rFonts w:hint="eastAsia"/>
+        </w:rPr>
+        <w:t>盒</w:t>
+      </w:r>
+      <w:r>
+        <w:rPr>
+          <w:rFonts w:hint="eastAsia"/>
+        </w:rPr>
+        <w:t>/</w:t>
+      </w:r>
+      <w:r>
+        <w:rPr>
+          <w:rFonts w:hint="eastAsia"/>
+          <w:color w:val="4BACC6" w:themeColor="accent5"/>
+        </w:rPr>
+        <w:t>包厢</w:t>
+      </w:r>
+      <w:r>
+        <w:rPr>
+          <w:rFonts w:hint="eastAsia"/>
+        </w:rPr>
+        <w:t>/</w:t>
+      </w:r>
+      <w:r>
+        <w:rPr>
+          <w:rFonts w:hint="eastAsia"/>
+        </w:rPr>
+        <w:t>方框</w:t>
+      </w:r>
+      <w:r>
+        <w:rPr>
+          <w:rFonts w:hint="eastAsia"/>
+        </w:rPr>
+        <w:t>/</w:t>
+      </w:r>
+      <w:r>
+        <w:rPr>
+          <w:rFonts w:hint="eastAsia"/>
+        </w:rPr>
+        <w:t>黄杨树</w:t>
+      </w:r>
+      <w:r>
+        <w:rPr>
+          <w:rFonts w:hint="eastAsia"/>
+        </w:rPr>
+        <w:t>/</w:t>
+      </w:r>
+      <w:r>
+        <w:rPr>
+          <w:rFonts w:hint="eastAsia"/>
+        </w:rPr>
+        <w:t>击打</w:t>
+      </w:r>
+    </w:p>
+    <w:p>
+      <w:r>
+        <w:rPr>
+          <w:rFonts w:hint="eastAsia"/>
+        </w:rPr>
+        <w:tab/>
+      </w:r>
+      <w:r>
+        <w:rPr>
+          <w:rFonts w:hint="eastAsia"/>
+        </w:rPr>
+        <w:t>canteen</w:t>
+      </w:r>
+      <w:r>
+        <w:t xml:space="preserve"> [kænˈti:n]</w:t>
+      </w:r>
+      <w:r>
+        <w:rPr>
+          <w:rFonts w:hint="eastAsia"/>
+        </w:rPr>
+        <w:t>食堂</w:t>
+      </w:r>
+    </w:p>
+    <w:p>
+      <w:r>
+        <w:rPr>
+          <w:rFonts w:hint="eastAsia"/>
+        </w:rPr>
+        <w:tab/>
+      </w:r>
+      <w:r>
+        <w:rPr>
+          <w:rFonts w:hint="eastAsia"/>
+        </w:rPr>
+        <w:t>cinema</w:t>
+      </w:r>
+      <w:r>
+        <w:t xml:space="preserve"> [ˈsɪnəmə]</w:t>
+      </w:r>
+      <w:r>
+        <w:rPr>
+          <w:rFonts w:hint="eastAsia"/>
+          <w:color w:val="4BACC6" w:themeColor="accent5"/>
+        </w:rPr>
+        <w:t>电影院</w:t>
+      </w:r>
+      <w:r>
+        <w:rPr>
+          <w:rFonts w:hint="eastAsia"/>
+        </w:rPr>
+        <w:t>/</w:t>
+      </w:r>
+      <w:r>
+        <w:rPr>
+          <w:rFonts w:hint="eastAsia"/>
+        </w:rPr>
+        <w:t>电影</w:t>
+      </w:r>
+    </w:p>
+    <w:p>
+      <w:r>
+        <w:rPr>
+          <w:rFonts w:hint="eastAsia"/>
+        </w:rPr>
+        <w:tab/>
+      </w:r>
+      <w:r>
+        <w:rPr>
+          <w:rFonts w:hint="eastAsia"/>
+        </w:rPr>
+        <w:t>court</w:t>
+      </w:r>
+      <w:r>
+        <w:t xml:space="preserve"> [kɔ:t]</w:t>
+      </w:r>
+      <w:r>
+        <w:rPr>
+          <w:rFonts w:hint="eastAsia"/>
+        </w:rPr>
+        <w:t>法庭</w:t>
+      </w:r>
+      <w:r>
+        <w:rPr>
+          <w:rFonts w:hint="eastAsia"/>
+        </w:rPr>
+        <w:t>/</w:t>
+      </w:r>
+      <w:r>
+        <w:rPr>
+          <w:rFonts w:hint="eastAsia"/>
+        </w:rPr>
+        <w:t>宫廷</w:t>
+      </w:r>
+      <w:r>
+        <w:rPr>
+          <w:rFonts w:hint="eastAsia"/>
+        </w:rPr>
+        <w:t>/</w:t>
+      </w:r>
+      <w:r>
+        <w:rPr>
+          <w:rFonts w:hint="eastAsia"/>
+          <w:color w:val="4BACC6" w:themeColor="accent5"/>
+        </w:rPr>
+        <w:t>球场</w:t>
+      </w:r>
+    </w:p>
+    <w:p>
+      <w:r>
+        <w:rPr>
+          <w:rFonts w:hint="eastAsia"/>
+        </w:rPr>
+        <w:tab/>
+      </w:r>
+      <w:r>
+        <w:rPr>
+          <w:rFonts w:hint="eastAsia"/>
+        </w:rPr>
+        <w:t>drive-in</w:t>
+      </w:r>
+      <w:r>
+        <w:t xml:space="preserve"> [ˈdraɪvˌɪn]</w:t>
+      </w:r>
+      <w:r>
+        <w:rPr>
+          <w:rFonts w:hint="eastAsia"/>
+        </w:rPr>
+        <w:t>露天影院</w:t>
+      </w:r>
+    </w:p>
+    <w:p>
+      <w:r>
+        <w:rPr>
+          <w:rFonts w:hint="eastAsia"/>
+        </w:rPr>
+        <w:tab/>
+      </w:r>
+      <w:r>
+        <w:rPr>
+          <w:rFonts w:hint="eastAsia"/>
+        </w:rPr>
+        <w:t>entrance</w:t>
+      </w:r>
+      <w:r>
+        <w:t xml:space="preserve"> [ˈentrəns]</w:t>
+      </w:r>
+      <w:r>
+        <w:rPr>
+          <w:rFonts w:hint="eastAsia"/>
+          <w:color w:val="4BACC6" w:themeColor="accent5"/>
+        </w:rPr>
+        <w:t>入口</w:t>
+      </w:r>
+      <w:r>
+        <w:rPr>
+          <w:rFonts w:hint="eastAsia"/>
+        </w:rPr>
+        <w:t>/</w:t>
+      </w:r>
+      <w:r>
+        <w:rPr>
+          <w:rFonts w:hint="eastAsia"/>
+        </w:rPr>
+        <w:t>进入</w:t>
+      </w:r>
+    </w:p>
+    <w:p>
+      <w:r>
+        <w:rPr>
+          <w:rFonts w:hint="eastAsia"/>
+        </w:rPr>
+        <w:tab/>
+      </w:r>
+      <w:r>
+        <w:rPr>
+          <w:rFonts w:hint="eastAsia"/>
+        </w:rPr>
+        <w:t>entry</w:t>
+      </w:r>
+      <w:r>
+        <w:t xml:space="preserve"> [ˈentri]</w:t>
+      </w:r>
+      <w:r>
+        <w:rPr>
+          <w:rFonts w:hint="eastAsia"/>
+        </w:rPr>
+        <w:t>进入</w:t>
+      </w:r>
+      <w:r>
+        <w:rPr>
+          <w:rFonts w:hint="eastAsia"/>
+        </w:rPr>
+        <w:t>/</w:t>
+      </w:r>
+      <w:r>
+        <w:rPr>
+          <w:rFonts w:hint="eastAsia"/>
+          <w:color w:val="4BACC6" w:themeColor="accent5"/>
+        </w:rPr>
+        <w:t>入口处</w:t>
+      </w:r>
+      <w:r>
+        <w:rPr>
+          <w:rFonts w:hint="eastAsia"/>
+        </w:rPr>
+        <w:t>/</w:t>
+      </w:r>
+      <w:r>
+        <w:rPr>
+          <w:rFonts w:hint="eastAsia"/>
+        </w:rPr>
+        <w:t>登记</w:t>
+      </w:r>
+      <w:r>
+        <w:rPr>
+          <w:rFonts w:hint="eastAsia"/>
+        </w:rPr>
+        <w:tab/>
+      </w:r>
+      <w:r>
+        <w:rPr>
+          <w:rFonts w:hint="eastAsia"/>
+        </w:rPr>
+        <w:tab/>
+      </w:r>
+      <w:r>
+        <w:rPr>
+          <w:rFonts w:hint="eastAsia"/>
+        </w:rPr>
+        <w:tab/>
+      </w:r>
+      <w:r>
+        <w:rPr>
+          <w:rFonts w:hint="eastAsia"/>
+        </w:rPr>
+        <w:tab/>
+      </w:r>
+      <w:r>
+        <w:rPr>
+          <w:rFonts w:hint="eastAsia"/>
+          <w:color w:val="0000FF"/>
+        </w:rPr>
+        <w:t>强调具体的地点</w:t>
+      </w:r>
+      <w:r>
+        <w:rPr>
+          <w:rFonts w:hint="eastAsia"/>
+          <w:color w:val="0000FF"/>
+        </w:rPr>
+        <w:t>place of entrance</w:t>
+      </w:r>
+    </w:p>
+    <w:p>
+      <w:r>
+        <w:rPr>
+          <w:rFonts w:hint="eastAsia"/>
+        </w:rPr>
+        <w:tab/>
+      </w:r>
+      <w:r>
+        <w:rPr>
+          <w:rFonts w:hint="eastAsia"/>
+        </w:rPr>
+        <w:t>exit</w:t>
+      </w:r>
+      <w:r>
+        <w:t xml:space="preserve"> [ˈeksɪt]</w:t>
+      </w:r>
+      <w:r>
+        <w:rPr>
+          <w:rFonts w:hint="eastAsia"/>
+          <w:color w:val="4BACC6" w:themeColor="accent5"/>
+        </w:rPr>
+        <w:t>出口</w:t>
+      </w:r>
+      <w:r>
+        <w:rPr>
+          <w:rFonts w:hint="eastAsia"/>
+        </w:rPr>
+        <w:t>/</w:t>
+      </w:r>
+      <w:r>
+        <w:rPr>
+          <w:rFonts w:hint="eastAsia"/>
+        </w:rPr>
+        <w:t>退出</w:t>
+      </w:r>
+    </w:p>
+    <w:p>
+      <w:r>
+        <w:rPr>
+          <w:rFonts w:hint="eastAsia"/>
+        </w:rPr>
+        <w:tab/>
+      </w:r>
+      <w:r>
+        <w:rPr>
+          <w:rFonts w:hint="eastAsia"/>
+        </w:rPr>
+        <w:t>gallery</w:t>
+      </w:r>
+      <w:r>
+        <w:t xml:space="preserve"> [ˈgæləri]</w:t>
+      </w:r>
+      <w:r>
+        <w:rPr>
+          <w:rFonts w:hint="eastAsia"/>
+        </w:rPr>
+        <w:t>画廊</w:t>
+      </w:r>
+      <w:r>
+        <w:rPr>
+          <w:rFonts w:hint="eastAsia"/>
+        </w:rPr>
+        <w:t>/</w:t>
+      </w:r>
+      <w:r>
+        <w:rPr>
+          <w:rFonts w:hint="eastAsia"/>
+          <w:color w:val="4BACC6" w:themeColor="accent5"/>
+        </w:rPr>
+        <w:t>旁听席</w:t>
+      </w:r>
+      <w:r>
+        <w:rPr>
+          <w:rFonts w:hint="eastAsia"/>
+          <w:color w:val="4BACC6" w:themeColor="accent5"/>
+        </w:rPr>
+        <w:t>,</w:t>
+      </w:r>
+      <w:r>
+        <w:rPr>
+          <w:rFonts w:hint="eastAsia"/>
+          <w:color w:val="4BACC6" w:themeColor="accent5"/>
+        </w:rPr>
+        <w:t>楼座席</w:t>
+      </w:r>
+    </w:p>
+    <w:p>
+      <w:r>
+        <w:rPr>
+          <w:rFonts w:hint="eastAsia"/>
+        </w:rPr>
+        <w:tab/>
+      </w:r>
+      <w:r>
+        <w:rPr>
+          <w:rFonts w:hint="eastAsia"/>
+        </w:rPr>
+        <w:t>gym</w:t>
+      </w:r>
+      <w:r>
+        <w:t xml:space="preserve"> [dʒɪm]</w:t>
+      </w:r>
+      <w:r>
+        <w:rPr>
+          <w:rFonts w:hint="eastAsia"/>
+        </w:rPr>
+        <w:t>健身房</w:t>
+      </w:r>
+    </w:p>
+    <w:p>
+      <w:r>
+        <w:rPr>
+          <w:rFonts w:hint="eastAsia"/>
+        </w:rPr>
+        <w:tab/>
+      </w:r>
+      <w:r>
+        <w:rPr>
+          <w:rFonts w:hint="eastAsia"/>
+        </w:rPr>
+        <w:t>gymnasium</w:t>
+      </w:r>
+      <w:r>
+        <w:t xml:space="preserve"> [dʒɪmˈneɪziəm]</w:t>
+      </w:r>
+      <w:r>
+        <w:rPr>
+          <w:rFonts w:hint="eastAsia"/>
+        </w:rPr>
+        <w:t>体育馆</w:t>
+      </w:r>
+    </w:p>
+    <w:p>
+      <w:r>
+        <w:rPr>
+          <w:rFonts w:hint="eastAsia"/>
+        </w:rPr>
+        <w:tab/>
+      </w:r>
+      <w:r>
+        <w:rPr>
+          <w:rFonts w:hint="eastAsia"/>
+        </w:rPr>
+        <w:t>lane</w:t>
+      </w:r>
+      <w:r>
+        <w:t xml:space="preserve"> [leɪn]</w:t>
+      </w:r>
+      <w:r>
+        <w:rPr>
+          <w:rFonts w:hint="eastAsia"/>
+        </w:rPr>
+        <w:t>小巷</w:t>
+      </w:r>
+      <w:r>
+        <w:rPr>
+          <w:rFonts w:hint="eastAsia"/>
+        </w:rPr>
+        <w:t>(</w:t>
+      </w:r>
+      <w:r>
+        <w:rPr>
+          <w:rFonts w:hint="eastAsia"/>
+        </w:rPr>
+        <w:t>乡间小道</w:t>
+      </w:r>
+      <w:r>
+        <w:rPr>
+          <w:rFonts w:hint="eastAsia"/>
+        </w:rPr>
+        <w:t>)/</w:t>
+      </w:r>
+      <w:r>
+        <w:rPr>
+          <w:rFonts w:hint="eastAsia"/>
+          <w:color w:val="4BACC6" w:themeColor="accent5"/>
+        </w:rPr>
+        <w:t>跑道</w:t>
+      </w:r>
+    </w:p>
+    <w:p>
+      <w:r>
+        <w:rPr>
+          <w:rFonts w:hint="eastAsia"/>
+        </w:rPr>
+        <w:tab/>
+      </w:r>
+      <w:r>
+        <w:rPr>
+          <w:rFonts w:hint="eastAsia"/>
+        </w:rPr>
+        <w:t>links</w:t>
+      </w:r>
+      <w:r>
+        <w:t xml:space="preserve"> </w:t>
+      </w:r>
+      <w:r>
+        <w:rPr>
+          <w:rFonts w:hint="eastAsia"/>
+        </w:rPr>
+        <w:t>*</w:t>
+      </w:r>
+      <w:r>
+        <w:t>[lɪŋks]</w:t>
+      </w:r>
+      <w:r>
+        <w:rPr>
+          <w:rFonts w:hint="eastAsia"/>
+        </w:rPr>
+        <w:t>高尔夫球场</w:t>
+      </w:r>
+    </w:p>
+    <w:p>
+      <w:r>
+        <w:rPr>
+          <w:rFonts w:hint="eastAsia"/>
+        </w:rPr>
+        <w:tab/>
+      </w:r>
+      <w:r>
+        <w:rPr>
+          <w:rFonts w:hint="eastAsia"/>
+        </w:rPr>
+        <w:t>movies</w:t>
+      </w:r>
+      <w:r>
+        <w:t xml:space="preserve"> </w:t>
+      </w:r>
+      <w:r>
+        <w:rPr>
+          <w:rFonts w:hint="eastAsia"/>
+        </w:rPr>
+        <w:t>*</w:t>
+      </w:r>
+      <w:r>
+        <w:t>[ˈmu:vi</w:t>
+      </w:r>
+      <w:r>
+        <w:rPr>
+          <w:rFonts w:hint="eastAsia"/>
+        </w:rPr>
+        <w:t>z</w:t>
+      </w:r>
+      <w:r>
+        <w:t>]</w:t>
+      </w:r>
+      <w:r>
+        <w:rPr>
+          <w:rFonts w:hint="eastAsia"/>
+        </w:rPr>
+        <w:t>电影院</w:t>
+      </w:r>
+    </w:p>
+    <w:p>
+      <w:r>
+        <w:rPr>
+          <w:rFonts w:hint="eastAsia"/>
+        </w:rPr>
+        <w:tab/>
+      </w:r>
+      <w:r>
+        <w:rPr>
+          <w:rFonts w:hint="eastAsia"/>
+        </w:rPr>
+        <w:t xml:space="preserve">pitch </w:t>
+      </w:r>
+      <w:r>
+        <w:t>[pɪtʃ]</w:t>
+      </w:r>
+      <w:r>
+        <w:rPr>
+          <w:rFonts w:hint="eastAsia"/>
+          <w:color w:val="4BACC6" w:themeColor="accent5"/>
+        </w:rPr>
+        <w:t>球场</w:t>
+      </w:r>
+      <w:r>
+        <w:rPr>
+          <w:rFonts w:hint="eastAsia"/>
+        </w:rPr>
+        <w:t>/</w:t>
+      </w:r>
+      <w:r>
+        <w:rPr>
+          <w:rFonts w:hint="eastAsia"/>
+        </w:rPr>
+        <w:t>程度</w:t>
+      </w:r>
+      <w:r>
+        <w:rPr>
+          <w:rFonts w:hint="eastAsia"/>
+        </w:rPr>
+        <w:t>/</w:t>
+      </w:r>
+      <w:r>
+        <w:rPr>
+          <w:rFonts w:hint="eastAsia"/>
+        </w:rPr>
+        <w:t>沥青</w:t>
+      </w:r>
+    </w:p>
+    <w:p>
+      <w:r>
+        <w:rPr>
+          <w:rFonts w:hint="eastAsia"/>
+        </w:rPr>
+        <w:tab/>
+      </w:r>
+      <w:r>
+        <w:rPr>
+          <w:rFonts w:hint="eastAsia"/>
+        </w:rPr>
+        <w:t>pub</w:t>
+      </w:r>
+      <w:r>
+        <w:t xml:space="preserve"> [pʌb]</w:t>
+      </w:r>
+      <w:r>
+        <w:rPr>
+          <w:rFonts w:hint="eastAsia"/>
+        </w:rPr>
+        <w:t>酒馆</w:t>
+      </w:r>
+    </w:p>
+    <w:p>
+      <w:r>
+        <w:rPr>
+          <w:rFonts w:hint="eastAsia"/>
+        </w:rPr>
+        <w:tab/>
+      </w:r>
+      <w:r>
+        <w:rPr>
+          <w:rFonts w:hint="eastAsia"/>
+        </w:rPr>
+        <w:t>stadium</w:t>
+      </w:r>
+      <w:r>
+        <w:t xml:space="preserve"> [ˈsteɪdiəm]</w:t>
+      </w:r>
+      <w:r>
+        <w:rPr>
+          <w:rFonts w:hint="eastAsia"/>
+        </w:rPr>
+        <w:t>体育场</w:t>
+      </w:r>
+    </w:p>
+    <w:p>
+      <w:r>
+        <w:rPr>
+          <w:rFonts w:hint="eastAsia"/>
+        </w:rPr>
+        <w:tab/>
+      </w:r>
+      <w:r>
+        <w:rPr>
+          <w:rFonts w:hint="eastAsia"/>
+        </w:rPr>
+        <w:t xml:space="preserve">stage </w:t>
+      </w:r>
+      <w:r>
+        <w:t>[steɪdʒ]</w:t>
+      </w:r>
+      <w:r>
+        <w:rPr>
+          <w:rFonts w:hint="eastAsia"/>
+        </w:rPr>
+        <w:t>阶段</w:t>
+      </w:r>
+      <w:r>
+        <w:rPr>
+          <w:rFonts w:hint="eastAsia"/>
+        </w:rPr>
+        <w:t>/</w:t>
+      </w:r>
+      <w:r>
+        <w:rPr>
+          <w:rFonts w:hint="eastAsia"/>
+          <w:color w:val="4BACC6" w:themeColor="accent5"/>
+        </w:rPr>
+        <w:t>舞台</w:t>
+      </w:r>
+    </w:p>
+    <w:p>
+      <w:r>
+        <w:rPr>
+          <w:rFonts w:hint="eastAsia"/>
+        </w:rPr>
+        <w:tab/>
+      </w:r>
+      <w:r>
+        <w:rPr>
+          <w:rFonts w:hint="eastAsia"/>
+        </w:rPr>
+        <w:t>stand</w:t>
+      </w:r>
+      <w:r>
+        <w:t xml:space="preserve"> [stænd]</w:t>
+      </w:r>
+      <w:r>
+        <w:rPr>
+          <w:rFonts w:hint="eastAsia"/>
+        </w:rPr>
+        <w:t>站立</w:t>
+      </w:r>
+      <w:r>
+        <w:rPr>
+          <w:rFonts w:hint="eastAsia"/>
+        </w:rPr>
+        <w:t>/</w:t>
+      </w:r>
+      <w:r>
+        <w:rPr>
+          <w:rFonts w:hint="eastAsia"/>
+        </w:rPr>
+        <w:t>立场</w:t>
+      </w:r>
+      <w:r>
+        <w:rPr>
+          <w:rFonts w:hint="eastAsia"/>
+        </w:rPr>
+        <w:t>/</w:t>
+      </w:r>
+      <w:r>
+        <w:rPr>
+          <w:rFonts w:hint="eastAsia"/>
+          <w:color w:val="4BACC6" w:themeColor="accent5"/>
+        </w:rPr>
+        <w:t>看台</w:t>
+      </w:r>
+      <w:r>
+        <w:rPr>
+          <w:rFonts w:hint="eastAsia"/>
+        </w:rPr>
+        <w:t>/</w:t>
+      </w:r>
+      <w:r>
+        <w:rPr>
+          <w:rFonts w:hint="eastAsia"/>
+        </w:rPr>
+        <w:t>货摊</w:t>
+      </w:r>
+    </w:p>
+    <w:p>
+      <w:r>
+        <w:rPr>
+          <w:rFonts w:hint="eastAsia"/>
+        </w:rPr>
+        <w:tab/>
+        <w:t>the pictures</w:t>
+      </w:r>
+      <w:r>
+        <w:rPr>
+          <w:rFonts w:hint="eastAsia"/>
+          <w:color w:val="4BACC6" w:themeColor="accent5"/>
+        </w:rPr>
+        <w:t>电影院</w:t>
+      </w:r>
+      <w:r>
+        <w:rPr>
+          <w:rFonts w:hint="eastAsia"/>
+        </w:rPr>
+        <w:t>/</w:t>
+      </w:r>
+      <w:r>
+        <w:rPr>
+          <w:rFonts w:hint="eastAsia"/>
+        </w:rPr>
+        <w:t>电影业</w:t>
+      </w:r>
+    </w:p>
+    <w:p>
+      <w:r>
+        <w:rPr>
+          <w:rFonts w:hint="eastAsia"/>
+        </w:rPr>
+        <w:tab/>
+        <w:t>theatre</w:t>
+      </w:r>
+      <w:r>
+        <w:t xml:space="preserve"> [ˈθiətə]</w:t>
+      </w:r>
+      <w:r>
+        <w:rPr>
+          <w:rFonts w:hint="eastAsia"/>
+          <w:color w:val="4BACC6" w:themeColor="accent5"/>
+        </w:rPr>
+        <w:t>剧场</w:t>
+      </w:r>
+      <w:r>
+        <w:rPr>
+          <w:rFonts w:hint="eastAsia"/>
+        </w:rPr>
+        <w:t>/</w:t>
+      </w:r>
+      <w:r>
+        <w:rPr>
+          <w:rFonts w:hint="eastAsia"/>
+        </w:rPr>
+        <w:t>手术室</w:t>
+      </w:r>
+      <w:r>
+        <w:rPr>
+          <w:rFonts w:hint="eastAsia"/>
+        </w:rPr>
+        <w:t>/</w:t>
+      </w:r>
+      <w:r>
+        <w:rPr>
+          <w:rFonts w:hint="eastAsia"/>
+        </w:rPr>
+        <w:t>战区</w:t>
+      </w:r>
+      <w:r>
+        <w:rPr>
+          <w:rFonts w:hint="eastAsia"/>
+        </w:rPr>
+        <w:t>/</w:t>
+      </w:r>
+      <w:r>
+        <w:rPr>
+          <w:rFonts w:hint="eastAsia"/>
+        </w:rPr>
+        <w:t>戏剧</w:t>
+      </w:r>
+    </w:p>
+    <w:p>
+      <w:r>
+        <w:rPr>
+          <w:rFonts w:hint="eastAsia"/>
+        </w:rPr>
+        <w:tab/>
+        <w:t>waiting-room</w:t>
+      </w:r>
+      <w:r>
+        <w:t xml:space="preserve"> ['weɪtɪŋr'u:m]</w:t>
+      </w:r>
+      <w:r>
+        <w:rPr>
+          <w:rFonts w:hint="eastAsia"/>
+        </w:rPr>
+        <w:t>等候室</w:t>
+      </w:r>
+    </w:p>
+    <w:p>
+      <w:r>
+        <w:rPr>
+          <w:rFonts w:hint="eastAsia"/>
+        </w:rPr>
+        <w:tab/>
+      </w:r>
+      <w:r>
+        <w:rPr>
+          <w:rFonts w:hint="eastAsia"/>
+          <w:color w:val="C0504D" w:themeColor="accent2"/>
+        </w:rPr>
+        <w:t>公共设置</w:t>
+      </w:r>
+    </w:p>
+    <w:p>
+      <w:r>
+        <w:rPr>
+          <w:rFonts w:hint="eastAsia"/>
+        </w:rPr>
+        <w:tab/>
+      </w:r>
+      <w:r>
+        <w:rPr>
+          <w:rFonts w:hint="eastAsia"/>
+        </w:rPr>
+        <w:t>bench</w:t>
+      </w:r>
+      <w:r>
+        <w:t xml:space="preserve"> [bentʃ]</w:t>
+      </w:r>
+      <w:r>
+        <w:rPr>
+          <w:rFonts w:hint="eastAsia"/>
+          <w:color w:val="4BACC6" w:themeColor="accent5"/>
+        </w:rPr>
+        <w:t>长凳</w:t>
+      </w:r>
+      <w:r>
+        <w:rPr>
+          <w:rFonts w:hint="eastAsia"/>
+        </w:rPr>
+        <w:t>/</w:t>
+      </w:r>
+      <w:r>
+        <w:rPr>
+          <w:rFonts w:hint="eastAsia"/>
+        </w:rPr>
+        <w:t>工作台</w:t>
+      </w:r>
+    </w:p>
+    <w:p>
+      <w:r>
+        <w:rPr>
+          <w:rFonts w:hint="eastAsia"/>
+        </w:rPr>
+        <w:tab/>
+      </w:r>
+      <w:r>
+        <w:rPr>
+          <w:rFonts w:hint="eastAsia"/>
+        </w:rPr>
+        <w:t>booth</w:t>
+      </w:r>
+      <w:r>
+        <w:t xml:space="preserve"> [bu:ð]</w:t>
+      </w:r>
+      <w:r>
+        <w:rPr>
+          <w:rFonts w:hint="eastAsia"/>
+          <w:color w:val="4BACC6" w:themeColor="accent5"/>
+        </w:rPr>
+        <w:t>电话亭</w:t>
+      </w:r>
+      <w:r>
+        <w:rPr>
+          <w:rFonts w:hint="eastAsia"/>
+        </w:rPr>
+        <w:t>/</w:t>
+      </w:r>
+      <w:r>
+        <w:rPr>
+          <w:rFonts w:hint="eastAsia"/>
+        </w:rPr>
+        <w:t>售货棚</w:t>
+      </w:r>
+    </w:p>
+    <w:p>
+      <w:r>
+        <w:rPr>
+          <w:rFonts w:hint="eastAsia"/>
+        </w:rPr>
+        <w:tab/>
+      </w:r>
+      <w:r>
+        <w:rPr>
+          <w:rFonts w:hint="eastAsia"/>
+        </w:rPr>
+        <w:t>dustbin</w:t>
+      </w:r>
+      <w:r>
+        <w:t xml:space="preserve"> [ˈdʌstbɪn]</w:t>
+      </w:r>
+      <w:r>
+        <w:rPr>
+          <w:rFonts w:hint="eastAsia"/>
+        </w:rPr>
+        <w:t>垃圾箱</w:t>
+      </w:r>
+    </w:p>
+    <w:p>
+      <w:r>
         <w:lastRenderedPageBreak/>
         <w:tab/>
       </w:r>
@@ -1522,270 +3263,69 @@
         <w:rPr>
           <w:rFonts w:hint="eastAsia"/>
         </w:rPr>
-        <w:t>game</w:t>
-      </w:r>
-      <w:r>
-        <w:rPr>
-          <w:rFonts w:hint="eastAsia"/>
-        </w:rPr>
-        <w:t xml:space="preserve"> </w:t>
-      </w:r>
-      <w:r>
-        <w:t>[geɪm]</w:t>
-      </w:r>
-      <w:r>
-        <w:rPr>
-          <w:rFonts w:hint="eastAsia"/>
-          <w:color w:val="4BACC6" w:themeColor="accent5"/>
-        </w:rPr>
-        <w:t>游戏</w:t>
-      </w:r>
-      <w:r>
-        <w:rPr>
-          <w:rFonts w:hint="eastAsia"/>
-          <w:color w:val="4BACC6" w:themeColor="accent5"/>
-        </w:rPr>
-        <w:t>,</w:t>
-      </w:r>
-      <w:r>
-        <w:rPr>
-          <w:rFonts w:hint="eastAsia"/>
-          <w:color w:val="4BACC6" w:themeColor="accent5"/>
-        </w:rPr>
-        <w:t>把戏</w:t>
-      </w:r>
-      <w:r>
-        <w:rPr>
-          <w:rFonts w:hint="eastAsia"/>
-        </w:rPr>
-        <w:t>/</w:t>
-      </w:r>
-      <w:r>
-        <w:rPr>
-          <w:rFonts w:hint="eastAsia"/>
-        </w:rPr>
-        <w:t>一局</w:t>
-      </w:r>
-      <w:r>
-        <w:rPr>
-          <w:rFonts w:hint="eastAsia"/>
-        </w:rPr>
-        <w:t>(</w:t>
-      </w:r>
-      <w:r>
-        <w:rPr>
-          <w:rFonts w:hint="eastAsia"/>
-        </w:rPr>
-        <w:t>比赛</w:t>
-      </w:r>
-      <w:r>
-        <w:rPr>
-          <w:rFonts w:hint="eastAsia"/>
-        </w:rPr>
-        <w:t>)/</w:t>
-      </w:r>
-      <w:r>
-        <w:rPr>
-          <w:rFonts w:hint="eastAsia"/>
-        </w:rPr>
-        <w:t>行业</w:t>
-      </w:r>
-      <w:r>
-        <w:rPr>
-          <w:rFonts w:hint="eastAsia"/>
-        </w:rPr>
-        <w:t>/</w:t>
-      </w:r>
-      <w:r>
-        <w:rPr>
-          <w:rFonts w:hint="eastAsia"/>
-        </w:rPr>
-        <w:t>猎物</w:t>
-      </w:r>
-      <w:r>
-        <w:rPr>
-          <w:rFonts w:hint="eastAsia"/>
-        </w:rPr>
-        <w:tab/>
-      </w:r>
-      <w:r>
-        <w:rPr>
-          <w:rFonts w:hint="eastAsia"/>
-          <w:color w:val="0000FF"/>
-        </w:rPr>
-        <w:t>娱乐的泛称</w:t>
-      </w:r>
-      <w:r>
-        <w:rPr>
-          <w:rFonts w:hint="eastAsia"/>
-          <w:color w:val="0000FF"/>
-        </w:rPr>
-        <w:t>，</w:t>
-      </w:r>
-      <w:r>
-        <w:rPr>
-          <w:rFonts w:hint="eastAsia"/>
-          <w:color w:val="0000FF"/>
-        </w:rPr>
-        <w:t>非行为</w:t>
-      </w:r>
-    </w:p>
-    <w:p>
-      <w:r>
-        <w:rPr>
-          <w:rFonts w:hint="eastAsia"/>
-        </w:rPr>
-        <w:tab/>
-      </w:r>
-      <w:r>
-        <w:rPr>
-          <w:rFonts w:hint="eastAsia"/>
-        </w:rPr>
-        <w:t>·</w:t>
-      </w:r>
-      <w:r>
-        <w:rPr>
-          <w:rFonts w:hint="eastAsia"/>
-        </w:rPr>
-        <w:t>party games</w:t>
-      </w:r>
-      <w:r>
-        <w:rPr>
-          <w:rFonts w:hint="eastAsia"/>
-        </w:rPr>
-        <w:t>分组游戏</w:t>
-      </w:r>
-    </w:p>
-    <w:p>
-      <w:r>
-        <w:rPr>
-          <w:rFonts w:hint="eastAsia"/>
-        </w:rPr>
-        <w:tab/>
-      </w:r>
-      <w:r>
-        <w:rPr>
-          <w:rFonts w:hint="eastAsia"/>
-        </w:rPr>
-        <w:t>·</w:t>
-      </w:r>
-      <w:r>
-        <w:rPr>
-          <w:rFonts w:hint="eastAsia"/>
-        </w:rPr>
-        <w:t>a game of skill/chance</w:t>
-      </w:r>
-      <w:r>
-        <w:rPr>
-          <w:rFonts w:hint="eastAsia"/>
-        </w:rPr>
-        <w:t>技巧类</w:t>
-      </w:r>
-      <w:r>
-        <w:rPr>
-          <w:rFonts w:hint="eastAsia"/>
-        </w:rPr>
-        <w:t>/</w:t>
-      </w:r>
-      <w:r>
-        <w:rPr>
-          <w:rFonts w:hint="eastAsia"/>
-        </w:rPr>
-        <w:t>博弈类游戏</w:t>
-      </w:r>
-    </w:p>
-    <w:p>
-      <w:r>
-        <w:rPr>
-          <w:rFonts w:hint="eastAsia"/>
-        </w:rPr>
-        <w:tab/>
-      </w:r>
-      <w:r>
-        <w:rPr>
-          <w:rFonts w:hint="eastAsia"/>
-        </w:rPr>
-        <w:t>golf</w:t>
-      </w:r>
-      <w:r>
-        <w:t xml:space="preserve"> [gɒlf]</w:t>
-      </w:r>
-      <w:r>
-        <w:rPr>
-          <w:rFonts w:hint="eastAsia"/>
-        </w:rPr>
-        <w:t>高尔夫球运动</w:t>
-      </w:r>
-    </w:p>
-    <w:p>
-      <w:r>
-        <w:rPr>
-          <w:rFonts w:hint="eastAsia"/>
-        </w:rPr>
-        <w:tab/>
-        <w:t>gymnastics</w:t>
-      </w:r>
-      <w:r>
-        <w:t xml:space="preserve"> </w:t>
-      </w:r>
-      <w:r>
-        <w:rPr>
-          <w:rFonts w:hint="eastAsia"/>
-        </w:rPr>
-        <w:t>*</w:t>
-      </w:r>
-      <w:r>
-        <w:t>[dʒɪmˈnæstɪks]</w:t>
-      </w:r>
-      <w:r>
-        <w:rPr>
-          <w:rFonts w:hint="eastAsia"/>
-        </w:rPr>
-        <w:t>体操</w:t>
-      </w:r>
-    </w:p>
-    <w:p>
-      <w:r>
-        <w:rPr>
-          <w:rFonts w:hint="eastAsia"/>
-        </w:rPr>
-        <w:tab/>
-      </w:r>
-      <w:r>
-        <w:rPr>
-          <w:rFonts w:hint="eastAsia"/>
-        </w:rPr>
-        <w:t>ninepins</w:t>
-      </w:r>
-      <w:r>
-        <w:t xml:space="preserve"> </w:t>
-      </w:r>
-      <w:r>
-        <w:rPr>
-          <w:rFonts w:hint="eastAsia"/>
-        </w:rPr>
-        <w:t>*</w:t>
-      </w:r>
-      <w:r>
-        <w:t>[ˈnaɪnpɪnz]</w:t>
-      </w:r>
-      <w:r>
-        <w:rPr>
-          <w:rFonts w:hint="eastAsia"/>
-        </w:rPr>
-        <w:t>保龄球</w:t>
-      </w:r>
-    </w:p>
-    <w:p>
-      <w:r>
-        <w:rPr>
-          <w:rFonts w:hint="eastAsia"/>
-        </w:rPr>
-        <w:tab/>
-        <w:t>soccer</w:t>
-      </w:r>
-      <w:r>
-        <w:t xml:space="preserve"> [ˈsɒkə</w:t>
+        <w:t xml:space="preserve">convenience </w:t>
+      </w:r>
+      <w:r>
+        <w:t>[kənˈvi:niəns]</w:t>
+      </w:r>
+      <w:r>
+        <w:rPr>
+          <w:rFonts w:hint="eastAsia"/>
+        </w:rPr>
+        <w:t>方便</w:t>
+      </w:r>
+      <w:r>
+        <w:rPr>
+          <w:rFonts w:hint="eastAsia"/>
+        </w:rPr>
+        <w:t>/</w:t>
+      </w:r>
+      <w:r>
+        <w:rPr>
+          <w:rFonts w:hint="eastAsia"/>
+          <w:color w:val="4BACC6" w:themeColor="accent5"/>
+        </w:rPr>
+        <w:t>便利设施</w:t>
+      </w:r>
+    </w:p>
+    <w:p>
+      <w:r>
+        <w:tab/>
+      </w:r>
+      <w:r>
+        <w:rPr>
+          <w:rFonts w:hint="eastAsia"/>
+        </w:rPr>
+        <w:t>facility</w:t>
+      </w:r>
+      <w:r>
+        <w:t xml:space="preserve"> [fəˈsɪləti]</w:t>
+      </w:r>
+      <w:r>
+        <w:rPr>
+          <w:rFonts w:hint="eastAsia"/>
+        </w:rPr>
+        <w:t>便利</w:t>
+      </w:r>
+      <w:r>
+        <w:rPr>
+          <w:rFonts w:hint="eastAsia"/>
+        </w:rPr>
+        <w:t>设施</w:t>
+      </w:r>
+    </w:p>
+    <w:p>
+      <w:r>
+        <w:rPr>
+          <w:rFonts w:hint="eastAsia"/>
+        </w:rPr>
+        <w:tab/>
+      </w:r>
+      <w:r>
+        <w:t>locker</w:t>
+      </w:r>
+      <w:r>
+        <w:t xml:space="preserve"> [ˈlɒkə</w:t>
       </w:r>
       <w:r>
         <w:t>r</w:t>
@@ -1797,1517 +3337,8 @@
         <w:rPr>
           <w:rFonts w:hint="eastAsia"/>
         </w:rPr>
-        <w:t>足球</w:t>
-      </w:r>
-    </w:p>
-    <w:p>
-      <w:r>
-        <w:rPr>
-          <w:rFonts w:hint="eastAsia"/>
-        </w:rPr>
-        <w:tab/>
-      </w:r>
-      <w:r>
-        <w:t>tennis [ˈtenɪs]</w:t>
-      </w:r>
-      <w:r>
-        <w:rPr>
-          <w:rFonts w:hint="eastAsia"/>
-        </w:rPr>
-        <w:t>网球</w:t>
-      </w:r>
-    </w:p>
-    <w:p>
-      <w:r>
-        <w:rPr>
-          <w:rFonts w:hint="eastAsia"/>
-        </w:rPr>
-        <w:tab/>
-        <w:t>volleyball</w:t>
-      </w:r>
-      <w:r>
-        <w:t xml:space="preserve"> [ˈvɒlibɔ:l]</w:t>
-      </w:r>
-      <w:r>
-        <w:rPr>
-          <w:rFonts w:hint="eastAsia"/>
-        </w:rPr>
-        <w:t>排球</w:t>
-      </w:r>
-    </w:p>
-    <w:p>
-      <w:r>
-        <w:rPr>
-          <w:rFonts w:hint="eastAsia"/>
-        </w:rPr>
-        <w:tab/>
-      </w:r>
-      <w:r>
-        <w:rPr>
-          <w:rFonts w:hint="eastAsia"/>
-        </w:rPr>
-        <w:t>the</w:t>
-      </w:r>
-      <w:r>
-        <w:rPr>
-          <w:rFonts w:hint="eastAsia"/>
-        </w:rPr>
-        <w:t xml:space="preserve"> horses</w:t>
-      </w:r>
-      <w:r>
-        <w:rPr>
-          <w:rFonts w:hint="eastAsia"/>
-        </w:rPr>
-        <w:t>赛马</w:t>
-      </w:r>
-      <w:r>
-        <w:rPr>
-          <w:rFonts w:hint="eastAsia"/>
-        </w:rPr>
-        <w:t>(</w:t>
-      </w:r>
-      <w:r>
-        <w:rPr>
-          <w:rFonts w:hint="eastAsia"/>
-        </w:rPr>
-        <w:t>口</w:t>
-      </w:r>
-      <w:r>
-        <w:rPr>
-          <w:rFonts w:hint="eastAsia"/>
-        </w:rPr>
-        <w:t>)</w:t>
-      </w:r>
-    </w:p>
-    <w:p>
-      <w:r>
-        <w:rPr>
-          <w:rFonts w:hint="eastAsia"/>
-        </w:rPr>
-        <w:tab/>
-        <w:t>turf</w:t>
-      </w:r>
-      <w:r>
-        <w:t xml:space="preserve"> [tɜ</w:t>
-      </w:r>
-      <w:r>
-        <w:t>:</w:t>
-      </w:r>
-      <w:r>
-        <w:t>f]</w:t>
-      </w:r>
-      <w:r>
-        <w:rPr>
-          <w:rFonts w:hint="eastAsia"/>
-        </w:rPr>
-        <w:t>草地</w:t>
-      </w:r>
-      <w:r>
-        <w:rPr>
-          <w:rFonts w:hint="eastAsia"/>
-        </w:rPr>
-        <w:t>,</w:t>
-      </w:r>
-      <w:r>
-        <w:rPr>
-          <w:rFonts w:hint="eastAsia"/>
-        </w:rPr>
-        <w:t>皮</w:t>
-      </w:r>
-      <w:r>
-        <w:rPr>
-          <w:rFonts w:hint="eastAsia"/>
-        </w:rPr>
-        <w:t>/</w:t>
-      </w:r>
-      <w:r>
-        <w:rPr>
-          <w:rFonts w:hint="eastAsia"/>
-        </w:rPr>
-        <w:t>泥炭</w:t>
-      </w:r>
-      <w:r>
-        <w:rPr>
-          <w:rFonts w:hint="eastAsia"/>
-        </w:rPr>
-        <w:t>(</w:t>
-      </w:r>
-      <w:r>
-        <w:rPr>
-          <w:rFonts w:hint="eastAsia"/>
-        </w:rPr>
-        <w:t>块</w:t>
-      </w:r>
-      <w:r>
-        <w:rPr>
-          <w:rFonts w:hint="eastAsia"/>
-        </w:rPr>
-        <w:t>)/</w:t>
-      </w:r>
-      <w:r>
-        <w:rPr>
-          <w:rFonts w:hint="eastAsia"/>
-          <w:color w:val="4BACC6" w:themeColor="accent5"/>
-        </w:rPr>
-        <w:t>赛马</w:t>
-      </w:r>
-      <w:r>
-        <w:rPr>
-          <w:rFonts w:hint="eastAsia"/>
-        </w:rPr>
-        <w:t>/</w:t>
-      </w:r>
-      <w:r>
-        <w:rPr>
-          <w:rFonts w:hint="eastAsia"/>
-        </w:rPr>
-        <w:t>地盘</w:t>
-      </w:r>
-      <w:r>
-        <w:rPr>
-          <w:rFonts w:hint="eastAsia"/>
-        </w:rPr>
-        <w:t>(</w:t>
-      </w:r>
-      <w:r>
-        <w:rPr>
-          <w:rFonts w:hint="eastAsia"/>
-        </w:rPr>
-        <w:t>口</w:t>
-      </w:r>
-      <w:r>
-        <w:rPr>
-          <w:rFonts w:hint="eastAsia"/>
-        </w:rPr>
-        <w:t>)</w:t>
-      </w:r>
-    </w:p>
-    <w:p>
-      <w:pPr>
-        <w:rPr>
-          <w:b/>
-        </w:rPr>
-      </w:pPr>
-      <w:r>
-        <w:rPr>
-          <w:rFonts w:hint="eastAsia"/>
-          <w:b/>
-        </w:rPr>
-        <w:t>三、</w:t>
-      </w:r>
-      <w:r>
-        <w:rPr>
-          <w:rFonts w:hint="eastAsia"/>
-          <w:b/>
-        </w:rPr>
-        <w:t>场所</w:t>
-      </w:r>
-      <w:r>
-        <w:rPr>
-          <w:rFonts w:hint="eastAsia"/>
-          <w:b/>
-        </w:rPr>
-        <w:t>设施</w:t>
-      </w:r>
-    </w:p>
-    <w:p>
-      <w:r>
-        <w:rPr>
-          <w:rFonts w:hint="eastAsia"/>
-        </w:rPr>
-        <w:tab/>
-      </w:r>
-      <w:r>
-        <w:rPr>
-          <w:rFonts w:hint="eastAsia"/>
-          <w:color w:val="C0504D" w:themeColor="accent2"/>
-        </w:rPr>
-        <w:t>场所</w:t>
-      </w:r>
-    </w:p>
-    <w:p>
-      <w:r>
-        <w:rPr>
-          <w:rFonts w:hint="eastAsia"/>
-        </w:rPr>
-        <w:tab/>
-      </w:r>
-      <w:r>
-        <w:rPr>
-          <w:rFonts w:hint="eastAsia"/>
-        </w:rPr>
-        <w:t>arena</w:t>
-      </w:r>
-      <w:r>
-        <w:t xml:space="preserve"> [əˈri:nə]</w:t>
-      </w:r>
-      <w:r>
-        <w:rPr>
-          <w:rFonts w:hint="eastAsia"/>
-        </w:rPr>
-        <w:t>竞技场</w:t>
-      </w:r>
-      <w:r>
-        <w:rPr>
-          <w:rFonts w:hint="eastAsia"/>
-        </w:rPr>
-        <w:t>/</w:t>
-      </w:r>
-      <w:r>
-        <w:rPr>
-          <w:rFonts w:hint="eastAsia"/>
-        </w:rPr>
-        <w:t>马戏场</w:t>
-      </w:r>
-    </w:p>
-    <w:p>
-      <w:r>
-        <w:rPr>
-          <w:rFonts w:hint="eastAsia"/>
-        </w:rPr>
-        <w:tab/>
-      </w:r>
-      <w:r>
-        <w:rPr>
-          <w:rFonts w:hint="eastAsia"/>
-        </w:rPr>
-        <w:t>auditorium</w:t>
-      </w:r>
-      <w:r>
-        <w:t xml:space="preserve"> [ˌɔ:dɪˈtɔ:riəm]</w:t>
-      </w:r>
-      <w:r>
-        <w:rPr>
-          <w:rFonts w:hint="eastAsia"/>
-        </w:rPr>
-        <w:t>礼堂</w:t>
-      </w:r>
-      <w:r>
-        <w:rPr>
-          <w:rFonts w:hint="eastAsia"/>
-        </w:rPr>
-        <w:t>/</w:t>
-      </w:r>
-      <w:r>
-        <w:rPr>
-          <w:rFonts w:hint="eastAsia"/>
-        </w:rPr>
-        <w:t>观众席</w:t>
-      </w:r>
-    </w:p>
-    <w:p>
-      <w:r>
-        <w:rPr>
-          <w:rFonts w:hint="eastAsia"/>
-        </w:rPr>
-        <w:tab/>
-      </w:r>
-      <w:r>
-        <w:rPr>
-          <w:rFonts w:hint="eastAsia"/>
-        </w:rPr>
-        <w:t>bar</w:t>
-      </w:r>
-      <w:r>
-        <w:rPr>
-          <w:rFonts w:hint="eastAsia"/>
-        </w:rPr>
-        <w:t xml:space="preserve"> [b</w:t>
-      </w:r>
-      <w:r>
-        <w:rPr>
-          <w:rFonts w:hint="eastAsia"/>
-        </w:rPr>
-        <w:t>ɑ</w:t>
-      </w:r>
-      <w:r>
-        <w:rPr>
-          <w:rFonts w:hint="eastAsia"/>
-        </w:rPr>
-        <w:t>:r</w:t>
-      </w:r>
-      <w:r>
-        <w:rPr>
-          <w:rFonts w:hint="eastAsia"/>
-        </w:rPr>
-        <w:t>]</w:t>
-      </w:r>
-      <w:r>
-        <w:rPr>
-          <w:rFonts w:hint="eastAsia"/>
-          <w:color w:val="4BACC6" w:themeColor="accent5"/>
-        </w:rPr>
-        <w:t>酒吧</w:t>
-      </w:r>
-      <w:r>
-        <w:rPr>
-          <w:rFonts w:hint="eastAsia"/>
-        </w:rPr>
-        <w:t>/</w:t>
-      </w:r>
-      <w:r>
-        <w:rPr>
-          <w:rFonts w:hint="eastAsia"/>
-        </w:rPr>
-        <w:t>长条</w:t>
-      </w:r>
-      <w:r>
-        <w:rPr>
-          <w:rFonts w:hint="eastAsia"/>
-        </w:rPr>
-        <w:t>/</w:t>
-      </w:r>
-      <w:r>
-        <w:rPr>
-          <w:rFonts w:hint="eastAsia"/>
-        </w:rPr>
-        <w:t>阻拦</w:t>
-      </w:r>
-    </w:p>
-    <w:p>
-      <w:r>
-        <w:rPr>
-          <w:rFonts w:hint="eastAsia"/>
-        </w:rPr>
-        <w:tab/>
-      </w:r>
-      <w:r>
-        <w:rPr>
-          <w:rFonts w:hint="eastAsia"/>
-        </w:rPr>
-        <w:t>bath</w:t>
-      </w:r>
-      <w:r>
-        <w:t>s</w:t>
-      </w:r>
-      <w:r>
-        <w:t xml:space="preserve"> </w:t>
-      </w:r>
-      <w:r>
-        <w:rPr>
-          <w:rFonts w:hint="eastAsia"/>
-        </w:rPr>
-        <w:t>[b</w:t>
-      </w:r>
-      <w:r>
-        <w:rPr>
-          <w:rFonts w:hint="eastAsia"/>
-        </w:rPr>
-        <w:t>ɑ</w:t>
-      </w:r>
-      <w:r>
-        <w:rPr>
-          <w:rFonts w:hint="eastAsia"/>
-        </w:rPr>
-        <w:t>:ðz]</w:t>
-      </w:r>
-      <w:r>
-        <w:rPr>
-          <w:rFonts w:hint="eastAsia"/>
-        </w:rPr>
-        <w:t>公共游泳池</w:t>
-      </w:r>
-      <w:r>
-        <w:rPr>
-          <w:rFonts w:hint="eastAsia"/>
-        </w:rPr>
-        <w:t>(</w:t>
-      </w:r>
-      <w:r>
-        <w:rPr>
-          <w:rFonts w:hint="eastAsia"/>
-        </w:rPr>
-        <w:t>无复形</w:t>
-      </w:r>
-      <w:r>
-        <w:rPr>
-          <w:rFonts w:hint="eastAsia"/>
-        </w:rPr>
-        <w:t>)</w:t>
-      </w:r>
-    </w:p>
-    <w:p>
-      <w:r>
-        <w:rPr>
-          <w:rFonts w:hint="eastAsia"/>
-        </w:rPr>
-        <w:tab/>
-        <w:t xml:space="preserve">box </w:t>
-      </w:r>
-      <w:r>
-        <w:t>[bɒks]</w:t>
-      </w:r>
-      <w:r>
-        <w:rPr>
-          <w:rFonts w:hint="eastAsia"/>
-        </w:rPr>
-        <w:t>箱</w:t>
-      </w:r>
-      <w:r>
-        <w:rPr>
-          <w:rFonts w:hint="eastAsia"/>
-        </w:rPr>
-        <w:t>,</w:t>
-      </w:r>
-      <w:r>
-        <w:rPr>
-          <w:rFonts w:hint="eastAsia"/>
-        </w:rPr>
-        <w:t>盒</w:t>
-      </w:r>
-      <w:r>
-        <w:rPr>
-          <w:rFonts w:hint="eastAsia"/>
-        </w:rPr>
-        <w:t>/</w:t>
-      </w:r>
-      <w:r>
-        <w:rPr>
-          <w:rFonts w:hint="eastAsia"/>
-          <w:color w:val="4BACC6" w:themeColor="accent5"/>
-        </w:rPr>
-        <w:t>包厢</w:t>
-      </w:r>
-      <w:r>
-        <w:rPr>
-          <w:rFonts w:hint="eastAsia"/>
-        </w:rPr>
-        <w:t>/</w:t>
-      </w:r>
-      <w:r>
-        <w:rPr>
-          <w:rFonts w:hint="eastAsia"/>
-        </w:rPr>
-        <w:t>方框</w:t>
-      </w:r>
-      <w:r>
-        <w:rPr>
-          <w:rFonts w:hint="eastAsia"/>
-        </w:rPr>
-        <w:t>/</w:t>
-      </w:r>
-      <w:r>
-        <w:rPr>
-          <w:rFonts w:hint="eastAsia"/>
-        </w:rPr>
-        <w:t>黄杨树</w:t>
-      </w:r>
-      <w:r>
-        <w:rPr>
-          <w:rFonts w:hint="eastAsia"/>
-        </w:rPr>
-        <w:t>/</w:t>
-      </w:r>
-      <w:r>
-        <w:rPr>
-          <w:rFonts w:hint="eastAsia"/>
-        </w:rPr>
-        <w:t>击打</w:t>
-      </w:r>
-    </w:p>
-    <w:p>
-      <w:r>
-        <w:rPr>
-          <w:rFonts w:hint="eastAsia"/>
-        </w:rPr>
-        <w:tab/>
-      </w:r>
-      <w:r>
-        <w:rPr>
-          <w:rFonts w:hint="eastAsia"/>
-        </w:rPr>
-        <w:t>canteen</w:t>
-      </w:r>
-      <w:r>
-        <w:t xml:space="preserve"> [kænˈti:n]</w:t>
-      </w:r>
-      <w:r>
-        <w:rPr>
-          <w:rFonts w:hint="eastAsia"/>
-        </w:rPr>
-        <w:t>食堂</w:t>
-      </w:r>
-    </w:p>
-    <w:p>
-      <w:r>
-        <w:rPr>
-          <w:rFonts w:hint="eastAsia"/>
-        </w:rPr>
-        <w:tab/>
-      </w:r>
-      <w:r>
-        <w:rPr>
-          <w:rFonts w:hint="eastAsia"/>
-        </w:rPr>
-        <w:t>cinema</w:t>
-      </w:r>
-      <w:r>
-        <w:t xml:space="preserve"> [ˈsɪnəmə]</w:t>
-      </w:r>
-      <w:r>
-        <w:rPr>
-          <w:rFonts w:hint="eastAsia"/>
-          <w:color w:val="4BACC6" w:themeColor="accent5"/>
-        </w:rPr>
-        <w:t>电影院</w:t>
-      </w:r>
-      <w:r>
-        <w:rPr>
-          <w:rFonts w:hint="eastAsia"/>
-        </w:rPr>
-        <w:t>/</w:t>
-      </w:r>
-      <w:r>
-        <w:rPr>
-          <w:rFonts w:hint="eastAsia"/>
-        </w:rPr>
-        <w:t>电影</w:t>
-      </w:r>
-    </w:p>
-    <w:p>
-      <w:r>
-        <w:rPr>
-          <w:rFonts w:hint="eastAsia"/>
-        </w:rPr>
-        <w:tab/>
-      </w:r>
-      <w:r>
-        <w:rPr>
-          <w:rFonts w:hint="eastAsia"/>
-        </w:rPr>
-        <w:t>court</w:t>
-      </w:r>
-      <w:r>
-        <w:t xml:space="preserve"> [kɔ:t]</w:t>
-      </w:r>
-      <w:r>
-        <w:rPr>
-          <w:rFonts w:hint="eastAsia"/>
-        </w:rPr>
-        <w:t>法庭</w:t>
-      </w:r>
-      <w:r>
-        <w:rPr>
-          <w:rFonts w:hint="eastAsia"/>
-        </w:rPr>
-        <w:t>/</w:t>
-      </w:r>
-      <w:r>
-        <w:rPr>
-          <w:rFonts w:hint="eastAsia"/>
-        </w:rPr>
-        <w:t>宫廷</w:t>
-      </w:r>
-      <w:r>
-        <w:rPr>
-          <w:rFonts w:hint="eastAsia"/>
-        </w:rPr>
-        <w:t>/</w:t>
-      </w:r>
-      <w:r>
-        <w:rPr>
-          <w:rFonts w:hint="eastAsia"/>
-          <w:color w:val="4BACC6" w:themeColor="accent5"/>
-        </w:rPr>
-        <w:t>球场</w:t>
-      </w:r>
-    </w:p>
-    <w:p>
-      <w:r>
-        <w:rPr>
-          <w:rFonts w:hint="eastAsia"/>
-        </w:rPr>
-        <w:tab/>
-      </w:r>
-      <w:r>
-        <w:rPr>
-          <w:rFonts w:hint="eastAsia"/>
-        </w:rPr>
-        <w:t>drive-in</w:t>
-      </w:r>
-      <w:r>
-        <w:t xml:space="preserve"> [ˈdraɪvˌɪn]</w:t>
-      </w:r>
-      <w:r>
-        <w:rPr>
-          <w:rFonts w:hint="eastAsia"/>
-        </w:rPr>
-        <w:t>露天影院</w:t>
-      </w:r>
-    </w:p>
-    <w:p>
-      <w:r>
-        <w:rPr>
-          <w:rFonts w:hint="eastAsia"/>
-        </w:rPr>
-        <w:tab/>
-      </w:r>
-      <w:r>
-        <w:rPr>
-          <w:rFonts w:hint="eastAsia"/>
-        </w:rPr>
-        <w:t>entrance</w:t>
-      </w:r>
-      <w:r>
-        <w:t xml:space="preserve"> [ˈentrəns]</w:t>
-      </w:r>
-      <w:r>
-        <w:rPr>
-          <w:rFonts w:hint="eastAsia"/>
-          <w:color w:val="4BACC6" w:themeColor="accent5"/>
-        </w:rPr>
-        <w:t>入口</w:t>
-      </w:r>
-      <w:r>
-        <w:rPr>
-          <w:rFonts w:hint="eastAsia"/>
-        </w:rPr>
-        <w:t>/</w:t>
-      </w:r>
-      <w:r>
-        <w:rPr>
-          <w:rFonts w:hint="eastAsia"/>
-        </w:rPr>
-        <w:t>进入</w:t>
-      </w:r>
-    </w:p>
-    <w:p>
-      <w:r>
-        <w:rPr>
-          <w:rFonts w:hint="eastAsia"/>
-        </w:rPr>
-        <w:tab/>
-      </w:r>
-      <w:r>
-        <w:rPr>
-          <w:rFonts w:hint="eastAsia"/>
-        </w:rPr>
-        <w:t>entry</w:t>
-      </w:r>
-      <w:r>
-        <w:t xml:space="preserve"> [ˈentri]</w:t>
-      </w:r>
-      <w:r>
-        <w:rPr>
-          <w:rFonts w:hint="eastAsia"/>
-        </w:rPr>
-        <w:t>进入</w:t>
-      </w:r>
-      <w:r>
-        <w:rPr>
-          <w:rFonts w:hint="eastAsia"/>
-        </w:rPr>
-        <w:t>/</w:t>
-      </w:r>
-      <w:r>
-        <w:rPr>
-          <w:rFonts w:hint="eastAsia"/>
-          <w:color w:val="4BACC6" w:themeColor="accent5"/>
-        </w:rPr>
-        <w:t>入口处</w:t>
-      </w:r>
-      <w:r>
-        <w:rPr>
-          <w:rFonts w:hint="eastAsia"/>
-        </w:rPr>
-        <w:t>/</w:t>
-      </w:r>
-      <w:r>
-        <w:rPr>
-          <w:rFonts w:hint="eastAsia"/>
-        </w:rPr>
-        <w:t>登记</w:t>
-      </w:r>
-      <w:r>
-        <w:rPr>
-          <w:rFonts w:hint="eastAsia"/>
-        </w:rPr>
-        <w:tab/>
-      </w:r>
-      <w:r>
-        <w:rPr>
-          <w:rFonts w:hint="eastAsia"/>
-        </w:rPr>
-        <w:tab/>
-      </w:r>
-      <w:r>
-        <w:rPr>
-          <w:rFonts w:hint="eastAsia"/>
-        </w:rPr>
-        <w:tab/>
-      </w:r>
-      <w:r>
-        <w:rPr>
-          <w:rFonts w:hint="eastAsia"/>
-        </w:rPr>
-        <w:tab/>
-      </w:r>
-      <w:r>
-        <w:rPr>
-          <w:rFonts w:hint="eastAsia"/>
-          <w:color w:val="0000FF"/>
-        </w:rPr>
-        <w:t>强调具体的地点</w:t>
-      </w:r>
-      <w:r>
-        <w:rPr>
-          <w:rFonts w:hint="eastAsia"/>
-          <w:color w:val="0000FF"/>
-        </w:rPr>
-        <w:t>place of entrance</w:t>
-      </w:r>
-    </w:p>
-    <w:p>
-      <w:r>
-        <w:rPr>
-          <w:rFonts w:hint="eastAsia"/>
-        </w:rPr>
-        <w:tab/>
-      </w:r>
-      <w:r>
-        <w:rPr>
-          <w:rFonts w:hint="eastAsia"/>
-        </w:rPr>
-        <w:t>exit</w:t>
-      </w:r>
-      <w:r>
-        <w:t xml:space="preserve"> [ˈeksɪt]</w:t>
-      </w:r>
-      <w:r>
-        <w:rPr>
-          <w:rFonts w:hint="eastAsia"/>
-          <w:color w:val="4BACC6" w:themeColor="accent5"/>
-        </w:rPr>
-        <w:t>出口</w:t>
-      </w:r>
-      <w:r>
-        <w:rPr>
-          <w:rFonts w:hint="eastAsia"/>
-        </w:rPr>
-        <w:t>/</w:t>
-      </w:r>
-      <w:r>
-        <w:rPr>
-          <w:rFonts w:hint="eastAsia"/>
-        </w:rPr>
-        <w:t>退出</w:t>
-      </w:r>
-    </w:p>
-    <w:p>
-      <w:r>
-        <w:rPr>
-          <w:rFonts w:hint="eastAsia"/>
-        </w:rPr>
-        <w:tab/>
-      </w:r>
-      <w:r>
-        <w:rPr>
-          <w:rFonts w:hint="eastAsia"/>
-        </w:rPr>
-        <w:t>gallery</w:t>
-      </w:r>
-      <w:r>
-        <w:t xml:space="preserve"> [ˈgæləri]</w:t>
-      </w:r>
-      <w:r>
-        <w:rPr>
-          <w:rFonts w:hint="eastAsia"/>
-        </w:rPr>
-        <w:t>画廊</w:t>
-      </w:r>
-      <w:r>
-        <w:rPr>
-          <w:rFonts w:hint="eastAsia"/>
-        </w:rPr>
-        <w:t>/</w:t>
-      </w:r>
-      <w:r>
-        <w:rPr>
-          <w:rFonts w:hint="eastAsia"/>
-          <w:color w:val="4BACC6" w:themeColor="accent5"/>
-        </w:rPr>
-        <w:t>旁听席</w:t>
-      </w:r>
-      <w:r>
-        <w:rPr>
-          <w:rFonts w:hint="eastAsia"/>
-          <w:color w:val="4BACC6" w:themeColor="accent5"/>
-        </w:rPr>
-        <w:t>,</w:t>
-      </w:r>
-      <w:r>
-        <w:rPr>
-          <w:rFonts w:hint="eastAsia"/>
-          <w:color w:val="4BACC6" w:themeColor="accent5"/>
-        </w:rPr>
-        <w:t>楼座席</w:t>
-      </w:r>
-    </w:p>
-    <w:p>
-      <w:r>
-        <w:rPr>
-          <w:rFonts w:hint="eastAsia"/>
-        </w:rPr>
-        <w:tab/>
-      </w:r>
-      <w:r>
-        <w:rPr>
-          <w:rFonts w:hint="eastAsia"/>
-        </w:rPr>
-        <w:t>gym</w:t>
-      </w:r>
-      <w:r>
-        <w:t xml:space="preserve"> [dʒɪm]</w:t>
-      </w:r>
-      <w:r>
-        <w:rPr>
-          <w:rFonts w:hint="eastAsia"/>
-        </w:rPr>
-        <w:t>健身房</w:t>
-      </w:r>
-    </w:p>
-    <w:p>
-      <w:r>
-        <w:rPr>
-          <w:rFonts w:hint="eastAsia"/>
-        </w:rPr>
-        <w:tab/>
-      </w:r>
-      <w:r>
-        <w:rPr>
-          <w:rFonts w:hint="eastAsia"/>
-        </w:rPr>
-        <w:t>gymnasium</w:t>
-      </w:r>
-      <w:r>
-        <w:t xml:space="preserve"> [dʒɪmˈneɪziəm]</w:t>
-      </w:r>
-      <w:r>
-        <w:rPr>
-          <w:rFonts w:hint="eastAsia"/>
-        </w:rPr>
-        <w:t>体育馆</w:t>
-      </w:r>
-    </w:p>
-    <w:p>
-      <w:r>
-        <w:rPr>
-          <w:rFonts w:hint="eastAsia"/>
-        </w:rPr>
-        <w:tab/>
-      </w:r>
-      <w:r>
-        <w:rPr>
-          <w:rFonts w:hint="eastAsia"/>
-        </w:rPr>
-        <w:t>lane</w:t>
-      </w:r>
-      <w:r>
-        <w:t xml:space="preserve"> [leɪn]</w:t>
-      </w:r>
-      <w:r>
-        <w:rPr>
-          <w:rFonts w:hint="eastAsia"/>
-        </w:rPr>
-        <w:t>小巷</w:t>
-      </w:r>
-      <w:r>
-        <w:rPr>
-          <w:rFonts w:hint="eastAsia"/>
-        </w:rPr>
-        <w:t>(</w:t>
-      </w:r>
-      <w:r>
-        <w:rPr>
-          <w:rFonts w:hint="eastAsia"/>
-        </w:rPr>
-        <w:t>乡间小道</w:t>
-      </w:r>
-      <w:r>
-        <w:rPr>
-          <w:rFonts w:hint="eastAsia"/>
-        </w:rPr>
-        <w:t>)/</w:t>
-      </w:r>
-      <w:r>
-        <w:rPr>
-          <w:rFonts w:hint="eastAsia"/>
-          <w:color w:val="4BACC6" w:themeColor="accent5"/>
-        </w:rPr>
-        <w:t>跑道</w:t>
-      </w:r>
-    </w:p>
-    <w:p>
-      <w:r>
-        <w:rPr>
-          <w:rFonts w:hint="eastAsia"/>
-        </w:rPr>
-        <w:tab/>
-      </w:r>
-      <w:r>
-        <w:rPr>
-          <w:rFonts w:hint="eastAsia"/>
-        </w:rPr>
-        <w:t>links</w:t>
-      </w:r>
-      <w:r>
-        <w:t xml:space="preserve"> </w:t>
-      </w:r>
-      <w:r>
-        <w:rPr>
-          <w:rFonts w:hint="eastAsia"/>
-        </w:rPr>
-        <w:t>*</w:t>
-      </w:r>
-      <w:r>
-        <w:t>[lɪŋks]</w:t>
-      </w:r>
-      <w:r>
-        <w:rPr>
-          <w:rFonts w:hint="eastAsia"/>
-        </w:rPr>
-        <w:t>高尔夫球场</w:t>
-      </w:r>
-    </w:p>
-    <w:p>
-      <w:r>
-        <w:rPr>
-          <w:rFonts w:hint="eastAsia"/>
-        </w:rPr>
-        <w:tab/>
-      </w:r>
-      <w:r>
-        <w:rPr>
-          <w:rFonts w:hint="eastAsia"/>
-        </w:rPr>
-        <w:t>movies</w:t>
-      </w:r>
-      <w:r>
-        <w:t xml:space="preserve"> </w:t>
-      </w:r>
-      <w:r>
-        <w:rPr>
-          <w:rFonts w:hint="eastAsia"/>
-        </w:rPr>
-        <w:t>*</w:t>
-      </w:r>
-      <w:r>
-        <w:t>[ˈmu:vi</w:t>
-      </w:r>
-      <w:r>
-        <w:rPr>
-          <w:rFonts w:hint="eastAsia"/>
-        </w:rPr>
-        <w:t>z</w:t>
-      </w:r>
-      <w:r>
-        <w:t>]</w:t>
-      </w:r>
-      <w:r>
-        <w:rPr>
-          <w:rFonts w:hint="eastAsia"/>
-        </w:rPr>
-        <w:t>电影院</w:t>
-      </w:r>
-    </w:p>
-    <w:p>
-      <w:r>
-        <w:rPr>
-          <w:rFonts w:hint="eastAsia"/>
-        </w:rPr>
-        <w:tab/>
-      </w:r>
-      <w:r>
-        <w:rPr>
-          <w:rFonts w:hint="eastAsia"/>
-        </w:rPr>
-        <w:t xml:space="preserve">pitch </w:t>
-      </w:r>
-      <w:r>
-        <w:t>[pɪtʃ]</w:t>
-      </w:r>
-      <w:r>
-        <w:rPr>
-          <w:rFonts w:hint="eastAsia"/>
-          <w:color w:val="4BACC6" w:themeColor="accent5"/>
-        </w:rPr>
-        <w:t>球场</w:t>
-      </w:r>
-      <w:r>
-        <w:rPr>
-          <w:rFonts w:hint="eastAsia"/>
-        </w:rPr>
-        <w:t>/</w:t>
-      </w:r>
-      <w:r>
-        <w:rPr>
-          <w:rFonts w:hint="eastAsia"/>
-        </w:rPr>
-        <w:t>程度</w:t>
-      </w:r>
-      <w:r>
-        <w:rPr>
-          <w:rFonts w:hint="eastAsia"/>
-        </w:rPr>
-        <w:t>/</w:t>
-      </w:r>
-      <w:r>
-        <w:rPr>
-          <w:rFonts w:hint="eastAsia"/>
-        </w:rPr>
-        <w:t>沥青</w:t>
-      </w:r>
-    </w:p>
-    <w:p>
-      <w:r>
-        <w:rPr>
-          <w:rFonts w:hint="eastAsia"/>
-        </w:rPr>
-        <w:tab/>
-      </w:r>
-      <w:r>
-        <w:rPr>
-          <w:rFonts w:hint="eastAsia"/>
-        </w:rPr>
-        <w:t>pub</w:t>
-      </w:r>
-      <w:r>
-        <w:t xml:space="preserve"> [pʌb]</w:t>
-      </w:r>
-      <w:r>
-        <w:rPr>
-          <w:rFonts w:hint="eastAsia"/>
-        </w:rPr>
-        <w:t>酒馆</w:t>
-      </w:r>
-    </w:p>
-    <w:p>
-      <w:r>
-        <w:rPr>
-          <w:rFonts w:hint="eastAsia"/>
-        </w:rPr>
-        <w:tab/>
-      </w:r>
-      <w:r>
-        <w:rPr>
-          <w:rFonts w:hint="eastAsia"/>
-        </w:rPr>
-        <w:t>stadium</w:t>
-      </w:r>
-      <w:r>
-        <w:t xml:space="preserve"> [ˈsteɪdiəm]</w:t>
-      </w:r>
-      <w:r>
-        <w:rPr>
-          <w:rFonts w:hint="eastAsia"/>
-        </w:rPr>
-        <w:t>体育场</w:t>
-      </w:r>
-    </w:p>
-    <w:p>
-      <w:r>
-        <w:rPr>
-          <w:rFonts w:hint="eastAsia"/>
-        </w:rPr>
-        <w:tab/>
-      </w:r>
-      <w:r>
-        <w:rPr>
-          <w:rFonts w:hint="eastAsia"/>
-        </w:rPr>
-        <w:t xml:space="preserve">stage </w:t>
-      </w:r>
-      <w:r>
-        <w:t>[steɪdʒ]</w:t>
-      </w:r>
-      <w:r>
-        <w:rPr>
-          <w:rFonts w:hint="eastAsia"/>
-        </w:rPr>
-        <w:t>阶段</w:t>
-      </w:r>
-      <w:r>
-        <w:rPr>
-          <w:rFonts w:hint="eastAsia"/>
-        </w:rPr>
-        <w:t>/</w:t>
-      </w:r>
-      <w:r>
-        <w:rPr>
-          <w:rFonts w:hint="eastAsia"/>
-          <w:color w:val="4BACC6" w:themeColor="accent5"/>
-        </w:rPr>
-        <w:t>舞台</w:t>
-      </w:r>
-    </w:p>
-    <w:p>
-      <w:r>
-        <w:rPr>
-          <w:rFonts w:hint="eastAsia"/>
-        </w:rPr>
-        <w:tab/>
-      </w:r>
-      <w:r>
-        <w:rPr>
-          <w:rFonts w:hint="eastAsia"/>
-        </w:rPr>
-        <w:t>stand</w:t>
-      </w:r>
-      <w:r>
-        <w:t xml:space="preserve"> [stænd]</w:t>
-      </w:r>
-      <w:r>
-        <w:rPr>
-          <w:rFonts w:hint="eastAsia"/>
-        </w:rPr>
-        <w:t>站立</w:t>
-      </w:r>
-      <w:r>
-        <w:rPr>
-          <w:rFonts w:hint="eastAsia"/>
-        </w:rPr>
-        <w:t>/</w:t>
-      </w:r>
-      <w:r>
-        <w:rPr>
-          <w:rFonts w:hint="eastAsia"/>
-        </w:rPr>
-        <w:t>立场</w:t>
-      </w:r>
-      <w:r>
-        <w:rPr>
-          <w:rFonts w:hint="eastAsia"/>
-        </w:rPr>
-        <w:t>/</w:t>
-      </w:r>
-      <w:r>
-        <w:rPr>
-          <w:rFonts w:hint="eastAsia"/>
-          <w:color w:val="4BACC6" w:themeColor="accent5"/>
-        </w:rPr>
-        <w:t>看台</w:t>
-      </w:r>
-      <w:r>
-        <w:rPr>
-          <w:rFonts w:hint="eastAsia"/>
-        </w:rPr>
-        <w:t>/</w:t>
-      </w:r>
-      <w:r>
-        <w:rPr>
-          <w:rFonts w:hint="eastAsia"/>
-        </w:rPr>
-        <w:t>货摊</w:t>
-      </w:r>
-    </w:p>
-    <w:p>
-      <w:r>
-        <w:rPr>
-          <w:rFonts w:hint="eastAsia"/>
-        </w:rPr>
-        <w:tab/>
-        <w:t>the pictures</w:t>
-      </w:r>
-      <w:r>
-        <w:rPr>
-          <w:rFonts w:hint="eastAsia"/>
-          <w:color w:val="4BACC6" w:themeColor="accent5"/>
-        </w:rPr>
-        <w:t>电影院</w:t>
-      </w:r>
-      <w:r>
-        <w:rPr>
-          <w:rFonts w:hint="eastAsia"/>
-        </w:rPr>
-        <w:t>/</w:t>
-      </w:r>
-      <w:r>
-        <w:rPr>
-          <w:rFonts w:hint="eastAsia"/>
-        </w:rPr>
-        <w:t>电影业</w:t>
-      </w:r>
-    </w:p>
-    <w:p>
-      <w:r>
-        <w:rPr>
-          <w:rFonts w:hint="eastAsia"/>
-        </w:rPr>
-        <w:tab/>
-        <w:t>theatre</w:t>
-      </w:r>
-      <w:r>
-        <w:t xml:space="preserve"> [ˈθiətə]</w:t>
-      </w:r>
-      <w:r>
-        <w:rPr>
-          <w:rFonts w:hint="eastAsia"/>
-          <w:color w:val="4BACC6" w:themeColor="accent5"/>
-        </w:rPr>
-        <w:t>剧场</w:t>
-      </w:r>
-      <w:r>
-        <w:rPr>
-          <w:rFonts w:hint="eastAsia"/>
-        </w:rPr>
-        <w:t>/</w:t>
-      </w:r>
-      <w:r>
-        <w:rPr>
-          <w:rFonts w:hint="eastAsia"/>
-        </w:rPr>
-        <w:t>手术室</w:t>
-      </w:r>
-      <w:r>
-        <w:rPr>
-          <w:rFonts w:hint="eastAsia"/>
-        </w:rPr>
-        <w:t>/</w:t>
-      </w:r>
-      <w:r>
-        <w:rPr>
-          <w:rFonts w:hint="eastAsia"/>
-        </w:rPr>
-        <w:t>战区</w:t>
-      </w:r>
-      <w:r>
-        <w:rPr>
-          <w:rFonts w:hint="eastAsia"/>
-        </w:rPr>
-        <w:t>/</w:t>
-      </w:r>
-      <w:r>
-        <w:rPr>
-          <w:rFonts w:hint="eastAsia"/>
-        </w:rPr>
-        <w:t>戏剧</w:t>
-      </w:r>
-    </w:p>
-    <w:p>
-      <w:r>
-        <w:rPr>
-          <w:rFonts w:hint="eastAsia"/>
-        </w:rPr>
-        <w:tab/>
-        <w:t>waiting-room</w:t>
-      </w:r>
-      <w:r>
-        <w:t xml:space="preserve"> ['weɪtɪŋr'u:m]</w:t>
-      </w:r>
-      <w:r>
-        <w:rPr>
-          <w:rFonts w:hint="eastAsia"/>
-        </w:rPr>
-        <w:t>等候室</w:t>
-      </w:r>
-    </w:p>
-    <w:p>
-      <w:r>
-        <w:rPr>
-          <w:rFonts w:hint="eastAsia"/>
-        </w:rPr>
-        <w:tab/>
-      </w:r>
-      <w:r>
-        <w:rPr>
-          <w:rFonts w:hint="eastAsia"/>
-          <w:color w:val="C0504D" w:themeColor="accent2"/>
-        </w:rPr>
-        <w:t>公共设置</w:t>
-      </w:r>
-    </w:p>
-    <w:p>
-      <w:r>
-        <w:rPr>
-          <w:rFonts w:hint="eastAsia"/>
-        </w:rPr>
-        <w:tab/>
-      </w:r>
-      <w:r>
-        <w:rPr>
-          <w:rFonts w:hint="eastAsia"/>
-        </w:rPr>
-        <w:t>bench</w:t>
-      </w:r>
-      <w:r>
-        <w:t xml:space="preserve"> [bentʃ]</w:t>
-      </w:r>
-      <w:r>
-        <w:rPr>
-          <w:rFonts w:hint="eastAsia"/>
-          <w:color w:val="4BACC6" w:themeColor="accent5"/>
-        </w:rPr>
-        <w:t>长凳</w:t>
-      </w:r>
-      <w:r>
-        <w:rPr>
-          <w:rFonts w:hint="eastAsia"/>
-        </w:rPr>
-        <w:t>/</w:t>
-      </w:r>
-      <w:r>
-        <w:rPr>
-          <w:rFonts w:hint="eastAsia"/>
-        </w:rPr>
-        <w:t>工作台</w:t>
-      </w:r>
-    </w:p>
-    <w:p>
-      <w:r>
-        <w:rPr>
-          <w:rFonts w:hint="eastAsia"/>
-        </w:rPr>
-        <w:tab/>
-      </w:r>
-      <w:r>
-        <w:rPr>
-          <w:rFonts w:hint="eastAsia"/>
-        </w:rPr>
-        <w:t>booth</w:t>
-      </w:r>
-      <w:r>
-        <w:t xml:space="preserve"> [bu:ð]</w:t>
-      </w:r>
-      <w:r>
-        <w:rPr>
-          <w:rFonts w:hint="eastAsia"/>
-          <w:color w:val="4BACC6" w:themeColor="accent5"/>
-        </w:rPr>
-        <w:t>电话亭</w:t>
-      </w:r>
-      <w:r>
-        <w:rPr>
-          <w:rFonts w:hint="eastAsia"/>
-        </w:rPr>
-        <w:t>/</w:t>
-      </w:r>
-      <w:r>
-        <w:rPr>
-          <w:rFonts w:hint="eastAsia"/>
-        </w:rPr>
-        <w:t>售货棚</w:t>
-      </w:r>
-    </w:p>
-    <w:p>
-      <w:r>
-        <w:rPr>
-          <w:rFonts w:hint="eastAsia"/>
-        </w:rPr>
-        <w:tab/>
-      </w:r>
-      <w:r>
-        <w:rPr>
-          <w:rFonts w:hint="eastAsia"/>
-        </w:rPr>
-        <w:t>dustbin</w:t>
-      </w:r>
-      <w:r>
-        <w:t xml:space="preserve"> [ˈdʌstbɪn]</w:t>
-      </w:r>
-      <w:r>
-        <w:rPr>
-          <w:rFonts w:hint="eastAsia"/>
-        </w:rPr>
-        <w:t>垃圾箱</w:t>
-      </w:r>
-    </w:p>
-    <w:p>
-      <w:pPr>
-        <w:rPr>
-          <w:rFonts w:hint="eastAsia"/>
-        </w:rPr>
-      </w:pPr>
-      <w:r>
-        <w:tab/>
-      </w:r>
-      <w:r>
-        <w:rPr>
-          <w:rFonts w:hint="eastAsia"/>
-        </w:rPr>
-        <w:t xml:space="preserve">convenience </w:t>
-      </w:r>
-      <w:r>
-        <w:t>[kənˈvi:niəns]</w:t>
-      </w:r>
-      <w:r>
-        <w:rPr>
-          <w:rFonts w:hint="eastAsia"/>
-        </w:rPr>
-        <w:t>方便</w:t>
-      </w:r>
-      <w:r>
-        <w:rPr>
-          <w:rFonts w:hint="eastAsia"/>
-        </w:rPr>
-        <w:t>/</w:t>
-      </w:r>
-      <w:r>
-        <w:rPr>
-          <w:rFonts w:hint="eastAsia"/>
-          <w:color w:val="4BACC6" w:themeColor="accent5"/>
-        </w:rPr>
-        <w:t>便利设施</w:t>
-      </w:r>
-    </w:p>
-    <w:p>
-      <w:r>
-        <w:lastRenderedPageBreak/>
-        <w:tab/>
-      </w:r>
-      <w:r>
-        <w:rPr>
-          <w:rFonts w:hint="eastAsia"/>
-        </w:rPr>
-        <w:t>facility</w:t>
-      </w:r>
-      <w:r>
-        <w:t xml:space="preserve"> [fəˈsɪləti]</w:t>
-      </w:r>
-      <w:r>
-        <w:rPr>
-          <w:rFonts w:hint="eastAsia"/>
-        </w:rPr>
-        <w:t>便利</w:t>
-      </w:r>
-      <w:r>
-        <w:rPr>
-          <w:rFonts w:hint="eastAsia"/>
-        </w:rPr>
-        <w:t>设施</w:t>
-      </w:r>
-    </w:p>
-    <w:p>
-      <w:pPr>
-        <w:rPr>
-          <w:rFonts w:hint="eastAsia"/>
-        </w:rPr>
-      </w:pPr>
-      <w:r>
-        <w:rPr>
-          <w:rFonts w:hint="eastAsia"/>
-        </w:rPr>
-        <w:tab/>
-      </w:r>
-      <w:r>
-        <w:t>locker</w:t>
-      </w:r>
-      <w:r>
-        <w:t xml:space="preserve"> [ˈlɒkə</w:t>
-      </w:r>
-      <w:r>
-        <w:t>r</w:t>
-      </w:r>
-      <w:r>
-        <w:t>]</w:t>
-      </w:r>
-      <w:r>
-        <w:rPr>
-          <w:rFonts w:hint="eastAsia"/>
-        </w:rPr>
         <w:t>寄存柜</w:t>
       </w:r>
-      <w:bookmarkStart w:id="0" w:name="_GoBack"/>
-      <w:bookmarkEnd w:id="0"/>
     </w:p>
     <w:p>
       <w:r>

--- a/名词/生活/休闲娱乐.docx
+++ b/名词/生活/休闲娱乐.docx
@@ -883,11 +883,26 @@
       <w:r>
         <w:t xml:space="preserve"> [ˈwɪsl]</w:t>
       </w:r>
-      <w:r>
-        <w:rPr>
-          <w:rFonts w:hint="eastAsia"/>
-        </w:rPr>
-        <w:t>哨子</w:t>
+      <w:bookmarkStart w:id="0" w:name="_GoBack"/>
+      <w:r>
+        <w:rPr>
+          <w:rFonts w:hint="eastAsia"/>
+          <w:color w:val="4BACC6" w:themeColor="accent5"/>
+        </w:rPr>
+        <w:t>口哨</w:t>
+      </w:r>
+      <w:bookmarkEnd w:id="0"/>
+      <w:r>
+        <w:rPr>
+          <w:rFonts w:hint="eastAsia"/>
+        </w:rPr>
+        <w:t>/</w:t>
+      </w:r>
+      <w:r>
+        <w:rPr>
+          <w:rFonts w:hint="eastAsia"/>
+        </w:rPr>
+        <w:t>汽笛</w:t>
       </w:r>
     </w:p>
     <w:p>
@@ -1674,8 +1689,6 @@
         </w:rPr>
         <w:t>橄榄球运动</w:t>
       </w:r>
-      <w:bookmarkStart w:id="0" w:name="_GoBack"/>
-      <w:bookmarkEnd w:id="0"/>
     </w:p>
     <w:p>
       <w:r>

--- a/名词/生活/休闲娱乐.docx
+++ b/名词/生活/休闲娱乐.docx
@@ -883,1343 +883,1319 @@
       <w:r>
         <w:t xml:space="preserve"> [ˈwɪsl]</w:t>
       </w:r>
+      <w:r>
+        <w:rPr>
+          <w:rFonts w:hint="eastAsia"/>
+          <w:color w:val="4BACC6" w:themeColor="accent5"/>
+        </w:rPr>
+        <w:t>口哨</w:t>
+      </w:r>
+      <w:r>
+        <w:rPr>
+          <w:rFonts w:hint="eastAsia"/>
+        </w:rPr>
+        <w:t>/</w:t>
+      </w:r>
+      <w:r>
+        <w:rPr>
+          <w:rFonts w:hint="eastAsia"/>
+        </w:rPr>
+        <w:t>汽笛</w:t>
+      </w:r>
+    </w:p>
+    <w:p>
+      <w:pPr>
+        <w:rPr>
+          <w:b/>
+        </w:rPr>
+      </w:pPr>
+      <w:r>
+        <w:rPr>
+          <w:rFonts w:hint="eastAsia"/>
+          <w:b/>
+        </w:rPr>
+        <w:t>二、</w:t>
+      </w:r>
+      <w:r>
+        <w:rPr>
+          <w:rFonts w:hint="eastAsia"/>
+          <w:b/>
+        </w:rPr>
+        <w:t>项目</w:t>
+      </w:r>
+    </w:p>
+    <w:p>
+      <w:pPr>
+        <w:rPr>
+          <w:color w:val="C0504D" w:themeColor="accent2"/>
+        </w:rPr>
+      </w:pPr>
+      <w:r>
+        <w:rPr>
+          <w:rFonts w:hint="eastAsia"/>
+          <w:color w:val="C0504D" w:themeColor="accent2"/>
+        </w:rPr>
+        <w:tab/>
+      </w:r>
+      <w:r>
+        <w:rPr>
+          <w:rFonts w:hint="eastAsia"/>
+          <w:color w:val="C0504D" w:themeColor="accent2"/>
+        </w:rPr>
+        <w:t>项目</w:t>
+      </w:r>
+    </w:p>
+    <w:p>
+      <w:r>
+        <w:rPr>
+          <w:rFonts w:hint="eastAsia"/>
+        </w:rPr>
+        <w:tab/>
+      </w:r>
+      <w:r>
+        <w:rPr>
+          <w:rFonts w:hint="eastAsia"/>
+        </w:rPr>
+        <w:t>athletics</w:t>
+      </w:r>
+      <w:r>
+        <w:t xml:space="preserve"> </w:t>
+      </w:r>
+      <w:r>
+        <w:rPr>
+          <w:rFonts w:hint="eastAsia"/>
+        </w:rPr>
+        <w:t>*</w:t>
+      </w:r>
+      <w:r>
+        <w:t>[æθˈletɪks]</w:t>
+      </w:r>
+      <w:r>
+        <w:rPr>
+          <w:rFonts w:hint="eastAsia"/>
+        </w:rPr>
+        <w:t>田径运动</w:t>
+      </w:r>
+    </w:p>
+    <w:p>
+      <w:r>
+        <w:rPr>
+          <w:rFonts w:hint="eastAsia"/>
+        </w:rPr>
+        <w:tab/>
+      </w:r>
+      <w:r>
+        <w:rPr>
+          <w:rFonts w:hint="eastAsia"/>
+        </w:rPr>
+        <w:t>baseball</w:t>
+      </w:r>
+      <w:r>
+        <w:t xml:space="preserve"> [ˈbeɪsbɔ:l]</w:t>
+      </w:r>
+      <w:r>
+        <w:rPr>
+          <w:rFonts w:hint="eastAsia"/>
+        </w:rPr>
+        <w:t>棒球</w:t>
+      </w:r>
+    </w:p>
+    <w:p>
+      <w:r>
+        <w:rPr>
+          <w:rFonts w:hint="eastAsia"/>
+        </w:rPr>
+        <w:tab/>
+      </w:r>
+      <w:r>
+        <w:rPr>
+          <w:rFonts w:hint="eastAsia"/>
+        </w:rPr>
+        <w:t>billiards</w:t>
+      </w:r>
+      <w:r>
+        <w:t xml:space="preserve"> </w:t>
+      </w:r>
+      <w:r>
+        <w:rPr>
+          <w:rFonts w:hint="eastAsia"/>
+        </w:rPr>
+        <w:t>*</w:t>
+      </w:r>
+      <w:r>
+        <w:t>[ˈbɪliədz]</w:t>
+      </w:r>
+      <w:r>
+        <w:rPr>
+          <w:rFonts w:hint="eastAsia"/>
+        </w:rPr>
+        <w:t>台球</w:t>
+      </w:r>
+    </w:p>
+    <w:p>
+      <w:r>
+        <w:rPr>
+          <w:rFonts w:hint="eastAsia"/>
+        </w:rPr>
+        <w:tab/>
+      </w:r>
+      <w:r>
+        <w:rPr>
+          <w:rFonts w:hint="eastAsia"/>
+        </w:rPr>
+        <w:t>bowling</w:t>
+      </w:r>
+      <w:r>
+        <w:t xml:space="preserve"> [ˈbəʊlɪŋ]</w:t>
+      </w:r>
+      <w:r>
+        <w:rPr>
+          <w:rFonts w:hint="eastAsia"/>
+        </w:rPr>
+        <w:t>保龄球</w:t>
+      </w:r>
+      <w:r>
+        <w:rPr>
+          <w:rFonts w:hint="eastAsia"/>
+        </w:rPr>
+        <w:t>运动</w:t>
+      </w:r>
+    </w:p>
+    <w:p>
+      <w:r>
+        <w:rPr>
+          <w:rFonts w:hint="eastAsia"/>
+        </w:rPr>
+        <w:tab/>
+      </w:r>
+      <w:r>
+        <w:rPr>
+          <w:rFonts w:hint="eastAsia"/>
+        </w:rPr>
+        <w:t>boxing</w:t>
+      </w:r>
+      <w:r>
+        <w:t xml:space="preserve"> [ˈbɒksɪŋ]</w:t>
+      </w:r>
+      <w:r>
+        <w:rPr>
+          <w:rFonts w:hint="eastAsia"/>
+        </w:rPr>
+        <w:t>拳击</w:t>
+      </w:r>
+    </w:p>
+    <w:p>
+      <w:r>
+        <w:rPr>
+          <w:rFonts w:hint="eastAsia"/>
+        </w:rPr>
+        <w:tab/>
+      </w:r>
+      <w:r>
+        <w:rPr>
+          <w:rFonts w:hint="eastAsia"/>
+        </w:rPr>
+        <w:t>bridge</w:t>
+      </w:r>
+      <w:r>
+        <w:t xml:space="preserve"> [brɪdʒ]</w:t>
+      </w:r>
+      <w:r>
+        <w:rPr>
+          <w:rFonts w:hint="eastAsia"/>
+        </w:rPr>
+        <w:t>桥梁</w:t>
+      </w:r>
+      <w:r>
+        <w:rPr>
+          <w:rFonts w:hint="eastAsia"/>
+        </w:rPr>
+        <w:t>/</w:t>
+      </w:r>
+      <w:r>
+        <w:rPr>
+          <w:rFonts w:hint="eastAsia"/>
+        </w:rPr>
+        <w:t>纽带</w:t>
+      </w:r>
+      <w:r>
+        <w:rPr>
+          <w:rFonts w:hint="eastAsia"/>
+        </w:rPr>
+        <w:t>/</w:t>
+      </w:r>
+      <w:r>
+        <w:rPr>
+          <w:rFonts w:hint="eastAsia"/>
+          <w:color w:val="4BACC6" w:themeColor="accent5"/>
+        </w:rPr>
+        <w:t>桥牌</w:t>
+      </w:r>
+      <w:r>
+        <w:rPr>
+          <w:rFonts w:hint="eastAsia"/>
+        </w:rPr>
+        <w:tab/>
+      </w:r>
+      <w:r>
+        <w:rPr>
+          <w:rFonts w:hint="eastAsia"/>
+        </w:rPr>
+        <w:tab/>
+      </w:r>
+      <w:r>
+        <w:rPr>
+          <w:rFonts w:hint="eastAsia"/>
+        </w:rPr>
+        <w:tab/>
+      </w:r>
+      <w:r>
+        <w:rPr>
+          <w:rFonts w:hint="eastAsia"/>
+        </w:rPr>
+        <w:tab/>
+      </w:r>
+      <w:r>
+        <w:rPr>
+          <w:rFonts w:hint="eastAsia"/>
+          <w:color w:val="0000FF"/>
+        </w:rPr>
+        <w:t>桥牌时为抽象不可数</w:t>
+      </w:r>
+    </w:p>
+    <w:p>
+      <w:r>
+        <w:rPr>
+          <w:rFonts w:hint="eastAsia"/>
+        </w:rPr>
+        <w:tab/>
+      </w:r>
+      <w:r>
+        <w:rPr>
+          <w:rFonts w:hint="eastAsia"/>
+        </w:rPr>
+        <w:t>checker</w:t>
+      </w:r>
+      <w:r>
+        <w:rPr>
+          <w:rFonts w:hint="eastAsia"/>
+        </w:rPr>
+        <w:t>s</w:t>
+      </w:r>
+      <w:r>
+        <w:t xml:space="preserve"> </w:t>
+      </w:r>
+      <w:r>
+        <w:rPr>
+          <w:rFonts w:hint="eastAsia"/>
+        </w:rPr>
+        <w:t>*</w:t>
+      </w:r>
+      <w:r>
+        <w:t>[ˈtʃekəz]</w:t>
+      </w:r>
+      <w:r>
+        <w:rPr>
+          <w:rFonts w:hint="eastAsia"/>
+        </w:rPr>
+        <w:t>跳棋</w:t>
+      </w:r>
+      <w:r>
+        <w:rPr>
+          <w:rFonts w:hint="eastAsia"/>
+        </w:rPr>
+        <w:t>(</w:t>
+      </w:r>
+      <w:r>
+        <w:rPr>
+          <w:rFonts w:hint="eastAsia"/>
+        </w:rPr>
+        <w:t>美</w:t>
+      </w:r>
+      <w:r>
+        <w:rPr>
+          <w:rFonts w:hint="eastAsia"/>
+        </w:rPr>
+        <w:t>)</w:t>
+      </w:r>
+    </w:p>
+    <w:p>
+      <w:r>
+        <w:rPr>
+          <w:rFonts w:hint="eastAsia"/>
+        </w:rPr>
+        <w:tab/>
+      </w:r>
+      <w:r>
+        <w:rPr>
+          <w:rFonts w:hint="eastAsia"/>
+        </w:rPr>
+        <w:t>chess</w:t>
+      </w:r>
+      <w:r>
+        <w:t xml:space="preserve"> [tʃes]</w:t>
+      </w:r>
+      <w:r>
+        <w:rPr>
+          <w:rFonts w:hint="eastAsia"/>
+        </w:rPr>
+        <w:t>国际象棋</w:t>
+      </w:r>
+    </w:p>
+    <w:p>
+      <w:r>
+        <w:rPr>
+          <w:rFonts w:hint="eastAsia"/>
+        </w:rPr>
+        <w:tab/>
+        <w:t>craps</w:t>
+      </w:r>
+      <w:r>
+        <w:t xml:space="preserve"> </w:t>
+      </w:r>
+      <w:r>
+        <w:rPr>
+          <w:rFonts w:hint="eastAsia"/>
+        </w:rPr>
+        <w:t>*</w:t>
+      </w:r>
+      <w:r>
+        <w:t>[kræps]</w:t>
+      </w:r>
+      <w:r>
+        <w:rPr>
+          <w:rFonts w:hint="eastAsia"/>
+        </w:rPr>
+        <w:t>骰子赌博</w:t>
+      </w:r>
+      <w:r>
+        <w:rPr>
+          <w:rFonts w:hint="eastAsia"/>
+        </w:rPr>
+        <w:t>游戏</w:t>
+      </w:r>
+    </w:p>
+    <w:p>
+      <w:r>
+        <w:rPr>
+          <w:rFonts w:hint="eastAsia"/>
+        </w:rPr>
+        <w:tab/>
+      </w:r>
+      <w:r>
+        <w:rPr>
+          <w:rFonts w:hint="eastAsia"/>
+        </w:rPr>
+        <w:t>cricket</w:t>
+      </w:r>
+      <w:r>
+        <w:t xml:space="preserve"> [ˈkrɪkɪt]</w:t>
+      </w:r>
+      <w:r>
+        <w:rPr>
+          <w:rFonts w:hint="eastAsia"/>
+          <w:color w:val="4BACC6" w:themeColor="accent5"/>
+        </w:rPr>
+        <w:t>板球</w:t>
+      </w:r>
+      <w:r>
+        <w:rPr>
+          <w:rFonts w:hint="eastAsia"/>
+        </w:rPr>
+        <w:t>/</w:t>
+      </w:r>
+      <w:r>
+        <w:rPr>
+          <w:rFonts w:hint="eastAsia"/>
+        </w:rPr>
+        <w:t>蟋蟀</w:t>
+      </w:r>
+    </w:p>
+    <w:p>
+      <w:r>
+        <w:rPr>
+          <w:rFonts w:hint="eastAsia"/>
+        </w:rPr>
+        <w:tab/>
+      </w:r>
+      <w:r>
+        <w:rPr>
+          <w:rFonts w:hint="eastAsia"/>
+        </w:rPr>
+        <w:t>darts</w:t>
+      </w:r>
+      <w:r>
+        <w:rPr>
+          <w:rFonts w:hint="eastAsia"/>
+        </w:rPr>
+        <w:t xml:space="preserve"> </w:t>
+      </w:r>
+      <w:r>
+        <w:rPr>
+          <w:rFonts w:hint="eastAsia"/>
+        </w:rPr>
+        <w:t>*</w:t>
+      </w:r>
+      <w:r>
+        <w:rPr>
+          <w:rFonts w:hint="eastAsia"/>
+        </w:rPr>
+        <w:t>[d</w:t>
+      </w:r>
+      <w:r>
+        <w:rPr>
+          <w:rFonts w:hint="eastAsia"/>
+        </w:rPr>
+        <w:t>ɑ</w:t>
+      </w:r>
+      <w:r>
+        <w:rPr>
+          <w:rFonts w:hint="eastAsia"/>
+        </w:rPr>
+        <w:t>:t</w:t>
+      </w:r>
+      <w:r>
+        <w:rPr>
+          <w:rFonts w:hint="eastAsia"/>
+        </w:rPr>
+        <w:t>s</w:t>
+      </w:r>
+      <w:r>
+        <w:rPr>
+          <w:rFonts w:hint="eastAsia"/>
+        </w:rPr>
+        <w:t>]</w:t>
+      </w:r>
+      <w:r>
+        <w:rPr>
+          <w:rFonts w:hint="eastAsia"/>
+        </w:rPr>
+        <w:t>投</w:t>
+      </w:r>
+      <w:r>
+        <w:rPr>
+          <w:rFonts w:hint="eastAsia"/>
+        </w:rPr>
+        <w:t>镖</w:t>
+      </w:r>
+      <w:r>
+        <w:rPr>
+          <w:rFonts w:hint="eastAsia"/>
+        </w:rPr>
+        <w:t>游戏</w:t>
+      </w:r>
+    </w:p>
+    <w:p>
+      <w:r>
+        <w:rPr>
+          <w:rFonts w:hint="eastAsia"/>
+        </w:rPr>
+        <w:tab/>
+      </w:r>
+      <w:r>
+        <w:rPr>
+          <w:rFonts w:hint="eastAsia"/>
+        </w:rPr>
+        <w:t>dive</w:t>
+      </w:r>
+      <w:r>
+        <w:t xml:space="preserve"> [daɪv]</w:t>
+      </w:r>
+      <w:r>
+        <w:rPr>
+          <w:rFonts w:hint="eastAsia"/>
+          <w:color w:val="4BACC6" w:themeColor="accent5"/>
+        </w:rPr>
+        <w:t>潜水</w:t>
+      </w:r>
+      <w:r>
+        <w:rPr>
+          <w:rFonts w:hint="eastAsia"/>
+        </w:rPr>
+        <w:t>/</w:t>
+      </w:r>
+      <w:r>
+        <w:rPr>
+          <w:rFonts w:hint="eastAsia"/>
+          <w:color w:val="4BACC6" w:themeColor="accent5"/>
+        </w:rPr>
+        <w:t>跳水</w:t>
+      </w:r>
+      <w:r>
+        <w:rPr>
+          <w:rFonts w:hint="eastAsia"/>
+        </w:rPr>
+        <w:t>/</w:t>
+      </w:r>
+      <w:r>
+        <w:rPr>
+          <w:rFonts w:hint="eastAsia"/>
+        </w:rPr>
+        <w:t>俯冲</w:t>
+      </w:r>
+    </w:p>
+    <w:p>
+      <w:r>
+        <w:rPr>
+          <w:rFonts w:hint="eastAsia"/>
+        </w:rPr>
+        <w:tab/>
+      </w:r>
+      <w:r>
+        <w:rPr>
+          <w:rFonts w:hint="eastAsia"/>
+        </w:rPr>
+        <w:t>dominoes</w:t>
+      </w:r>
+      <w:r>
+        <w:t xml:space="preserve"> </w:t>
+      </w:r>
+      <w:r>
+        <w:rPr>
+          <w:rFonts w:hint="eastAsia"/>
+        </w:rPr>
+        <w:t>*</w:t>
+      </w:r>
+      <w:r>
+        <w:t>['dɒmɪnəʊz]</w:t>
+      </w:r>
+      <w:r>
+        <w:rPr>
+          <w:rFonts w:hint="eastAsia"/>
+        </w:rPr>
+        <w:t>多米诺骨牌游戏</w:t>
+      </w:r>
+    </w:p>
+    <w:p>
+      <w:r>
+        <w:rPr>
+          <w:rFonts w:hint="eastAsia"/>
+        </w:rPr>
+        <w:tab/>
+        <w:t>draughts</w:t>
+      </w:r>
+      <w:r>
+        <w:t xml:space="preserve"> </w:t>
+      </w:r>
+      <w:r>
+        <w:rPr>
+          <w:rFonts w:hint="eastAsia"/>
+        </w:rPr>
+        <w:t>*</w:t>
+      </w:r>
+      <w:r>
+        <w:t>[dræfts]</w:t>
+      </w:r>
+      <w:r>
+        <w:rPr>
+          <w:rFonts w:hint="eastAsia"/>
+        </w:rPr>
+        <w:t>跳棋</w:t>
+      </w:r>
+      <w:r>
+        <w:rPr>
+          <w:rFonts w:hint="eastAsia"/>
+        </w:rPr>
+        <w:t>(</w:t>
+      </w:r>
+      <w:r>
+        <w:rPr>
+          <w:rFonts w:hint="eastAsia"/>
+        </w:rPr>
+        <w:t>英</w:t>
+      </w:r>
+      <w:r>
+        <w:rPr>
+          <w:rFonts w:hint="eastAsia"/>
+        </w:rPr>
+        <w:t>)</w:t>
+      </w:r>
+    </w:p>
+    <w:p>
+      <w:r>
+        <w:rPr>
+          <w:rFonts w:hint="eastAsia"/>
+        </w:rPr>
+        <w:lastRenderedPageBreak/>
+        <w:tab/>
+        <w:t>fives</w:t>
+      </w:r>
+      <w:r>
+        <w:rPr>
+          <w:rFonts w:hint="eastAsia"/>
+        </w:rPr>
+        <w:t xml:space="preserve"> </w:t>
+      </w:r>
+      <w:r>
+        <w:rPr>
+          <w:rFonts w:hint="eastAsia"/>
+        </w:rPr>
+        <w:t>*</w:t>
+      </w:r>
+      <w:r>
+        <w:t>[faɪvz]</w:t>
+      </w:r>
+      <w:r>
+        <w:rPr>
+          <w:rFonts w:hint="eastAsia"/>
+        </w:rPr>
+        <w:t>壁球</w:t>
+      </w:r>
+      <w:r>
+        <w:rPr>
+          <w:rFonts w:hint="eastAsia"/>
+        </w:rPr>
+        <w:t>(</w:t>
+      </w:r>
+      <w:r>
+        <w:rPr>
+          <w:rFonts w:hint="eastAsia"/>
+        </w:rPr>
+        <w:t>英</w:t>
+      </w:r>
+      <w:r>
+        <w:rPr>
+          <w:rFonts w:hint="eastAsia"/>
+        </w:rPr>
+        <w:t>)</w:t>
+      </w:r>
+    </w:p>
+    <w:p>
+      <w:r>
+        <w:rPr>
+          <w:rFonts w:hint="eastAsia"/>
+        </w:rPr>
+        <w:tab/>
+      </w:r>
+      <w:r>
+        <w:rPr>
+          <w:rFonts w:hint="eastAsia"/>
+        </w:rPr>
+        <w:t>football</w:t>
+      </w:r>
+      <w:r>
+        <w:t xml:space="preserve"> ['fʊtbɔːl]</w:t>
+      </w:r>
+      <w:r>
+        <w:rPr>
+          <w:rFonts w:hint="eastAsia"/>
+        </w:rPr>
+        <w:t>足球</w:t>
+      </w:r>
+    </w:p>
+    <w:p>
+      <w:r>
+        <w:rPr>
+          <w:rFonts w:hint="eastAsia"/>
+        </w:rPr>
+        <w:tab/>
+      </w:r>
+      <w:r>
+        <w:rPr>
+          <w:rFonts w:hint="eastAsia"/>
+        </w:rPr>
+        <w:t>golf</w:t>
+      </w:r>
+      <w:r>
+        <w:t xml:space="preserve"> [gɒlf]</w:t>
+      </w:r>
+      <w:r>
+        <w:rPr>
+          <w:rFonts w:hint="eastAsia"/>
+        </w:rPr>
+        <w:t>高尔夫球运动</w:t>
+      </w:r>
+    </w:p>
+    <w:p>
+      <w:r>
+        <w:rPr>
+          <w:rFonts w:hint="eastAsia"/>
+        </w:rPr>
+        <w:tab/>
+        <w:t>gymnastics</w:t>
+      </w:r>
+      <w:r>
+        <w:t xml:space="preserve"> </w:t>
+      </w:r>
+      <w:r>
+        <w:rPr>
+          <w:rFonts w:hint="eastAsia"/>
+        </w:rPr>
+        <w:t>*</w:t>
+      </w:r>
+      <w:r>
+        <w:t>[dʒɪmˈnæstɪks]</w:t>
+      </w:r>
+      <w:r>
+        <w:rPr>
+          <w:rFonts w:hint="eastAsia"/>
+        </w:rPr>
+        <w:t>体操</w:t>
+      </w:r>
+    </w:p>
+    <w:p>
+      <w:r>
+        <w:rPr>
+          <w:rFonts w:hint="eastAsia"/>
+        </w:rPr>
+        <w:tab/>
+      </w:r>
+      <w:r>
+        <w:rPr>
+          <w:rFonts w:hint="eastAsia"/>
+        </w:rPr>
+        <w:t>ninepins</w:t>
+      </w:r>
+      <w:r>
+        <w:t xml:space="preserve"> </w:t>
+      </w:r>
+      <w:r>
+        <w:rPr>
+          <w:rFonts w:hint="eastAsia"/>
+        </w:rPr>
+        <w:t>*</w:t>
+      </w:r>
+      <w:r>
+        <w:t>[ˈnaɪnpɪnz]</w:t>
+      </w:r>
+      <w:r>
+        <w:rPr>
+          <w:rFonts w:hint="eastAsia"/>
+        </w:rPr>
+        <w:t>保龄球</w:t>
+      </w:r>
+    </w:p>
+    <w:p>
+      <w:r>
+        <w:rPr>
+          <w:rFonts w:hint="eastAsia"/>
+        </w:rPr>
+        <w:tab/>
+      </w:r>
+      <w:r>
+        <w:rPr>
+          <w:rFonts w:hint="eastAsia"/>
+        </w:rPr>
+        <w:t>rugby</w:t>
+      </w:r>
+      <w:r>
+        <w:t xml:space="preserve"> [ˈrʌgbi]</w:t>
+      </w:r>
+      <w:r>
+        <w:rPr>
+          <w:rFonts w:hint="eastAsia"/>
+        </w:rPr>
+        <w:t>橄榄球运动</w:t>
+      </w:r>
+    </w:p>
+    <w:p>
+      <w:r>
+        <w:tab/>
+      </w:r>
+      <w:r>
+        <w:rPr>
+          <w:rFonts w:hint="eastAsia"/>
+        </w:rPr>
+        <w:t>soccer</w:t>
+      </w:r>
+      <w:r>
+        <w:t xml:space="preserve"> [ˈsɒkə</w:t>
+      </w:r>
+      <w:r>
+        <w:t>r</w:t>
+      </w:r>
+      <w:r>
+        <w:t>]</w:t>
+      </w:r>
+      <w:r>
+        <w:rPr>
+          <w:rFonts w:hint="eastAsia"/>
+        </w:rPr>
+        <w:t>足球</w:t>
+      </w:r>
+    </w:p>
+    <w:p>
+      <w:r>
+        <w:rPr>
+          <w:rFonts w:hint="eastAsia"/>
+        </w:rPr>
+        <w:tab/>
+      </w:r>
+      <w:r>
+        <w:t>tennis [ˈtenɪs]</w:t>
+      </w:r>
+      <w:r>
+        <w:rPr>
+          <w:rFonts w:hint="eastAsia"/>
+        </w:rPr>
+        <w:t>网球</w:t>
+      </w:r>
+    </w:p>
+    <w:p>
+      <w:r>
+        <w:rPr>
+          <w:rFonts w:hint="eastAsia"/>
+        </w:rPr>
+        <w:tab/>
+        <w:t>volleyball</w:t>
+      </w:r>
+      <w:r>
+        <w:t xml:space="preserve"> [ˈvɒlibɔ:l]</w:t>
+      </w:r>
+      <w:r>
+        <w:rPr>
+          <w:rFonts w:hint="eastAsia"/>
+        </w:rPr>
+        <w:t>排球</w:t>
+      </w:r>
+    </w:p>
+    <w:p>
+      <w:r>
+        <w:rPr>
+          <w:rFonts w:hint="eastAsia"/>
+        </w:rPr>
+        <w:tab/>
+      </w:r>
+      <w:r>
+        <w:rPr>
+          <w:rFonts w:hint="eastAsia"/>
+        </w:rPr>
+        <w:t>the</w:t>
+      </w:r>
+      <w:r>
+        <w:rPr>
+          <w:rFonts w:hint="eastAsia"/>
+        </w:rPr>
+        <w:t xml:space="preserve"> horses</w:t>
+      </w:r>
+      <w:r>
+        <w:rPr>
+          <w:rFonts w:hint="eastAsia"/>
+        </w:rPr>
+        <w:t>赛马</w:t>
+      </w:r>
+      <w:r>
+        <w:rPr>
+          <w:rFonts w:hint="eastAsia"/>
+        </w:rPr>
+        <w:t>(</w:t>
+      </w:r>
+      <w:r>
+        <w:rPr>
+          <w:rFonts w:hint="eastAsia"/>
+        </w:rPr>
+        <w:t>口</w:t>
+      </w:r>
+      <w:r>
+        <w:rPr>
+          <w:rFonts w:hint="eastAsia"/>
+        </w:rPr>
+        <w:t>)</w:t>
+      </w:r>
+    </w:p>
+    <w:p>
+      <w:r>
+        <w:rPr>
+          <w:rFonts w:hint="eastAsia"/>
+        </w:rPr>
+        <w:tab/>
+        <w:t>turf</w:t>
+      </w:r>
+      <w:r>
+        <w:t xml:space="preserve"> [tɜ</w:t>
+      </w:r>
+      <w:r>
+        <w:t>:</w:t>
+      </w:r>
+      <w:r>
+        <w:t>f]</w:t>
+      </w:r>
+      <w:r>
+        <w:rPr>
+          <w:rFonts w:hint="eastAsia"/>
+        </w:rPr>
+        <w:t>草地</w:t>
+      </w:r>
+      <w:r>
+        <w:rPr>
+          <w:rFonts w:hint="eastAsia"/>
+        </w:rPr>
+        <w:t>,</w:t>
+      </w:r>
+      <w:r>
+        <w:rPr>
+          <w:rFonts w:hint="eastAsia"/>
+        </w:rPr>
+        <w:t>皮</w:t>
+      </w:r>
+      <w:r>
+        <w:rPr>
+          <w:rFonts w:hint="eastAsia"/>
+        </w:rPr>
+        <w:t>/</w:t>
+      </w:r>
+      <w:r>
+        <w:rPr>
+          <w:rFonts w:hint="eastAsia"/>
+        </w:rPr>
+        <w:t>泥炭</w:t>
+      </w:r>
+      <w:r>
+        <w:rPr>
+          <w:rFonts w:hint="eastAsia"/>
+        </w:rPr>
+        <w:t>(</w:t>
+      </w:r>
+      <w:r>
+        <w:rPr>
+          <w:rFonts w:hint="eastAsia"/>
+        </w:rPr>
+        <w:t>块</w:t>
+      </w:r>
+      <w:r>
+        <w:rPr>
+          <w:rFonts w:hint="eastAsia"/>
+        </w:rPr>
+        <w:t>)/</w:t>
+      </w:r>
+      <w:r>
+        <w:rPr>
+          <w:rFonts w:hint="eastAsia"/>
+          <w:color w:val="4BACC6" w:themeColor="accent5"/>
+        </w:rPr>
+        <w:t>赛马</w:t>
+      </w:r>
+      <w:r>
+        <w:rPr>
+          <w:rFonts w:hint="eastAsia"/>
+        </w:rPr>
+        <w:t>/</w:t>
+      </w:r>
+      <w:r>
+        <w:rPr>
+          <w:rFonts w:hint="eastAsia"/>
+        </w:rPr>
+        <w:t>地盘</w:t>
+      </w:r>
+      <w:r>
+        <w:rPr>
+          <w:rFonts w:hint="eastAsia"/>
+        </w:rPr>
+        <w:t>(</w:t>
+      </w:r>
+      <w:r>
+        <w:rPr>
+          <w:rFonts w:hint="eastAsia"/>
+        </w:rPr>
+        <w:t>口</w:t>
+      </w:r>
+      <w:r>
+        <w:rPr>
+          <w:rFonts w:hint="eastAsia"/>
+        </w:rPr>
+        <w:t>)</w:t>
+      </w:r>
+    </w:p>
+    <w:p>
+      <w:pPr>
+        <w:rPr>
+          <w:b/>
+        </w:rPr>
+      </w:pPr>
+      <w:r>
+        <w:rPr>
+          <w:rFonts w:hint="eastAsia"/>
+          <w:b/>
+        </w:rPr>
+        <w:t>三、</w:t>
+      </w:r>
+      <w:r>
+        <w:rPr>
+          <w:rFonts w:hint="eastAsia"/>
+          <w:b/>
+        </w:rPr>
+        <w:t>场所</w:t>
+      </w:r>
+      <w:r>
+        <w:rPr>
+          <w:rFonts w:hint="eastAsia"/>
+          <w:b/>
+        </w:rPr>
+        <w:t>设施</w:t>
+      </w:r>
+    </w:p>
+    <w:p>
+      <w:r>
+        <w:rPr>
+          <w:rFonts w:hint="eastAsia"/>
+        </w:rPr>
+        <w:tab/>
+      </w:r>
+      <w:r>
+        <w:rPr>
+          <w:rFonts w:hint="eastAsia"/>
+          <w:color w:val="C0504D" w:themeColor="accent2"/>
+        </w:rPr>
+        <w:t>场所</w:t>
+      </w:r>
+    </w:p>
+    <w:p>
+      <w:r>
+        <w:rPr>
+          <w:rFonts w:hint="eastAsia"/>
+        </w:rPr>
+        <w:tab/>
+      </w:r>
+      <w:r>
+        <w:rPr>
+          <w:rFonts w:hint="eastAsia"/>
+        </w:rPr>
+        <w:t>arena</w:t>
+      </w:r>
+      <w:r>
+        <w:t xml:space="preserve"> [əˈri:nə]</w:t>
+      </w:r>
+      <w:r>
+        <w:rPr>
+          <w:rFonts w:hint="eastAsia"/>
+        </w:rPr>
+        <w:t>竞技场</w:t>
+      </w:r>
+      <w:r>
+        <w:rPr>
+          <w:rFonts w:hint="eastAsia"/>
+        </w:rPr>
+        <w:t>/</w:t>
+      </w:r>
+      <w:r>
+        <w:rPr>
+          <w:rFonts w:hint="eastAsia"/>
+        </w:rPr>
+        <w:t>马戏场</w:t>
+      </w:r>
+    </w:p>
+    <w:p>
+      <w:r>
+        <w:rPr>
+          <w:rFonts w:hint="eastAsia"/>
+        </w:rPr>
+        <w:tab/>
+      </w:r>
+      <w:r>
+        <w:rPr>
+          <w:rFonts w:hint="eastAsia"/>
+        </w:rPr>
+        <w:t>auditorium</w:t>
+      </w:r>
+      <w:r>
+        <w:t xml:space="preserve"> [ˌɔ:dɪˈtɔ:riəm]</w:t>
+      </w:r>
+      <w:r>
+        <w:rPr>
+          <w:rFonts w:hint="eastAsia"/>
+        </w:rPr>
+        <w:t>礼堂</w:t>
+      </w:r>
+      <w:r>
+        <w:rPr>
+          <w:rFonts w:hint="eastAsia"/>
+        </w:rPr>
+        <w:t>/</w:t>
+      </w:r>
+      <w:r>
+        <w:rPr>
+          <w:rFonts w:hint="eastAsia"/>
+        </w:rPr>
+        <w:t>观众席</w:t>
+      </w:r>
+    </w:p>
+    <w:p>
+      <w:r>
+        <w:rPr>
+          <w:rFonts w:hint="eastAsia"/>
+        </w:rPr>
+        <w:tab/>
+      </w:r>
+      <w:r>
+        <w:rPr>
+          <w:rFonts w:hint="eastAsia"/>
+        </w:rPr>
+        <w:t>bar</w:t>
+      </w:r>
+      <w:r>
+        <w:rPr>
+          <w:rFonts w:hint="eastAsia"/>
+        </w:rPr>
+        <w:t xml:space="preserve"> [b</w:t>
+      </w:r>
+      <w:r>
+        <w:rPr>
+          <w:rFonts w:hint="eastAsia"/>
+        </w:rPr>
+        <w:t>ɑ</w:t>
+      </w:r>
+      <w:r>
+        <w:rPr>
+          <w:rFonts w:hint="eastAsia"/>
+        </w:rPr>
+        <w:t>:r</w:t>
+      </w:r>
+      <w:r>
+        <w:rPr>
+          <w:rFonts w:hint="eastAsia"/>
+        </w:rPr>
+        <w:t>]</w:t>
+      </w:r>
+      <w:r>
+        <w:rPr>
+          <w:rFonts w:hint="eastAsia"/>
+          <w:color w:val="4BACC6" w:themeColor="accent5"/>
+        </w:rPr>
+        <w:t>酒吧</w:t>
+      </w:r>
+      <w:r>
+        <w:rPr>
+          <w:rFonts w:hint="eastAsia"/>
+        </w:rPr>
+        <w:t>/</w:t>
+      </w:r>
+      <w:r>
+        <w:rPr>
+          <w:rFonts w:hint="eastAsia"/>
+        </w:rPr>
+        <w:t>长条</w:t>
+      </w:r>
+      <w:r>
+        <w:rPr>
+          <w:rFonts w:hint="eastAsia"/>
+        </w:rPr>
+        <w:t>/</w:t>
+      </w:r>
+      <w:r>
+        <w:rPr>
+          <w:rFonts w:hint="eastAsia"/>
+        </w:rPr>
+        <w:t>阻拦</w:t>
+      </w:r>
+    </w:p>
+    <w:p>
+      <w:r>
+        <w:rPr>
+          <w:rFonts w:hint="eastAsia"/>
+        </w:rPr>
+        <w:tab/>
+      </w:r>
+      <w:r>
+        <w:rPr>
+          <w:rFonts w:hint="eastAsia"/>
+        </w:rPr>
+        <w:t>bath</w:t>
+      </w:r>
+      <w:r>
+        <w:t>s</w:t>
+      </w:r>
+      <w:r>
+        <w:t xml:space="preserve"> </w:t>
+      </w:r>
+      <w:r>
+        <w:rPr>
+          <w:rFonts w:hint="eastAsia"/>
+        </w:rPr>
+        <w:t>[b</w:t>
+      </w:r>
+      <w:r>
+        <w:rPr>
+          <w:rFonts w:hint="eastAsia"/>
+        </w:rPr>
+        <w:t>ɑ</w:t>
+      </w:r>
+      <w:r>
+        <w:rPr>
+          <w:rFonts w:hint="eastAsia"/>
+        </w:rPr>
+        <w:t>:ðz]</w:t>
+      </w:r>
+      <w:r>
+        <w:rPr>
+          <w:rFonts w:hint="eastAsia"/>
+        </w:rPr>
+        <w:t>公共游泳池</w:t>
+      </w:r>
+      <w:r>
+        <w:rPr>
+          <w:rFonts w:hint="eastAsia"/>
+        </w:rPr>
+        <w:t>(</w:t>
+      </w:r>
+      <w:r>
+        <w:rPr>
+          <w:rFonts w:hint="eastAsia"/>
+        </w:rPr>
+        <w:t>无复形</w:t>
+      </w:r>
+      <w:r>
+        <w:rPr>
+          <w:rFonts w:hint="eastAsia"/>
+        </w:rPr>
+        <w:t>)</w:t>
+      </w:r>
+    </w:p>
+    <w:p>
+      <w:r>
+        <w:rPr>
+          <w:rFonts w:hint="eastAsia"/>
+        </w:rPr>
+        <w:tab/>
+        <w:t xml:space="preserve">box </w:t>
+      </w:r>
+      <w:r>
+        <w:t>[bɒks]</w:t>
+      </w:r>
+      <w:r>
+        <w:rPr>
+          <w:rFonts w:hint="eastAsia"/>
+        </w:rPr>
+        <w:t>箱</w:t>
+      </w:r>
+      <w:r>
+        <w:rPr>
+          <w:rFonts w:hint="eastAsia"/>
+        </w:rPr>
+        <w:t>,</w:t>
+      </w:r>
+      <w:r>
+        <w:rPr>
+          <w:rFonts w:hint="eastAsia"/>
+        </w:rPr>
+        <w:t>盒</w:t>
+      </w:r>
+      <w:r>
+        <w:rPr>
+          <w:rFonts w:hint="eastAsia"/>
+        </w:rPr>
+        <w:t>/</w:t>
+      </w:r>
+      <w:r>
+        <w:rPr>
+          <w:rFonts w:hint="eastAsia"/>
+          <w:color w:val="4BACC6" w:themeColor="accent5"/>
+        </w:rPr>
+        <w:t>包厢</w:t>
+      </w:r>
+      <w:r>
+        <w:rPr>
+          <w:rFonts w:hint="eastAsia"/>
+        </w:rPr>
+        <w:t>/</w:t>
+      </w:r>
+      <w:r>
+        <w:rPr>
+          <w:rFonts w:hint="eastAsia"/>
+        </w:rPr>
+        <w:t>方框</w:t>
+      </w:r>
       <w:bookmarkStart w:id="0" w:name="_GoBack"/>
-      <w:r>
-        <w:rPr>
-          <w:rFonts w:hint="eastAsia"/>
-          <w:color w:val="4BACC6" w:themeColor="accent5"/>
-        </w:rPr>
-        <w:t>口哨</w:t>
-      </w:r>
       <w:bookmarkEnd w:id="0"/>
-      <w:r>
-        <w:rPr>
-          <w:rFonts w:hint="eastAsia"/>
-        </w:rPr>
-        <w:t>/</w:t>
-      </w:r>
-      <w:r>
-        <w:rPr>
-          <w:rFonts w:hint="eastAsia"/>
-        </w:rPr>
-        <w:t>汽笛</w:t>
-      </w:r>
-    </w:p>
-    <w:p>
-      <w:pPr>
-        <w:rPr>
-          <w:b/>
-        </w:rPr>
-      </w:pPr>
-      <w:r>
-        <w:rPr>
-          <w:rFonts w:hint="eastAsia"/>
-          <w:b/>
-        </w:rPr>
-        <w:t>二、</w:t>
-      </w:r>
-      <w:r>
-        <w:rPr>
-          <w:rFonts w:hint="eastAsia"/>
-          <w:b/>
-        </w:rPr>
-        <w:t>项目</w:t>
-      </w:r>
-    </w:p>
-    <w:p>
-      <w:pPr>
-        <w:rPr>
-          <w:color w:val="C0504D" w:themeColor="accent2"/>
-        </w:rPr>
-      </w:pPr>
-      <w:r>
-        <w:rPr>
-          <w:rFonts w:hint="eastAsia"/>
-          <w:color w:val="C0504D" w:themeColor="accent2"/>
-        </w:rPr>
-        <w:tab/>
-      </w:r>
-      <w:r>
-        <w:rPr>
-          <w:rFonts w:hint="eastAsia"/>
-          <w:color w:val="C0504D" w:themeColor="accent2"/>
-        </w:rPr>
-        <w:t>项目</w:t>
-      </w:r>
-    </w:p>
-    <w:p>
-      <w:r>
-        <w:rPr>
-          <w:rFonts w:hint="eastAsia"/>
-        </w:rPr>
-        <w:tab/>
-      </w:r>
-      <w:r>
-        <w:rPr>
-          <w:rFonts w:hint="eastAsia"/>
-        </w:rPr>
-        <w:t>athletics</w:t>
-      </w:r>
-      <w:r>
-        <w:t xml:space="preserve"> </w:t>
-      </w:r>
-      <w:r>
-        <w:rPr>
-          <w:rFonts w:hint="eastAsia"/>
-        </w:rPr>
-        <w:t>*</w:t>
-      </w:r>
-      <w:r>
-        <w:t>[æθˈletɪks]</w:t>
-      </w:r>
-      <w:r>
-        <w:rPr>
-          <w:rFonts w:hint="eastAsia"/>
-        </w:rPr>
-        <w:t>田径运动</w:t>
-      </w:r>
-    </w:p>
-    <w:p>
-      <w:r>
-        <w:rPr>
-          <w:rFonts w:hint="eastAsia"/>
-        </w:rPr>
-        <w:tab/>
-      </w:r>
-      <w:r>
-        <w:rPr>
-          <w:rFonts w:hint="eastAsia"/>
-        </w:rPr>
-        <w:t>baseball</w:t>
-      </w:r>
-      <w:r>
-        <w:t xml:space="preserve"> [ˈbeɪsbɔ:l]</w:t>
-      </w:r>
-      <w:r>
-        <w:rPr>
-          <w:rFonts w:hint="eastAsia"/>
-        </w:rPr>
-        <w:t>棒球</w:t>
-      </w:r>
-    </w:p>
-    <w:p>
-      <w:r>
-        <w:rPr>
-          <w:rFonts w:hint="eastAsia"/>
-        </w:rPr>
-        <w:tab/>
-      </w:r>
-      <w:r>
-        <w:rPr>
-          <w:rFonts w:hint="eastAsia"/>
-        </w:rPr>
-        <w:t>billiards</w:t>
-      </w:r>
-      <w:r>
-        <w:t xml:space="preserve"> </w:t>
-      </w:r>
-      <w:r>
-        <w:rPr>
-          <w:rFonts w:hint="eastAsia"/>
-        </w:rPr>
-        <w:t>*</w:t>
-      </w:r>
-      <w:r>
-        <w:t>[ˈbɪliədz]</w:t>
-      </w:r>
-      <w:r>
-        <w:rPr>
-          <w:rFonts w:hint="eastAsia"/>
-        </w:rPr>
-        <w:t>台球</w:t>
-      </w:r>
-    </w:p>
-    <w:p>
-      <w:r>
-        <w:rPr>
-          <w:rFonts w:hint="eastAsia"/>
-        </w:rPr>
-        <w:tab/>
-      </w:r>
-      <w:r>
-        <w:rPr>
-          <w:rFonts w:hint="eastAsia"/>
-        </w:rPr>
-        <w:t>bowling</w:t>
-      </w:r>
-      <w:r>
-        <w:t xml:space="preserve"> [ˈbəʊlɪŋ]</w:t>
-      </w:r>
-      <w:r>
-        <w:rPr>
-          <w:rFonts w:hint="eastAsia"/>
-        </w:rPr>
-        <w:t>保龄球</w:t>
-      </w:r>
-      <w:r>
-        <w:rPr>
-          <w:rFonts w:hint="eastAsia"/>
-        </w:rPr>
-        <w:t>运动</w:t>
-      </w:r>
-    </w:p>
-    <w:p>
-      <w:r>
-        <w:rPr>
-          <w:rFonts w:hint="eastAsia"/>
-        </w:rPr>
-        <w:tab/>
-      </w:r>
-      <w:r>
-        <w:rPr>
-          <w:rFonts w:hint="eastAsia"/>
-        </w:rPr>
-        <w:t>boxing</w:t>
-      </w:r>
-      <w:r>
-        <w:t xml:space="preserve"> [ˈbɒksɪŋ]</w:t>
-      </w:r>
-      <w:r>
-        <w:rPr>
-          <w:rFonts w:hint="eastAsia"/>
-        </w:rPr>
-        <w:t>拳击</w:t>
-      </w:r>
-    </w:p>
-    <w:p>
-      <w:r>
-        <w:rPr>
-          <w:rFonts w:hint="eastAsia"/>
-        </w:rPr>
-        <w:tab/>
-      </w:r>
-      <w:r>
-        <w:rPr>
-          <w:rFonts w:hint="eastAsia"/>
-        </w:rPr>
-        <w:t>bridge</w:t>
-      </w:r>
-      <w:r>
-        <w:t xml:space="preserve"> [brɪdʒ]</w:t>
-      </w:r>
-      <w:r>
-        <w:rPr>
-          <w:rFonts w:hint="eastAsia"/>
-        </w:rPr>
-        <w:t>桥梁</w:t>
-      </w:r>
-      <w:r>
-        <w:rPr>
-          <w:rFonts w:hint="eastAsia"/>
-        </w:rPr>
-        <w:t>/</w:t>
-      </w:r>
-      <w:r>
-        <w:rPr>
-          <w:rFonts w:hint="eastAsia"/>
-        </w:rPr>
-        <w:t>纽带</w:t>
-      </w:r>
-      <w:r>
-        <w:rPr>
-          <w:rFonts w:hint="eastAsia"/>
-        </w:rPr>
-        <w:t>/</w:t>
-      </w:r>
-      <w:r>
-        <w:rPr>
-          <w:rFonts w:hint="eastAsia"/>
-          <w:color w:val="4BACC6" w:themeColor="accent5"/>
-        </w:rPr>
-        <w:t>桥牌</w:t>
-      </w:r>
-      <w:r>
-        <w:rPr>
-          <w:rFonts w:hint="eastAsia"/>
-        </w:rPr>
-        <w:tab/>
-      </w:r>
-      <w:r>
-        <w:rPr>
-          <w:rFonts w:hint="eastAsia"/>
-        </w:rPr>
-        <w:tab/>
-      </w:r>
-      <w:r>
-        <w:rPr>
-          <w:rFonts w:hint="eastAsia"/>
-        </w:rPr>
-        <w:tab/>
-      </w:r>
-      <w:r>
-        <w:rPr>
-          <w:rFonts w:hint="eastAsia"/>
-        </w:rPr>
-        <w:tab/>
-      </w:r>
-      <w:r>
-        <w:rPr>
-          <w:rFonts w:hint="eastAsia"/>
-          <w:color w:val="0000FF"/>
-        </w:rPr>
-        <w:t>桥牌时为抽象不可数</w:t>
-      </w:r>
-    </w:p>
-    <w:p>
-      <w:r>
-        <w:rPr>
-          <w:rFonts w:hint="eastAsia"/>
-        </w:rPr>
-        <w:tab/>
-      </w:r>
-      <w:r>
-        <w:rPr>
-          <w:rFonts w:hint="eastAsia"/>
-        </w:rPr>
-        <w:t>checker</w:t>
-      </w:r>
-      <w:r>
-        <w:rPr>
-          <w:rFonts w:hint="eastAsia"/>
-        </w:rPr>
-        <w:t>s</w:t>
-      </w:r>
-      <w:r>
-        <w:t xml:space="preserve"> </w:t>
-      </w:r>
-      <w:r>
-        <w:rPr>
-          <w:rFonts w:hint="eastAsia"/>
-        </w:rPr>
-        <w:t>*</w:t>
-      </w:r>
-      <w:r>
-        <w:t>[ˈtʃekəz]</w:t>
-      </w:r>
-      <w:r>
-        <w:rPr>
-          <w:rFonts w:hint="eastAsia"/>
-        </w:rPr>
-        <w:t>跳棋</w:t>
-      </w:r>
-      <w:r>
-        <w:rPr>
-          <w:rFonts w:hint="eastAsia"/>
-        </w:rPr>
-        <w:t>(</w:t>
-      </w:r>
-      <w:r>
-        <w:rPr>
-          <w:rFonts w:hint="eastAsia"/>
-        </w:rPr>
-        <w:t>美</w:t>
-      </w:r>
-      <w:r>
-        <w:rPr>
-          <w:rFonts w:hint="eastAsia"/>
-        </w:rPr>
-        <w:t>)</w:t>
-      </w:r>
-    </w:p>
-    <w:p>
-      <w:r>
-        <w:rPr>
-          <w:rFonts w:hint="eastAsia"/>
-        </w:rPr>
-        <w:tab/>
-      </w:r>
-      <w:r>
-        <w:rPr>
-          <w:rFonts w:hint="eastAsia"/>
-        </w:rPr>
-        <w:t>chess</w:t>
-      </w:r>
-      <w:r>
-        <w:t xml:space="preserve"> [tʃes]</w:t>
-      </w:r>
-      <w:r>
-        <w:rPr>
-          <w:rFonts w:hint="eastAsia"/>
-        </w:rPr>
-        <w:t>国际象棋</w:t>
-      </w:r>
-    </w:p>
-    <w:p>
-      <w:r>
-        <w:rPr>
-          <w:rFonts w:hint="eastAsia"/>
-        </w:rPr>
-        <w:tab/>
-        <w:t>craps</w:t>
-      </w:r>
-      <w:r>
-        <w:t xml:space="preserve"> </w:t>
-      </w:r>
-      <w:r>
-        <w:rPr>
-          <w:rFonts w:hint="eastAsia"/>
-        </w:rPr>
-        <w:t>*</w:t>
-      </w:r>
-      <w:r>
-        <w:t>[kræps]</w:t>
-      </w:r>
-      <w:r>
-        <w:rPr>
-          <w:rFonts w:hint="eastAsia"/>
-        </w:rPr>
-        <w:t>骰子赌博</w:t>
-      </w:r>
-      <w:r>
-        <w:rPr>
-          <w:rFonts w:hint="eastAsia"/>
-        </w:rPr>
-        <w:t>游戏</w:t>
-      </w:r>
-    </w:p>
-    <w:p>
-      <w:r>
-        <w:rPr>
-          <w:rFonts w:hint="eastAsia"/>
-        </w:rPr>
-        <w:tab/>
-      </w:r>
-      <w:r>
-        <w:rPr>
-          <w:rFonts w:hint="eastAsia"/>
-        </w:rPr>
-        <w:t>cricket</w:t>
-      </w:r>
-      <w:r>
-        <w:t xml:space="preserve"> [ˈkrɪkɪt]</w:t>
-      </w:r>
-      <w:r>
-        <w:rPr>
-          <w:rFonts w:hint="eastAsia"/>
-          <w:color w:val="4BACC6" w:themeColor="accent5"/>
-        </w:rPr>
-        <w:t>板球</w:t>
-      </w:r>
-      <w:r>
-        <w:rPr>
-          <w:rFonts w:hint="eastAsia"/>
-        </w:rPr>
-        <w:t>/</w:t>
-      </w:r>
-      <w:r>
-        <w:rPr>
-          <w:rFonts w:hint="eastAsia"/>
-        </w:rPr>
-        <w:t>蟋蟀</w:t>
-      </w:r>
-    </w:p>
-    <w:p>
-      <w:r>
-        <w:rPr>
-          <w:rFonts w:hint="eastAsia"/>
-        </w:rPr>
-        <w:tab/>
-      </w:r>
-      <w:r>
-        <w:rPr>
-          <w:rFonts w:hint="eastAsia"/>
-        </w:rPr>
-        <w:t>darts</w:t>
-      </w:r>
-      <w:r>
-        <w:rPr>
-          <w:rFonts w:hint="eastAsia"/>
-        </w:rPr>
-        <w:t xml:space="preserve"> </w:t>
-      </w:r>
-      <w:r>
-        <w:rPr>
-          <w:rFonts w:hint="eastAsia"/>
-        </w:rPr>
-        <w:t>*</w:t>
-      </w:r>
-      <w:r>
-        <w:rPr>
-          <w:rFonts w:hint="eastAsia"/>
-        </w:rPr>
-        <w:t>[d</w:t>
-      </w:r>
-      <w:r>
-        <w:rPr>
-          <w:rFonts w:hint="eastAsia"/>
-        </w:rPr>
-        <w:t>ɑ</w:t>
-      </w:r>
-      <w:r>
-        <w:rPr>
-          <w:rFonts w:hint="eastAsia"/>
-        </w:rPr>
-        <w:t>:t</w:t>
-      </w:r>
-      <w:r>
-        <w:rPr>
-          <w:rFonts w:hint="eastAsia"/>
-        </w:rPr>
-        <w:t>s</w:t>
-      </w:r>
-      <w:r>
-        <w:rPr>
-          <w:rFonts w:hint="eastAsia"/>
-        </w:rPr>
-        <w:t>]</w:t>
-      </w:r>
-      <w:r>
-        <w:rPr>
-          <w:rFonts w:hint="eastAsia"/>
-        </w:rPr>
-        <w:t>投</w:t>
-      </w:r>
-      <w:r>
-        <w:rPr>
-          <w:rFonts w:hint="eastAsia"/>
-        </w:rPr>
-        <w:t>镖</w:t>
-      </w:r>
-      <w:r>
-        <w:rPr>
-          <w:rFonts w:hint="eastAsia"/>
-        </w:rPr>
-        <w:t>游戏</w:t>
-      </w:r>
-    </w:p>
-    <w:p>
-      <w:r>
-        <w:rPr>
-          <w:rFonts w:hint="eastAsia"/>
-        </w:rPr>
-        <w:tab/>
-      </w:r>
-      <w:r>
-        <w:rPr>
-          <w:rFonts w:hint="eastAsia"/>
-        </w:rPr>
-        <w:t>dive</w:t>
-      </w:r>
-      <w:r>
-        <w:t xml:space="preserve"> [daɪv]</w:t>
-      </w:r>
-      <w:r>
-        <w:rPr>
-          <w:rFonts w:hint="eastAsia"/>
-          <w:color w:val="4BACC6" w:themeColor="accent5"/>
-        </w:rPr>
-        <w:t>潜水</w:t>
-      </w:r>
-      <w:r>
-        <w:rPr>
-          <w:rFonts w:hint="eastAsia"/>
-        </w:rPr>
-        <w:t>/</w:t>
-      </w:r>
-      <w:r>
-        <w:rPr>
-          <w:rFonts w:hint="eastAsia"/>
-          <w:color w:val="4BACC6" w:themeColor="accent5"/>
-        </w:rPr>
-        <w:t>跳水</w:t>
-      </w:r>
-      <w:r>
-        <w:rPr>
-          <w:rFonts w:hint="eastAsia"/>
-        </w:rPr>
-        <w:t>/</w:t>
-      </w:r>
-      <w:r>
-        <w:rPr>
-          <w:rFonts w:hint="eastAsia"/>
-        </w:rPr>
-        <w:t>俯冲</w:t>
-      </w:r>
-    </w:p>
-    <w:p>
-      <w:r>
-        <w:rPr>
-          <w:rFonts w:hint="eastAsia"/>
-        </w:rPr>
-        <w:tab/>
-      </w:r>
-      <w:r>
-        <w:rPr>
-          <w:rFonts w:hint="eastAsia"/>
-        </w:rPr>
-        <w:t>dominoes</w:t>
-      </w:r>
-      <w:r>
-        <w:t xml:space="preserve"> </w:t>
-      </w:r>
-      <w:r>
-        <w:rPr>
-          <w:rFonts w:hint="eastAsia"/>
-        </w:rPr>
-        <w:t>*</w:t>
-      </w:r>
-      <w:r>
-        <w:t>['dɒmɪnəʊz]</w:t>
-      </w:r>
-      <w:r>
-        <w:rPr>
-          <w:rFonts w:hint="eastAsia"/>
-        </w:rPr>
-        <w:t>多米诺骨牌游戏</w:t>
-      </w:r>
-    </w:p>
-    <w:p>
-      <w:r>
-        <w:rPr>
-          <w:rFonts w:hint="eastAsia"/>
-        </w:rPr>
-        <w:tab/>
-        <w:t>draughts</w:t>
-      </w:r>
-      <w:r>
-        <w:t xml:space="preserve"> </w:t>
-      </w:r>
-      <w:r>
-        <w:rPr>
-          <w:rFonts w:hint="eastAsia"/>
-        </w:rPr>
-        <w:t>*</w:t>
-      </w:r>
-      <w:r>
-        <w:t>[dræfts]</w:t>
-      </w:r>
-      <w:r>
-        <w:rPr>
-          <w:rFonts w:hint="eastAsia"/>
-        </w:rPr>
-        <w:t>跳棋</w:t>
-      </w:r>
-      <w:r>
-        <w:rPr>
-          <w:rFonts w:hint="eastAsia"/>
-        </w:rPr>
-        <w:t>(</w:t>
-      </w:r>
-      <w:r>
-        <w:rPr>
-          <w:rFonts w:hint="eastAsia"/>
-        </w:rPr>
-        <w:t>英</w:t>
-      </w:r>
-      <w:r>
-        <w:rPr>
-          <w:rFonts w:hint="eastAsia"/>
-        </w:rPr>
-        <w:t>)</w:t>
-      </w:r>
-    </w:p>
-    <w:p>
-      <w:r>
-        <w:rPr>
-          <w:rFonts w:hint="eastAsia"/>
-        </w:rPr>
-        <w:lastRenderedPageBreak/>
-        <w:tab/>
-        <w:t>fives</w:t>
-      </w:r>
-      <w:r>
-        <w:rPr>
-          <w:rFonts w:hint="eastAsia"/>
-        </w:rPr>
-        <w:t xml:space="preserve"> </w:t>
-      </w:r>
-      <w:r>
-        <w:rPr>
-          <w:rFonts w:hint="eastAsia"/>
-        </w:rPr>
-        <w:t>*</w:t>
-      </w:r>
-      <w:r>
-        <w:t>[faɪvz]</w:t>
-      </w:r>
-      <w:r>
-        <w:rPr>
-          <w:rFonts w:hint="eastAsia"/>
-        </w:rPr>
-        <w:t>壁球</w:t>
-      </w:r>
-      <w:r>
-        <w:rPr>
-          <w:rFonts w:hint="eastAsia"/>
-        </w:rPr>
-        <w:t>(</w:t>
-      </w:r>
-      <w:r>
-        <w:rPr>
-          <w:rFonts w:hint="eastAsia"/>
-        </w:rPr>
-        <w:t>英</w:t>
-      </w:r>
-      <w:r>
-        <w:rPr>
-          <w:rFonts w:hint="eastAsia"/>
-        </w:rPr>
-        <w:t>)</w:t>
-      </w:r>
-    </w:p>
-    <w:p>
-      <w:r>
-        <w:rPr>
-          <w:rFonts w:hint="eastAsia"/>
-        </w:rPr>
-        <w:tab/>
-      </w:r>
-      <w:r>
-        <w:rPr>
-          <w:rFonts w:hint="eastAsia"/>
-        </w:rPr>
-        <w:t>football</w:t>
-      </w:r>
-      <w:r>
-        <w:t xml:space="preserve"> ['fʊtbɔːl]</w:t>
-      </w:r>
-      <w:r>
-        <w:rPr>
-          <w:rFonts w:hint="eastAsia"/>
-        </w:rPr>
-        <w:t>足球</w:t>
-      </w:r>
-    </w:p>
-    <w:p>
-      <w:r>
-        <w:rPr>
-          <w:rFonts w:hint="eastAsia"/>
-        </w:rPr>
-        <w:tab/>
-      </w:r>
-      <w:r>
-        <w:rPr>
-          <w:rFonts w:hint="eastAsia"/>
-        </w:rPr>
-        <w:t>golf</w:t>
-      </w:r>
-      <w:r>
-        <w:t xml:space="preserve"> [gɒlf]</w:t>
-      </w:r>
-      <w:r>
-        <w:rPr>
-          <w:rFonts w:hint="eastAsia"/>
-        </w:rPr>
-        <w:t>高尔夫球运动</w:t>
-      </w:r>
-    </w:p>
-    <w:p>
-      <w:r>
-        <w:rPr>
-          <w:rFonts w:hint="eastAsia"/>
-        </w:rPr>
-        <w:tab/>
-        <w:t>gymnastics</w:t>
-      </w:r>
-      <w:r>
-        <w:t xml:space="preserve"> </w:t>
-      </w:r>
-      <w:r>
-        <w:rPr>
-          <w:rFonts w:hint="eastAsia"/>
-        </w:rPr>
-        <w:t>*</w:t>
-      </w:r>
-      <w:r>
-        <w:t>[dʒɪmˈnæstɪks]</w:t>
-      </w:r>
-      <w:r>
-        <w:rPr>
-          <w:rFonts w:hint="eastAsia"/>
-        </w:rPr>
-        <w:t>体操</w:t>
-      </w:r>
-    </w:p>
-    <w:p>
-      <w:r>
-        <w:rPr>
-          <w:rFonts w:hint="eastAsia"/>
-        </w:rPr>
-        <w:tab/>
-      </w:r>
-      <w:r>
-        <w:rPr>
-          <w:rFonts w:hint="eastAsia"/>
-        </w:rPr>
-        <w:t>ninepins</w:t>
-      </w:r>
-      <w:r>
-        <w:t xml:space="preserve"> </w:t>
-      </w:r>
-      <w:r>
-        <w:rPr>
-          <w:rFonts w:hint="eastAsia"/>
-        </w:rPr>
-        <w:t>*</w:t>
-      </w:r>
-      <w:r>
-        <w:t>[ˈnaɪnpɪnz]</w:t>
-      </w:r>
-      <w:r>
-        <w:rPr>
-          <w:rFonts w:hint="eastAsia"/>
-        </w:rPr>
-        <w:t>保龄球</w:t>
-      </w:r>
-    </w:p>
-    <w:p>
-      <w:r>
-        <w:rPr>
-          <w:rFonts w:hint="eastAsia"/>
-        </w:rPr>
-        <w:tab/>
-      </w:r>
-      <w:r>
-        <w:rPr>
-          <w:rFonts w:hint="eastAsia"/>
-        </w:rPr>
-        <w:t>rugby</w:t>
-      </w:r>
-      <w:r>
-        <w:t xml:space="preserve"> [ˈrʌgbi]</w:t>
-      </w:r>
-      <w:r>
-        <w:rPr>
-          <w:rFonts w:hint="eastAsia"/>
-        </w:rPr>
-        <w:t>橄榄球运动</w:t>
-      </w:r>
-    </w:p>
-    <w:p>
-      <w:r>
-        <w:tab/>
-      </w:r>
-      <w:r>
-        <w:rPr>
-          <w:rFonts w:hint="eastAsia"/>
-        </w:rPr>
-        <w:t>soccer</w:t>
-      </w:r>
-      <w:r>
-        <w:t xml:space="preserve"> [ˈsɒkə</w:t>
-      </w:r>
-      <w:r>
-        <w:t>r</w:t>
-      </w:r>
-      <w:r>
-        <w:t>]</w:t>
-      </w:r>
-      <w:r>
-        <w:rPr>
-          <w:rFonts w:hint="eastAsia"/>
-        </w:rPr>
-        <w:t>足球</w:t>
-      </w:r>
-    </w:p>
-    <w:p>
-      <w:r>
-        <w:rPr>
-          <w:rFonts w:hint="eastAsia"/>
-        </w:rPr>
-        <w:tab/>
-      </w:r>
-      <w:r>
-        <w:t>tennis [ˈtenɪs]</w:t>
-      </w:r>
-      <w:r>
-        <w:rPr>
-          <w:rFonts w:hint="eastAsia"/>
-        </w:rPr>
-        <w:t>网球</w:t>
-      </w:r>
-    </w:p>
-    <w:p>
-      <w:r>
-        <w:rPr>
-          <w:rFonts w:hint="eastAsia"/>
-        </w:rPr>
-        <w:tab/>
-        <w:t>volleyball</w:t>
-      </w:r>
-      <w:r>
-        <w:t xml:space="preserve"> [ˈvɒlibɔ:l]</w:t>
-      </w:r>
-      <w:r>
-        <w:rPr>
-          <w:rFonts w:hint="eastAsia"/>
-        </w:rPr>
-        <w:t>排球</w:t>
-      </w:r>
-    </w:p>
-    <w:p>
-      <w:r>
-        <w:rPr>
-          <w:rFonts w:hint="eastAsia"/>
-        </w:rPr>
-        <w:tab/>
-      </w:r>
-      <w:r>
-        <w:rPr>
-          <w:rFonts w:hint="eastAsia"/>
-        </w:rPr>
-        <w:t>the</w:t>
-      </w:r>
-      <w:r>
-        <w:rPr>
-          <w:rFonts w:hint="eastAsia"/>
-        </w:rPr>
-        <w:t xml:space="preserve"> horses</w:t>
-      </w:r>
-      <w:r>
-        <w:rPr>
-          <w:rFonts w:hint="eastAsia"/>
-        </w:rPr>
-        <w:t>赛马</w:t>
-      </w:r>
-      <w:r>
-        <w:rPr>
-          <w:rFonts w:hint="eastAsia"/>
-        </w:rPr>
-        <w:t>(</w:t>
-      </w:r>
-      <w:r>
-        <w:rPr>
-          <w:rFonts w:hint="eastAsia"/>
-        </w:rPr>
-        <w:t>口</w:t>
-      </w:r>
-      <w:r>
-        <w:rPr>
-          <w:rFonts w:hint="eastAsia"/>
-        </w:rPr>
-        <w:t>)</w:t>
-      </w:r>
-    </w:p>
-    <w:p>
-      <w:r>
-        <w:rPr>
-          <w:rFonts w:hint="eastAsia"/>
-        </w:rPr>
-        <w:tab/>
-        <w:t>turf</w:t>
-      </w:r>
-      <w:r>
-        <w:t xml:space="preserve"> [tɜ</w:t>
-      </w:r>
-      <w:r>
-        <w:t>:</w:t>
-      </w:r>
-      <w:r>
-        <w:t>f]</w:t>
-      </w:r>
-      <w:r>
-        <w:rPr>
-          <w:rFonts w:hint="eastAsia"/>
-        </w:rPr>
-        <w:t>草地</w:t>
-      </w:r>
-      <w:r>
-        <w:rPr>
-          <w:rFonts w:hint="eastAsia"/>
-        </w:rPr>
-        <w:t>,</w:t>
-      </w:r>
-      <w:r>
-        <w:rPr>
-          <w:rFonts w:hint="eastAsia"/>
-        </w:rPr>
-        <w:t>皮</w:t>
-      </w:r>
-      <w:r>
-        <w:rPr>
-          <w:rFonts w:hint="eastAsia"/>
-        </w:rPr>
-        <w:t>/</w:t>
-      </w:r>
-      <w:r>
-        <w:rPr>
-          <w:rFonts w:hint="eastAsia"/>
-        </w:rPr>
-        <w:t>泥炭</w:t>
-      </w:r>
-      <w:r>
-        <w:rPr>
-          <w:rFonts w:hint="eastAsia"/>
-        </w:rPr>
-        <w:t>(</w:t>
-      </w:r>
-      <w:r>
-        <w:rPr>
-          <w:rFonts w:hint="eastAsia"/>
-        </w:rPr>
-        <w:t>块</w:t>
-      </w:r>
-      <w:r>
-        <w:rPr>
-          <w:rFonts w:hint="eastAsia"/>
-        </w:rPr>
-        <w:t>)/</w:t>
-      </w:r>
-      <w:r>
-        <w:rPr>
-          <w:rFonts w:hint="eastAsia"/>
-          <w:color w:val="4BACC6" w:themeColor="accent5"/>
-        </w:rPr>
-        <w:t>赛马</w:t>
-      </w:r>
-      <w:r>
-        <w:rPr>
-          <w:rFonts w:hint="eastAsia"/>
-        </w:rPr>
-        <w:t>/</w:t>
-      </w:r>
-      <w:r>
-        <w:rPr>
-          <w:rFonts w:hint="eastAsia"/>
-        </w:rPr>
-        <w:t>地盘</w:t>
-      </w:r>
-      <w:r>
-        <w:rPr>
-          <w:rFonts w:hint="eastAsia"/>
-        </w:rPr>
-        <w:t>(</w:t>
-      </w:r>
-      <w:r>
-        <w:rPr>
-          <w:rFonts w:hint="eastAsia"/>
-        </w:rPr>
-        <w:t>口</w:t>
-      </w:r>
-      <w:r>
-        <w:rPr>
-          <w:rFonts w:hint="eastAsia"/>
-        </w:rPr>
-        <w:t>)</w:t>
-      </w:r>
-    </w:p>
-    <w:p>
-      <w:pPr>
-        <w:rPr>
-          <w:b/>
-        </w:rPr>
-      </w:pPr>
-      <w:r>
-        <w:rPr>
-          <w:rFonts w:hint="eastAsia"/>
-          <w:b/>
-        </w:rPr>
-        <w:t>三、</w:t>
-      </w:r>
-      <w:r>
-        <w:rPr>
-          <w:rFonts w:hint="eastAsia"/>
-          <w:b/>
-        </w:rPr>
-        <w:t>场所</w:t>
-      </w:r>
-      <w:r>
-        <w:rPr>
-          <w:rFonts w:hint="eastAsia"/>
-          <w:b/>
-        </w:rPr>
-        <w:t>设施</w:t>
-      </w:r>
-    </w:p>
-    <w:p>
-      <w:r>
-        <w:rPr>
-          <w:rFonts w:hint="eastAsia"/>
-        </w:rPr>
-        <w:tab/>
-      </w:r>
-      <w:r>
-        <w:rPr>
-          <w:rFonts w:hint="eastAsia"/>
-          <w:color w:val="C0504D" w:themeColor="accent2"/>
-        </w:rPr>
-        <w:t>场所</w:t>
-      </w:r>
-    </w:p>
-    <w:p>
-      <w:r>
-        <w:rPr>
-          <w:rFonts w:hint="eastAsia"/>
-        </w:rPr>
-        <w:tab/>
-      </w:r>
-      <w:r>
-        <w:rPr>
-          <w:rFonts w:hint="eastAsia"/>
-        </w:rPr>
-        <w:t>arena</w:t>
-      </w:r>
-      <w:r>
-        <w:t xml:space="preserve"> [əˈri:nə]</w:t>
-      </w:r>
-      <w:r>
-        <w:rPr>
-          <w:rFonts w:hint="eastAsia"/>
-        </w:rPr>
-        <w:t>竞技场</w:t>
-      </w:r>
-      <w:r>
-        <w:rPr>
-          <w:rFonts w:hint="eastAsia"/>
-        </w:rPr>
-        <w:t>/</w:t>
-      </w:r>
-      <w:r>
-        <w:rPr>
-          <w:rFonts w:hint="eastAsia"/>
-        </w:rPr>
-        <w:t>马戏场</w:t>
-      </w:r>
-    </w:p>
-    <w:p>
-      <w:r>
-        <w:rPr>
-          <w:rFonts w:hint="eastAsia"/>
-        </w:rPr>
-        <w:tab/>
-      </w:r>
-      <w:r>
-        <w:rPr>
-          <w:rFonts w:hint="eastAsia"/>
-        </w:rPr>
-        <w:t>auditorium</w:t>
-      </w:r>
-      <w:r>
-        <w:t xml:space="preserve"> [ˌɔ:dɪˈtɔ:riəm]</w:t>
-      </w:r>
-      <w:r>
-        <w:rPr>
-          <w:rFonts w:hint="eastAsia"/>
-        </w:rPr>
-        <w:t>礼堂</w:t>
-      </w:r>
-      <w:r>
-        <w:rPr>
-          <w:rFonts w:hint="eastAsia"/>
-        </w:rPr>
-        <w:t>/</w:t>
-      </w:r>
-      <w:r>
-        <w:rPr>
-          <w:rFonts w:hint="eastAsia"/>
-        </w:rPr>
-        <w:t>观众席</w:t>
-      </w:r>
-    </w:p>
-    <w:p>
-      <w:r>
-        <w:rPr>
-          <w:rFonts w:hint="eastAsia"/>
-        </w:rPr>
-        <w:tab/>
-      </w:r>
-      <w:r>
-        <w:rPr>
-          <w:rFonts w:hint="eastAsia"/>
-        </w:rPr>
-        <w:t>bar</w:t>
-      </w:r>
-      <w:r>
-        <w:rPr>
-          <w:rFonts w:hint="eastAsia"/>
-        </w:rPr>
-        <w:t xml:space="preserve"> [b</w:t>
-      </w:r>
-      <w:r>
-        <w:rPr>
-          <w:rFonts w:hint="eastAsia"/>
-        </w:rPr>
-        <w:t>ɑ</w:t>
-      </w:r>
-      <w:r>
-        <w:rPr>
-          <w:rFonts w:hint="eastAsia"/>
-        </w:rPr>
-        <w:t>:r</w:t>
-      </w:r>
-      <w:r>
-        <w:rPr>
-          <w:rFonts w:hint="eastAsia"/>
-        </w:rPr>
-        <w:t>]</w:t>
-      </w:r>
-      <w:r>
-        <w:rPr>
-          <w:rFonts w:hint="eastAsia"/>
-          <w:color w:val="4BACC6" w:themeColor="accent5"/>
-        </w:rPr>
-        <w:t>酒吧</w:t>
-      </w:r>
-      <w:r>
-        <w:rPr>
-          <w:rFonts w:hint="eastAsia"/>
-        </w:rPr>
-        <w:t>/</w:t>
-      </w:r>
-      <w:r>
-        <w:rPr>
-          <w:rFonts w:hint="eastAsia"/>
-        </w:rPr>
-        <w:t>长条</w:t>
-      </w:r>
-      <w:r>
-        <w:rPr>
-          <w:rFonts w:hint="eastAsia"/>
-        </w:rPr>
-        <w:t>/</w:t>
-      </w:r>
-      <w:r>
-        <w:rPr>
-          <w:rFonts w:hint="eastAsia"/>
-        </w:rPr>
-        <w:t>阻拦</w:t>
-      </w:r>
-    </w:p>
-    <w:p>
-      <w:r>
-        <w:rPr>
-          <w:rFonts w:hint="eastAsia"/>
-        </w:rPr>
-        <w:tab/>
-      </w:r>
-      <w:r>
-        <w:rPr>
-          <w:rFonts w:hint="eastAsia"/>
-        </w:rPr>
-        <w:t>bath</w:t>
-      </w:r>
-      <w:r>
-        <w:t>s</w:t>
-      </w:r>
-      <w:r>
-        <w:t xml:space="preserve"> </w:t>
-      </w:r>
-      <w:r>
-        <w:rPr>
-          <w:rFonts w:hint="eastAsia"/>
-        </w:rPr>
-        <w:t>[b</w:t>
-      </w:r>
-      <w:r>
-        <w:rPr>
-          <w:rFonts w:hint="eastAsia"/>
-        </w:rPr>
-        <w:t>ɑ</w:t>
-      </w:r>
-      <w:r>
-        <w:rPr>
-          <w:rFonts w:hint="eastAsia"/>
-        </w:rPr>
-        <w:t>:ðz]</w:t>
-      </w:r>
-      <w:r>
-        <w:rPr>
-          <w:rFonts w:hint="eastAsia"/>
-        </w:rPr>
-        <w:t>公共游泳池</w:t>
-      </w:r>
-      <w:r>
-        <w:rPr>
-          <w:rFonts w:hint="eastAsia"/>
-        </w:rPr>
-        <w:t>(</w:t>
-      </w:r>
-      <w:r>
-        <w:rPr>
-          <w:rFonts w:hint="eastAsia"/>
-        </w:rPr>
-        <w:t>无复形</w:t>
-      </w:r>
-      <w:r>
-        <w:rPr>
-          <w:rFonts w:hint="eastAsia"/>
-        </w:rPr>
-        <w:t>)</w:t>
-      </w:r>
-    </w:p>
-    <w:p>
-      <w:r>
-        <w:rPr>
-          <w:rFonts w:hint="eastAsia"/>
-        </w:rPr>
-        <w:tab/>
-        <w:t xml:space="preserve">box </w:t>
-      </w:r>
-      <w:r>
-        <w:t>[bɒks]</w:t>
-      </w:r>
-      <w:r>
-        <w:rPr>
-          <w:rFonts w:hint="eastAsia"/>
-        </w:rPr>
-        <w:t>箱</w:t>
-      </w:r>
-      <w:r>
-        <w:rPr>
-          <w:rFonts w:hint="eastAsia"/>
-        </w:rPr>
-        <w:t>,</w:t>
-      </w:r>
-      <w:r>
-        <w:rPr>
-          <w:rFonts w:hint="eastAsia"/>
-        </w:rPr>
-        <w:t>盒</w:t>
-      </w:r>
-      <w:r>
-        <w:rPr>
-          <w:rFonts w:hint="eastAsia"/>
-        </w:rPr>
-        <w:t>/</w:t>
-      </w:r>
-      <w:r>
-        <w:rPr>
-          <w:rFonts w:hint="eastAsia"/>
-          <w:color w:val="4BACC6" w:themeColor="accent5"/>
-        </w:rPr>
-        <w:t>包厢</w:t>
-      </w:r>
-      <w:r>
-        <w:rPr>
-          <w:rFonts w:hint="eastAsia"/>
-        </w:rPr>
-        <w:t>/</w:t>
-      </w:r>
-      <w:r>
-        <w:rPr>
-          <w:rFonts w:hint="eastAsia"/>
-        </w:rPr>
-        <w:t>方框</w:t>
-      </w:r>
-      <w:r>
-        <w:rPr>
-          <w:rFonts w:hint="eastAsia"/>
-        </w:rPr>
-        <w:t>/</w:t>
-      </w:r>
-      <w:r>
-        <w:rPr>
-          <w:rFonts w:hint="eastAsia"/>
-        </w:rPr>
-        <w:t>黄杨树</w:t>
-      </w:r>
-      <w:r>
-        <w:rPr>
-          <w:rFonts w:hint="eastAsia"/>
-        </w:rPr>
-        <w:t>/</w:t>
-      </w:r>
-      <w:r>
-        <w:rPr>
-          <w:rFonts w:hint="eastAsia"/>
-        </w:rPr>
-        <w:t>击打</w:t>
-      </w:r>
     </w:p>
     <w:p>
       <w:r>

--- a/名词/生活/休闲娱乐.docx
+++ b/名词/生活/休闲娱乐.docx
@@ -2194,1586 +2194,1574 @@
         </w:rPr>
         <w:t>方框</w:t>
       </w:r>
+    </w:p>
+    <w:p>
+      <w:r>
+        <w:rPr>
+          <w:rFonts w:hint="eastAsia"/>
+        </w:rPr>
+        <w:tab/>
+      </w:r>
+      <w:r>
+        <w:rPr>
+          <w:rFonts w:hint="eastAsia"/>
+        </w:rPr>
+        <w:t>canteen</w:t>
+      </w:r>
+      <w:r>
+        <w:t xml:space="preserve"> [kænˈti:n]</w:t>
+      </w:r>
+      <w:r>
+        <w:rPr>
+          <w:rFonts w:hint="eastAsia"/>
+        </w:rPr>
+        <w:t>食堂</w:t>
+      </w:r>
+    </w:p>
+    <w:p>
+      <w:r>
+        <w:rPr>
+          <w:rFonts w:hint="eastAsia"/>
+        </w:rPr>
+        <w:tab/>
+      </w:r>
+      <w:r>
+        <w:rPr>
+          <w:rFonts w:hint="eastAsia"/>
+        </w:rPr>
+        <w:t>cinema</w:t>
+      </w:r>
+      <w:r>
+        <w:t xml:space="preserve"> [ˈsɪnəmə]</w:t>
+      </w:r>
+      <w:r>
+        <w:rPr>
+          <w:rFonts w:hint="eastAsia"/>
+          <w:color w:val="4BACC6" w:themeColor="accent5"/>
+        </w:rPr>
+        <w:t>电影院</w:t>
+      </w:r>
+      <w:r>
+        <w:rPr>
+          <w:rFonts w:hint="eastAsia"/>
+        </w:rPr>
+        <w:t>/</w:t>
+      </w:r>
+      <w:r>
+        <w:rPr>
+          <w:rFonts w:hint="eastAsia"/>
+        </w:rPr>
+        <w:t>电影</w:t>
+      </w:r>
+    </w:p>
+    <w:p>
+      <w:r>
+        <w:rPr>
+          <w:rFonts w:hint="eastAsia"/>
+        </w:rPr>
+        <w:tab/>
+      </w:r>
+      <w:r>
+        <w:rPr>
+          <w:rFonts w:hint="eastAsia"/>
+        </w:rPr>
+        <w:t>court</w:t>
+      </w:r>
+      <w:r>
+        <w:t xml:space="preserve"> [kɔ:t]</w:t>
+      </w:r>
+      <w:r>
+        <w:rPr>
+          <w:rFonts w:hint="eastAsia"/>
+        </w:rPr>
+        <w:t>法庭</w:t>
+      </w:r>
+      <w:r>
+        <w:rPr>
+          <w:rFonts w:hint="eastAsia"/>
+        </w:rPr>
+        <w:t>/</w:t>
+      </w:r>
+      <w:r>
+        <w:rPr>
+          <w:rFonts w:hint="eastAsia"/>
+        </w:rPr>
+        <w:t>宫廷</w:t>
+      </w:r>
+      <w:r>
+        <w:rPr>
+          <w:rFonts w:hint="eastAsia"/>
+        </w:rPr>
+        <w:t>/</w:t>
+      </w:r>
+      <w:r>
+        <w:rPr>
+          <w:rFonts w:hint="eastAsia"/>
+          <w:color w:val="4BACC6" w:themeColor="accent5"/>
+        </w:rPr>
+        <w:t>球场</w:t>
+      </w:r>
+    </w:p>
+    <w:p>
+      <w:r>
+        <w:rPr>
+          <w:rFonts w:hint="eastAsia"/>
+        </w:rPr>
+        <w:tab/>
+      </w:r>
+      <w:r>
+        <w:rPr>
+          <w:rFonts w:hint="eastAsia"/>
+        </w:rPr>
+        <w:t>drive-in</w:t>
+      </w:r>
+      <w:r>
+        <w:t xml:space="preserve"> [ˈdraɪvˌɪn]</w:t>
+      </w:r>
+      <w:r>
+        <w:rPr>
+          <w:rFonts w:hint="eastAsia"/>
+        </w:rPr>
+        <w:t>露天影院</w:t>
+      </w:r>
+    </w:p>
+    <w:p>
+      <w:r>
+        <w:rPr>
+          <w:rFonts w:hint="eastAsia"/>
+        </w:rPr>
+        <w:tab/>
+      </w:r>
+      <w:r>
+        <w:rPr>
+          <w:rFonts w:hint="eastAsia"/>
+        </w:rPr>
+        <w:t>entrance</w:t>
+      </w:r>
+      <w:r>
+        <w:t xml:space="preserve"> [ˈentrəns]</w:t>
+      </w:r>
+      <w:r>
+        <w:rPr>
+          <w:rFonts w:hint="eastAsia"/>
+          <w:color w:val="4BACC6" w:themeColor="accent5"/>
+        </w:rPr>
+        <w:t>入口</w:t>
+      </w:r>
+      <w:r>
+        <w:rPr>
+          <w:rFonts w:hint="eastAsia"/>
+        </w:rPr>
+        <w:t>/</w:t>
+      </w:r>
+      <w:r>
+        <w:rPr>
+          <w:rFonts w:hint="eastAsia"/>
+        </w:rPr>
+        <w:t>进入</w:t>
+      </w:r>
+    </w:p>
+    <w:p>
+      <w:r>
+        <w:rPr>
+          <w:rFonts w:hint="eastAsia"/>
+        </w:rPr>
+        <w:tab/>
+      </w:r>
+      <w:r>
+        <w:rPr>
+          <w:rFonts w:hint="eastAsia"/>
+        </w:rPr>
+        <w:t>entry</w:t>
+      </w:r>
+      <w:r>
+        <w:t xml:space="preserve"> [ˈentri]</w:t>
+      </w:r>
+      <w:r>
+        <w:rPr>
+          <w:rFonts w:hint="eastAsia"/>
+        </w:rPr>
+        <w:t>进入</w:t>
+      </w:r>
+      <w:r>
+        <w:rPr>
+          <w:rFonts w:hint="eastAsia"/>
+        </w:rPr>
+        <w:t>/</w:t>
+      </w:r>
+      <w:r>
+        <w:rPr>
+          <w:rFonts w:hint="eastAsia"/>
+          <w:color w:val="4BACC6" w:themeColor="accent5"/>
+        </w:rPr>
+        <w:t>入口处</w:t>
+      </w:r>
+      <w:r>
+        <w:rPr>
+          <w:rFonts w:hint="eastAsia"/>
+        </w:rPr>
+        <w:t>/</w:t>
+      </w:r>
+      <w:r>
+        <w:rPr>
+          <w:rFonts w:hint="eastAsia"/>
+        </w:rPr>
+        <w:t>登记</w:t>
+      </w:r>
+      <w:r>
+        <w:rPr>
+          <w:rFonts w:hint="eastAsia"/>
+        </w:rPr>
+        <w:tab/>
+      </w:r>
+      <w:r>
+        <w:rPr>
+          <w:rFonts w:hint="eastAsia"/>
+        </w:rPr>
+        <w:tab/>
+      </w:r>
+      <w:r>
+        <w:rPr>
+          <w:rFonts w:hint="eastAsia"/>
+        </w:rPr>
+        <w:tab/>
+      </w:r>
+      <w:r>
+        <w:rPr>
+          <w:rFonts w:hint="eastAsia"/>
+        </w:rPr>
+        <w:tab/>
+      </w:r>
+      <w:r>
+        <w:rPr>
+          <w:rFonts w:hint="eastAsia"/>
+          <w:color w:val="0000FF"/>
+        </w:rPr>
+        <w:t>强调具体的地点</w:t>
+      </w:r>
+      <w:r>
+        <w:rPr>
+          <w:rFonts w:hint="eastAsia"/>
+          <w:color w:val="0000FF"/>
+        </w:rPr>
+        <w:t>place of entrance</w:t>
+      </w:r>
+    </w:p>
+    <w:p>
+      <w:r>
+        <w:rPr>
+          <w:rFonts w:hint="eastAsia"/>
+        </w:rPr>
+        <w:tab/>
+      </w:r>
+      <w:r>
+        <w:rPr>
+          <w:rFonts w:hint="eastAsia"/>
+        </w:rPr>
+        <w:t>exit</w:t>
+      </w:r>
+      <w:r>
+        <w:t xml:space="preserve"> [ˈeksɪt]</w:t>
+      </w:r>
+      <w:r>
+        <w:rPr>
+          <w:rFonts w:hint="eastAsia"/>
+          <w:color w:val="4BACC6" w:themeColor="accent5"/>
+        </w:rPr>
+        <w:t>出口</w:t>
+      </w:r>
+      <w:r>
+        <w:rPr>
+          <w:rFonts w:hint="eastAsia"/>
+        </w:rPr>
+        <w:t>/</w:t>
+      </w:r>
+      <w:r>
+        <w:rPr>
+          <w:rFonts w:hint="eastAsia"/>
+        </w:rPr>
+        <w:t>退出</w:t>
+      </w:r>
+    </w:p>
+    <w:p>
+      <w:r>
+        <w:rPr>
+          <w:rFonts w:hint="eastAsia"/>
+        </w:rPr>
+        <w:tab/>
+      </w:r>
+      <w:r>
+        <w:rPr>
+          <w:rFonts w:hint="eastAsia"/>
+        </w:rPr>
+        <w:t>gallery</w:t>
+      </w:r>
+      <w:r>
+        <w:t xml:space="preserve"> [ˈgæləri]</w:t>
+      </w:r>
+      <w:r>
+        <w:rPr>
+          <w:rFonts w:hint="eastAsia"/>
+        </w:rPr>
+        <w:t>画廊</w:t>
+      </w:r>
+      <w:r>
+        <w:rPr>
+          <w:rFonts w:hint="eastAsia"/>
+        </w:rPr>
+        <w:t>/</w:t>
+      </w:r>
+      <w:r>
+        <w:rPr>
+          <w:rFonts w:hint="eastAsia"/>
+          <w:color w:val="4BACC6" w:themeColor="accent5"/>
+        </w:rPr>
+        <w:t>旁听席</w:t>
+      </w:r>
+      <w:r>
+        <w:rPr>
+          <w:rFonts w:hint="eastAsia"/>
+          <w:color w:val="4BACC6" w:themeColor="accent5"/>
+        </w:rPr>
+        <w:t>,</w:t>
+      </w:r>
+      <w:r>
+        <w:rPr>
+          <w:rFonts w:hint="eastAsia"/>
+          <w:color w:val="4BACC6" w:themeColor="accent5"/>
+        </w:rPr>
+        <w:t>楼座席</w:t>
+      </w:r>
+    </w:p>
+    <w:p>
+      <w:r>
+        <w:rPr>
+          <w:rFonts w:hint="eastAsia"/>
+        </w:rPr>
+        <w:tab/>
+      </w:r>
+      <w:r>
+        <w:rPr>
+          <w:rFonts w:hint="eastAsia"/>
+        </w:rPr>
+        <w:t>gym</w:t>
+      </w:r>
+      <w:r>
+        <w:t xml:space="preserve"> [dʒɪm]</w:t>
+      </w:r>
+      <w:r>
+        <w:rPr>
+          <w:rFonts w:hint="eastAsia"/>
+        </w:rPr>
+        <w:t>健身房</w:t>
+      </w:r>
+    </w:p>
+    <w:p>
+      <w:r>
+        <w:rPr>
+          <w:rFonts w:hint="eastAsia"/>
+        </w:rPr>
+        <w:tab/>
+      </w:r>
+      <w:r>
+        <w:rPr>
+          <w:rFonts w:hint="eastAsia"/>
+        </w:rPr>
+        <w:t>gymnasium</w:t>
+      </w:r>
+      <w:r>
+        <w:t xml:space="preserve"> [dʒɪmˈneɪziəm]</w:t>
+      </w:r>
+      <w:r>
+        <w:rPr>
+          <w:rFonts w:hint="eastAsia"/>
+        </w:rPr>
+        <w:t>体育馆</w:t>
+      </w:r>
+    </w:p>
+    <w:p>
+      <w:r>
+        <w:rPr>
+          <w:rFonts w:hint="eastAsia"/>
+        </w:rPr>
+        <w:tab/>
+      </w:r>
+      <w:r>
+        <w:rPr>
+          <w:rFonts w:hint="eastAsia"/>
+        </w:rPr>
+        <w:t>lane</w:t>
+      </w:r>
+      <w:r>
+        <w:t xml:space="preserve"> [leɪn]</w:t>
+      </w:r>
+      <w:r>
+        <w:rPr>
+          <w:rFonts w:hint="eastAsia"/>
+        </w:rPr>
+        <w:t>小巷</w:t>
+      </w:r>
+      <w:r>
+        <w:rPr>
+          <w:rFonts w:hint="eastAsia"/>
+        </w:rPr>
+        <w:t>(</w:t>
+      </w:r>
+      <w:r>
+        <w:rPr>
+          <w:rFonts w:hint="eastAsia"/>
+        </w:rPr>
+        <w:t>乡间小道</w:t>
+      </w:r>
+      <w:r>
+        <w:rPr>
+          <w:rFonts w:hint="eastAsia"/>
+        </w:rPr>
+        <w:t>)/</w:t>
+      </w:r>
+      <w:r>
+        <w:rPr>
+          <w:rFonts w:hint="eastAsia"/>
+          <w:color w:val="4BACC6" w:themeColor="accent5"/>
+        </w:rPr>
+        <w:t>跑道</w:t>
+      </w:r>
+    </w:p>
+    <w:p>
+      <w:r>
+        <w:rPr>
+          <w:rFonts w:hint="eastAsia"/>
+        </w:rPr>
+        <w:tab/>
+      </w:r>
+      <w:r>
+        <w:rPr>
+          <w:rFonts w:hint="eastAsia"/>
+        </w:rPr>
+        <w:t>links</w:t>
+      </w:r>
+      <w:r>
+        <w:t xml:space="preserve"> </w:t>
+      </w:r>
+      <w:r>
+        <w:rPr>
+          <w:rFonts w:hint="eastAsia"/>
+        </w:rPr>
+        <w:t>*</w:t>
+      </w:r>
+      <w:r>
+        <w:t>[lɪŋks]</w:t>
+      </w:r>
+      <w:r>
+        <w:rPr>
+          <w:rFonts w:hint="eastAsia"/>
+        </w:rPr>
+        <w:t>高尔夫球场</w:t>
+      </w:r>
+    </w:p>
+    <w:p>
+      <w:r>
+        <w:rPr>
+          <w:rFonts w:hint="eastAsia"/>
+        </w:rPr>
+        <w:tab/>
+      </w:r>
+      <w:r>
+        <w:rPr>
+          <w:rFonts w:hint="eastAsia"/>
+        </w:rPr>
+        <w:t>movies</w:t>
+      </w:r>
+      <w:r>
+        <w:t xml:space="preserve"> </w:t>
+      </w:r>
+      <w:r>
+        <w:rPr>
+          <w:rFonts w:hint="eastAsia"/>
+        </w:rPr>
+        <w:t>*</w:t>
+      </w:r>
+      <w:r>
+        <w:t>[ˈmu:vi</w:t>
+      </w:r>
+      <w:r>
+        <w:rPr>
+          <w:rFonts w:hint="eastAsia"/>
+        </w:rPr>
+        <w:t>z</w:t>
+      </w:r>
+      <w:r>
+        <w:t>]</w:t>
+      </w:r>
+      <w:r>
+        <w:rPr>
+          <w:rFonts w:hint="eastAsia"/>
+        </w:rPr>
+        <w:t>电影院</w:t>
+      </w:r>
+    </w:p>
+    <w:p>
+      <w:r>
+        <w:rPr>
+          <w:rFonts w:hint="eastAsia"/>
+        </w:rPr>
+        <w:tab/>
+      </w:r>
+      <w:r>
+        <w:rPr>
+          <w:rFonts w:hint="eastAsia"/>
+        </w:rPr>
+        <w:t xml:space="preserve">pitch </w:t>
+      </w:r>
+      <w:r>
+        <w:t>[pɪtʃ]</w:t>
+      </w:r>
+      <w:r>
+        <w:rPr>
+          <w:rFonts w:hint="eastAsia"/>
+          <w:color w:val="4BACC6" w:themeColor="accent5"/>
+        </w:rPr>
+        <w:t>球场</w:t>
+      </w:r>
+      <w:r>
+        <w:rPr>
+          <w:rFonts w:hint="eastAsia"/>
+        </w:rPr>
+        <w:t>/</w:t>
+      </w:r>
+      <w:r>
+        <w:rPr>
+          <w:rFonts w:hint="eastAsia"/>
+        </w:rPr>
+        <w:t>程度</w:t>
+      </w:r>
+      <w:r>
+        <w:rPr>
+          <w:rFonts w:hint="eastAsia"/>
+        </w:rPr>
+        <w:t>/</w:t>
+      </w:r>
+      <w:r>
+        <w:rPr>
+          <w:rFonts w:hint="eastAsia"/>
+        </w:rPr>
+        <w:t>沥青</w:t>
+      </w:r>
+    </w:p>
+    <w:p>
+      <w:r>
+        <w:rPr>
+          <w:rFonts w:hint="eastAsia"/>
+        </w:rPr>
+        <w:tab/>
+      </w:r>
+      <w:r>
+        <w:rPr>
+          <w:rFonts w:hint="eastAsia"/>
+        </w:rPr>
+        <w:t>pub</w:t>
+      </w:r>
+      <w:r>
+        <w:t xml:space="preserve"> [pʌb]</w:t>
+      </w:r>
+      <w:r>
+        <w:rPr>
+          <w:rFonts w:hint="eastAsia"/>
+        </w:rPr>
+        <w:t>酒馆</w:t>
+      </w:r>
+    </w:p>
+    <w:p>
+      <w:r>
+        <w:rPr>
+          <w:rFonts w:hint="eastAsia"/>
+        </w:rPr>
+        <w:tab/>
+      </w:r>
+      <w:r>
+        <w:rPr>
+          <w:rFonts w:hint="eastAsia"/>
+        </w:rPr>
+        <w:t>stadium</w:t>
+      </w:r>
+      <w:r>
+        <w:t xml:space="preserve"> [ˈsteɪdiəm]</w:t>
+      </w:r>
+      <w:r>
+        <w:rPr>
+          <w:rFonts w:hint="eastAsia"/>
+        </w:rPr>
+        <w:t>体育场</w:t>
+      </w:r>
+    </w:p>
+    <w:p>
+      <w:r>
+        <w:rPr>
+          <w:rFonts w:hint="eastAsia"/>
+        </w:rPr>
+        <w:tab/>
+      </w:r>
+      <w:r>
+        <w:rPr>
+          <w:rFonts w:hint="eastAsia"/>
+        </w:rPr>
+        <w:t xml:space="preserve">stage </w:t>
+      </w:r>
+      <w:r>
+        <w:t>[steɪdʒ]</w:t>
+      </w:r>
+      <w:r>
+        <w:rPr>
+          <w:rFonts w:hint="eastAsia"/>
+        </w:rPr>
+        <w:t>阶段</w:t>
+      </w:r>
+      <w:r>
+        <w:rPr>
+          <w:rFonts w:hint="eastAsia"/>
+        </w:rPr>
+        <w:t>/</w:t>
+      </w:r>
+      <w:r>
+        <w:rPr>
+          <w:rFonts w:hint="eastAsia"/>
+          <w:color w:val="4BACC6" w:themeColor="accent5"/>
+        </w:rPr>
+        <w:t>舞台</w:t>
+      </w:r>
+    </w:p>
+    <w:p>
+      <w:r>
+        <w:rPr>
+          <w:rFonts w:hint="eastAsia"/>
+        </w:rPr>
+        <w:tab/>
+      </w:r>
+      <w:r>
+        <w:rPr>
+          <w:rFonts w:hint="eastAsia"/>
+        </w:rPr>
+        <w:t>stand</w:t>
+      </w:r>
+      <w:r>
+        <w:t xml:space="preserve"> [stænd]</w:t>
+      </w:r>
+      <w:r>
+        <w:rPr>
+          <w:rFonts w:hint="eastAsia"/>
+        </w:rPr>
+        <w:t>站立</w:t>
+      </w:r>
+      <w:r>
+        <w:rPr>
+          <w:rFonts w:hint="eastAsia"/>
+        </w:rPr>
+        <w:t>/</w:t>
+      </w:r>
+      <w:r>
+        <w:rPr>
+          <w:rFonts w:hint="eastAsia"/>
+        </w:rPr>
+        <w:t>立场</w:t>
+      </w:r>
+      <w:r>
+        <w:rPr>
+          <w:rFonts w:hint="eastAsia"/>
+        </w:rPr>
+        <w:t>/</w:t>
+      </w:r>
+      <w:r>
+        <w:rPr>
+          <w:rFonts w:hint="eastAsia"/>
+          <w:color w:val="4BACC6" w:themeColor="accent5"/>
+        </w:rPr>
+        <w:t>看台</w:t>
+      </w:r>
+      <w:r>
+        <w:rPr>
+          <w:rFonts w:hint="eastAsia"/>
+        </w:rPr>
+        <w:t>/</w:t>
+      </w:r>
+      <w:r>
+        <w:rPr>
+          <w:rFonts w:hint="eastAsia"/>
+        </w:rPr>
+        <w:t>货摊</w:t>
+      </w:r>
+    </w:p>
+    <w:p>
+      <w:r>
+        <w:rPr>
+          <w:rFonts w:hint="eastAsia"/>
+        </w:rPr>
+        <w:tab/>
+        <w:t>the pictures</w:t>
+      </w:r>
+      <w:r>
+        <w:rPr>
+          <w:rFonts w:hint="eastAsia"/>
+          <w:color w:val="4BACC6" w:themeColor="accent5"/>
+        </w:rPr>
+        <w:t>电影院</w:t>
+      </w:r>
+      <w:r>
+        <w:rPr>
+          <w:rFonts w:hint="eastAsia"/>
+        </w:rPr>
+        <w:t>/</w:t>
+      </w:r>
+      <w:r>
+        <w:rPr>
+          <w:rFonts w:hint="eastAsia"/>
+        </w:rPr>
+        <w:t>电影业</w:t>
+      </w:r>
+    </w:p>
+    <w:p>
+      <w:r>
+        <w:rPr>
+          <w:rFonts w:hint="eastAsia"/>
+        </w:rPr>
+        <w:tab/>
+        <w:t>theatre</w:t>
+      </w:r>
+      <w:r>
+        <w:t xml:space="preserve"> [ˈθiətə]</w:t>
+      </w:r>
+      <w:r>
+        <w:rPr>
+          <w:rFonts w:hint="eastAsia"/>
+          <w:color w:val="4BACC6" w:themeColor="accent5"/>
+        </w:rPr>
+        <w:t>剧场</w:t>
+      </w:r>
+      <w:r>
+        <w:rPr>
+          <w:rFonts w:hint="eastAsia"/>
+        </w:rPr>
+        <w:t>/</w:t>
+      </w:r>
+      <w:r>
+        <w:rPr>
+          <w:rFonts w:hint="eastAsia"/>
+        </w:rPr>
+        <w:t>手术室</w:t>
+      </w:r>
+      <w:r>
+        <w:rPr>
+          <w:rFonts w:hint="eastAsia"/>
+        </w:rPr>
+        <w:t>/</w:t>
+      </w:r>
+      <w:r>
+        <w:rPr>
+          <w:rFonts w:hint="eastAsia"/>
+        </w:rPr>
+        <w:t>战区</w:t>
+      </w:r>
+      <w:r>
+        <w:rPr>
+          <w:rFonts w:hint="eastAsia"/>
+        </w:rPr>
+        <w:t>/</w:t>
+      </w:r>
+      <w:r>
+        <w:rPr>
+          <w:rFonts w:hint="eastAsia"/>
+        </w:rPr>
+        <w:t>戏剧</w:t>
+      </w:r>
+    </w:p>
+    <w:p>
+      <w:r>
+        <w:rPr>
+          <w:rFonts w:hint="eastAsia"/>
+        </w:rPr>
+        <w:tab/>
+        <w:t>waiting-room</w:t>
+      </w:r>
+      <w:r>
+        <w:t xml:space="preserve"> ['weɪtɪŋr'u:m]</w:t>
+      </w:r>
+      <w:r>
+        <w:rPr>
+          <w:rFonts w:hint="eastAsia"/>
+        </w:rPr>
+        <w:t>等候室</w:t>
+      </w:r>
+    </w:p>
+    <w:p>
+      <w:r>
+        <w:rPr>
+          <w:rFonts w:hint="eastAsia"/>
+        </w:rPr>
+        <w:tab/>
+      </w:r>
+      <w:r>
+        <w:rPr>
+          <w:rFonts w:hint="eastAsia"/>
+          <w:color w:val="C0504D" w:themeColor="accent2"/>
+        </w:rPr>
+        <w:t>公共设置</w:t>
+      </w:r>
+    </w:p>
+    <w:p>
+      <w:r>
+        <w:rPr>
+          <w:rFonts w:hint="eastAsia"/>
+        </w:rPr>
+        <w:tab/>
+      </w:r>
+      <w:r>
+        <w:rPr>
+          <w:rFonts w:hint="eastAsia"/>
+        </w:rPr>
+        <w:t>bench</w:t>
+      </w:r>
+      <w:r>
+        <w:t xml:space="preserve"> [bentʃ]</w:t>
+      </w:r>
+      <w:r>
+        <w:rPr>
+          <w:rFonts w:hint="eastAsia"/>
+          <w:color w:val="4BACC6" w:themeColor="accent5"/>
+        </w:rPr>
+        <w:t>长凳</w:t>
+      </w:r>
+      <w:r>
+        <w:rPr>
+          <w:rFonts w:hint="eastAsia"/>
+        </w:rPr>
+        <w:t>/</w:t>
+      </w:r>
+      <w:r>
+        <w:rPr>
+          <w:rFonts w:hint="eastAsia"/>
+        </w:rPr>
+        <w:t>工作台</w:t>
+      </w:r>
+    </w:p>
+    <w:p>
+      <w:r>
+        <w:rPr>
+          <w:rFonts w:hint="eastAsia"/>
+        </w:rPr>
+        <w:tab/>
+      </w:r>
+      <w:r>
+        <w:rPr>
+          <w:rFonts w:hint="eastAsia"/>
+        </w:rPr>
+        <w:t>booth</w:t>
+      </w:r>
+      <w:r>
+        <w:t xml:space="preserve"> [bu:ð]</w:t>
+      </w:r>
+      <w:r>
+        <w:rPr>
+          <w:rFonts w:hint="eastAsia"/>
+          <w:color w:val="4BACC6" w:themeColor="accent5"/>
+        </w:rPr>
+        <w:t>电话亭</w:t>
+      </w:r>
+      <w:r>
+        <w:rPr>
+          <w:rFonts w:hint="eastAsia"/>
+        </w:rPr>
+        <w:t>/</w:t>
+      </w:r>
+      <w:r>
+        <w:rPr>
+          <w:rFonts w:hint="eastAsia"/>
+        </w:rPr>
+        <w:t>售货棚</w:t>
+      </w:r>
+    </w:p>
+    <w:p>
+      <w:r>
+        <w:rPr>
+          <w:rFonts w:hint="eastAsia"/>
+        </w:rPr>
+        <w:tab/>
+      </w:r>
+      <w:r>
+        <w:rPr>
+          <w:rFonts w:hint="eastAsia"/>
+        </w:rPr>
+        <w:t>dustbin</w:t>
+      </w:r>
+      <w:r>
+        <w:t xml:space="preserve"> [ˈdʌstbɪn]</w:t>
+      </w:r>
+      <w:r>
+        <w:rPr>
+          <w:rFonts w:hint="eastAsia"/>
+        </w:rPr>
+        <w:t>垃圾箱</w:t>
+      </w:r>
+    </w:p>
+    <w:p>
+      <w:r>
+        <w:tab/>
+      </w:r>
+      <w:r>
+        <w:rPr>
+          <w:rFonts w:hint="eastAsia"/>
+        </w:rPr>
+        <w:t xml:space="preserve">convenience </w:t>
+      </w:r>
+      <w:r>
+        <w:t>[kənˈvi:niəns]</w:t>
+      </w:r>
+      <w:r>
+        <w:rPr>
+          <w:rFonts w:hint="eastAsia"/>
+        </w:rPr>
+        <w:t>方便</w:t>
+      </w:r>
+      <w:r>
+        <w:rPr>
+          <w:rFonts w:hint="eastAsia"/>
+        </w:rPr>
+        <w:t>/</w:t>
+      </w:r>
+      <w:r>
+        <w:rPr>
+          <w:rFonts w:hint="eastAsia"/>
+          <w:color w:val="4BACC6" w:themeColor="accent5"/>
+        </w:rPr>
+        <w:t>便利设施</w:t>
+      </w:r>
+    </w:p>
+    <w:p>
+      <w:r>
+        <w:lastRenderedPageBreak/>
+        <w:tab/>
+      </w:r>
+      <w:r>
+        <w:rPr>
+          <w:rFonts w:hint="eastAsia"/>
+        </w:rPr>
+        <w:t>facility</w:t>
+      </w:r>
+      <w:r>
+        <w:t xml:space="preserve"> [fəˈsɪləti]</w:t>
+      </w:r>
+      <w:r>
+        <w:rPr>
+          <w:rFonts w:hint="eastAsia"/>
+        </w:rPr>
+        <w:t>便利</w:t>
+      </w:r>
+      <w:r>
+        <w:rPr>
+          <w:rFonts w:hint="eastAsia"/>
+        </w:rPr>
+        <w:t>设施</w:t>
+      </w:r>
+    </w:p>
+    <w:p>
+      <w:r>
+        <w:rPr>
+          <w:rFonts w:hint="eastAsia"/>
+        </w:rPr>
+        <w:tab/>
+      </w:r>
+      <w:r>
+        <w:t>locker</w:t>
+      </w:r>
+      <w:r>
+        <w:t xml:space="preserve"> [ˈlɒkə</w:t>
+      </w:r>
+      <w:r>
+        <w:t>r</w:t>
+      </w:r>
+      <w:r>
+        <w:t>]</w:t>
+      </w:r>
+      <w:r>
+        <w:rPr>
+          <w:rFonts w:hint="eastAsia"/>
+        </w:rPr>
+        <w:t>寄存柜</w:t>
+      </w:r>
+    </w:p>
+    <w:p>
+      <w:r>
+        <w:tab/>
+      </w:r>
+      <w:r>
+        <w:rPr>
+          <w:rFonts w:hint="eastAsia"/>
+        </w:rPr>
+        <w:t>seat</w:t>
+      </w:r>
+      <w:r>
+        <w:t xml:space="preserve"> [si:t]</w:t>
+      </w:r>
+      <w:r>
+        <w:rPr>
+          <w:rFonts w:hint="eastAsia"/>
+          <w:color w:val="4BACC6" w:themeColor="accent5"/>
+        </w:rPr>
+        <w:t>座位</w:t>
+      </w:r>
+      <w:r>
+        <w:rPr>
+          <w:rFonts w:hint="eastAsia"/>
+        </w:rPr>
+        <w:t>/</w:t>
+      </w:r>
+      <w:r>
+        <w:rPr>
+          <w:rFonts w:hint="eastAsia"/>
+        </w:rPr>
+        <w:t>所在地</w:t>
+      </w:r>
+    </w:p>
+    <w:p>
+      <w:pPr>
+        <w:rPr>
+          <w:b/>
+        </w:rPr>
+      </w:pPr>
+      <w:r>
+        <w:rPr>
+          <w:rFonts w:hint="eastAsia"/>
+          <w:b/>
+        </w:rPr>
+        <w:t>四、规则</w:t>
+      </w:r>
+    </w:p>
+    <w:p>
+      <w:pPr>
+        <w:rPr>
+          <w:color w:val="C0504D" w:themeColor="accent2"/>
+        </w:rPr>
+      </w:pPr>
+      <w:r>
+        <w:rPr>
+          <w:rFonts w:hint="eastAsia"/>
+          <w:color w:val="C0504D" w:themeColor="accent2"/>
+        </w:rPr>
+        <w:tab/>
+      </w:r>
+      <w:r>
+        <w:rPr>
+          <w:rFonts w:hint="eastAsia"/>
+          <w:color w:val="C0504D" w:themeColor="accent2"/>
+        </w:rPr>
+        <w:t>制度</w:t>
+      </w:r>
+    </w:p>
+    <w:p>
+      <w:r>
+        <w:rPr>
+          <w:rFonts w:hint="eastAsia"/>
+        </w:rPr>
+        <w:tab/>
+        <w:t>21 points is game</w:t>
+      </w:r>
+      <w:r>
+        <w:rPr>
+          <w:rFonts w:hint="eastAsia"/>
+        </w:rPr>
+        <w:t>二十一分制为</w:t>
+      </w:r>
+    </w:p>
+    <w:p>
+      <w:pPr>
+        <w:rPr>
+          <w:color w:val="C0504D" w:themeColor="accent2"/>
+        </w:rPr>
+      </w:pPr>
+      <w:r>
+        <w:rPr>
+          <w:rFonts w:hint="eastAsia"/>
+          <w:color w:val="C0504D" w:themeColor="accent2"/>
+        </w:rPr>
+        <w:tab/>
+      </w:r>
+      <w:r>
+        <w:rPr>
+          <w:rFonts w:hint="eastAsia"/>
+          <w:color w:val="C0504D" w:themeColor="accent2"/>
+        </w:rPr>
+        <w:t>奖惩</w:t>
+      </w:r>
+    </w:p>
+    <w:p>
+      <w:r>
+        <w:rPr>
+          <w:rFonts w:hint="eastAsia"/>
+        </w:rPr>
+        <w:tab/>
+        <w:t>cup</w:t>
+      </w:r>
+      <w:r>
+        <w:t xml:space="preserve"> [kʌp]</w:t>
+      </w:r>
+      <w:r>
+        <w:rPr>
+          <w:rFonts w:hint="eastAsia"/>
+        </w:rPr>
+        <w:t>杯子</w:t>
+      </w:r>
+      <w:r>
+        <w:rPr>
+          <w:rFonts w:hint="eastAsia"/>
+        </w:rPr>
+        <w:t>/</w:t>
+      </w:r>
+      <w:r>
+        <w:rPr>
+          <w:rFonts w:hint="eastAsia"/>
+        </w:rPr>
+        <w:t>杯赛</w:t>
+      </w:r>
+      <w:r>
+        <w:rPr>
+          <w:rFonts w:hint="eastAsia"/>
+        </w:rPr>
+        <w:t>(</w:t>
+      </w:r>
+      <w:r>
+        <w:rPr>
+          <w:rFonts w:hint="eastAsia"/>
+        </w:rPr>
+        <w:t>奖赛</w:t>
+      </w:r>
+      <w:r>
+        <w:rPr>
+          <w:rFonts w:hint="eastAsia"/>
+        </w:rPr>
+        <w:t>)</w:t>
+      </w:r>
+      <w:r>
+        <w:rPr>
+          <w:rFonts w:hint="eastAsia"/>
+        </w:rPr>
+        <w:t>/</w:t>
+      </w:r>
+      <w:r>
+        <w:rPr>
+          <w:rFonts w:hint="eastAsia"/>
+          <w:color w:val="4BACC6" w:themeColor="accent5"/>
+        </w:rPr>
+        <w:t>奖杯</w:t>
+      </w:r>
+      <w:r>
+        <w:rPr>
+          <w:rFonts w:hint="eastAsia"/>
+        </w:rPr>
+        <w:t>/</w:t>
+      </w:r>
+      <w:r>
+        <w:rPr>
+          <w:rFonts w:hint="eastAsia"/>
+        </w:rPr>
+        <w:t>罩杯</w:t>
+      </w:r>
+      <w:r>
+        <w:rPr>
+          <w:rFonts w:hint="eastAsia"/>
+        </w:rPr>
+        <w:t>(</w:t>
+      </w:r>
+      <w:r>
+        <w:rPr>
+          <w:rFonts w:hint="eastAsia"/>
+        </w:rPr>
+        <w:t>胸罩</w:t>
+      </w:r>
+      <w:r>
+        <w:rPr>
+          <w:rFonts w:hint="eastAsia"/>
+        </w:rPr>
+        <w:t>)</w:t>
+      </w:r>
+    </w:p>
+    <w:p>
+      <w:r>
+        <w:rPr>
+          <w:rFonts w:hint="eastAsia"/>
+        </w:rPr>
+        <w:tab/>
+        <w:t>medal</w:t>
+      </w:r>
+      <w:r>
+        <w:t xml:space="preserve"> [ˈmedl]</w:t>
+      </w:r>
+      <w:r>
+        <w:rPr>
+          <w:rFonts w:hint="eastAsia"/>
+        </w:rPr>
+        <w:t>奖牌</w:t>
+      </w:r>
+      <w:r>
+        <w:rPr>
+          <w:rFonts w:hint="eastAsia"/>
+        </w:rPr>
+        <w:t>/</w:t>
+      </w:r>
+      <w:r>
+        <w:rPr>
+          <w:rFonts w:hint="eastAsia"/>
+        </w:rPr>
+        <w:t>勋章</w:t>
+      </w:r>
+    </w:p>
+    <w:p>
+      <w:pPr>
+        <w:rPr>
+          <w:color w:val="C0504D" w:themeColor="accent2"/>
+        </w:rPr>
+      </w:pPr>
+      <w:r>
+        <w:rPr>
+          <w:rFonts w:hint="eastAsia"/>
+          <w:color w:val="C0504D" w:themeColor="accent2"/>
+        </w:rPr>
+        <w:tab/>
+      </w:r>
+      <w:r>
+        <w:rPr>
+          <w:rFonts w:hint="eastAsia"/>
+          <w:color w:val="C0504D" w:themeColor="accent2"/>
+        </w:rPr>
+        <w:t>技巧</w:t>
+      </w:r>
+    </w:p>
+    <w:p>
+      <w:r>
+        <w:rPr>
+          <w:rFonts w:hint="eastAsia"/>
+        </w:rPr>
+        <w:tab/>
+      </w:r>
+      <w:r>
+        <w:rPr>
+          <w:rFonts w:hint="eastAsia"/>
+        </w:rPr>
+        <w:t>bid</w:t>
+      </w:r>
+      <w:r>
+        <w:t xml:space="preserve"> [bɪd]</w:t>
+      </w:r>
+      <w:r>
+        <w:rPr>
+          <w:rFonts w:hint="eastAsia"/>
+        </w:rPr>
+        <w:t>出价</w:t>
+      </w:r>
+      <w:r>
+        <w:rPr>
+          <w:rFonts w:hint="eastAsia"/>
+        </w:rPr>
+        <w:t>/</w:t>
+      </w:r>
+      <w:r>
+        <w:rPr>
+          <w:rFonts w:hint="eastAsia"/>
+        </w:rPr>
+        <w:t>努力</w:t>
+      </w:r>
+      <w:r>
+        <w:rPr>
+          <w:rFonts w:hint="eastAsia"/>
+        </w:rPr>
+        <w:t>/</w:t>
+      </w:r>
+      <w:r>
+        <w:rPr>
+          <w:rFonts w:hint="eastAsia"/>
+          <w:color w:val="4BACC6" w:themeColor="accent5"/>
+        </w:rPr>
+        <w:t>叫牌</w:t>
+      </w:r>
+    </w:p>
+    <w:p>
+      <w:r>
+        <w:rPr>
+          <w:rFonts w:hint="eastAsia"/>
+        </w:rPr>
+        <w:tab/>
+      </w:r>
+      <w:r>
+        <w:rPr>
+          <w:rFonts w:hint="eastAsia"/>
+        </w:rPr>
+        <w:t>deal</w:t>
+      </w:r>
+      <w:r>
+        <w:t xml:space="preserve"> [di:l]</w:t>
+      </w:r>
+      <w:r>
+        <w:rPr>
+          <w:rFonts w:hint="eastAsia"/>
+        </w:rPr>
+        <w:t>交易</w:t>
+      </w:r>
+      <w:r>
+        <w:rPr>
+          <w:rFonts w:hint="eastAsia"/>
+        </w:rPr>
+        <w:t>/</w:t>
+      </w:r>
+      <w:r>
+        <w:rPr>
+          <w:rFonts w:hint="eastAsia"/>
+        </w:rPr>
+        <w:t>对待</w:t>
+      </w:r>
+      <w:r>
+        <w:rPr>
+          <w:rFonts w:hint="eastAsia"/>
+        </w:rPr>
+        <w:t>/</w:t>
+      </w:r>
+      <w:r>
+        <w:rPr>
+          <w:rFonts w:hint="eastAsia"/>
+        </w:rPr>
+        <w:t>数量</w:t>
+      </w:r>
+      <w:r>
+        <w:rPr>
+          <w:rFonts w:hint="eastAsia"/>
+        </w:rPr>
+        <w:t>/</w:t>
+      </w:r>
+      <w:r>
+        <w:rPr>
+          <w:rFonts w:hint="eastAsia"/>
+          <w:color w:val="4BACC6" w:themeColor="accent5"/>
+        </w:rPr>
+        <w:t>发牌</w:t>
+      </w:r>
+    </w:p>
+    <w:p>
+      <w:r>
+        <w:rPr>
+          <w:rFonts w:hint="eastAsia"/>
+        </w:rPr>
+        <w:tab/>
+      </w:r>
+      <w:r>
+        <w:rPr>
+          <w:rFonts w:hint="eastAsia"/>
+        </w:rPr>
+        <w:t>left</w:t>
+      </w:r>
+      <w:r>
+        <w:t xml:space="preserve"> [left]</w:t>
+      </w:r>
+      <w:r>
+        <w:rPr>
+          <w:rFonts w:hint="eastAsia"/>
+        </w:rPr>
+        <w:t>左边</w:t>
+      </w:r>
+      <w:r>
+        <w:rPr>
+          <w:rFonts w:hint="eastAsia"/>
+        </w:rPr>
+        <w:t>/</w:t>
+      </w:r>
+      <w:r>
+        <w:rPr>
+          <w:rFonts w:hint="eastAsia"/>
+          <w:color w:val="4BACC6" w:themeColor="accent5"/>
+        </w:rPr>
+        <w:t>左手拳</w:t>
+      </w:r>
+      <w:r>
+        <w:rPr>
+          <w:rFonts w:hint="eastAsia"/>
+        </w:rPr>
+        <w:t>/</w:t>
+      </w:r>
+      <w:r>
+        <w:rPr>
+          <w:rFonts w:hint="eastAsia"/>
+        </w:rPr>
+        <w:t>左派</w:t>
+      </w:r>
+    </w:p>
+    <w:p>
+      <w:r>
+        <w:rPr>
+          <w:rFonts w:hint="eastAsia"/>
+        </w:rPr>
+        <w:tab/>
+        <w:t>right</w:t>
+      </w:r>
+      <w:r>
+        <w:t xml:space="preserve"> [raɪt]</w:t>
+      </w:r>
+      <w:r>
+        <w:rPr>
+          <w:rFonts w:hint="eastAsia"/>
+        </w:rPr>
+        <w:t>右边</w:t>
+      </w:r>
+      <w:r>
+        <w:rPr>
+          <w:rFonts w:hint="eastAsia"/>
+        </w:rPr>
+        <w:t>/</w:t>
+      </w:r>
+      <w:r>
+        <w:rPr>
+          <w:rFonts w:hint="eastAsia"/>
+        </w:rPr>
+        <w:t>权利</w:t>
+      </w:r>
+      <w:r>
+        <w:rPr>
+          <w:rFonts w:hint="eastAsia"/>
+        </w:rPr>
+        <w:t>/</w:t>
+      </w:r>
+      <w:r>
+        <w:rPr>
+          <w:rFonts w:hint="eastAsia"/>
+        </w:rPr>
+        <w:t>正确</w:t>
+      </w:r>
+      <w:r>
+        <w:rPr>
+          <w:rFonts w:hint="eastAsia"/>
+        </w:rPr>
+        <w:t>/</w:t>
+      </w:r>
+      <w:r>
+        <w:rPr>
+          <w:rFonts w:hint="eastAsia"/>
+          <w:color w:val="4BACC6" w:themeColor="accent5"/>
+        </w:rPr>
+        <w:t>右手拳</w:t>
+      </w:r>
+    </w:p>
+    <w:p>
+      <w:r>
+        <w:rPr>
+          <w:rFonts w:hint="eastAsia"/>
+        </w:rPr>
+        <w:tab/>
+      </w:r>
+      <w:r>
+        <w:rPr>
+          <w:rFonts w:hint="eastAsia"/>
+        </w:rPr>
+        <w:t>pass</w:t>
+      </w:r>
+      <w:r>
+        <w:rPr>
+          <w:rFonts w:hint="eastAsia"/>
+        </w:rPr>
+        <w:t xml:space="preserve"> [p</w:t>
+      </w:r>
+      <w:r>
+        <w:rPr>
+          <w:rFonts w:hint="eastAsia"/>
+        </w:rPr>
+        <w:t>ɑ</w:t>
+      </w:r>
+      <w:r>
+        <w:rPr>
+          <w:rFonts w:hint="eastAsia"/>
+        </w:rPr>
+        <w:t>:s]</w:t>
+      </w:r>
+      <w:r>
+        <w:rPr>
+          <w:rFonts w:hint="eastAsia"/>
+        </w:rPr>
+        <w:t>(</w:t>
+      </w:r>
+      <w:r>
+        <w:rPr>
+          <w:rFonts w:hint="eastAsia"/>
+        </w:rPr>
+        <w:t>位置</w:t>
+      </w:r>
+      <w:r>
+        <w:rPr>
+          <w:rFonts w:hint="eastAsia"/>
+        </w:rPr>
+        <w:t>|</w:t>
+      </w:r>
+      <w:r>
+        <w:rPr>
+          <w:rFonts w:hint="eastAsia"/>
+        </w:rPr>
+        <w:t>时间</w:t>
+      </w:r>
+      <w:r>
+        <w:rPr>
+          <w:rFonts w:hint="eastAsia"/>
+        </w:rPr>
+        <w:t>|</w:t>
+      </w:r>
+      <w:r>
+        <w:rPr>
+          <w:rFonts w:hint="eastAsia"/>
+        </w:rPr>
+        <w:t>考评</w:t>
+      </w:r>
+      <w:r>
+        <w:rPr>
+          <w:rFonts w:hint="eastAsia"/>
+        </w:rPr>
+        <w:t>)</w:t>
+      </w:r>
+      <w:r>
+        <w:rPr>
+          <w:rFonts w:hint="eastAsia"/>
+        </w:rPr>
+        <w:t>通过</w:t>
+      </w:r>
+      <w:r>
+        <w:rPr>
+          <w:rFonts w:hint="eastAsia"/>
+        </w:rPr>
+        <w:t>/</w:t>
+      </w:r>
+      <w:r>
+        <w:rPr>
+          <w:rFonts w:hint="eastAsia"/>
+        </w:rPr>
+        <w:t>车票</w:t>
+      </w:r>
+      <w:r>
+        <w:rPr>
+          <w:rFonts w:hint="eastAsia"/>
+        </w:rPr>
+        <w:t>,</w:t>
+      </w:r>
+      <w:r>
+        <w:rPr>
+          <w:rFonts w:hint="eastAsia"/>
+        </w:rPr>
+        <w:t>通行证</w:t>
+      </w:r>
+      <w:r>
+        <w:rPr>
+          <w:rFonts w:hint="eastAsia"/>
+        </w:rPr>
+        <w:t>/</w:t>
+      </w:r>
+      <w:r>
+        <w:rPr>
+          <w:rFonts w:hint="eastAsia"/>
+          <w:color w:val="4BACC6" w:themeColor="accent5"/>
+        </w:rPr>
+        <w:t>传球</w:t>
+      </w:r>
       <w:bookmarkStart w:id="0" w:name="_GoBack"/>
       <w:bookmarkEnd w:id="0"/>
-    </w:p>
-    <w:p>
-      <w:r>
-        <w:rPr>
-          <w:rFonts w:hint="eastAsia"/>
-        </w:rPr>
-        <w:tab/>
-      </w:r>
-      <w:r>
-        <w:rPr>
-          <w:rFonts w:hint="eastAsia"/>
-        </w:rPr>
-        <w:t>canteen</w:t>
-      </w:r>
-      <w:r>
-        <w:t xml:space="preserve"> [kænˈti:n]</w:t>
-      </w:r>
-      <w:r>
-        <w:rPr>
-          <w:rFonts w:hint="eastAsia"/>
-        </w:rPr>
-        <w:t>食堂</w:t>
-      </w:r>
-    </w:p>
-    <w:p>
-      <w:r>
-        <w:rPr>
-          <w:rFonts w:hint="eastAsia"/>
-        </w:rPr>
-        <w:tab/>
-      </w:r>
-      <w:r>
-        <w:rPr>
-          <w:rFonts w:hint="eastAsia"/>
-        </w:rPr>
-        <w:t>cinema</w:t>
-      </w:r>
-      <w:r>
-        <w:t xml:space="preserve"> [ˈsɪnəmə]</w:t>
-      </w:r>
-      <w:r>
-        <w:rPr>
-          <w:rFonts w:hint="eastAsia"/>
-          <w:color w:val="4BACC6" w:themeColor="accent5"/>
-        </w:rPr>
-        <w:t>电影院</w:t>
-      </w:r>
-      <w:r>
-        <w:rPr>
-          <w:rFonts w:hint="eastAsia"/>
-        </w:rPr>
-        <w:t>/</w:t>
-      </w:r>
-      <w:r>
-        <w:rPr>
-          <w:rFonts w:hint="eastAsia"/>
-        </w:rPr>
-        <w:t>电影</w:t>
-      </w:r>
-    </w:p>
-    <w:p>
-      <w:r>
-        <w:rPr>
-          <w:rFonts w:hint="eastAsia"/>
-        </w:rPr>
-        <w:tab/>
-      </w:r>
-      <w:r>
-        <w:rPr>
-          <w:rFonts w:hint="eastAsia"/>
-        </w:rPr>
-        <w:t>court</w:t>
-      </w:r>
-      <w:r>
-        <w:t xml:space="preserve"> [kɔ:t]</w:t>
-      </w:r>
-      <w:r>
-        <w:rPr>
-          <w:rFonts w:hint="eastAsia"/>
-        </w:rPr>
-        <w:t>法庭</w:t>
-      </w:r>
-      <w:r>
-        <w:rPr>
-          <w:rFonts w:hint="eastAsia"/>
-        </w:rPr>
-        <w:t>/</w:t>
-      </w:r>
-      <w:r>
-        <w:rPr>
-          <w:rFonts w:hint="eastAsia"/>
-        </w:rPr>
-        <w:t>宫廷</w:t>
-      </w:r>
-      <w:r>
-        <w:rPr>
-          <w:rFonts w:hint="eastAsia"/>
-        </w:rPr>
-        <w:t>/</w:t>
-      </w:r>
-      <w:r>
-        <w:rPr>
-          <w:rFonts w:hint="eastAsia"/>
-          <w:color w:val="4BACC6" w:themeColor="accent5"/>
-        </w:rPr>
-        <w:t>球场</w:t>
-      </w:r>
-    </w:p>
-    <w:p>
-      <w:r>
-        <w:rPr>
-          <w:rFonts w:hint="eastAsia"/>
-        </w:rPr>
-        <w:tab/>
-      </w:r>
-      <w:r>
-        <w:rPr>
-          <w:rFonts w:hint="eastAsia"/>
-        </w:rPr>
-        <w:t>drive-in</w:t>
-      </w:r>
-      <w:r>
-        <w:t xml:space="preserve"> [ˈdraɪvˌɪn]</w:t>
-      </w:r>
-      <w:r>
-        <w:rPr>
-          <w:rFonts w:hint="eastAsia"/>
-        </w:rPr>
-        <w:t>露天影院</w:t>
-      </w:r>
-    </w:p>
-    <w:p>
-      <w:r>
-        <w:rPr>
-          <w:rFonts w:hint="eastAsia"/>
-        </w:rPr>
-        <w:tab/>
-      </w:r>
-      <w:r>
-        <w:rPr>
-          <w:rFonts w:hint="eastAsia"/>
-        </w:rPr>
-        <w:t>entrance</w:t>
-      </w:r>
-      <w:r>
-        <w:t xml:space="preserve"> [ˈentrəns]</w:t>
-      </w:r>
-      <w:r>
-        <w:rPr>
-          <w:rFonts w:hint="eastAsia"/>
-          <w:color w:val="4BACC6" w:themeColor="accent5"/>
-        </w:rPr>
-        <w:t>入口</w:t>
-      </w:r>
-      <w:r>
-        <w:rPr>
-          <w:rFonts w:hint="eastAsia"/>
-        </w:rPr>
-        <w:t>/</w:t>
-      </w:r>
-      <w:r>
-        <w:rPr>
-          <w:rFonts w:hint="eastAsia"/>
-        </w:rPr>
-        <w:t>进入</w:t>
-      </w:r>
-    </w:p>
-    <w:p>
-      <w:r>
-        <w:rPr>
-          <w:rFonts w:hint="eastAsia"/>
-        </w:rPr>
-        <w:tab/>
-      </w:r>
-      <w:r>
-        <w:rPr>
-          <w:rFonts w:hint="eastAsia"/>
-        </w:rPr>
-        <w:t>entry</w:t>
-      </w:r>
-      <w:r>
-        <w:t xml:space="preserve"> [ˈentri]</w:t>
-      </w:r>
-      <w:r>
-        <w:rPr>
-          <w:rFonts w:hint="eastAsia"/>
-        </w:rPr>
-        <w:t>进入</w:t>
-      </w:r>
-      <w:r>
-        <w:rPr>
-          <w:rFonts w:hint="eastAsia"/>
-        </w:rPr>
-        <w:t>/</w:t>
-      </w:r>
-      <w:r>
-        <w:rPr>
-          <w:rFonts w:hint="eastAsia"/>
-          <w:color w:val="4BACC6" w:themeColor="accent5"/>
-        </w:rPr>
-        <w:t>入口处</w:t>
-      </w:r>
-      <w:r>
-        <w:rPr>
-          <w:rFonts w:hint="eastAsia"/>
-        </w:rPr>
-        <w:t>/</w:t>
-      </w:r>
-      <w:r>
-        <w:rPr>
-          <w:rFonts w:hint="eastAsia"/>
-        </w:rPr>
-        <w:t>登记</w:t>
-      </w:r>
-      <w:r>
-        <w:rPr>
-          <w:rFonts w:hint="eastAsia"/>
-        </w:rPr>
-        <w:tab/>
-      </w:r>
-      <w:r>
-        <w:rPr>
-          <w:rFonts w:hint="eastAsia"/>
-        </w:rPr>
-        <w:tab/>
-      </w:r>
-      <w:r>
-        <w:rPr>
-          <w:rFonts w:hint="eastAsia"/>
-        </w:rPr>
-        <w:tab/>
-      </w:r>
-      <w:r>
-        <w:rPr>
-          <w:rFonts w:hint="eastAsia"/>
-        </w:rPr>
-        <w:tab/>
-      </w:r>
-      <w:r>
-        <w:rPr>
-          <w:rFonts w:hint="eastAsia"/>
-          <w:color w:val="0000FF"/>
-        </w:rPr>
-        <w:t>强调具体的地点</w:t>
-      </w:r>
-      <w:r>
-        <w:rPr>
-          <w:rFonts w:hint="eastAsia"/>
-          <w:color w:val="0000FF"/>
-        </w:rPr>
-        <w:t>place of entrance</w:t>
-      </w:r>
-    </w:p>
-    <w:p>
-      <w:r>
-        <w:rPr>
-          <w:rFonts w:hint="eastAsia"/>
-        </w:rPr>
-        <w:tab/>
-      </w:r>
-      <w:r>
-        <w:rPr>
-          <w:rFonts w:hint="eastAsia"/>
-        </w:rPr>
-        <w:t>exit</w:t>
-      </w:r>
-      <w:r>
-        <w:t xml:space="preserve"> [ˈeksɪt]</w:t>
-      </w:r>
-      <w:r>
-        <w:rPr>
-          <w:rFonts w:hint="eastAsia"/>
-          <w:color w:val="4BACC6" w:themeColor="accent5"/>
-        </w:rPr>
-        <w:t>出口</w:t>
-      </w:r>
-      <w:r>
-        <w:rPr>
-          <w:rFonts w:hint="eastAsia"/>
-        </w:rPr>
-        <w:t>/</w:t>
-      </w:r>
-      <w:r>
-        <w:rPr>
-          <w:rFonts w:hint="eastAsia"/>
-        </w:rPr>
-        <w:t>退出</w:t>
-      </w:r>
-    </w:p>
-    <w:p>
-      <w:r>
-        <w:rPr>
-          <w:rFonts w:hint="eastAsia"/>
-        </w:rPr>
-        <w:tab/>
-      </w:r>
-      <w:r>
-        <w:rPr>
-          <w:rFonts w:hint="eastAsia"/>
-        </w:rPr>
-        <w:t>gallery</w:t>
-      </w:r>
-      <w:r>
-        <w:t xml:space="preserve"> [ˈgæləri]</w:t>
-      </w:r>
-      <w:r>
-        <w:rPr>
-          <w:rFonts w:hint="eastAsia"/>
-        </w:rPr>
-        <w:t>画廊</w:t>
-      </w:r>
-      <w:r>
-        <w:rPr>
-          <w:rFonts w:hint="eastAsia"/>
-        </w:rPr>
-        <w:t>/</w:t>
-      </w:r>
-      <w:r>
-        <w:rPr>
-          <w:rFonts w:hint="eastAsia"/>
-          <w:color w:val="4BACC6" w:themeColor="accent5"/>
-        </w:rPr>
-        <w:t>旁听席</w:t>
-      </w:r>
-      <w:r>
-        <w:rPr>
-          <w:rFonts w:hint="eastAsia"/>
-          <w:color w:val="4BACC6" w:themeColor="accent5"/>
-        </w:rPr>
-        <w:t>,</w:t>
-      </w:r>
-      <w:r>
-        <w:rPr>
-          <w:rFonts w:hint="eastAsia"/>
-          <w:color w:val="4BACC6" w:themeColor="accent5"/>
-        </w:rPr>
-        <w:t>楼座席</w:t>
-      </w:r>
-    </w:p>
-    <w:p>
-      <w:r>
-        <w:rPr>
-          <w:rFonts w:hint="eastAsia"/>
-        </w:rPr>
-        <w:tab/>
-      </w:r>
-      <w:r>
-        <w:rPr>
-          <w:rFonts w:hint="eastAsia"/>
-        </w:rPr>
-        <w:t>gym</w:t>
-      </w:r>
-      <w:r>
-        <w:t xml:space="preserve"> [dʒɪm]</w:t>
-      </w:r>
-      <w:r>
-        <w:rPr>
-          <w:rFonts w:hint="eastAsia"/>
-        </w:rPr>
-        <w:t>健身房</w:t>
-      </w:r>
-    </w:p>
-    <w:p>
-      <w:r>
-        <w:rPr>
-          <w:rFonts w:hint="eastAsia"/>
-        </w:rPr>
-        <w:tab/>
-      </w:r>
-      <w:r>
-        <w:rPr>
-          <w:rFonts w:hint="eastAsia"/>
-        </w:rPr>
-        <w:t>gymnasium</w:t>
-      </w:r>
-      <w:r>
-        <w:t xml:space="preserve"> [dʒɪmˈneɪziəm]</w:t>
-      </w:r>
-      <w:r>
-        <w:rPr>
-          <w:rFonts w:hint="eastAsia"/>
-        </w:rPr>
-        <w:t>体育馆</w:t>
-      </w:r>
-    </w:p>
-    <w:p>
-      <w:r>
-        <w:rPr>
-          <w:rFonts w:hint="eastAsia"/>
-        </w:rPr>
-        <w:tab/>
-      </w:r>
-      <w:r>
-        <w:rPr>
-          <w:rFonts w:hint="eastAsia"/>
-        </w:rPr>
-        <w:t>lane</w:t>
-      </w:r>
-      <w:r>
-        <w:t xml:space="preserve"> [leɪn]</w:t>
-      </w:r>
-      <w:r>
-        <w:rPr>
-          <w:rFonts w:hint="eastAsia"/>
-        </w:rPr>
-        <w:t>小巷</w:t>
-      </w:r>
-      <w:r>
-        <w:rPr>
-          <w:rFonts w:hint="eastAsia"/>
-        </w:rPr>
-        <w:t>(</w:t>
-      </w:r>
-      <w:r>
-        <w:rPr>
-          <w:rFonts w:hint="eastAsia"/>
-        </w:rPr>
-        <w:t>乡间小道</w:t>
-      </w:r>
-      <w:r>
-        <w:rPr>
-          <w:rFonts w:hint="eastAsia"/>
-        </w:rPr>
-        <w:t>)/</w:t>
-      </w:r>
-      <w:r>
-        <w:rPr>
-          <w:rFonts w:hint="eastAsia"/>
-          <w:color w:val="4BACC6" w:themeColor="accent5"/>
-        </w:rPr>
-        <w:t>跑道</w:t>
-      </w:r>
-    </w:p>
-    <w:p>
-      <w:r>
-        <w:rPr>
-          <w:rFonts w:hint="eastAsia"/>
-        </w:rPr>
-        <w:tab/>
-      </w:r>
-      <w:r>
-        <w:rPr>
-          <w:rFonts w:hint="eastAsia"/>
-        </w:rPr>
-        <w:t>links</w:t>
-      </w:r>
-      <w:r>
-        <w:t xml:space="preserve"> </w:t>
-      </w:r>
-      <w:r>
-        <w:rPr>
-          <w:rFonts w:hint="eastAsia"/>
-        </w:rPr>
-        <w:t>*</w:t>
-      </w:r>
-      <w:r>
-        <w:t>[lɪŋks]</w:t>
-      </w:r>
-      <w:r>
-        <w:rPr>
-          <w:rFonts w:hint="eastAsia"/>
-        </w:rPr>
-        <w:t>高尔夫球场</w:t>
-      </w:r>
-    </w:p>
-    <w:p>
-      <w:r>
-        <w:rPr>
-          <w:rFonts w:hint="eastAsia"/>
-        </w:rPr>
-        <w:tab/>
-      </w:r>
-      <w:r>
-        <w:rPr>
-          <w:rFonts w:hint="eastAsia"/>
-        </w:rPr>
-        <w:t>movies</w:t>
-      </w:r>
-      <w:r>
-        <w:t xml:space="preserve"> </w:t>
-      </w:r>
-      <w:r>
-        <w:rPr>
-          <w:rFonts w:hint="eastAsia"/>
-        </w:rPr>
-        <w:t>*</w:t>
-      </w:r>
-      <w:r>
-        <w:t>[ˈmu:vi</w:t>
-      </w:r>
-      <w:r>
-        <w:rPr>
-          <w:rFonts w:hint="eastAsia"/>
-        </w:rPr>
-        <w:t>z</w:t>
-      </w:r>
-      <w:r>
-        <w:t>]</w:t>
-      </w:r>
-      <w:r>
-        <w:rPr>
-          <w:rFonts w:hint="eastAsia"/>
-        </w:rPr>
-        <w:t>电影院</w:t>
-      </w:r>
-    </w:p>
-    <w:p>
-      <w:r>
-        <w:rPr>
-          <w:rFonts w:hint="eastAsia"/>
-        </w:rPr>
-        <w:tab/>
-      </w:r>
-      <w:r>
-        <w:rPr>
-          <w:rFonts w:hint="eastAsia"/>
-        </w:rPr>
-        <w:t xml:space="preserve">pitch </w:t>
-      </w:r>
-      <w:r>
-        <w:t>[pɪtʃ]</w:t>
-      </w:r>
-      <w:r>
-        <w:rPr>
-          <w:rFonts w:hint="eastAsia"/>
-          <w:color w:val="4BACC6" w:themeColor="accent5"/>
-        </w:rPr>
-        <w:t>球场</w:t>
-      </w:r>
-      <w:r>
-        <w:rPr>
-          <w:rFonts w:hint="eastAsia"/>
-        </w:rPr>
-        <w:t>/</w:t>
-      </w:r>
-      <w:r>
-        <w:rPr>
-          <w:rFonts w:hint="eastAsia"/>
-        </w:rPr>
-        <w:t>程度</w:t>
-      </w:r>
-      <w:r>
-        <w:rPr>
-          <w:rFonts w:hint="eastAsia"/>
-        </w:rPr>
-        <w:t>/</w:t>
-      </w:r>
-      <w:r>
-        <w:rPr>
-          <w:rFonts w:hint="eastAsia"/>
-        </w:rPr>
-        <w:t>沥青</w:t>
-      </w:r>
-    </w:p>
-    <w:p>
-      <w:r>
-        <w:rPr>
-          <w:rFonts w:hint="eastAsia"/>
-        </w:rPr>
-        <w:tab/>
-      </w:r>
-      <w:r>
-        <w:rPr>
-          <w:rFonts w:hint="eastAsia"/>
-        </w:rPr>
-        <w:t>pub</w:t>
-      </w:r>
-      <w:r>
-        <w:t xml:space="preserve"> [pʌb]</w:t>
-      </w:r>
-      <w:r>
-        <w:rPr>
-          <w:rFonts w:hint="eastAsia"/>
-        </w:rPr>
-        <w:t>酒馆</w:t>
-      </w:r>
-    </w:p>
-    <w:p>
-      <w:r>
-        <w:rPr>
-          <w:rFonts w:hint="eastAsia"/>
-        </w:rPr>
-        <w:tab/>
-      </w:r>
-      <w:r>
-        <w:rPr>
-          <w:rFonts w:hint="eastAsia"/>
-        </w:rPr>
-        <w:t>stadium</w:t>
-      </w:r>
-      <w:r>
-        <w:t xml:space="preserve"> [ˈsteɪdiəm]</w:t>
-      </w:r>
-      <w:r>
-        <w:rPr>
-          <w:rFonts w:hint="eastAsia"/>
-        </w:rPr>
-        <w:t>体育场</w:t>
-      </w:r>
-    </w:p>
-    <w:p>
-      <w:r>
-        <w:rPr>
-          <w:rFonts w:hint="eastAsia"/>
-        </w:rPr>
-        <w:tab/>
-      </w:r>
-      <w:r>
-        <w:rPr>
-          <w:rFonts w:hint="eastAsia"/>
-        </w:rPr>
-        <w:t xml:space="preserve">stage </w:t>
-      </w:r>
-      <w:r>
-        <w:t>[steɪdʒ]</w:t>
-      </w:r>
-      <w:r>
-        <w:rPr>
-          <w:rFonts w:hint="eastAsia"/>
-        </w:rPr>
-        <w:t>阶段</w:t>
-      </w:r>
-      <w:r>
-        <w:rPr>
-          <w:rFonts w:hint="eastAsia"/>
-        </w:rPr>
-        <w:t>/</w:t>
-      </w:r>
-      <w:r>
-        <w:rPr>
-          <w:rFonts w:hint="eastAsia"/>
-          <w:color w:val="4BACC6" w:themeColor="accent5"/>
-        </w:rPr>
-        <w:t>舞台</w:t>
-      </w:r>
-    </w:p>
-    <w:p>
-      <w:r>
-        <w:rPr>
-          <w:rFonts w:hint="eastAsia"/>
-        </w:rPr>
-        <w:tab/>
-      </w:r>
-      <w:r>
-        <w:rPr>
-          <w:rFonts w:hint="eastAsia"/>
-        </w:rPr>
-        <w:t>stand</w:t>
-      </w:r>
-      <w:r>
-        <w:t xml:space="preserve"> [stænd]</w:t>
-      </w:r>
-      <w:r>
-        <w:rPr>
-          <w:rFonts w:hint="eastAsia"/>
-        </w:rPr>
-        <w:t>站立</w:t>
-      </w:r>
-      <w:r>
-        <w:rPr>
-          <w:rFonts w:hint="eastAsia"/>
-        </w:rPr>
-        <w:t>/</w:t>
-      </w:r>
-      <w:r>
-        <w:rPr>
-          <w:rFonts w:hint="eastAsia"/>
-        </w:rPr>
-        <w:t>立场</w:t>
-      </w:r>
-      <w:r>
-        <w:rPr>
-          <w:rFonts w:hint="eastAsia"/>
-        </w:rPr>
-        <w:t>/</w:t>
-      </w:r>
-      <w:r>
-        <w:rPr>
-          <w:rFonts w:hint="eastAsia"/>
-          <w:color w:val="4BACC6" w:themeColor="accent5"/>
-        </w:rPr>
-        <w:t>看台</w:t>
-      </w:r>
-      <w:r>
-        <w:rPr>
-          <w:rFonts w:hint="eastAsia"/>
-        </w:rPr>
-        <w:t>/</w:t>
-      </w:r>
-      <w:r>
-        <w:rPr>
-          <w:rFonts w:hint="eastAsia"/>
-        </w:rPr>
-        <w:t>货摊</w:t>
-      </w:r>
-    </w:p>
-    <w:p>
-      <w:r>
-        <w:rPr>
-          <w:rFonts w:hint="eastAsia"/>
-        </w:rPr>
-        <w:tab/>
-        <w:t>the pictures</w:t>
-      </w:r>
-      <w:r>
-        <w:rPr>
-          <w:rFonts w:hint="eastAsia"/>
-          <w:color w:val="4BACC6" w:themeColor="accent5"/>
-        </w:rPr>
-        <w:t>电影院</w:t>
-      </w:r>
-      <w:r>
-        <w:rPr>
-          <w:rFonts w:hint="eastAsia"/>
-        </w:rPr>
-        <w:t>/</w:t>
-      </w:r>
-      <w:r>
-        <w:rPr>
-          <w:rFonts w:hint="eastAsia"/>
-        </w:rPr>
-        <w:t>电影业</w:t>
-      </w:r>
-    </w:p>
-    <w:p>
-      <w:r>
-        <w:rPr>
-          <w:rFonts w:hint="eastAsia"/>
-        </w:rPr>
-        <w:tab/>
-        <w:t>theatre</w:t>
-      </w:r>
-      <w:r>
-        <w:t xml:space="preserve"> [ˈθiətə]</w:t>
-      </w:r>
-      <w:r>
-        <w:rPr>
-          <w:rFonts w:hint="eastAsia"/>
-          <w:color w:val="4BACC6" w:themeColor="accent5"/>
-        </w:rPr>
-        <w:t>剧场</w:t>
-      </w:r>
-      <w:r>
-        <w:rPr>
-          <w:rFonts w:hint="eastAsia"/>
-        </w:rPr>
-        <w:t>/</w:t>
-      </w:r>
-      <w:r>
-        <w:rPr>
-          <w:rFonts w:hint="eastAsia"/>
-        </w:rPr>
-        <w:t>手术室</w:t>
-      </w:r>
-      <w:r>
-        <w:rPr>
-          <w:rFonts w:hint="eastAsia"/>
-        </w:rPr>
-        <w:t>/</w:t>
-      </w:r>
-      <w:r>
-        <w:rPr>
-          <w:rFonts w:hint="eastAsia"/>
-        </w:rPr>
-        <w:t>战区</w:t>
-      </w:r>
-      <w:r>
-        <w:rPr>
-          <w:rFonts w:hint="eastAsia"/>
-        </w:rPr>
-        <w:t>/</w:t>
-      </w:r>
-      <w:r>
-        <w:rPr>
-          <w:rFonts w:hint="eastAsia"/>
-        </w:rPr>
-        <w:t>戏剧</w:t>
-      </w:r>
-    </w:p>
-    <w:p>
-      <w:r>
-        <w:rPr>
-          <w:rFonts w:hint="eastAsia"/>
-        </w:rPr>
-        <w:tab/>
-        <w:t>waiting-room</w:t>
-      </w:r>
-      <w:r>
-        <w:t xml:space="preserve"> ['weɪtɪŋr'u:m]</w:t>
-      </w:r>
-      <w:r>
-        <w:rPr>
-          <w:rFonts w:hint="eastAsia"/>
-        </w:rPr>
-        <w:t>等候室</w:t>
-      </w:r>
-    </w:p>
-    <w:p>
-      <w:r>
-        <w:rPr>
-          <w:rFonts w:hint="eastAsia"/>
-        </w:rPr>
-        <w:tab/>
-      </w:r>
-      <w:r>
-        <w:rPr>
-          <w:rFonts w:hint="eastAsia"/>
-          <w:color w:val="C0504D" w:themeColor="accent2"/>
-        </w:rPr>
-        <w:t>公共设置</w:t>
-      </w:r>
-    </w:p>
-    <w:p>
-      <w:r>
-        <w:rPr>
-          <w:rFonts w:hint="eastAsia"/>
-        </w:rPr>
-        <w:tab/>
-      </w:r>
-      <w:r>
-        <w:rPr>
-          <w:rFonts w:hint="eastAsia"/>
-        </w:rPr>
-        <w:t>bench</w:t>
-      </w:r>
-      <w:r>
-        <w:t xml:space="preserve"> [bentʃ]</w:t>
-      </w:r>
-      <w:r>
-        <w:rPr>
-          <w:rFonts w:hint="eastAsia"/>
-          <w:color w:val="4BACC6" w:themeColor="accent5"/>
-        </w:rPr>
-        <w:t>长凳</w:t>
-      </w:r>
-      <w:r>
-        <w:rPr>
-          <w:rFonts w:hint="eastAsia"/>
-        </w:rPr>
-        <w:t>/</w:t>
-      </w:r>
-      <w:r>
-        <w:rPr>
-          <w:rFonts w:hint="eastAsia"/>
-        </w:rPr>
-        <w:t>工作台</w:t>
-      </w:r>
-    </w:p>
-    <w:p>
-      <w:r>
-        <w:rPr>
-          <w:rFonts w:hint="eastAsia"/>
-        </w:rPr>
-        <w:tab/>
-      </w:r>
-      <w:r>
-        <w:rPr>
-          <w:rFonts w:hint="eastAsia"/>
-        </w:rPr>
-        <w:t>booth</w:t>
-      </w:r>
-      <w:r>
-        <w:t xml:space="preserve"> [bu:ð]</w:t>
-      </w:r>
-      <w:r>
-        <w:rPr>
-          <w:rFonts w:hint="eastAsia"/>
-          <w:color w:val="4BACC6" w:themeColor="accent5"/>
-        </w:rPr>
-        <w:t>电话亭</w:t>
-      </w:r>
-      <w:r>
-        <w:rPr>
-          <w:rFonts w:hint="eastAsia"/>
-        </w:rPr>
-        <w:t>/</w:t>
-      </w:r>
-      <w:r>
-        <w:rPr>
-          <w:rFonts w:hint="eastAsia"/>
-        </w:rPr>
-        <w:t>售货棚</w:t>
-      </w:r>
-    </w:p>
-    <w:p>
-      <w:r>
-        <w:rPr>
-          <w:rFonts w:hint="eastAsia"/>
-        </w:rPr>
-        <w:tab/>
-      </w:r>
-      <w:r>
-        <w:rPr>
-          <w:rFonts w:hint="eastAsia"/>
-        </w:rPr>
-        <w:t>dustbin</w:t>
-      </w:r>
-      <w:r>
-        <w:t xml:space="preserve"> [ˈdʌstbɪn]</w:t>
-      </w:r>
-      <w:r>
-        <w:rPr>
-          <w:rFonts w:hint="eastAsia"/>
-        </w:rPr>
-        <w:t>垃圾箱</w:t>
-      </w:r>
-    </w:p>
-    <w:p>
-      <w:r>
-        <w:tab/>
-      </w:r>
-      <w:r>
-        <w:rPr>
-          <w:rFonts w:hint="eastAsia"/>
-        </w:rPr>
-        <w:t xml:space="preserve">convenience </w:t>
-      </w:r>
-      <w:r>
-        <w:t>[kənˈvi:niəns]</w:t>
-      </w:r>
-      <w:r>
-        <w:rPr>
-          <w:rFonts w:hint="eastAsia"/>
-        </w:rPr>
-        <w:t>方便</w:t>
-      </w:r>
-      <w:r>
-        <w:rPr>
-          <w:rFonts w:hint="eastAsia"/>
-        </w:rPr>
-        <w:t>/</w:t>
-      </w:r>
-      <w:r>
-        <w:rPr>
-          <w:rFonts w:hint="eastAsia"/>
-          <w:color w:val="4BACC6" w:themeColor="accent5"/>
-        </w:rPr>
-        <w:t>便利设施</w:t>
-      </w:r>
-    </w:p>
-    <w:p>
-      <w:r>
-        <w:lastRenderedPageBreak/>
-        <w:tab/>
-      </w:r>
-      <w:r>
-        <w:rPr>
-          <w:rFonts w:hint="eastAsia"/>
-        </w:rPr>
-        <w:t>facility</w:t>
-      </w:r>
-      <w:r>
-        <w:t xml:space="preserve"> [fəˈsɪləti]</w:t>
-      </w:r>
-      <w:r>
-        <w:rPr>
-          <w:rFonts w:hint="eastAsia"/>
-        </w:rPr>
-        <w:t>便利</w:t>
-      </w:r>
-      <w:r>
-        <w:rPr>
-          <w:rFonts w:hint="eastAsia"/>
-        </w:rPr>
-        <w:t>设施</w:t>
-      </w:r>
-    </w:p>
-    <w:p>
-      <w:r>
-        <w:rPr>
-          <w:rFonts w:hint="eastAsia"/>
-        </w:rPr>
-        <w:tab/>
-      </w:r>
-      <w:r>
-        <w:t>locker</w:t>
-      </w:r>
-      <w:r>
-        <w:t xml:space="preserve"> [ˈlɒkə</w:t>
-      </w:r>
-      <w:r>
-        <w:t>r</w:t>
-      </w:r>
-      <w:r>
-        <w:t>]</w:t>
-      </w:r>
-      <w:r>
-        <w:rPr>
-          <w:rFonts w:hint="eastAsia"/>
-        </w:rPr>
-        <w:t>寄存柜</w:t>
-      </w:r>
-    </w:p>
-    <w:p>
-      <w:r>
-        <w:tab/>
-      </w:r>
-      <w:r>
-        <w:rPr>
-          <w:rFonts w:hint="eastAsia"/>
-        </w:rPr>
-        <w:t>seat</w:t>
-      </w:r>
-      <w:r>
-        <w:t xml:space="preserve"> [si:t]</w:t>
-      </w:r>
-      <w:r>
-        <w:rPr>
-          <w:rFonts w:hint="eastAsia"/>
-          <w:color w:val="4BACC6" w:themeColor="accent5"/>
-        </w:rPr>
-        <w:t>座位</w:t>
-      </w:r>
-      <w:r>
-        <w:rPr>
-          <w:rFonts w:hint="eastAsia"/>
-        </w:rPr>
-        <w:t>/</w:t>
-      </w:r>
-      <w:r>
-        <w:rPr>
-          <w:rFonts w:hint="eastAsia"/>
-        </w:rPr>
-        <w:t>所在地</w:t>
-      </w:r>
-    </w:p>
-    <w:p>
-      <w:pPr>
-        <w:rPr>
-          <w:b/>
-        </w:rPr>
-      </w:pPr>
-      <w:r>
-        <w:rPr>
-          <w:rFonts w:hint="eastAsia"/>
-          <w:b/>
-        </w:rPr>
-        <w:t>四、规则</w:t>
-      </w:r>
-    </w:p>
-    <w:p>
-      <w:pPr>
-        <w:rPr>
-          <w:color w:val="C0504D" w:themeColor="accent2"/>
-        </w:rPr>
-      </w:pPr>
-      <w:r>
-        <w:rPr>
-          <w:rFonts w:hint="eastAsia"/>
-          <w:color w:val="C0504D" w:themeColor="accent2"/>
-        </w:rPr>
-        <w:tab/>
-      </w:r>
-      <w:r>
-        <w:rPr>
-          <w:rFonts w:hint="eastAsia"/>
-          <w:color w:val="C0504D" w:themeColor="accent2"/>
-        </w:rPr>
-        <w:t>制度</w:t>
-      </w:r>
-    </w:p>
-    <w:p>
-      <w:r>
-        <w:rPr>
-          <w:rFonts w:hint="eastAsia"/>
-        </w:rPr>
-        <w:tab/>
-        <w:t>21 points is game</w:t>
-      </w:r>
-      <w:r>
-        <w:rPr>
-          <w:rFonts w:hint="eastAsia"/>
-        </w:rPr>
-        <w:t>二十一分制为</w:t>
-      </w:r>
-    </w:p>
-    <w:p>
-      <w:pPr>
-        <w:rPr>
-          <w:color w:val="C0504D" w:themeColor="accent2"/>
-        </w:rPr>
-      </w:pPr>
-      <w:r>
-        <w:rPr>
-          <w:rFonts w:hint="eastAsia"/>
-          <w:color w:val="C0504D" w:themeColor="accent2"/>
-        </w:rPr>
-        <w:tab/>
-      </w:r>
-      <w:r>
-        <w:rPr>
-          <w:rFonts w:hint="eastAsia"/>
-          <w:color w:val="C0504D" w:themeColor="accent2"/>
-        </w:rPr>
-        <w:t>奖惩</w:t>
-      </w:r>
-    </w:p>
-    <w:p>
-      <w:r>
-        <w:rPr>
-          <w:rFonts w:hint="eastAsia"/>
-        </w:rPr>
-        <w:tab/>
-        <w:t>cup</w:t>
-      </w:r>
-      <w:r>
-        <w:t xml:space="preserve"> [kʌp]</w:t>
-      </w:r>
-      <w:r>
-        <w:rPr>
-          <w:rFonts w:hint="eastAsia"/>
-        </w:rPr>
-        <w:t>杯子</w:t>
-      </w:r>
-      <w:r>
-        <w:rPr>
-          <w:rFonts w:hint="eastAsia"/>
-        </w:rPr>
-        <w:t>/</w:t>
-      </w:r>
-      <w:r>
-        <w:rPr>
-          <w:rFonts w:hint="eastAsia"/>
-        </w:rPr>
-        <w:t>杯赛</w:t>
-      </w:r>
-      <w:r>
-        <w:rPr>
-          <w:rFonts w:hint="eastAsia"/>
-        </w:rPr>
-        <w:t>(</w:t>
-      </w:r>
-      <w:r>
-        <w:rPr>
-          <w:rFonts w:hint="eastAsia"/>
-        </w:rPr>
-        <w:t>奖赛</w:t>
-      </w:r>
-      <w:r>
-        <w:rPr>
-          <w:rFonts w:hint="eastAsia"/>
-        </w:rPr>
-        <w:t>)</w:t>
-      </w:r>
-      <w:r>
-        <w:rPr>
-          <w:rFonts w:hint="eastAsia"/>
-        </w:rPr>
-        <w:t>/</w:t>
-      </w:r>
-      <w:r>
-        <w:rPr>
-          <w:rFonts w:hint="eastAsia"/>
-          <w:color w:val="4BACC6" w:themeColor="accent5"/>
-        </w:rPr>
-        <w:t>奖杯</w:t>
-      </w:r>
-      <w:r>
-        <w:rPr>
-          <w:rFonts w:hint="eastAsia"/>
-        </w:rPr>
-        <w:t>/</w:t>
-      </w:r>
-      <w:r>
-        <w:rPr>
-          <w:rFonts w:hint="eastAsia"/>
-        </w:rPr>
-        <w:t>罩杯</w:t>
-      </w:r>
-      <w:r>
-        <w:rPr>
-          <w:rFonts w:hint="eastAsia"/>
-        </w:rPr>
-        <w:t>(</w:t>
-      </w:r>
-      <w:r>
-        <w:rPr>
-          <w:rFonts w:hint="eastAsia"/>
-        </w:rPr>
-        <w:t>胸罩</w:t>
-      </w:r>
-      <w:r>
-        <w:rPr>
-          <w:rFonts w:hint="eastAsia"/>
-        </w:rPr>
-        <w:t>)</w:t>
-      </w:r>
-    </w:p>
-    <w:p>
-      <w:r>
-        <w:rPr>
-          <w:rFonts w:hint="eastAsia"/>
-        </w:rPr>
-        <w:tab/>
-        <w:t>medal</w:t>
-      </w:r>
-      <w:r>
-        <w:t xml:space="preserve"> [ˈmedl]</w:t>
-      </w:r>
-      <w:r>
-        <w:rPr>
-          <w:rFonts w:hint="eastAsia"/>
-        </w:rPr>
-        <w:t>奖牌</w:t>
-      </w:r>
-      <w:r>
-        <w:rPr>
-          <w:rFonts w:hint="eastAsia"/>
-        </w:rPr>
-        <w:t>/</w:t>
-      </w:r>
-      <w:r>
-        <w:rPr>
-          <w:rFonts w:hint="eastAsia"/>
-        </w:rPr>
-        <w:t>勋章</w:t>
-      </w:r>
-    </w:p>
-    <w:p>
-      <w:pPr>
-        <w:rPr>
-          <w:color w:val="C0504D" w:themeColor="accent2"/>
-        </w:rPr>
-      </w:pPr>
-      <w:r>
-        <w:rPr>
-          <w:rFonts w:hint="eastAsia"/>
-          <w:color w:val="C0504D" w:themeColor="accent2"/>
-        </w:rPr>
-        <w:tab/>
-      </w:r>
-      <w:r>
-        <w:rPr>
-          <w:rFonts w:hint="eastAsia"/>
-          <w:color w:val="C0504D" w:themeColor="accent2"/>
-        </w:rPr>
-        <w:t>技巧</w:t>
-      </w:r>
-    </w:p>
-    <w:p>
-      <w:r>
-        <w:rPr>
-          <w:rFonts w:hint="eastAsia"/>
-        </w:rPr>
-        <w:tab/>
-      </w:r>
-      <w:r>
-        <w:rPr>
-          <w:rFonts w:hint="eastAsia"/>
-        </w:rPr>
-        <w:t>bid</w:t>
-      </w:r>
-      <w:r>
-        <w:t xml:space="preserve"> [bɪd]</w:t>
-      </w:r>
-      <w:r>
-        <w:rPr>
-          <w:rFonts w:hint="eastAsia"/>
-        </w:rPr>
-        <w:t>出价</w:t>
-      </w:r>
-      <w:r>
-        <w:rPr>
-          <w:rFonts w:hint="eastAsia"/>
-        </w:rPr>
-        <w:t>/</w:t>
-      </w:r>
-      <w:r>
-        <w:rPr>
-          <w:rFonts w:hint="eastAsia"/>
-        </w:rPr>
-        <w:t>努力</w:t>
-      </w:r>
-      <w:r>
-        <w:rPr>
-          <w:rFonts w:hint="eastAsia"/>
-        </w:rPr>
-        <w:t>/</w:t>
-      </w:r>
-      <w:r>
-        <w:rPr>
-          <w:rFonts w:hint="eastAsia"/>
-          <w:color w:val="4BACC6" w:themeColor="accent5"/>
-        </w:rPr>
-        <w:t>叫牌</w:t>
-      </w:r>
-    </w:p>
-    <w:p>
-      <w:r>
-        <w:rPr>
-          <w:rFonts w:hint="eastAsia"/>
-        </w:rPr>
-        <w:tab/>
-      </w:r>
-      <w:r>
-        <w:rPr>
-          <w:rFonts w:hint="eastAsia"/>
-        </w:rPr>
-        <w:t>deal</w:t>
-      </w:r>
-      <w:r>
-        <w:t xml:space="preserve"> [di:l]</w:t>
-      </w:r>
-      <w:r>
-        <w:rPr>
-          <w:rFonts w:hint="eastAsia"/>
-        </w:rPr>
-        <w:t>交易</w:t>
-      </w:r>
-      <w:r>
-        <w:rPr>
-          <w:rFonts w:hint="eastAsia"/>
-        </w:rPr>
-        <w:t>/</w:t>
-      </w:r>
-      <w:r>
-        <w:rPr>
-          <w:rFonts w:hint="eastAsia"/>
-        </w:rPr>
-        <w:t>对待</w:t>
-      </w:r>
-      <w:r>
-        <w:rPr>
-          <w:rFonts w:hint="eastAsia"/>
-        </w:rPr>
-        <w:t>/</w:t>
-      </w:r>
-      <w:r>
-        <w:rPr>
-          <w:rFonts w:hint="eastAsia"/>
-        </w:rPr>
-        <w:t>数量</w:t>
-      </w:r>
-      <w:r>
-        <w:rPr>
-          <w:rFonts w:hint="eastAsia"/>
-        </w:rPr>
-        <w:t>/</w:t>
-      </w:r>
-      <w:r>
-        <w:rPr>
-          <w:rFonts w:hint="eastAsia"/>
-          <w:color w:val="4BACC6" w:themeColor="accent5"/>
-        </w:rPr>
-        <w:t>发牌</w:t>
-      </w:r>
-    </w:p>
-    <w:p>
-      <w:r>
-        <w:rPr>
-          <w:rFonts w:hint="eastAsia"/>
-        </w:rPr>
-        <w:tab/>
-      </w:r>
-      <w:r>
-        <w:rPr>
-          <w:rFonts w:hint="eastAsia"/>
-        </w:rPr>
-        <w:t>left</w:t>
-      </w:r>
-      <w:r>
-        <w:t xml:space="preserve"> [left]</w:t>
-      </w:r>
-      <w:r>
-        <w:rPr>
-          <w:rFonts w:hint="eastAsia"/>
-        </w:rPr>
-        <w:t>左边</w:t>
-      </w:r>
-      <w:r>
-        <w:rPr>
-          <w:rFonts w:hint="eastAsia"/>
-        </w:rPr>
-        <w:t>/</w:t>
-      </w:r>
-      <w:r>
-        <w:rPr>
-          <w:rFonts w:hint="eastAsia"/>
-          <w:color w:val="4BACC6" w:themeColor="accent5"/>
-        </w:rPr>
-        <w:t>左手拳</w:t>
-      </w:r>
-      <w:r>
-        <w:rPr>
-          <w:rFonts w:hint="eastAsia"/>
-        </w:rPr>
-        <w:t>/</w:t>
-      </w:r>
-      <w:r>
-        <w:rPr>
-          <w:rFonts w:hint="eastAsia"/>
-        </w:rPr>
-        <w:t>左派</w:t>
-      </w:r>
-    </w:p>
-    <w:p>
-      <w:r>
-        <w:rPr>
-          <w:rFonts w:hint="eastAsia"/>
-        </w:rPr>
-        <w:tab/>
-        <w:t>right</w:t>
-      </w:r>
-      <w:r>
-        <w:t xml:space="preserve"> [raɪt]</w:t>
-      </w:r>
-      <w:r>
-        <w:rPr>
-          <w:rFonts w:hint="eastAsia"/>
-        </w:rPr>
-        <w:t>右边</w:t>
-      </w:r>
-      <w:r>
-        <w:rPr>
-          <w:rFonts w:hint="eastAsia"/>
-        </w:rPr>
-        <w:t>/</w:t>
-      </w:r>
-      <w:r>
-        <w:rPr>
-          <w:rFonts w:hint="eastAsia"/>
-        </w:rPr>
-        <w:t>权利</w:t>
-      </w:r>
-      <w:r>
-        <w:rPr>
-          <w:rFonts w:hint="eastAsia"/>
-        </w:rPr>
-        <w:t>/</w:t>
-      </w:r>
-      <w:r>
-        <w:rPr>
-          <w:rFonts w:hint="eastAsia"/>
-        </w:rPr>
-        <w:t>正确</w:t>
-      </w:r>
-      <w:r>
-        <w:rPr>
-          <w:rFonts w:hint="eastAsia"/>
-        </w:rPr>
-        <w:t>/</w:t>
-      </w:r>
-      <w:r>
-        <w:rPr>
-          <w:rFonts w:hint="eastAsia"/>
-          <w:color w:val="4BACC6" w:themeColor="accent5"/>
-        </w:rPr>
-        <w:t>右手拳</w:t>
-      </w:r>
-    </w:p>
-    <w:p>
-      <w:r>
-        <w:rPr>
-          <w:rFonts w:hint="eastAsia"/>
-        </w:rPr>
-        <w:tab/>
-      </w:r>
-      <w:r>
-        <w:rPr>
-          <w:rFonts w:hint="eastAsia"/>
-        </w:rPr>
-        <w:t>pass</w:t>
-      </w:r>
-      <w:r>
-        <w:rPr>
-          <w:rFonts w:hint="eastAsia"/>
-        </w:rPr>
-        <w:t xml:space="preserve"> [p</w:t>
-      </w:r>
-      <w:r>
-        <w:rPr>
-          <w:rFonts w:hint="eastAsia"/>
-        </w:rPr>
-        <w:t>ɑ</w:t>
-      </w:r>
-      <w:r>
-        <w:rPr>
-          <w:rFonts w:hint="eastAsia"/>
-        </w:rPr>
-        <w:t>:s]</w:t>
-      </w:r>
-      <w:r>
-        <w:rPr>
-          <w:rFonts w:hint="eastAsia"/>
-        </w:rPr>
-        <w:t>(</w:t>
-      </w:r>
-      <w:r>
-        <w:rPr>
-          <w:rFonts w:hint="eastAsia"/>
-        </w:rPr>
-        <w:t>位置</w:t>
-      </w:r>
-      <w:r>
-        <w:rPr>
-          <w:rFonts w:hint="eastAsia"/>
-        </w:rPr>
-        <w:t>|</w:t>
-      </w:r>
-      <w:r>
-        <w:rPr>
-          <w:rFonts w:hint="eastAsia"/>
-        </w:rPr>
-        <w:t>时间</w:t>
-      </w:r>
-      <w:r>
-        <w:rPr>
-          <w:rFonts w:hint="eastAsia"/>
-        </w:rPr>
-        <w:t>|</w:t>
-      </w:r>
-      <w:r>
-        <w:rPr>
-          <w:rFonts w:hint="eastAsia"/>
-        </w:rPr>
-        <w:t>考评</w:t>
-      </w:r>
-      <w:r>
-        <w:rPr>
-          <w:rFonts w:hint="eastAsia"/>
-        </w:rPr>
-        <w:t>)</w:t>
-      </w:r>
-      <w:r>
-        <w:rPr>
-          <w:rFonts w:hint="eastAsia"/>
-        </w:rPr>
-        <w:t>通过</w:t>
-      </w:r>
-      <w:r>
-        <w:rPr>
-          <w:rFonts w:hint="eastAsia"/>
-        </w:rPr>
-        <w:t>/</w:t>
-      </w:r>
-      <w:r>
-        <w:rPr>
-          <w:rFonts w:hint="eastAsia"/>
-        </w:rPr>
-        <w:t>车票</w:t>
-      </w:r>
-      <w:r>
-        <w:rPr>
-          <w:rFonts w:hint="eastAsia"/>
-        </w:rPr>
-        <w:t>,</w:t>
-      </w:r>
-      <w:r>
-        <w:rPr>
-          <w:rFonts w:hint="eastAsia"/>
-        </w:rPr>
-        <w:t>通行证</w:t>
-      </w:r>
-      <w:r>
-        <w:rPr>
-          <w:rFonts w:hint="eastAsia"/>
-        </w:rPr>
-        <w:t>/</w:t>
-      </w:r>
-      <w:r>
-        <w:rPr>
-          <w:rFonts w:hint="eastAsia"/>
-          <w:color w:val="4BACC6" w:themeColor="accent5"/>
-        </w:rPr>
-        <w:t>传球</w:t>
-      </w:r>
-      <w:r>
-        <w:rPr>
-          <w:rFonts w:hint="eastAsia"/>
-        </w:rPr>
-        <w:t>/</w:t>
-      </w:r>
-      <w:r>
-        <w:rPr>
-          <w:rFonts w:hint="eastAsia"/>
-        </w:rPr>
-        <w:t>山路</w:t>
-      </w:r>
     </w:p>
     <w:p>
       <w:r>
